--- a/docs/20160123 model.docx
+++ b/docs/20160123 model.docx
@@ -390,7 +390,7 @@
                     <w:szCs w:val="24"/>
                     <w:vertAlign w:val="subscript"/>
                   </w:rPr>
-                  <m:t>Price</m:t>
+                  <m:t>act_price</m:t>
                 </m:r>
               </m:e>
               <m:sub>
@@ -491,7 +491,7 @@
                 <w:szCs w:val="24"/>
                 <w:vertAlign w:val="subscript"/>
               </w:rPr>
-              <m:t>Promotion</m:t>
+              <m:t>promo</m:t>
             </m:r>
           </m:e>
           <m:sub>
@@ -618,7 +618,20 @@
                     <w:szCs w:val="24"/>
                     <w:vertAlign w:val="subscript"/>
                   </w:rPr>
-                  <m:t xml:space="preserve"> Distribution</m:t>
+                  <m:t xml:space="preserve"> </m:t>
+                </m:r>
+                <m:r>
+                  <m:rPr>
+                    <m:sty m:val="p"/>
+                  </m:rPr>
+                  <w:rPr>
+                    <w:rFonts w:ascii="Cambria Math" w:hAnsi="Cambria Math" w:cs="Times New Roman"/>
+                    <w:color w:val="000000" w:themeColor="text1"/>
+                    <w:sz w:val="24"/>
+                    <w:szCs w:val="24"/>
+                    <w:vertAlign w:val="subscript"/>
+                  </w:rPr>
+                  <m:t>pct_store_sku</m:t>
                 </m:r>
               </m:e>
             </m:func>
@@ -747,7 +760,7 @@
                     <w:szCs w:val="24"/>
                     <w:vertAlign w:val="subscript"/>
                   </w:rPr>
-                  <m:t>AdStock</m:t>
+                  <m:t>ad_stock</m:t>
                 </m:r>
               </m:e>
             </m:func>
@@ -994,19 +1007,7 @@
         <w:rPr>
           <w:b/>
         </w:rPr>
-        <w:t>My suggestion for a</w:t>
-      </w:r>
-      <w:r>
-        <w:rPr>
-          <w:b/>
-        </w:rPr>
-        <w:t>n</w:t>
-      </w:r>
-      <w:r>
-        <w:rPr>
-          <w:b/>
-        </w:rPr>
-        <w:t xml:space="preserve"> MNL Market share model</w:t>
+        <w:t>My suggestion for an MNL Market share model</w:t>
       </w:r>
     </w:p>
     <w:p>
@@ -1014,71 +1015,30 @@
         <w:pStyle w:val="ListParagraph"/>
         <w:numPr>
           <w:ilvl w:val="0"/>
-          <w:numId w:val="1"/>
+          <w:numId w:val="10"/>
         </w:numPr>
-      </w:pPr>
-      <w:r>
-        <w:t>Following Cooper and Nakanishi (2010, p. 128), t</w:t>
-      </w:r>
-      <w:r>
-        <w:t>he attraction</w:t>
-      </w:r>
-      <w:r>
-        <w:t xml:space="preserve"> A</w:t>
+        <w:spacing w:line="256" w:lineRule="auto"/>
+      </w:pPr>
+      <w:r>
+        <w:t>Following Cooper and Nakanishi (2010, p. 128), the attraction A</w:t>
       </w:r>
       <w:r>
         <w:rPr>
           <w:vertAlign w:val="subscript"/>
         </w:rPr>
-        <w:t>b</w:t>
+        <w:t>bt</w:t>
+      </w:r>
+      <w:r>
+        <w:t xml:space="preserve"> for brand b in period t and its associated market share s</w:t>
       </w:r>
       <w:r>
         <w:rPr>
           <w:vertAlign w:val="subscript"/>
         </w:rPr>
-        <w:t>t</w:t>
-      </w:r>
-      <w:r>
-        <w:t xml:space="preserve"> </w:t>
-      </w:r>
-      <w:r>
-        <w:t xml:space="preserve">for brand </w:t>
-      </w:r>
-      <w:r>
-        <w:t>b</w:t>
-      </w:r>
-      <w:r>
-        <w:t xml:space="preserve"> </w:t>
-      </w:r>
-      <w:r>
-        <w:t xml:space="preserve">in period t and its associated market share </w:t>
-      </w:r>
-      <w:r>
-        <w:t>s</w:t>
-      </w:r>
-      <w:r>
-        <w:rPr>
-          <w:vertAlign w:val="subscript"/>
-        </w:rPr>
-        <w:t>b</w:t>
-      </w:r>
-      <w:r>
-        <w:rPr>
-          <w:vertAlign w:val="subscript"/>
-        </w:rPr>
-        <w:t>t</w:t>
-      </w:r>
-      <w:r>
-        <w:t xml:space="preserve"> </w:t>
-      </w:r>
-      <w:r>
-        <w:t xml:space="preserve">in an MNL model </w:t>
-      </w:r>
-      <w:r>
-        <w:t>are</w:t>
-      </w:r>
-      <w:r>
-        <w:t xml:space="preserve"> given by</w:t>
+        <w:t>bt</w:t>
+      </w:r>
+      <w:r>
+        <w:t xml:space="preserve"> in an MNL model are given by</w:t>
       </w:r>
     </w:p>
     <w:p>
@@ -1168,101 +1128,6 @@
                 </m:ctrlPr>
               </m:dPr>
               <m:e>
-                <m:limLow>
-                  <m:limLowPr>
-                    <m:ctrlPr>
-                      <w:rPr>
-                        <w:rFonts w:ascii="Cambria Math" w:hAnsi="Cambria Math"/>
-                      </w:rPr>
-                    </m:ctrlPr>
-                  </m:limLowPr>
-                  <m:e>
-                    <m:groupChr>
-                      <m:groupChrPr>
-                        <m:ctrlPr>
-                          <w:rPr>
-                            <w:rFonts w:ascii="Cambria Math" w:hAnsi="Cambria Math"/>
-                          </w:rPr>
-                        </m:ctrlPr>
-                      </m:groupChrPr>
-                      <m:e>
-                        <m:sSub>
-                          <m:sSubPr>
-                            <m:ctrlPr>
-                              <w:rPr>
-                                <w:rFonts w:ascii="Cambria Math" w:hAnsi="Cambria Math"/>
-                              </w:rPr>
-                            </m:ctrlPr>
-                          </m:sSubPr>
-                          <m:e>
-                            <m:r>
-                              <m:rPr>
-                                <m:sty m:val="p"/>
-                              </m:rPr>
-                              <w:rPr>
-                                <w:rFonts w:ascii="Cambria Math" w:hAnsi="Cambria Math"/>
-                              </w:rPr>
-                              <m:t>α</m:t>
-                            </m:r>
-                          </m:e>
-                          <m:sub>
-                            <m:r>
-                              <m:rPr>
-                                <m:sty m:val="p"/>
-                              </m:rPr>
-                              <w:rPr>
-                                <w:rFonts w:ascii="Cambria Math" w:hAnsi="Cambria Math"/>
-                              </w:rPr>
-                              <m:t>b</m:t>
-                            </m:r>
-                          </m:sub>
-                        </m:sSub>
-                      </m:e>
-                    </m:groupChr>
-                  </m:e>
-                  <m:lim>
-                    <m:eqArr>
-                      <m:eqArrPr>
-                        <m:ctrlPr>
-                          <w:rPr>
-                            <w:rFonts w:ascii="Cambria Math" w:hAnsi="Cambria Math"/>
-                          </w:rPr>
-                        </m:ctrlPr>
-                      </m:eqArrPr>
-                      <m:e>
-                        <m:r>
-                          <m:rPr>
-                            <m:nor/>
-                          </m:rPr>
-                          <w:rPr>
-                            <w:rFonts w:ascii="Cambria Math" w:hAnsi="Cambria Math"/>
-                          </w:rPr>
-                          <m:t>brand-specific</m:t>
-                        </m:r>
-                      </m:e>
-                      <m:e>
-                        <m:r>
-                          <m:rPr>
-                            <m:nor/>
-                          </m:rPr>
-                          <w:rPr>
-                            <w:rFonts w:ascii="Cambria Math" w:hAnsi="Cambria Math"/>
-                          </w:rPr>
-                          <m:t>intercept</m:t>
-                        </m:r>
-                      </m:e>
-                    </m:eqArr>
-                  </m:lim>
-                </m:limLow>
-                <m:r>
-                  <m:rPr>
-                    <m:sty m:val="p"/>
-                  </m:rPr>
-                  <w:rPr>
-                    <w:rFonts w:ascii="Cambria Math" w:hAnsi="Cambria Math"/>
-                  </w:rPr>
-                  <m:t>+</m:t>
-                </m:r>
                 <m:limLow>
                   <m:limLowPr>
                     <m:ctrlPr>
@@ -1299,7 +1164,7 @@
                               <w:rPr>
                                 <w:rFonts w:ascii="Cambria Math" w:hAnsi="Cambria Math"/>
                               </w:rPr>
-                              <m:t>t=13</m:t>
+                              <m:t>y=1</m:t>
                             </m:r>
                           </m:sub>
                           <m:sup>
@@ -1310,7 +1175,7 @@
                               <w:rPr>
                                 <w:rFonts w:ascii="Cambria Math" w:hAnsi="Cambria Math"/>
                               </w:rPr>
-                              <m:t>T</m:t>
+                              <m:t>Y</m:t>
                             </m:r>
                           </m:sup>
                           <m:e>
@@ -1330,7 +1195,7 @@
                                   <w:rPr>
                                     <w:rFonts w:ascii="Cambria Math" w:hAnsi="Cambria Math"/>
                                   </w:rPr>
-                                  <m:t>κ</m:t>
+                                  <m:t>α</m:t>
                                 </m:r>
                               </m:e>
                               <m:sub>
@@ -1341,7 +1206,7 @@
                                   <w:rPr>
                                     <w:rFonts w:ascii="Cambria Math" w:hAnsi="Cambria Math"/>
                                   </w:rPr>
-                                  <m:t>bt</m:t>
+                                  <m:t>by</m:t>
                                 </m:r>
                               </m:sub>
                             </m:sSub>
@@ -1367,7 +1232,7 @@
                           <w:rPr>
                             <w:rFonts w:ascii="Cambria Math" w:hAnsi="Cambria Math"/>
                           </w:rPr>
-                          <m:t xml:space="preserve">brand-specific </m:t>
+                          <m:t xml:space="preserve">brand- and year-  </m:t>
                         </m:r>
                       </m:e>
                       <m:e>
@@ -1378,7 +1243,7 @@
                           <w:rPr>
                             <w:rFonts w:ascii="Cambria Math" w:hAnsi="Cambria Math"/>
                           </w:rPr>
-                          <m:t>year dummies</m:t>
+                          <m:t>specific dummies</m:t>
                         </m:r>
                       </m:e>
                     </m:eqArr>
@@ -1528,16 +1393,7 @@
                           <w:rPr>
                             <w:rFonts w:ascii="Cambria Math" w:hAnsi="Cambria Math"/>
                           </w:rPr>
-                          <m:t>matrix of</m:t>
-                        </m:r>
-                        <m:r>
-                          <m:rPr>
-                            <m:nor/>
-                          </m:rPr>
-                          <w:rPr>
-                            <w:rFonts w:ascii="Cambria Math" w:hAnsi="Cambria Math"/>
-                          </w:rPr>
-                          <m:t xml:space="preserve"> </m:t>
+                          <m:t xml:space="preserve">matrix of </m:t>
                         </m:r>
                       </m:e>
                       <m:e>
@@ -1599,16 +1455,7 @@
                               <w:rPr>
                                 <w:rFonts w:ascii="Cambria Math" w:hAnsi="Cambria Math"/>
                               </w:rPr>
-                              <m:t>l</m:t>
-                            </m:r>
-                            <m:r>
-                              <m:rPr>
-                                <m:sty m:val="p"/>
-                              </m:rPr>
-                              <w:rPr>
-                                <w:rFonts w:ascii="Cambria Math" w:hAnsi="Cambria Math"/>
-                              </w:rPr>
-                              <m:t>=1</m:t>
+                              <m:t>l=1</m:t>
                             </m:r>
                           </m:sub>
                           <m:sup>
@@ -1681,16 +1528,7 @@
                                   <w:rPr>
                                     <w:rFonts w:ascii="Cambria Math" w:hAnsi="Cambria Math"/>
                                   </w:rPr>
-                                  <m:t>b</m:t>
-                                </m:r>
-                                <m:r>
-                                  <m:rPr>
-                                    <m:sty m:val="p"/>
-                                  </m:rPr>
-                                  <w:rPr>
-                                    <w:rFonts w:ascii="Cambria Math" w:hAnsi="Cambria Math"/>
-                                  </w:rPr>
-                                  <m:t>l</m:t>
+                                  <m:t>bl</m:t>
                                 </m:r>
                               </m:sub>
                             </m:sSub>
@@ -1707,25 +1545,7 @@
                       <w:rPr>
                         <w:rFonts w:ascii="Cambria Math" w:hAnsi="Cambria Math"/>
                       </w:rPr>
-                      <m:t>matrix of</m:t>
-                    </m:r>
-                    <m:r>
-                      <m:rPr>
-                        <m:nor/>
-                      </m:rPr>
-                      <w:rPr>
-                        <w:rFonts w:ascii="Cambria Math" w:hAnsi="Cambria Math"/>
-                      </w:rPr>
-                      <m:t xml:space="preserve"> </m:t>
-                    </m:r>
-                    <m:r>
-                      <m:rPr>
-                        <m:nor/>
-                      </m:rPr>
-                      <w:rPr>
-                        <w:rFonts w:ascii="Cambria Math" w:hAnsi="Cambria Math"/>
-                      </w:rPr>
-                      <m:t>attribute-levels</m:t>
+                      <m:t>matrix of attribute-levels</m:t>
                     </m:r>
                   </m:lim>
                 </m:limLow>
@@ -1785,24 +1605,7 @@
           <w:rFonts w:eastAsiaTheme="minorEastAsia"/>
         </w:rPr>
         <w:tab/>
-      </w:r>
-      <w:r>
-        <w:rPr>
-          <w:rFonts w:eastAsiaTheme="minorEastAsia"/>
-        </w:rPr>
-        <w:t>(</w:t>
-      </w:r>
-      <w:r>
-        <w:rPr>
-          <w:rFonts w:eastAsiaTheme="minorEastAsia"/>
-        </w:rPr>
-        <w:t>1</w:t>
-      </w:r>
-      <w:r>
-        <w:rPr>
-          <w:rFonts w:eastAsiaTheme="minorEastAsia"/>
-        </w:rPr>
-        <w:t>)</w:t>
+        <w:t>(1)</w:t>
       </w:r>
     </w:p>
     <w:p>
@@ -1999,19 +1802,7 @@
         <w:rPr>
           <w:rFonts w:eastAsiaTheme="minorEastAsia"/>
         </w:rPr>
-        <w:t>(</w:t>
-      </w:r>
-      <w:r>
-        <w:rPr>
-          <w:rFonts w:eastAsiaTheme="minorEastAsia"/>
-        </w:rPr>
-        <w:t>2</w:t>
-      </w:r>
-      <w:r>
-        <w:rPr>
-          <w:rFonts w:eastAsiaTheme="minorEastAsia"/>
-        </w:rPr>
-        <w:t>)</w:t>
+        <w:t>(2)</w:t>
       </w:r>
     </w:p>
     <w:p>
@@ -2025,146 +1816,20 @@
         <w:rPr>
           <w:rFonts w:eastAsiaTheme="minorEastAsia"/>
         </w:rPr>
-        <w:t>w</w:t>
-      </w:r>
-      <w:r>
-        <w:rPr>
-          <w:rFonts w:eastAsiaTheme="minorEastAsia"/>
-        </w:rPr>
-        <w:t xml:space="preserve">here </w:t>
-      </w:r>
-      <w:r>
-        <w:rPr>
-          <w:rFonts w:eastAsiaTheme="minorEastAsia"/>
-        </w:rPr>
-        <w:t>α</w:t>
+        <w:t>where α</w:t>
       </w:r>
       <w:r>
         <w:rPr>
           <w:rFonts w:eastAsiaTheme="minorEastAsia"/>
           <w:vertAlign w:val="subscript"/>
         </w:rPr>
-        <w:t>b</w:t>
-      </w:r>
-      <w:r>
-        <w:rPr>
-          <w:rFonts w:eastAsiaTheme="minorEastAsia"/>
-        </w:rPr>
-        <w:t xml:space="preserve"> is brand</w:t>
-      </w:r>
-      <w:r>
-        <w:rPr>
-          <w:rFonts w:eastAsiaTheme="minorEastAsia"/>
-        </w:rPr>
-        <w:t>-specific</w:t>
-      </w:r>
-      <w:r>
-        <w:rPr>
-          <w:rFonts w:eastAsiaTheme="minorEastAsia"/>
-        </w:rPr>
-        <w:t xml:space="preserve"> intercept</w:t>
-      </w:r>
-      <w:r>
-        <w:rPr>
-          <w:rFonts w:eastAsiaTheme="minorEastAsia"/>
-        </w:rPr>
-        <w:t xml:space="preserve">, </w:t>
-      </w:r>
-      <w:r>
-        <w:rPr>
-          <w:rFonts w:eastAsiaTheme="minorEastAsia"/>
-        </w:rPr>
-        <w:sym w:font="Symbol" w:char="F06B"/>
-      </w:r>
-      <w:r>
-        <w:rPr>
-          <w:rFonts w:eastAsiaTheme="minorEastAsia"/>
-          <w:vertAlign w:val="subscript"/>
-        </w:rPr>
-        <w:t>bt</w:t>
-      </w:r>
-      <w:r>
-        <w:rPr>
-          <w:rFonts w:eastAsiaTheme="minorEastAsia"/>
-        </w:rPr>
-        <w:t xml:space="preserve"> are </w:t>
-      </w:r>
-      <w:r>
-        <w:rPr>
-          <w:rFonts w:eastAsiaTheme="minorEastAsia"/>
-          <w:i/>
-        </w:rPr>
-        <w:t>year</w:t>
-      </w:r>
-      <w:r>
-        <w:rPr>
-          <w:rFonts w:eastAsiaTheme="minorEastAsia"/>
-          <w:i/>
-        </w:rPr>
-        <w:t>-</w:t>
-      </w:r>
-      <w:r>
-        <w:rPr>
-          <w:rFonts w:eastAsiaTheme="minorEastAsia"/>
-        </w:rPr>
-        <w:t xml:space="preserve"> and brand-</w:t>
-      </w:r>
-      <w:r>
-        <w:rPr>
-          <w:rFonts w:eastAsiaTheme="minorEastAsia"/>
-        </w:rPr>
-        <w:t>specific</w:t>
-      </w:r>
-      <w:r>
-        <w:rPr>
-          <w:rFonts w:eastAsiaTheme="minorEastAsia"/>
-          <w:i/>
-        </w:rPr>
-        <w:t xml:space="preserve"> </w:t>
-      </w:r>
-      <w:r>
-        <w:rPr>
-          <w:rFonts w:eastAsiaTheme="minorEastAsia"/>
-        </w:rPr>
-        <w:t>fixed effects</w:t>
-      </w:r>
-      <w:r>
-        <w:rPr>
-          <w:rFonts w:eastAsiaTheme="minorEastAsia"/>
-        </w:rPr>
-        <w:t xml:space="preserve"> (starting in </w:t>
-      </w:r>
-      <w:r>
-        <w:rPr>
-          <w:rFonts w:eastAsiaTheme="minorEastAsia"/>
-        </w:rPr>
-        <w:t>year 2, i.e</w:t>
-      </w:r>
-      <w:proofErr w:type="gramStart"/>
-      <w:r>
-        <w:rPr>
-          <w:rFonts w:eastAsiaTheme="minorEastAsia"/>
-        </w:rPr>
-        <w:t>. ,</w:t>
-      </w:r>
-      <w:proofErr w:type="gramEnd"/>
-      <w:r>
-        <w:rPr>
-          <w:rFonts w:eastAsiaTheme="minorEastAsia"/>
-        </w:rPr>
-        <w:t>month 1</w:t>
-      </w:r>
-      <w:r>
-        <w:rPr>
-          <w:rFonts w:eastAsiaTheme="minorEastAsia"/>
-        </w:rPr>
-        <w:t>3)</w:t>
-      </w:r>
-      <w:r>
-        <w:rPr>
-          <w:rFonts w:eastAsiaTheme="minorEastAsia"/>
-        </w:rPr>
-        <w:t xml:space="preserve">, </w:t>
+        <w:t>by</w:t>
+      </w:r>
+      <w:r>
+        <w:rPr>
+          <w:rFonts w:eastAsiaTheme="minorEastAsia"/>
+        </w:rPr>
+        <w:t xml:space="preserve"> is brand- and year-specific intercept (set to zero in one year for one brand), </w:t>
       </w:r>
       <w:r>
         <w:rPr>
@@ -2185,101 +1850,39 @@
         <w:rPr>
           <w:rFonts w:eastAsiaTheme="minorEastAsia"/>
         </w:rPr>
-        <w:t xml:space="preserve"> is the matrix of explanatory variables (price, promotion, distribution, and ad-stock)</w:t>
-      </w:r>
-      <w:r>
-        <w:rPr>
-          <w:rFonts w:eastAsiaTheme="minorEastAsia"/>
-        </w:rPr>
-        <w:t xml:space="preserve"> with heterogenous response coefficients</w:t>
-      </w:r>
-      <w:r>
-        <w:rPr>
-          <w:rFonts w:eastAsiaTheme="minorEastAsia"/>
-        </w:rPr>
-        <w:t xml:space="preserve">, </w:t>
-      </w:r>
-      <w:r>
-        <w:rPr>
-          <w:rFonts w:eastAsiaTheme="minorEastAsia"/>
-        </w:rPr>
-        <w:t>W</w:t>
+        <w:t xml:space="preserve"> is the matrix of explanatory variables (price, promotion, distribution, and ad-stock) with heterogenous response coefficients, W</w:t>
       </w:r>
       <w:r>
         <w:rPr>
           <w:rFonts w:eastAsiaTheme="minorEastAsia"/>
           <w:vertAlign w:val="subscript"/>
         </w:rPr>
-        <w:t>b</w:t>
+        <w:t>bl</w:t>
+      </w:r>
+      <w:r>
+        <w:rPr>
+          <w:rFonts w:eastAsiaTheme="minorEastAsia"/>
+        </w:rPr>
+        <w:t xml:space="preserve"> is the matrix of brands’ attribute levels with homogenous response coefficients, </w:t>
+      </w:r>
+      <w:r>
+        <w:rPr>
+          <w:rFonts w:eastAsiaTheme="minorEastAsia"/>
+        </w:rPr>
+        <w:sym w:font="Symbol" w:char="F065"/>
       </w:r>
       <w:r>
         <w:rPr>
           <w:rFonts w:eastAsiaTheme="minorEastAsia"/>
           <w:vertAlign w:val="subscript"/>
         </w:rPr>
-        <w:t>l</w:t>
-      </w:r>
-      <w:r>
-        <w:rPr>
-          <w:rFonts w:eastAsiaTheme="minorEastAsia"/>
-        </w:rPr>
-        <w:t xml:space="preserve"> is the matrix of brands’ attribute levels with homogenous response coefficients, </w:t>
-      </w:r>
-      <w:r>
-        <w:rPr>
-          <w:rFonts w:eastAsiaTheme="minorEastAsia"/>
-        </w:rPr>
-        <w:sym w:font="Symbol" w:char="F065"/>
-      </w:r>
-      <w:r>
-        <w:rPr>
-          <w:rFonts w:eastAsiaTheme="minorEastAsia"/>
-          <w:vertAlign w:val="subscript"/>
-        </w:rPr>
-        <w:t>b</w:t>
-      </w:r>
-      <w:r>
-        <w:rPr>
-          <w:rFonts w:eastAsiaTheme="minorEastAsia"/>
-          <w:vertAlign w:val="subscript"/>
-        </w:rPr>
-        <w:t>t</w:t>
-      </w:r>
-      <w:r>
-        <w:rPr>
-          <w:rFonts w:eastAsiaTheme="minorEastAsia"/>
-        </w:rPr>
-        <w:t xml:space="preserve"> is the error term</w:t>
-      </w:r>
-      <w:r>
-        <w:rPr>
-          <w:rFonts w:eastAsiaTheme="minorEastAsia"/>
-        </w:rPr>
-        <w:t xml:space="preserve">, and </w:t>
-      </w:r>
-      <w:r>
-        <w:rPr>
-          <w:rFonts w:eastAsiaTheme="minorEastAsia"/>
-        </w:rPr>
-        <w:t xml:space="preserve">m </w:t>
-      </w:r>
-      <w:r>
-        <w:rPr>
-          <w:rFonts w:eastAsiaTheme="minorEastAsia"/>
-        </w:rPr>
-        <w:t xml:space="preserve">is the </w:t>
-      </w:r>
-      <w:r>
-        <w:rPr>
-          <w:rFonts w:eastAsiaTheme="minorEastAsia"/>
-        </w:rPr>
-        <w:t xml:space="preserve">number of all </w:t>
-      </w:r>
-      <w:r>
-        <w:rPr>
-          <w:rFonts w:eastAsiaTheme="minorEastAsia"/>
-        </w:rPr>
-        <w:t>available brands b in time period t.</w:t>
+        <w:t>bt</w:t>
+      </w:r>
+      <w:r>
+        <w:rPr>
+          <w:rFonts w:eastAsiaTheme="minorEastAsia"/>
+        </w:rPr>
+        <w:t xml:space="preserve"> is the error term, and m is the number of all available brands b in time period t.</w:t>
       </w:r>
     </w:p>
     <w:p>
@@ -2294,29 +1897,18 @@
         <w:pStyle w:val="ListParagraph"/>
         <w:numPr>
           <w:ilvl w:val="0"/>
-          <w:numId w:val="1"/>
+          <w:numId w:val="10"/>
         </w:numPr>
-        <w:rPr>
-          <w:rFonts w:eastAsiaTheme="minorEastAsia"/>
-        </w:rPr>
-      </w:pPr>
-      <w:r>
-        <w:rPr>
-          <w:rFonts w:eastAsiaTheme="minorEastAsia"/>
-        </w:rPr>
-        <w:t xml:space="preserve">Linearizing </w:t>
-      </w:r>
-      <w:r>
-        <w:rPr>
-          <w:rFonts w:eastAsiaTheme="minorEastAsia"/>
-        </w:rPr>
-        <w:t xml:space="preserve">equation (1) </w:t>
-      </w:r>
-      <w:r>
-        <w:rPr>
-          <w:rFonts w:eastAsiaTheme="minorEastAsia"/>
-        </w:rPr>
-        <w:t>yields</w:t>
+        <w:spacing w:line="256" w:lineRule="auto"/>
+        <w:rPr>
+          <w:rFonts w:eastAsiaTheme="minorEastAsia"/>
+        </w:rPr>
+      </w:pPr>
+      <w:r>
+        <w:rPr>
+          <w:rFonts w:eastAsiaTheme="minorEastAsia"/>
+        </w:rPr>
+        <w:t>Linearizing equation (1) yields</w:t>
       </w:r>
     </w:p>
     <w:p>
@@ -2410,43 +2002,6 @@
           </w:rPr>
           <m:t>=</m:t>
         </m:r>
-        <m:sSub>
-          <m:sSubPr>
-            <m:ctrlPr>
-              <w:rPr>
-                <w:rFonts w:ascii="Cambria Math" w:hAnsi="Cambria Math"/>
-              </w:rPr>
-            </m:ctrlPr>
-          </m:sSubPr>
-          <m:e>
-            <m:r>
-              <m:rPr>
-                <m:sty m:val="p"/>
-              </m:rPr>
-              <w:rPr>
-                <w:rFonts w:ascii="Cambria Math" w:hAnsi="Cambria Math"/>
-              </w:rPr>
-              <m:t>α</m:t>
-            </m:r>
-          </m:e>
-          <m:sub>
-            <m:r>
-              <m:rPr>
-                <m:sty m:val="p"/>
-              </m:rPr>
-              <w:rPr>
-                <w:rFonts w:ascii="Cambria Math" w:hAnsi="Cambria Math"/>
-              </w:rPr>
-              <m:t>b</m:t>
-            </m:r>
-          </m:sub>
-        </m:sSub>
-        <m:r>
-          <w:rPr>
-            <w:rFonts w:ascii="Cambria Math" w:hAnsi="Cambria Math"/>
-          </w:rPr>
-          <m:t>+</m:t>
-        </m:r>
         <m:nary>
           <m:naryPr>
             <m:chr m:val="∑"/>
@@ -2459,18 +2014,24 @@
           </m:naryPr>
           <m:sub>
             <m:r>
+              <m:rPr>
+                <m:sty m:val="p"/>
+              </m:rPr>
               <w:rPr>
                 <w:rFonts w:ascii="Cambria Math" w:hAnsi="Cambria Math"/>
               </w:rPr>
-              <m:t>t=13</m:t>
+              <m:t>y=1</m:t>
             </m:r>
           </m:sub>
           <m:sup>
             <m:r>
+              <m:rPr>
+                <m:sty m:val="p"/>
+              </m:rPr>
               <w:rPr>
                 <w:rFonts w:ascii="Cambria Math" w:hAnsi="Cambria Math"/>
               </w:rPr>
-              <m:t>T</m:t>
+              <m:t>Y</m:t>
             </m:r>
           </m:sup>
           <m:e>
@@ -2490,7 +2051,7 @@
                   <w:rPr>
                     <w:rFonts w:ascii="Cambria Math" w:hAnsi="Cambria Math"/>
                   </w:rPr>
-                  <m:t>κ</m:t>
+                  <m:t>α</m:t>
                 </m:r>
               </m:e>
               <m:sub>
@@ -2501,7 +2062,7 @@
                   <w:rPr>
                     <w:rFonts w:ascii="Cambria Math" w:hAnsi="Cambria Math"/>
                   </w:rPr>
-                  <m:t>bt</m:t>
+                  <m:t>by</m:t>
                 </m:r>
               </m:sub>
             </m:sSub>
@@ -2765,19 +2326,7 @@
           <w:rFonts w:eastAsiaTheme="minorEastAsia"/>
         </w:rPr>
         <w:tab/>
-        <w:t>(</w:t>
-      </w:r>
-      <w:r>
-        <w:rPr>
-          <w:rFonts w:eastAsiaTheme="minorEastAsia"/>
-        </w:rPr>
-        <w:t>3</w:t>
-      </w:r>
-      <w:r>
-        <w:rPr>
-          <w:rFonts w:eastAsiaTheme="minorEastAsia"/>
-        </w:rPr>
-        <w:t>)</w:t>
+        <w:t>(3)</w:t>
       </w:r>
     </w:p>
     <w:p>
@@ -2793,8 +2342,9 @@
         <w:pStyle w:val="ListParagraph"/>
         <w:numPr>
           <w:ilvl w:val="0"/>
-          <w:numId w:val="1"/>
+          <w:numId w:val="10"/>
         </w:numPr>
+        <w:spacing w:line="256" w:lineRule="auto"/>
         <w:rPr>
           <w:rFonts w:eastAsiaTheme="minorEastAsia"/>
         </w:rPr>
@@ -2825,37 +2375,7 @@
         <w:rPr>
           <w:rFonts w:eastAsiaTheme="minorEastAsia"/>
         </w:rPr>
-        <w:t xml:space="preserve">Gaussian copulas are used to model the correlation between the </w:t>
-      </w:r>
-      <w:r>
-        <w:rPr>
-          <w:rFonts w:eastAsiaTheme="minorEastAsia"/>
-        </w:rPr>
-        <w:t xml:space="preserve">potentially </w:t>
-      </w:r>
-      <w:r>
-        <w:rPr>
-          <w:rFonts w:eastAsiaTheme="minorEastAsia"/>
-        </w:rPr>
-        <w:t>endogenous regressor</w:t>
-      </w:r>
-      <w:r>
-        <w:rPr>
-          <w:rFonts w:eastAsiaTheme="minorEastAsia"/>
-        </w:rPr>
-        <w:t>s</w:t>
-      </w:r>
-      <w:r>
-        <w:rPr>
-          <w:rFonts w:eastAsiaTheme="minorEastAsia"/>
-        </w:rPr>
-        <w:t xml:space="preserve"> contained in X (</w:t>
-      </w:r>
-      <w:r>
-        <w:rPr>
-          <w:rFonts w:eastAsiaTheme="minorEastAsia"/>
-        </w:rPr>
-        <w:t>Price</w:t>
+        <w:t>Gaussian copulas are used to model the correlation between the potentially endogenous regressors contained in X (Price</w:t>
       </w:r>
       <w:r>
         <w:rPr>
@@ -2907,13 +2427,7 @@
         <w:rPr>
           <w:rFonts w:eastAsiaTheme="minorEastAsia"/>
         </w:rPr>
-        <w:t>)</w:t>
-      </w:r>
-      <w:r>
-        <w:rPr>
-          <w:rFonts w:eastAsiaTheme="minorEastAsia"/>
-        </w:rPr>
-        <w:t xml:space="preserve">, and the error </w:t>
+        <w:t xml:space="preserve">), and the error </w:t>
       </w:r>
       <w:proofErr w:type="gramStart"/>
       <w:r>
@@ -2960,55 +2474,7 @@
         <w:rPr>
           <w:rFonts w:eastAsiaTheme="minorEastAsia"/>
         </w:rPr>
-        <w:t>. Following Park and Gupta (2012), we compute</w:t>
-      </w:r>
-      <w:r>
-        <w:rPr>
-          <w:rFonts w:eastAsiaTheme="minorEastAsia"/>
-        </w:rPr>
-        <w:t xml:space="preserve"> </w:t>
-      </w:r>
-      <w:r>
-        <w:rPr>
-          <w:rFonts w:eastAsiaTheme="minorEastAsia"/>
-        </w:rPr>
-        <w:t>control variables</w:t>
-      </w:r>
-      <w:r>
-        <w:rPr>
-          <w:rFonts w:eastAsiaTheme="minorEastAsia"/>
-        </w:rPr>
-        <w:t>, and add them to the matrix</w:t>
-      </w:r>
-      <w:r>
-        <w:rPr>
-          <w:rFonts w:eastAsiaTheme="minorEastAsia"/>
-        </w:rPr>
-        <w:t xml:space="preserve"> X. We apply the following transformation</w:t>
-      </w:r>
-      <w:r>
-        <w:rPr>
-          <w:rFonts w:eastAsiaTheme="minorEastAsia"/>
-        </w:rPr>
-        <w:t xml:space="preserve"> </w:t>
-      </w:r>
-      <w:r>
-        <w:rPr>
-          <w:rFonts w:eastAsiaTheme="minorEastAsia"/>
-        </w:rPr>
-        <w:t>(see footnote 3, p. 572 in Park and Gupta 2012)</w:t>
-      </w:r>
-      <w:r>
-        <w:rPr>
-          <w:rFonts w:eastAsiaTheme="minorEastAsia"/>
-        </w:rPr>
-        <w:t>:</w:t>
-      </w:r>
-      <w:r>
-        <w:rPr>
-          <w:rFonts w:eastAsiaTheme="minorEastAsia"/>
-        </w:rPr>
-        <w:t xml:space="preserve"> X</w:t>
+        <w:t>. Following Park and Gupta (2012), we compute control variables, and add them to the matrix X. We apply the following transformation (see footnote 3, p. 572 in Park and Gupta 2012): X</w:t>
       </w:r>
       <w:r>
         <w:rPr>
@@ -3022,21 +2488,7 @@
           <w:rFonts w:eastAsiaTheme="minorEastAsia"/>
           <w:vertAlign w:val="subscript"/>
         </w:rPr>
-        <w:t>b</w:t>
-      </w:r>
-      <w:r>
-        <w:rPr>
-          <w:rFonts w:eastAsiaTheme="minorEastAsia"/>
-          <w:vertAlign w:val="subscript"/>
-        </w:rPr>
-        <w:t>k</w:t>
-      </w:r>
-      <w:r>
-        <w:rPr>
-          <w:rFonts w:eastAsiaTheme="minorEastAsia"/>
-          <w:vertAlign w:val="subscript"/>
-        </w:rPr>
-        <w:t>t</w:t>
+        <w:t>bkt</w:t>
       </w:r>
       <w:r>
         <w:rPr>
@@ -3130,25 +2582,7 @@
                       <w:rPr>
                         <w:rFonts w:ascii="Cambria Math" w:eastAsiaTheme="minorEastAsia" w:hAnsi="Cambria Math"/>
                       </w:rPr>
-                      <m:t>b</m:t>
-                    </m:r>
-                    <m:r>
-                      <m:rPr>
-                        <m:sty m:val="p"/>
-                      </m:rPr>
-                      <w:rPr>
-                        <w:rFonts w:ascii="Cambria Math" w:eastAsiaTheme="minorEastAsia" w:hAnsi="Cambria Math"/>
-                      </w:rPr>
-                      <m:t>k</m:t>
-                    </m:r>
-                    <m:r>
-                      <m:rPr>
-                        <m:sty m:val="p"/>
-                      </m:rPr>
-                      <w:rPr>
-                        <w:rFonts w:ascii="Cambria Math" w:eastAsiaTheme="minorEastAsia" w:hAnsi="Cambria Math"/>
-                      </w:rPr>
-                      <m:t>t</m:t>
+                      <m:t>bkt</m:t>
                     </m:r>
                   </m:sub>
                 </m:sSub>
@@ -3200,19 +2634,7 @@
         <w:rPr>
           <w:rFonts w:eastAsiaTheme="minorEastAsia"/>
         </w:rPr>
-        <w:t xml:space="preserve"> is the inverse</w:t>
-      </w:r>
-      <w:r>
-        <w:rPr>
-          <w:rFonts w:eastAsiaTheme="minorEastAsia"/>
-        </w:rPr>
-        <w:t xml:space="preserve"> distribution function of the standard normal, </w:t>
-      </w:r>
-      <w:r>
-        <w:rPr>
-          <w:rFonts w:eastAsiaTheme="minorEastAsia"/>
-        </w:rPr>
-        <w:t xml:space="preserve">and </w:t>
+        <w:t xml:space="preserve"> is the inverse distribution function of the standard normal, and </w:t>
       </w:r>
       <w:proofErr w:type="gramStart"/>
       <w:r>
@@ -3268,53 +2690,19 @@
         <w:pStyle w:val="ListParagraph"/>
         <w:numPr>
           <w:ilvl w:val="0"/>
-          <w:numId w:val="1"/>
+          <w:numId w:val="10"/>
         </w:numPr>
-        <w:rPr>
-          <w:rFonts w:eastAsiaTheme="minorEastAsia"/>
-        </w:rPr>
-      </w:pPr>
-      <w:r>
-        <w:rPr>
-          <w:rFonts w:eastAsiaTheme="minorEastAsia"/>
-        </w:rPr>
-        <w:t>We follow the derivations in Cooper and Nakanishi (2010)</w:t>
-      </w:r>
-      <w:r>
-        <w:rPr>
-          <w:rFonts w:eastAsiaTheme="minorEastAsia"/>
-        </w:rPr>
-        <w:t xml:space="preserve">, </w:t>
-      </w:r>
-      <w:r>
-        <w:rPr>
-          <w:rFonts w:eastAsiaTheme="minorEastAsia"/>
-        </w:rPr>
-        <w:t>and</w:t>
-      </w:r>
-      <w:r>
-        <w:rPr>
-          <w:rFonts w:eastAsiaTheme="minorEastAsia"/>
-        </w:rPr>
-        <w:t xml:space="preserve"> first take </w:t>
-      </w:r>
-      <w:r>
-        <w:rPr>
-          <w:rFonts w:eastAsiaTheme="minorEastAsia"/>
-        </w:rPr>
-        <w:t xml:space="preserve">the log of (2), and </w:t>
-      </w:r>
-      <w:r>
-        <w:rPr>
-          <w:rFonts w:eastAsiaTheme="minorEastAsia"/>
-        </w:rPr>
-        <w:t xml:space="preserve">then plug in (4) </w:t>
-      </w:r>
-      <w:r>
-        <w:rPr>
-          <w:rFonts w:eastAsiaTheme="minorEastAsia"/>
-        </w:rPr>
-        <w:t>to yield</w:t>
+        <w:spacing w:line="256" w:lineRule="auto"/>
+        <w:rPr>
+          <w:rFonts w:eastAsiaTheme="minorEastAsia"/>
+        </w:rPr>
+      </w:pPr>
+      <w:r>
+        <w:rPr>
+          <w:rFonts w:eastAsiaTheme="minorEastAsia"/>
+        </w:rPr>
+        <w:lastRenderedPageBreak/>
+        <w:t>We follow the derivations in Cooper and Nakanishi (2010), and first take the log of (2), and then plug in (4) to yield</w:t>
       </w:r>
     </w:p>
     <w:p>
@@ -3553,19 +2941,7 @@
           <w:rFonts w:eastAsiaTheme="minorEastAsia"/>
         </w:rPr>
         <w:tab/>
-        <w:t>(</w:t>
-      </w:r>
-      <w:r>
-        <w:rPr>
-          <w:rFonts w:eastAsiaTheme="minorEastAsia"/>
-        </w:rPr>
-        <w:t>4</w:t>
-      </w:r>
-      <w:r>
-        <w:rPr>
-          <w:rFonts w:eastAsiaTheme="minorEastAsia"/>
-        </w:rPr>
-        <w:t>)</w:t>
+        <w:t>(4)</w:t>
       </w:r>
     </w:p>
     <w:p>
@@ -3704,46 +3080,6 @@
                 </m:ctrlPr>
               </m:groupChrPr>
               <m:e>
-                <m:sSub>
-                  <m:sSubPr>
-                    <m:ctrlPr>
-                      <w:rPr>
-                        <w:rFonts w:ascii="Cambria Math" w:hAnsi="Cambria Math"/>
-                      </w:rPr>
-                    </m:ctrlPr>
-                  </m:sSubPr>
-                  <m:e>
-                    <m:r>
-                      <m:rPr>
-                        <m:sty m:val="p"/>
-                      </m:rPr>
-                      <w:rPr>
-                        <w:rFonts w:ascii="Cambria Math" w:hAnsi="Cambria Math"/>
-                      </w:rPr>
-                      <m:t>α</m:t>
-                    </m:r>
-                  </m:e>
-                  <m:sub>
-                    <m:r>
-                      <m:rPr>
-                        <m:sty m:val="p"/>
-                      </m:rPr>
-                      <w:rPr>
-                        <w:rFonts w:ascii="Cambria Math" w:hAnsi="Cambria Math"/>
-                      </w:rPr>
-                      <m:t>b</m:t>
-                    </m:r>
-                  </m:sub>
-                </m:sSub>
-                <m:r>
-                  <m:rPr>
-                    <m:sty m:val="p"/>
-                  </m:rPr>
-                  <w:rPr>
-                    <w:rFonts w:ascii="Cambria Math" w:hAnsi="Cambria Math"/>
-                  </w:rPr>
-                  <m:t>+</m:t>
-                </m:r>
                 <m:nary>
                   <m:naryPr>
                     <m:chr m:val="∑"/>
@@ -3756,18 +3092,24 @@
                   </m:naryPr>
                   <m:sub>
                     <m:r>
+                      <m:rPr>
+                        <m:sty m:val="p"/>
+                      </m:rPr>
                       <w:rPr>
                         <w:rFonts w:ascii="Cambria Math" w:hAnsi="Cambria Math"/>
                       </w:rPr>
-                      <m:t>t=13</m:t>
+                      <m:t>y=1</m:t>
                     </m:r>
                   </m:sub>
                   <m:sup>
                     <m:r>
+                      <m:rPr>
+                        <m:sty m:val="p"/>
+                      </m:rPr>
                       <w:rPr>
                         <w:rFonts w:ascii="Cambria Math" w:hAnsi="Cambria Math"/>
                       </w:rPr>
-                      <m:t>T</m:t>
+                      <m:t>Y</m:t>
                     </m:r>
                   </m:sup>
                   <m:e>
@@ -3787,7 +3129,7 @@
                           <w:rPr>
                             <w:rFonts w:ascii="Cambria Math" w:hAnsi="Cambria Math"/>
                           </w:rPr>
-                          <m:t>κ</m:t>
+                          <m:t>α</m:t>
                         </m:r>
                       </m:e>
                       <m:sub>
@@ -3798,7 +3140,7 @@
                           <w:rPr>
                             <w:rFonts w:ascii="Cambria Math" w:hAnsi="Cambria Math"/>
                           </w:rPr>
-                          <m:t>bt</m:t>
+                          <m:t>by</m:t>
                         </m:r>
                       </m:sub>
                     </m:sSub>
@@ -4210,19 +3552,7 @@
           <w:rFonts w:eastAsiaTheme="minorEastAsia"/>
         </w:rPr>
         <w:tab/>
-        <w:t>(</w:t>
-      </w:r>
-      <w:r>
-        <w:rPr>
-          <w:rFonts w:eastAsiaTheme="minorEastAsia"/>
-        </w:rPr>
-        <w:t>5</w:t>
-      </w:r>
-      <w:r>
-        <w:rPr>
-          <w:rFonts w:eastAsiaTheme="minorEastAsia"/>
-        </w:rPr>
-        <w:t>)</w:t>
+        <w:t>(5)</w:t>
       </w:r>
     </w:p>
     <w:p>
@@ -4453,46 +3783,6 @@
                     </m:ctrlPr>
                   </m:dPr>
                   <m:e>
-                    <m:sSub>
-                      <m:sSubPr>
-                        <m:ctrlPr>
-                          <w:rPr>
-                            <w:rFonts w:ascii="Cambria Math" w:hAnsi="Cambria Math"/>
-                          </w:rPr>
-                        </m:ctrlPr>
-                      </m:sSubPr>
-                      <m:e>
-                        <m:r>
-                          <m:rPr>
-                            <m:sty m:val="p"/>
-                          </m:rPr>
-                          <w:rPr>
-                            <w:rFonts w:ascii="Cambria Math" w:hAnsi="Cambria Math"/>
-                          </w:rPr>
-                          <m:t>α</m:t>
-                        </m:r>
-                      </m:e>
-                      <m:sub>
-                        <m:r>
-                          <m:rPr>
-                            <m:sty m:val="p"/>
-                          </m:rPr>
-                          <w:rPr>
-                            <w:rFonts w:ascii="Cambria Math" w:hAnsi="Cambria Math"/>
-                          </w:rPr>
-                          <m:t>b</m:t>
-                        </m:r>
-                      </m:sub>
-                    </m:sSub>
-                    <m:r>
-                      <m:rPr>
-                        <m:sty m:val="p"/>
-                      </m:rPr>
-                      <w:rPr>
-                        <w:rFonts w:ascii="Cambria Math" w:hAnsi="Cambria Math"/>
-                      </w:rPr>
-                      <m:t>+</m:t>
-                    </m:r>
                     <m:nary>
                       <m:naryPr>
                         <m:chr m:val="∑"/>
@@ -4511,7 +3801,7 @@
                           <w:rPr>
                             <w:rFonts w:ascii="Cambria Math" w:hAnsi="Cambria Math"/>
                           </w:rPr>
-                          <m:t>t=13</m:t>
+                          <m:t>y=1</m:t>
                         </m:r>
                       </m:sub>
                       <m:sup>
@@ -4522,7 +3812,7 @@
                           <w:rPr>
                             <w:rFonts w:ascii="Cambria Math" w:hAnsi="Cambria Math"/>
                           </w:rPr>
-                          <m:t>T</m:t>
+                          <m:t>Y</m:t>
                         </m:r>
                       </m:sup>
                       <m:e>
@@ -4542,7 +3832,7 @@
                               <w:rPr>
                                 <w:rFonts w:ascii="Cambria Math" w:hAnsi="Cambria Math"/>
                               </w:rPr>
-                              <m:t>κ</m:t>
+                              <m:t>α</m:t>
                             </m:r>
                           </m:e>
                           <m:sub>
@@ -4553,7 +3843,7 @@
                               <w:rPr>
                                 <w:rFonts w:ascii="Cambria Math" w:hAnsi="Cambria Math"/>
                               </w:rPr>
-                              <m:t>bt</m:t>
+                              <m:t>by</m:t>
                             </m:r>
                           </m:sub>
                         </m:sSub>
@@ -4845,7 +4135,7 @@
         <m:nary>
           <m:naryPr>
             <m:chr m:val="∑"/>
-            <m:supHide m:val="1"/>
+            <m:limLoc m:val="subSup"/>
             <m:ctrlPr>
               <w:rPr>
                 <w:rFonts w:ascii="Cambria Math" w:hAnsi="Cambria Math"/>
@@ -4854,47 +4144,20 @@
           </m:naryPr>
           <m:sub>
             <m:r>
-              <m:rPr>
-                <m:sty m:val="p"/>
-              </m:rPr>
               <w:rPr>
                 <w:rFonts w:ascii="Cambria Math" w:hAnsi="Cambria Math"/>
               </w:rPr>
-              <m:t>∀</m:t>
-            </m:r>
-            <m:sSub>
-              <m:sSubPr>
-                <m:ctrlPr>
-                  <w:rPr>
-                    <w:rFonts w:ascii="Cambria Math" w:hAnsi="Cambria Math"/>
-                  </w:rPr>
-                </m:ctrlPr>
-              </m:sSubPr>
-              <m:e>
-                <m:r>
-                  <m:rPr>
-                    <m:sty m:val="p"/>
-                  </m:rPr>
-                  <w:rPr>
-                    <w:rFonts w:ascii="Cambria Math" w:hAnsi="Cambria Math"/>
-                  </w:rPr>
-                  <m:t>j</m:t>
-                </m:r>
-              </m:e>
-              <m:sub>
-                <m:r>
-                  <m:rPr>
-                    <m:sty m:val="p"/>
-                  </m:rPr>
-                  <w:rPr>
-                    <w:rFonts w:ascii="Cambria Math" w:hAnsi="Cambria Math"/>
-                  </w:rPr>
-                  <m:t>t</m:t>
-                </m:r>
-              </m:sub>
-            </m:sSub>
+              <m:t>j=1</m:t>
+            </m:r>
           </m:sub>
-          <m:sup/>
+          <m:sup>
+            <m:r>
+              <w:rPr>
+                <w:rFonts w:ascii="Cambria Math" w:hAnsi="Cambria Math"/>
+              </w:rPr>
+              <m:t>m</m:t>
+            </m:r>
+          </m:sup>
           <m:e>
             <m:sSub>
               <m:sSubPr>
@@ -4928,9 +4191,6 @@
               </m:sub>
             </m:sSub>
             <m:r>
-              <m:rPr>
-                <m:sty m:val="p"/>
-              </m:rPr>
               <w:rPr>
                 <w:rFonts w:ascii="Cambria Math" w:hAnsi="Cambria Math"/>
               </w:rPr>
@@ -5098,7 +4358,16 @@
                   <w:rPr>
                     <w:rFonts w:ascii="Cambria Math" w:eastAsiaTheme="minorEastAsia" w:hAnsi="Cambria Math"/>
                   </w:rPr>
-                  <m:t>j=1</m:t>
+                  <m:t>b</m:t>
+                </m:r>
+                <m:r>
+                  <m:rPr>
+                    <m:sty m:val="p"/>
+                  </m:rPr>
+                  <w:rPr>
+                    <w:rFonts w:ascii="Cambria Math" w:eastAsiaTheme="minorEastAsia" w:hAnsi="Cambria Math"/>
+                  </w:rPr>
+                  <m:t>=1</m:t>
                 </m:r>
               </m:sub>
               <m:sup>
@@ -5169,7 +4438,16 @@
                               <w:rPr>
                                 <w:rFonts w:ascii="Cambria Math" w:eastAsiaTheme="minorEastAsia" w:hAnsi="Cambria Math"/>
                               </w:rPr>
-                              <m:t>jt</m:t>
+                              <m:t>b</m:t>
+                            </m:r>
+                            <m:r>
+                              <m:rPr>
+                                <m:sty m:val="p"/>
+                              </m:rPr>
+                              <w:rPr>
+                                <w:rFonts w:ascii="Cambria Math" w:eastAsiaTheme="minorEastAsia" w:hAnsi="Cambria Math"/>
+                              </w:rPr>
+                              <m:t>t</m:t>
                             </m:r>
                           </m:sub>
                         </m:sSub>
@@ -5445,6 +4723,37 @@
                   </m:ctrlPr>
                 </m:naryPr>
                 <m:sub>
+                  <m:sSup>
+                    <m:sSupPr>
+                      <m:ctrlPr>
+                        <w:rPr>
+                          <w:rFonts w:ascii="Cambria Math" w:eastAsiaTheme="minorEastAsia" w:hAnsi="Cambria Math"/>
+                        </w:rPr>
+                      </m:ctrlPr>
+                    </m:sSupPr>
+                    <m:e>
+                      <m:r>
+                        <m:rPr>
+                          <m:sty m:val="p"/>
+                        </m:rPr>
+                        <w:rPr>
+                          <w:rFonts w:ascii="Cambria Math" w:eastAsiaTheme="minorEastAsia" w:hAnsi="Cambria Math"/>
+                        </w:rPr>
+                        <m:t>b</m:t>
+                      </m:r>
+                    </m:e>
+                    <m:sup>
+                      <m:r>
+                        <m:rPr>
+                          <m:sty m:val="p"/>
+                        </m:rPr>
+                        <w:rPr>
+                          <w:rFonts w:ascii="Cambria Math" w:eastAsiaTheme="minorEastAsia" w:hAnsi="Cambria Math"/>
+                        </w:rPr>
+                        <m:t>'</m:t>
+                      </m:r>
+                    </m:sup>
+                  </m:sSup>
                   <m:r>
                     <m:rPr>
                       <m:sty m:val="p"/>
@@ -5452,171 +4761,7 @@
                     <w:rPr>
                       <w:rFonts w:ascii="Cambria Math" w:eastAsiaTheme="minorEastAsia" w:hAnsi="Cambria Math"/>
                     </w:rPr>
-                    <m:t>j=1</m:t>
-                  </m:r>
-                </m:sub>
-                <m:sup>
-                  <m:r>
-                    <m:rPr>
-                      <m:sty m:val="p"/>
-                    </m:rPr>
-                    <w:rPr>
-                      <w:rFonts w:ascii="Cambria Math" w:eastAsiaTheme="minorEastAsia" w:hAnsi="Cambria Math"/>
-                    </w:rPr>
-                    <m:t>m</m:t>
-                  </m:r>
-                </m:sup>
-                <m:e>
-                  <m:sSub>
-                    <m:sSubPr>
-                      <m:ctrlPr>
-                        <w:rPr>
-                          <w:rFonts w:ascii="Cambria Math" w:hAnsi="Cambria Math"/>
-                        </w:rPr>
-                      </m:ctrlPr>
-                    </m:sSubPr>
-                    <m:e>
-                      <m:r>
-                        <m:rPr>
-                          <m:sty m:val="p"/>
-                        </m:rPr>
-                        <w:rPr>
-                          <w:rFonts w:ascii="Cambria Math" w:hAnsi="Cambria Math"/>
-                        </w:rPr>
-                        <m:t>α</m:t>
-                      </m:r>
-                    </m:e>
-                    <m:sub>
-                      <m:r>
-                        <m:rPr>
-                          <m:sty m:val="p"/>
-                        </m:rPr>
-                        <w:rPr>
-                          <w:rFonts w:ascii="Cambria Math" w:hAnsi="Cambria Math"/>
-                        </w:rPr>
-                        <m:t>j</m:t>
-                      </m:r>
-                    </m:sub>
-                  </m:sSub>
-                  <m:r>
-                    <m:rPr>
-                      <m:sty m:val="p"/>
-                    </m:rPr>
-                    <w:rPr>
-                      <w:rFonts w:ascii="Cambria Math" w:hAnsi="Cambria Math"/>
-                    </w:rPr>
-                    <m:t>(</m:t>
-                  </m:r>
-                  <m:sSub>
-                    <m:sSubPr>
-                      <m:ctrlPr>
-                        <w:rPr>
-                          <w:rFonts w:ascii="Cambria Math" w:hAnsi="Cambria Math"/>
-                        </w:rPr>
-                      </m:ctrlPr>
-                    </m:sSubPr>
-                    <m:e>
-                      <m:r>
-                        <m:rPr>
-                          <m:sty m:val="p"/>
-                        </m:rPr>
-                        <w:rPr>
-                          <w:rFonts w:ascii="Cambria Math" w:hAnsi="Cambria Math"/>
-                        </w:rPr>
-                        <m:t>d</m:t>
-                      </m:r>
-                    </m:e>
-                    <m:sub>
-                      <m:r>
-                        <m:rPr>
-                          <m:sty m:val="p"/>
-                        </m:rPr>
-                        <w:rPr>
-                          <w:rFonts w:ascii="Cambria Math" w:hAnsi="Cambria Math"/>
-                        </w:rPr>
-                        <m:t>j</m:t>
-                      </m:r>
-                    </m:sub>
-                  </m:sSub>
-                  <m:r>
-                    <m:rPr>
-                      <m:sty m:val="p"/>
-                    </m:rPr>
-                    <w:rPr>
-                      <w:rFonts w:ascii="Cambria Math" w:hAnsi="Cambria Math"/>
-                    </w:rPr>
-                    <m:t>-</m:t>
-                  </m:r>
-                  <m:f>
-                    <m:fPr>
-                      <m:ctrlPr>
-                        <w:rPr>
-                          <w:rFonts w:ascii="Cambria Math" w:hAnsi="Cambria Math"/>
-                        </w:rPr>
-                      </m:ctrlPr>
-                    </m:fPr>
-                    <m:num>
-                      <m:r>
-                        <m:rPr>
-                          <m:sty m:val="p"/>
-                        </m:rPr>
-                        <w:rPr>
-                          <w:rFonts w:ascii="Cambria Math" w:hAnsi="Cambria Math"/>
-                        </w:rPr>
-                        <m:t>1</m:t>
-                      </m:r>
-                    </m:num>
-                    <m:den>
-                      <m:r>
-                        <m:rPr>
-                          <m:sty m:val="p"/>
-                        </m:rPr>
-                        <w:rPr>
-                          <w:rFonts w:ascii="Cambria Math" w:hAnsi="Cambria Math"/>
-                        </w:rPr>
-                        <m:t>m</m:t>
-                      </m:r>
-                    </m:den>
-                  </m:f>
-                  <m:r>
-                    <m:rPr>
-                      <m:sty m:val="p"/>
-                    </m:rPr>
-                    <w:rPr>
-                      <w:rFonts w:ascii="Cambria Math" w:hAnsi="Cambria Math"/>
-                    </w:rPr>
-                    <m:t>)</m:t>
-                  </m:r>
-                </m:e>
-              </m:nary>
-              <m:r>
-                <m:rPr>
-                  <m:sty m:val="p"/>
-                </m:rPr>
-                <w:rPr>
-                  <w:rFonts w:ascii="Cambria Math" w:hAnsi="Cambria Math"/>
-                </w:rPr>
-                <m:t>+</m:t>
-              </m:r>
-              <m:nary>
-                <m:naryPr>
-                  <m:chr m:val="∑"/>
-                  <m:limLoc m:val="subSup"/>
-                  <m:ctrlPr>
-                    <w:rPr>
-                      <w:rFonts w:ascii="Cambria Math" w:eastAsiaTheme="minorEastAsia" w:hAnsi="Cambria Math"/>
-                    </w:rPr>
-                  </m:ctrlPr>
-                </m:naryPr>
-                <m:sub>
-                  <m:r>
-                    <m:rPr>
-                      <m:sty m:val="p"/>
-                    </m:rPr>
-                    <w:rPr>
-                      <w:rFonts w:ascii="Cambria Math" w:eastAsiaTheme="minorEastAsia" w:hAnsi="Cambria Math"/>
-                    </w:rPr>
-                    <m:t>j=1</m:t>
+                    <m:t>=1</m:t>
                   </m:r>
                 </m:sub>
                 <m:sup>
@@ -5649,7 +4794,7 @@
                         <w:rPr>
                           <w:rFonts w:ascii="Cambria Math" w:hAnsi="Cambria Math"/>
                         </w:rPr>
-                        <m:t>t=13</m:t>
+                        <m:t>y=1</m:t>
                       </m:r>
                     </m:sub>
                     <m:sup>
@@ -5660,7 +4805,7 @@
                         <w:rPr>
                           <w:rFonts w:ascii="Cambria Math" w:hAnsi="Cambria Math"/>
                         </w:rPr>
-                        <m:t>T</m:t>
+                        <m:t>Y</m:t>
                       </m:r>
                     </m:sup>
                     <m:e>
@@ -5680,10 +4825,41 @@
                             <w:rPr>
                               <w:rFonts w:ascii="Cambria Math" w:hAnsi="Cambria Math"/>
                             </w:rPr>
-                            <m:t>κ</m:t>
+                            <m:t>α</m:t>
                           </m:r>
                         </m:e>
                         <m:sub>
+                          <m:sSup>
+                            <m:sSupPr>
+                              <m:ctrlPr>
+                                <w:rPr>
+                                  <w:rFonts w:ascii="Cambria Math" w:eastAsiaTheme="minorEastAsia" w:hAnsi="Cambria Math"/>
+                                </w:rPr>
+                              </m:ctrlPr>
+                            </m:sSupPr>
+                            <m:e>
+                              <m:r>
+                                <m:rPr>
+                                  <m:sty m:val="p"/>
+                                </m:rPr>
+                                <w:rPr>
+                                  <w:rFonts w:ascii="Cambria Math" w:eastAsiaTheme="minorEastAsia" w:hAnsi="Cambria Math"/>
+                                </w:rPr>
+                                <m:t>b</m:t>
+                              </m:r>
+                            </m:e>
+                            <m:sup>
+                              <m:r>
+                                <m:rPr>
+                                  <m:sty m:val="p"/>
+                                </m:rPr>
+                                <w:rPr>
+                                  <w:rFonts w:ascii="Cambria Math" w:eastAsiaTheme="minorEastAsia" w:hAnsi="Cambria Math"/>
+                                </w:rPr>
+                                <m:t>'</m:t>
+                              </m:r>
+                            </m:sup>
+                          </m:sSup>
                           <m:r>
                             <m:rPr>
                               <m:sty m:val="p"/>
@@ -5691,7 +4867,7 @@
                             <w:rPr>
                               <w:rFonts w:ascii="Cambria Math" w:hAnsi="Cambria Math"/>
                             </w:rPr>
-                            <m:t>bt</m:t>
+                            <m:t>y</m:t>
                           </m:r>
                         </m:sub>
                       </m:sSub>
@@ -5726,15 +4902,37 @@
                       </m:r>
                     </m:e>
                     <m:sub>
-                      <m:r>
-                        <m:rPr>
-                          <m:sty m:val="p"/>
-                        </m:rPr>
-                        <w:rPr>
-                          <w:rFonts w:ascii="Cambria Math" w:hAnsi="Cambria Math"/>
-                        </w:rPr>
-                        <m:t>j</m:t>
-                      </m:r>
+                      <m:sSup>
+                        <m:sSupPr>
+                          <m:ctrlPr>
+                            <w:rPr>
+                              <w:rFonts w:ascii="Cambria Math" w:eastAsiaTheme="minorEastAsia" w:hAnsi="Cambria Math"/>
+                            </w:rPr>
+                          </m:ctrlPr>
+                        </m:sSupPr>
+                        <m:e>
+                          <m:r>
+                            <m:rPr>
+                              <m:sty m:val="p"/>
+                            </m:rPr>
+                            <w:rPr>
+                              <w:rFonts w:ascii="Cambria Math" w:eastAsiaTheme="minorEastAsia" w:hAnsi="Cambria Math"/>
+                            </w:rPr>
+                            <m:t>b</m:t>
+                          </m:r>
+                        </m:e>
+                        <m:sup>
+                          <m:r>
+                            <m:rPr>
+                              <m:sty m:val="p"/>
+                            </m:rPr>
+                            <w:rPr>
+                              <w:rFonts w:ascii="Cambria Math" w:eastAsiaTheme="minorEastAsia" w:hAnsi="Cambria Math"/>
+                            </w:rPr>
+                            <m:t>'</m:t>
+                          </m:r>
+                        </m:sup>
+                      </m:sSup>
                     </m:sub>
                   </m:sSub>
                   <m:r>
@@ -5841,6 +5039,37 @@
                       </m:ctrlPr>
                     </m:naryPr>
                     <m:sub>
+                      <m:sSup>
+                        <m:sSupPr>
+                          <m:ctrlPr>
+                            <w:rPr>
+                              <w:rFonts w:ascii="Cambria Math" w:eastAsiaTheme="minorEastAsia" w:hAnsi="Cambria Math"/>
+                            </w:rPr>
+                          </m:ctrlPr>
+                        </m:sSupPr>
+                        <m:e>
+                          <m:r>
+                            <m:rPr>
+                              <m:sty m:val="p"/>
+                            </m:rPr>
+                            <w:rPr>
+                              <w:rFonts w:ascii="Cambria Math" w:eastAsiaTheme="minorEastAsia" w:hAnsi="Cambria Math"/>
+                            </w:rPr>
+                            <m:t>b</m:t>
+                          </m:r>
+                        </m:e>
+                        <m:sup>
+                          <m:r>
+                            <m:rPr>
+                              <m:sty m:val="p"/>
+                            </m:rPr>
+                            <w:rPr>
+                              <w:rFonts w:ascii="Cambria Math" w:eastAsiaTheme="minorEastAsia" w:hAnsi="Cambria Math"/>
+                            </w:rPr>
+                            <m:t>'</m:t>
+                          </m:r>
+                        </m:sup>
+                      </m:sSup>
                       <m:r>
                         <m:rPr>
                           <m:sty m:val="p"/>
@@ -5848,7 +5077,7 @@
                         <w:rPr>
                           <w:rFonts w:ascii="Cambria Math" w:eastAsiaTheme="minorEastAsia" w:hAnsi="Cambria Math"/>
                         </w:rPr>
-                        <m:t>j=1</m:t>
+                        <m:t>=1</m:t>
                       </m:r>
                     </m:sub>
                     <m:sup>
@@ -5883,6 +5112,37 @@
                           </m:r>
                         </m:e>
                         <m:sub>
+                          <m:sSup>
+                            <m:sSupPr>
+                              <m:ctrlPr>
+                                <w:rPr>
+                                  <w:rFonts w:ascii="Cambria Math" w:eastAsiaTheme="minorEastAsia" w:hAnsi="Cambria Math"/>
+                                </w:rPr>
+                              </m:ctrlPr>
+                            </m:sSupPr>
+                            <m:e>
+                              <m:r>
+                                <m:rPr>
+                                  <m:sty m:val="p"/>
+                                </m:rPr>
+                                <w:rPr>
+                                  <w:rFonts w:ascii="Cambria Math" w:eastAsiaTheme="minorEastAsia" w:hAnsi="Cambria Math"/>
+                                </w:rPr>
+                                <m:t>b</m:t>
+                              </m:r>
+                            </m:e>
+                            <m:sup>
+                              <m:r>
+                                <m:rPr>
+                                  <m:sty m:val="p"/>
+                                </m:rPr>
+                                <w:rPr>
+                                  <w:rFonts w:ascii="Cambria Math" w:eastAsiaTheme="minorEastAsia" w:hAnsi="Cambria Math"/>
+                                </w:rPr>
+                                <m:t>'</m:t>
+                              </m:r>
+                            </m:sup>
+                          </m:sSup>
                           <m:r>
                             <m:rPr>
                               <m:sty m:val="p"/>
@@ -5890,7 +5150,16 @@
                             <w:rPr>
                               <w:rFonts w:ascii="Cambria Math" w:hAnsi="Cambria Math"/>
                             </w:rPr>
-                            <m:t>bk</m:t>
+                            <m:t>k</m:t>
+                          </m:r>
+                          <m:r>
+                            <m:rPr>
+                              <m:sty m:val="p"/>
+                            </m:rPr>
+                            <w:rPr>
+                              <w:rFonts w:ascii="Cambria Math" w:hAnsi="Cambria Math"/>
+                            </w:rPr>
+                            <m:t>y</m:t>
                           </m:r>
                         </m:sub>
                       </m:sSub>
@@ -5923,15 +5192,37 @@
                           </m:r>
                         </m:e>
                         <m:sub>
-                          <m:r>
-                            <m:rPr>
-                              <m:sty m:val="p"/>
-                            </m:rPr>
-                            <w:rPr>
-                              <w:rFonts w:ascii="Cambria Math" w:hAnsi="Cambria Math"/>
-                            </w:rPr>
-                            <m:t>j</m:t>
-                          </m:r>
+                          <m:sSup>
+                            <m:sSupPr>
+                              <m:ctrlPr>
+                                <w:rPr>
+                                  <w:rFonts w:ascii="Cambria Math" w:eastAsiaTheme="minorEastAsia" w:hAnsi="Cambria Math"/>
+                                </w:rPr>
+                              </m:ctrlPr>
+                            </m:sSupPr>
+                            <m:e>
+                              <m:r>
+                                <m:rPr>
+                                  <m:sty m:val="p"/>
+                                </m:rPr>
+                                <w:rPr>
+                                  <w:rFonts w:ascii="Cambria Math" w:eastAsiaTheme="minorEastAsia" w:hAnsi="Cambria Math"/>
+                                </w:rPr>
+                                <m:t>b</m:t>
+                              </m:r>
+                            </m:e>
+                            <m:sup>
+                              <m:r>
+                                <m:rPr>
+                                  <m:sty m:val="p"/>
+                                </m:rPr>
+                                <w:rPr>
+                                  <w:rFonts w:ascii="Cambria Math" w:eastAsiaTheme="minorEastAsia" w:hAnsi="Cambria Math"/>
+                                </w:rPr>
+                                <m:t>'</m:t>
+                              </m:r>
+                            </m:sup>
+                          </m:sSup>
                         </m:sub>
                       </m:sSub>
                       <m:r>
@@ -6005,6 +5296,37 @@
                       </m:r>
                     </m:e>
                     <m:sub>
+                      <m:sSup>
+                        <m:sSupPr>
+                          <m:ctrlPr>
+                            <w:rPr>
+                              <w:rFonts w:ascii="Cambria Math" w:eastAsiaTheme="minorEastAsia" w:hAnsi="Cambria Math"/>
+                            </w:rPr>
+                          </m:ctrlPr>
+                        </m:sSupPr>
+                        <m:e>
+                          <m:r>
+                            <m:rPr>
+                              <m:sty m:val="p"/>
+                            </m:rPr>
+                            <w:rPr>
+                              <w:rFonts w:ascii="Cambria Math" w:eastAsiaTheme="minorEastAsia" w:hAnsi="Cambria Math"/>
+                            </w:rPr>
+                            <m:t>b</m:t>
+                          </m:r>
+                        </m:e>
+                        <m:sup>
+                          <m:r>
+                            <m:rPr>
+                              <m:sty m:val="p"/>
+                            </m:rPr>
+                            <w:rPr>
+                              <w:rFonts w:ascii="Cambria Math" w:eastAsiaTheme="minorEastAsia" w:hAnsi="Cambria Math"/>
+                            </w:rPr>
+                            <m:t>'</m:t>
+                          </m:r>
+                        </m:sup>
+                      </m:sSup>
                       <m:r>
                         <m:rPr>
                           <m:sty m:val="p"/>
@@ -6012,7 +5334,7 @@
                         <w:rPr>
                           <w:rFonts w:ascii="Cambria Math" w:hAnsi="Cambria Math"/>
                         </w:rPr>
-                        <m:t>bkt</m:t>
+                        <m:t>kt</m:t>
                       </m:r>
                     </m:sub>
                   </m:sSub>
@@ -6051,16 +5373,7 @@
                     <w:rPr>
                       <w:rFonts w:ascii="Cambria Math" w:hAnsi="Cambria Math"/>
                     </w:rPr>
-                    <m:t>l</m:t>
-                  </m:r>
-                  <m:r>
-                    <m:rPr>
-                      <m:sty m:val="p"/>
-                    </m:rPr>
-                    <w:rPr>
-                      <w:rFonts w:ascii="Cambria Math" w:hAnsi="Cambria Math"/>
-                    </w:rPr>
-                    <m:t>=1</m:t>
+                    <m:t>l=1</m:t>
                   </m:r>
                 </m:sub>
                 <m:sup>
@@ -6086,6 +5399,37 @@
                       </m:ctrlPr>
                     </m:naryPr>
                     <m:sub>
+                      <m:sSup>
+                        <m:sSupPr>
+                          <m:ctrlPr>
+                            <w:rPr>
+                              <w:rFonts w:ascii="Cambria Math" w:eastAsiaTheme="minorEastAsia" w:hAnsi="Cambria Math"/>
+                            </w:rPr>
+                          </m:ctrlPr>
+                        </m:sSupPr>
+                        <m:e>
+                          <m:r>
+                            <m:rPr>
+                              <m:sty m:val="p"/>
+                            </m:rPr>
+                            <w:rPr>
+                              <w:rFonts w:ascii="Cambria Math" w:eastAsiaTheme="minorEastAsia" w:hAnsi="Cambria Math"/>
+                            </w:rPr>
+                            <m:t>b</m:t>
+                          </m:r>
+                        </m:e>
+                        <m:sup>
+                          <m:r>
+                            <m:rPr>
+                              <m:sty m:val="p"/>
+                            </m:rPr>
+                            <w:rPr>
+                              <w:rFonts w:ascii="Cambria Math" w:eastAsiaTheme="minorEastAsia" w:hAnsi="Cambria Math"/>
+                            </w:rPr>
+                            <m:t>'</m:t>
+                          </m:r>
+                        </m:sup>
+                      </m:sSup>
                       <m:r>
                         <m:rPr>
                           <m:sty m:val="p"/>
@@ -6093,7 +5437,7 @@
                         <w:rPr>
                           <w:rFonts w:ascii="Cambria Math" w:eastAsiaTheme="minorEastAsia" w:hAnsi="Cambria Math"/>
                         </w:rPr>
-                        <m:t>j=1</m:t>
+                        <m:t>=1</m:t>
                       </m:r>
                     </m:sub>
                     <m:sup>
@@ -6168,15 +5512,37 @@
                           </m:r>
                         </m:e>
                         <m:sub>
-                          <m:r>
-                            <m:rPr>
-                              <m:sty m:val="p"/>
-                            </m:rPr>
-                            <w:rPr>
-                              <w:rFonts w:ascii="Cambria Math" w:hAnsi="Cambria Math"/>
-                            </w:rPr>
-                            <m:t>j</m:t>
-                          </m:r>
+                          <m:sSup>
+                            <m:sSupPr>
+                              <m:ctrlPr>
+                                <w:rPr>
+                                  <w:rFonts w:ascii="Cambria Math" w:eastAsiaTheme="minorEastAsia" w:hAnsi="Cambria Math"/>
+                                </w:rPr>
+                              </m:ctrlPr>
+                            </m:sSupPr>
+                            <m:e>
+                              <m:r>
+                                <m:rPr>
+                                  <m:sty m:val="p"/>
+                                </m:rPr>
+                                <w:rPr>
+                                  <w:rFonts w:ascii="Cambria Math" w:eastAsiaTheme="minorEastAsia" w:hAnsi="Cambria Math"/>
+                                </w:rPr>
+                                <m:t>b</m:t>
+                              </m:r>
+                            </m:e>
+                            <m:sup>
+                              <m:r>
+                                <m:rPr>
+                                  <m:sty m:val="p"/>
+                                </m:rPr>
+                                <w:rPr>
+                                  <w:rFonts w:ascii="Cambria Math" w:eastAsiaTheme="minorEastAsia" w:hAnsi="Cambria Math"/>
+                                </w:rPr>
+                                <m:t>'</m:t>
+                              </m:r>
+                            </m:sup>
+                          </m:sSup>
                         </m:sub>
                       </m:sSub>
                       <m:r>
@@ -6250,15 +5616,37 @@
                       </m:r>
                     </m:e>
                     <m:sub>
-                      <m:r>
-                        <m:rPr>
-                          <m:sty m:val="p"/>
-                        </m:rPr>
-                        <w:rPr>
-                          <w:rFonts w:ascii="Cambria Math" w:hAnsi="Cambria Math"/>
-                        </w:rPr>
-                        <m:t>b</m:t>
-                      </m:r>
+                      <m:sSup>
+                        <m:sSupPr>
+                          <m:ctrlPr>
+                            <w:rPr>
+                              <w:rFonts w:ascii="Cambria Math" w:eastAsiaTheme="minorEastAsia" w:hAnsi="Cambria Math"/>
+                            </w:rPr>
+                          </m:ctrlPr>
+                        </m:sSupPr>
+                        <m:e>
+                          <m:r>
+                            <m:rPr>
+                              <m:sty m:val="p"/>
+                            </m:rPr>
+                            <w:rPr>
+                              <w:rFonts w:ascii="Cambria Math" w:eastAsiaTheme="minorEastAsia" w:hAnsi="Cambria Math"/>
+                            </w:rPr>
+                            <m:t>b</m:t>
+                          </m:r>
+                        </m:e>
+                        <m:sup>
+                          <m:r>
+                            <m:rPr>
+                              <m:sty m:val="p"/>
+                            </m:rPr>
+                            <w:rPr>
+                              <w:rFonts w:ascii="Cambria Math" w:eastAsiaTheme="minorEastAsia" w:hAnsi="Cambria Math"/>
+                            </w:rPr>
+                            <m:t>'</m:t>
+                          </m:r>
+                        </m:sup>
+                      </m:sSup>
                       <m:r>
                         <m:rPr>
                           <m:sty m:val="p"/>
@@ -6382,46 +5770,74 @@
           <w:rFonts w:eastAsiaTheme="minorEastAsia"/>
         </w:rPr>
         <w:tab/>
+        <w:t>where d</w:t>
+      </w:r>
+      <w:r>
+        <w:rPr>
+          <w:rFonts w:eastAsiaTheme="minorEastAsia"/>
+          <w:vertAlign w:val="subscript"/>
+        </w:rPr>
+        <w:t>b’</w:t>
+      </w:r>
+      <w:r>
+        <w:rPr>
+          <w:rFonts w:eastAsiaTheme="minorEastAsia"/>
+        </w:rPr>
+        <w:t xml:space="preserve"> is 1 if b=</w:t>
+      </w:r>
+      <w:r>
+        <w:rPr>
+          <w:rFonts w:eastAsiaTheme="minorEastAsia"/>
+        </w:rPr>
+        <w:t>b’</w:t>
+      </w:r>
+      <w:r>
+        <w:rPr>
+          <w:rFonts w:eastAsiaTheme="minorEastAsia"/>
+        </w:rPr>
+        <w:t>, and 0 otherwise.</w:t>
+      </w:r>
+      <w:r>
+        <w:rPr>
+          <w:rFonts w:eastAsiaTheme="minorEastAsia"/>
+        </w:rPr>
+        <w:t xml:space="preserve"> </w:t>
+      </w:r>
+      <w:r>
+        <w:rPr>
+          <w:rFonts w:eastAsiaTheme="minorEastAsia"/>
+        </w:rPr>
+        <w:t>α</w:t>
+      </w:r>
+      <w:r>
+        <w:rPr>
+          <w:rFonts w:eastAsiaTheme="minorEastAsia"/>
+          <w:vertAlign w:val="subscript"/>
+        </w:rPr>
+        <w:t>1</w:t>
       </w:r>
       <w:proofErr w:type="gramStart"/>
       <w:r>
         <w:rPr>
           <w:rFonts w:eastAsiaTheme="minorEastAsia"/>
-        </w:rPr>
-        <w:t>where</w:t>
+          <w:vertAlign w:val="subscript"/>
+        </w:rPr>
+        <w:t>,</w:t>
+      </w:r>
+      <w:r>
+        <w:rPr>
+          <w:rFonts w:eastAsiaTheme="minorEastAsia"/>
+          <w:vertAlign w:val="subscript"/>
+        </w:rPr>
+        <w:t>y</w:t>
       </w:r>
       <w:proofErr w:type="gramEnd"/>
       <w:r>
         <w:rPr>
           <w:rFonts w:eastAsiaTheme="minorEastAsia"/>
-        </w:rPr>
-        <w:t xml:space="preserve"> d</w:t>
-      </w:r>
-      <w:r>
-        <w:rPr>
-          <w:rFonts w:eastAsiaTheme="minorEastAsia"/>
           <w:vertAlign w:val="subscript"/>
         </w:rPr>
-        <w:t>j</w:t>
-      </w:r>
-      <w:r>
-        <w:rPr>
-          <w:rFonts w:eastAsiaTheme="minorEastAsia"/>
-        </w:rPr>
-        <w:t xml:space="preserve"> is 1 if b=j, and 0 otherwise.</w:t>
-      </w:r>
-      <w:r>
-        <w:rPr>
-          <w:rFonts w:eastAsiaTheme="minorEastAsia"/>
-        </w:rPr>
-        <w:t xml:space="preserve"> </w:t>
-      </w:r>
-      <w:proofErr w:type="gramStart"/>
-      <w:r>
-        <w:rPr>
-          <w:rFonts w:eastAsiaTheme="minorEastAsia"/>
-        </w:rPr>
-        <w:t>α</w:t>
+        <w:t>=</w:t>
       </w:r>
       <w:r>
         <w:rPr>
@@ -6430,7 +5846,6 @@
         </w:rPr>
         <w:t>1</w:t>
       </w:r>
-      <w:proofErr w:type="gramEnd"/>
       <w:r>
         <w:rPr>
           <w:rFonts w:eastAsiaTheme="minorEastAsia"/>
@@ -6440,7 +5855,6 @@
       <w:r>
         <w:rPr>
           <w:rFonts w:eastAsiaTheme="minorEastAsia"/>
-          <w:u w:val="single"/>
         </w:rPr>
         <w:t>not</w:t>
       </w:r>
@@ -6502,8 +5916,6 @@
           <w:rFonts w:eastAsiaTheme="minorEastAsia"/>
         </w:rPr>
       </w:pPr>
-      <w:bookmarkStart w:id="0" w:name="_GoBack"/>
-      <w:bookmarkEnd w:id="0"/>
     </w:p>
     <w:p>
       <w:pPr>
@@ -6560,11 +5972,58 @@
             </m:r>
           </m:e>
           <m:sub>
+            <m:sSup>
+              <m:sSupPr>
+                <m:ctrlPr>
+                  <w:rPr>
+                    <w:rFonts w:ascii="Cambria Math" w:hAnsi="Cambria Math"/>
+                    <w:i/>
+                  </w:rPr>
+                </m:ctrlPr>
+              </m:sSupPr>
+              <m:e>
+                <m:r>
+                  <w:rPr>
+                    <w:rFonts w:ascii="Cambria Math" w:hAnsi="Cambria Math"/>
+                  </w:rPr>
+                  <m:t>b</m:t>
+                </m:r>
+              </m:e>
+              <m:sup>
+                <m:r>
+                  <w:rPr>
+                    <w:rFonts w:ascii="Cambria Math" w:hAnsi="Cambria Math"/>
+                  </w:rPr>
+                  <m:t>'</m:t>
+                </m:r>
+              </m:sup>
+            </m:sSup>
             <m:r>
               <w:rPr>
                 <w:rFonts w:ascii="Cambria Math" w:hAnsi="Cambria Math"/>
               </w:rPr>
-              <m:t>j</m:t>
+              <m:t>,</m:t>
+            </m:r>
+            <m:r>
+              <w:rPr>
+                <w:rFonts w:ascii="Cambria Math" w:hAnsi="Cambria Math"/>
+              </w:rPr>
+              <m:t xml:space="preserve"> </m:t>
+            </m:r>
+            <m:r>
+              <w:rPr>
+                <w:rFonts w:ascii="Cambria Math" w:hAnsi="Cambria Math"/>
+              </w:rPr>
+              <m:t>y=1</m:t>
+            </m:r>
+            <m:r>
+              <m:rPr>
+                <m:sty m:val="p"/>
+              </m:rPr>
+              <w:rPr>
+                <w:rStyle w:val="CommentReference"/>
+              </w:rPr>
+              <w:commentReference w:id="0"/>
             </m:r>
           </m:sub>
         </m:sSub>
@@ -6596,6 +6055,34 @@
             </m:r>
           </m:e>
           <m:sub>
+            <m:sSup>
+              <m:sSupPr>
+                <m:ctrlPr>
+                  <w:rPr>
+                    <w:rFonts w:ascii="Cambria Math" w:hAnsi="Cambria Math"/>
+                  </w:rPr>
+                </m:ctrlPr>
+              </m:sSupPr>
+              <m:e>
+                <m:r>
+                  <m:rPr>
+                    <m:sty m:val="p"/>
+                  </m:rPr>
+                  <w:rPr>
+                    <w:rFonts w:ascii="Cambria Math" w:hAnsi="Cambria Math"/>
+                  </w:rPr>
+                  <m:t>b</m:t>
+                </m:r>
+              </m:e>
+              <m:sup>
+                <m:r>
+                  <w:rPr>
+                    <w:rFonts w:ascii="Cambria Math" w:hAnsi="Cambria Math"/>
+                  </w:rPr>
+                  <m:t>'</m:t>
+                </m:r>
+              </m:sup>
+            </m:sSup>
             <m:r>
               <m:rPr>
                 <m:sty m:val="p"/>
@@ -6603,7 +6090,16 @@
               <w:rPr>
                 <w:rFonts w:ascii="Cambria Math" w:hAnsi="Cambria Math"/>
               </w:rPr>
-              <m:t>bk</m:t>
+              <m:t>k</m:t>
+            </m:r>
+            <m:r>
+              <m:rPr>
+                <m:sty m:val="p"/>
+              </m:rPr>
+              <w:rPr>
+                <w:rFonts w:ascii="Cambria Math" w:hAnsi="Cambria Math"/>
+              </w:rPr>
+              <m:t>y</m:t>
             </m:r>
           </m:sub>
         </m:sSub>
@@ -6653,14 +6149,45 @@
             </m:r>
           </m:e>
           <m:sub>
-            <m:r>
-              <m:rPr>
-                <m:sty m:val="p"/>
-              </m:rPr>
-              <w:rPr>
-                <w:rFonts w:ascii="Cambria Math" w:eastAsiaTheme="minorEastAsia" w:hAnsi="Cambria Math"/>
-              </w:rPr>
-              <m:t>j</m:t>
+            <m:sSup>
+              <m:sSupPr>
+                <m:ctrlPr>
+                  <w:rPr>
+                    <w:rFonts w:ascii="Cambria Math" w:hAnsi="Cambria Math"/>
+                  </w:rPr>
+                </m:ctrlPr>
+              </m:sSupPr>
+              <m:e>
+                <m:r>
+                  <m:rPr>
+                    <m:sty m:val="p"/>
+                  </m:rPr>
+                  <w:rPr>
+                    <w:rFonts w:ascii="Cambria Math" w:hAnsi="Cambria Math"/>
+                  </w:rPr>
+                  <m:t>b</m:t>
+                </m:r>
+              </m:e>
+              <m:sup>
+                <m:r>
+                  <m:rPr>
+                    <m:sty m:val="p"/>
+                  </m:rPr>
+                  <w:rPr>
+                    <w:rFonts w:ascii="Cambria Math" w:hAnsi="Cambria Math"/>
+                  </w:rPr>
+                  <m:t>'</m:t>
+                </m:r>
+              </m:sup>
+            </m:sSup>
+            <m:r>
+              <m:rPr>
+                <m:sty m:val="p"/>
+              </m:rPr>
+              <w:rPr>
+                <w:rFonts w:ascii="Cambria Math" w:eastAsiaTheme="minorEastAsia" w:hAnsi="Cambria Math"/>
+              </w:rPr>
+              <m:t>y</m:t>
             </m:r>
           </m:sub>
         </m:sSub>
@@ -6700,7 +6227,47 @@
               <w:rPr>
                 <w:rFonts w:ascii="Cambria Math" w:eastAsiaTheme="minorEastAsia" w:hAnsi="Cambria Math"/>
               </w:rPr>
-              <m:t>0j</m:t>
+              <m:t>0</m:t>
+            </m:r>
+            <m:sSup>
+              <m:sSupPr>
+                <m:ctrlPr>
+                  <w:rPr>
+                    <w:rFonts w:ascii="Cambria Math" w:hAnsi="Cambria Math"/>
+                  </w:rPr>
+                </m:ctrlPr>
+              </m:sSupPr>
+              <m:e>
+                <m:r>
+                  <m:rPr>
+                    <m:sty m:val="p"/>
+                  </m:rPr>
+                  <w:rPr>
+                    <w:rFonts w:ascii="Cambria Math" w:hAnsi="Cambria Math"/>
+                  </w:rPr>
+                  <m:t>b</m:t>
+                </m:r>
+              </m:e>
+              <m:sup>
+                <m:r>
+                  <m:rPr>
+                    <m:sty m:val="p"/>
+                  </m:rPr>
+                  <w:rPr>
+                    <w:rFonts w:ascii="Cambria Math" w:hAnsi="Cambria Math"/>
+                  </w:rPr>
+                  <m:t>'</m:t>
+                </m:r>
+              </m:sup>
+            </m:sSup>
+            <m:r>
+              <m:rPr>
+                <m:sty m:val="p"/>
+              </m:rPr>
+              <w:rPr>
+                <w:rFonts w:ascii="Cambria Math" w:eastAsiaTheme="minorEastAsia" w:hAnsi="Cambria Math"/>
+              </w:rPr>
+              <m:t>y</m:t>
             </m:r>
           </m:sub>
         </m:sSub>
@@ -6751,7 +6318,7 @@
           <w:rPr>
             <w:rFonts w:ascii="Cambria Math" w:eastAsiaTheme="minorEastAsia" w:hAnsi="Cambria Math"/>
           </w:rPr>
-          <m:t>Dim1+</m:t>
+          <m:t>Dim</m:t>
         </m:r>
         <m:sSub>
           <m:sSubPr>
@@ -6769,7 +6336,7 @@
               <w:rPr>
                 <w:rFonts w:ascii="Cambria Math" w:eastAsiaTheme="minorEastAsia" w:hAnsi="Cambria Math"/>
               </w:rPr>
-              <m:t>γ</m:t>
+              <m:t>1</m:t>
             </m:r>
           </m:e>
           <m:sub>
@@ -6780,7 +6347,7 @@
               <w:rPr>
                 <w:rFonts w:ascii="Cambria Math" w:eastAsiaTheme="minorEastAsia" w:hAnsi="Cambria Math"/>
               </w:rPr>
-              <m:t>2</m:t>
+              <m:t>jy</m:t>
             </m:r>
           </m:sub>
         </m:sSub>
@@ -6791,7 +6358,7 @@
           <w:rPr>
             <w:rFonts w:ascii="Cambria Math" w:eastAsiaTheme="minorEastAsia" w:hAnsi="Cambria Math"/>
           </w:rPr>
-          <m:t>Dim2+</m:t>
+          <m:t>+</m:t>
         </m:r>
         <m:sSub>
           <m:sSubPr>
@@ -6820,7 +6387,7 @@
               <w:rPr>
                 <w:rFonts w:ascii="Cambria Math" w:eastAsiaTheme="minorEastAsia" w:hAnsi="Cambria Math"/>
               </w:rPr>
-              <m:t>3</m:t>
+              <m:t>2</m:t>
             </m:r>
           </m:sub>
         </m:sSub>
@@ -6831,7 +6398,7 @@
           <w:rPr>
             <w:rFonts w:ascii="Cambria Math" w:eastAsiaTheme="minorEastAsia" w:hAnsi="Cambria Math"/>
           </w:rPr>
-          <m:t>Dim3+</m:t>
+          <m:t>Dim</m:t>
         </m:r>
         <m:sSub>
           <m:sSubPr>
@@ -6849,7 +6416,7 @@
               <w:rPr>
                 <w:rFonts w:ascii="Cambria Math" w:eastAsiaTheme="minorEastAsia" w:hAnsi="Cambria Math"/>
               </w:rPr>
-              <m:t>γ</m:t>
+              <m:t>2</m:t>
             </m:r>
           </m:e>
           <m:sub>
@@ -6860,7 +6427,7 @@
               <w:rPr>
                 <w:rFonts w:ascii="Cambria Math" w:eastAsiaTheme="minorEastAsia" w:hAnsi="Cambria Math"/>
               </w:rPr>
-              <m:t>4</m:t>
+              <m:t>jy</m:t>
             </m:r>
           </m:sub>
         </m:sSub>
@@ -6871,8 +6438,159 @@
           <w:rPr>
             <w:rFonts w:ascii="Cambria Math" w:eastAsiaTheme="minorEastAsia" w:hAnsi="Cambria Math"/>
           </w:rPr>
-          <m:t>Dim4</m:t>
+          <m:t>+</m:t>
         </m:r>
+        <m:sSub>
+          <m:sSubPr>
+            <m:ctrlPr>
+              <w:rPr>
+                <w:rFonts w:ascii="Cambria Math" w:eastAsiaTheme="minorEastAsia" w:hAnsi="Cambria Math"/>
+              </w:rPr>
+            </m:ctrlPr>
+          </m:sSubPr>
+          <m:e>
+            <m:r>
+              <m:rPr>
+                <m:sty m:val="p"/>
+              </m:rPr>
+              <w:rPr>
+                <w:rFonts w:ascii="Cambria Math" w:eastAsiaTheme="minorEastAsia" w:hAnsi="Cambria Math"/>
+              </w:rPr>
+              <m:t>γ</m:t>
+            </m:r>
+          </m:e>
+          <m:sub>
+            <m:r>
+              <m:rPr>
+                <m:sty m:val="p"/>
+              </m:rPr>
+              <w:rPr>
+                <w:rFonts w:ascii="Cambria Math" w:eastAsiaTheme="minorEastAsia" w:hAnsi="Cambria Math"/>
+              </w:rPr>
+              <m:t>3</m:t>
+            </m:r>
+          </m:sub>
+        </m:sSub>
+        <m:r>
+          <m:rPr>
+            <m:sty m:val="p"/>
+          </m:rPr>
+          <w:rPr>
+            <w:rFonts w:ascii="Cambria Math" w:eastAsiaTheme="minorEastAsia" w:hAnsi="Cambria Math"/>
+          </w:rPr>
+          <m:t>Dim</m:t>
+        </m:r>
+        <m:sSub>
+          <m:sSubPr>
+            <m:ctrlPr>
+              <w:rPr>
+                <w:rFonts w:ascii="Cambria Math" w:eastAsiaTheme="minorEastAsia" w:hAnsi="Cambria Math"/>
+              </w:rPr>
+            </m:ctrlPr>
+          </m:sSubPr>
+          <m:e>
+            <m:r>
+              <m:rPr>
+                <m:sty m:val="p"/>
+              </m:rPr>
+              <w:rPr>
+                <w:rFonts w:ascii="Cambria Math" w:eastAsiaTheme="minorEastAsia" w:hAnsi="Cambria Math"/>
+              </w:rPr>
+              <m:t>3</m:t>
+            </m:r>
+          </m:e>
+          <m:sub>
+            <m:r>
+              <m:rPr>
+                <m:sty m:val="p"/>
+              </m:rPr>
+              <w:rPr>
+                <w:rFonts w:ascii="Cambria Math" w:eastAsiaTheme="minorEastAsia" w:hAnsi="Cambria Math"/>
+              </w:rPr>
+              <m:t>jy</m:t>
+            </m:r>
+          </m:sub>
+        </m:sSub>
+        <m:r>
+          <m:rPr>
+            <m:sty m:val="p"/>
+          </m:rPr>
+          <w:rPr>
+            <w:rFonts w:ascii="Cambria Math" w:eastAsiaTheme="minorEastAsia" w:hAnsi="Cambria Math"/>
+          </w:rPr>
+          <m:t>+</m:t>
+        </m:r>
+        <m:sSub>
+          <m:sSubPr>
+            <m:ctrlPr>
+              <w:rPr>
+                <w:rFonts w:ascii="Cambria Math" w:eastAsiaTheme="minorEastAsia" w:hAnsi="Cambria Math"/>
+              </w:rPr>
+            </m:ctrlPr>
+          </m:sSubPr>
+          <m:e>
+            <m:r>
+              <m:rPr>
+                <m:sty m:val="p"/>
+              </m:rPr>
+              <w:rPr>
+                <w:rFonts w:ascii="Cambria Math" w:eastAsiaTheme="minorEastAsia" w:hAnsi="Cambria Math"/>
+              </w:rPr>
+              <m:t>γ</m:t>
+            </m:r>
+          </m:e>
+          <m:sub>
+            <m:r>
+              <m:rPr>
+                <m:sty m:val="p"/>
+              </m:rPr>
+              <w:rPr>
+                <w:rFonts w:ascii="Cambria Math" w:eastAsiaTheme="minorEastAsia" w:hAnsi="Cambria Math"/>
+              </w:rPr>
+              <m:t>4</m:t>
+            </m:r>
+          </m:sub>
+        </m:sSub>
+        <m:r>
+          <m:rPr>
+            <m:sty m:val="p"/>
+          </m:rPr>
+          <w:rPr>
+            <w:rFonts w:ascii="Cambria Math" w:eastAsiaTheme="minorEastAsia" w:hAnsi="Cambria Math"/>
+          </w:rPr>
+          <m:t>Dim</m:t>
+        </m:r>
+        <m:sSub>
+          <m:sSubPr>
+            <m:ctrlPr>
+              <w:rPr>
+                <w:rFonts w:ascii="Cambria Math" w:eastAsiaTheme="minorEastAsia" w:hAnsi="Cambria Math"/>
+              </w:rPr>
+            </m:ctrlPr>
+          </m:sSubPr>
+          <m:e>
+            <m:r>
+              <m:rPr>
+                <m:sty m:val="p"/>
+              </m:rPr>
+              <w:rPr>
+                <w:rFonts w:ascii="Cambria Math" w:eastAsiaTheme="minorEastAsia" w:hAnsi="Cambria Math"/>
+              </w:rPr>
+              <m:t>4</m:t>
+            </m:r>
+          </m:e>
+          <m:sub>
+            <m:r>
+              <m:rPr>
+                <m:sty m:val="p"/>
+              </m:rPr>
+              <w:rPr>
+                <w:rFonts w:ascii="Cambria Math" w:eastAsiaTheme="minorEastAsia" w:hAnsi="Cambria Math"/>
+              </w:rPr>
+              <m:t>jy</m:t>
+            </m:r>
+          </m:sub>
+        </m:sSub>
       </m:oMath>
       <w:r>
         <w:rPr>
@@ -6927,7 +6645,7 @@
               <w:rPr>
                 <w:rFonts w:ascii="Cambria Math" w:eastAsiaTheme="minorEastAsia" w:hAnsi="Cambria Math"/>
               </w:rPr>
-              <m:t>bk</m:t>
+              <m:t>bky</m:t>
             </m:r>
           </m:sub>
         </m:sSub>
@@ -6967,8 +6685,39 @@
               <w:rPr>
                 <w:rFonts w:ascii="Cambria Math" w:eastAsiaTheme="minorEastAsia" w:hAnsi="Cambria Math"/>
               </w:rPr>
-              <m:t>k0,b</m:t>
-            </m:r>
+              <m:t>k0,</m:t>
+            </m:r>
+            <m:sSup>
+              <m:sSupPr>
+                <m:ctrlPr>
+                  <w:rPr>
+                    <w:rFonts w:ascii="Cambria Math" w:hAnsi="Cambria Math"/>
+                  </w:rPr>
+                </m:ctrlPr>
+              </m:sSupPr>
+              <m:e>
+                <m:r>
+                  <m:rPr>
+                    <m:sty m:val="p"/>
+                  </m:rPr>
+                  <w:rPr>
+                    <w:rFonts w:ascii="Cambria Math" w:hAnsi="Cambria Math"/>
+                  </w:rPr>
+                  <m:t>b</m:t>
+                </m:r>
+              </m:e>
+              <m:sup>
+                <m:r>
+                  <m:rPr>
+                    <m:sty m:val="p"/>
+                  </m:rPr>
+                  <w:rPr>
+                    <w:rFonts w:ascii="Cambria Math" w:hAnsi="Cambria Math"/>
+                  </w:rPr>
+                  <m:t>'</m:t>
+                </m:r>
+              </m:sup>
+            </m:sSup>
           </m:sub>
         </m:sSub>
         <m:r>
@@ -7018,7 +6767,7 @@
           <w:rPr>
             <w:rFonts w:ascii="Cambria Math" w:eastAsiaTheme="minorEastAsia" w:hAnsi="Cambria Math"/>
           </w:rPr>
-          <m:t>Dim1+</m:t>
+          <m:t>Dim</m:t>
         </m:r>
         <m:sSub>
           <m:sSubPr>
@@ -7036,7 +6785,7 @@
               <w:rPr>
                 <w:rFonts w:ascii="Cambria Math" w:eastAsiaTheme="minorEastAsia" w:hAnsi="Cambria Math"/>
               </w:rPr>
-              <m:t>δ</m:t>
+              <m:t>1</m:t>
             </m:r>
           </m:e>
           <m:sub>
@@ -7047,7 +6796,7 @@
               <w:rPr>
                 <w:rFonts w:ascii="Cambria Math" w:eastAsiaTheme="minorEastAsia" w:hAnsi="Cambria Math"/>
               </w:rPr>
-              <m:t>k2</m:t>
+              <m:t>by</m:t>
             </m:r>
           </m:sub>
         </m:sSub>
@@ -7058,7 +6807,7 @@
           <w:rPr>
             <w:rFonts w:ascii="Cambria Math" w:eastAsiaTheme="minorEastAsia" w:hAnsi="Cambria Math"/>
           </w:rPr>
-          <m:t>Dim2+</m:t>
+          <m:t>+</m:t>
         </m:r>
         <m:sSub>
           <m:sSubPr>
@@ -7087,7 +6836,7 @@
               <w:rPr>
                 <w:rFonts w:ascii="Cambria Math" w:eastAsiaTheme="minorEastAsia" w:hAnsi="Cambria Math"/>
               </w:rPr>
-              <m:t>k3</m:t>
+              <m:t>k2</m:t>
             </m:r>
           </m:sub>
         </m:sSub>
@@ -7098,7 +6847,7 @@
           <w:rPr>
             <w:rFonts w:ascii="Cambria Math" w:eastAsiaTheme="minorEastAsia" w:hAnsi="Cambria Math"/>
           </w:rPr>
-          <m:t>Dim3+</m:t>
+          <m:t>Dim</m:t>
         </m:r>
         <m:sSub>
           <m:sSubPr>
@@ -7116,7 +6865,7 @@
               <w:rPr>
                 <w:rFonts w:ascii="Cambria Math" w:eastAsiaTheme="minorEastAsia" w:hAnsi="Cambria Math"/>
               </w:rPr>
-              <m:t>δ</m:t>
+              <m:t>2</m:t>
             </m:r>
           </m:e>
           <m:sub>
@@ -7127,7 +6876,7 @@
               <w:rPr>
                 <w:rFonts w:ascii="Cambria Math" w:eastAsiaTheme="minorEastAsia" w:hAnsi="Cambria Math"/>
               </w:rPr>
-              <m:t>k4</m:t>
+              <m:t>by</m:t>
             </m:r>
           </m:sub>
         </m:sSub>
@@ -7138,8 +6887,159 @@
           <w:rPr>
             <w:rFonts w:ascii="Cambria Math" w:eastAsiaTheme="minorEastAsia" w:hAnsi="Cambria Math"/>
           </w:rPr>
-          <m:t>Dim4</m:t>
+          <m:t>+</m:t>
         </m:r>
+        <m:sSub>
+          <m:sSubPr>
+            <m:ctrlPr>
+              <w:rPr>
+                <w:rFonts w:ascii="Cambria Math" w:eastAsiaTheme="minorEastAsia" w:hAnsi="Cambria Math"/>
+              </w:rPr>
+            </m:ctrlPr>
+          </m:sSubPr>
+          <m:e>
+            <m:r>
+              <m:rPr>
+                <m:sty m:val="p"/>
+              </m:rPr>
+              <w:rPr>
+                <w:rFonts w:ascii="Cambria Math" w:eastAsiaTheme="minorEastAsia" w:hAnsi="Cambria Math"/>
+              </w:rPr>
+              <m:t>δ</m:t>
+            </m:r>
+          </m:e>
+          <m:sub>
+            <m:r>
+              <m:rPr>
+                <m:sty m:val="p"/>
+              </m:rPr>
+              <w:rPr>
+                <w:rFonts w:ascii="Cambria Math" w:eastAsiaTheme="minorEastAsia" w:hAnsi="Cambria Math"/>
+              </w:rPr>
+              <m:t>k3</m:t>
+            </m:r>
+          </m:sub>
+        </m:sSub>
+        <m:r>
+          <m:rPr>
+            <m:sty m:val="p"/>
+          </m:rPr>
+          <w:rPr>
+            <w:rFonts w:ascii="Cambria Math" w:eastAsiaTheme="minorEastAsia" w:hAnsi="Cambria Math"/>
+          </w:rPr>
+          <m:t>Dim</m:t>
+        </m:r>
+        <m:sSub>
+          <m:sSubPr>
+            <m:ctrlPr>
+              <w:rPr>
+                <w:rFonts w:ascii="Cambria Math" w:eastAsiaTheme="minorEastAsia" w:hAnsi="Cambria Math"/>
+              </w:rPr>
+            </m:ctrlPr>
+          </m:sSubPr>
+          <m:e>
+            <m:r>
+              <m:rPr>
+                <m:sty m:val="p"/>
+              </m:rPr>
+              <w:rPr>
+                <w:rFonts w:ascii="Cambria Math" w:eastAsiaTheme="minorEastAsia" w:hAnsi="Cambria Math"/>
+              </w:rPr>
+              <m:t>3</m:t>
+            </m:r>
+          </m:e>
+          <m:sub>
+            <m:r>
+              <m:rPr>
+                <m:sty m:val="p"/>
+              </m:rPr>
+              <w:rPr>
+                <w:rFonts w:ascii="Cambria Math" w:eastAsiaTheme="minorEastAsia" w:hAnsi="Cambria Math"/>
+              </w:rPr>
+              <m:t>by</m:t>
+            </m:r>
+          </m:sub>
+        </m:sSub>
+        <m:r>
+          <m:rPr>
+            <m:sty m:val="p"/>
+          </m:rPr>
+          <w:rPr>
+            <w:rFonts w:ascii="Cambria Math" w:eastAsiaTheme="minorEastAsia" w:hAnsi="Cambria Math"/>
+          </w:rPr>
+          <m:t>+</m:t>
+        </m:r>
+        <m:sSub>
+          <m:sSubPr>
+            <m:ctrlPr>
+              <w:rPr>
+                <w:rFonts w:ascii="Cambria Math" w:eastAsiaTheme="minorEastAsia" w:hAnsi="Cambria Math"/>
+              </w:rPr>
+            </m:ctrlPr>
+          </m:sSubPr>
+          <m:e>
+            <m:r>
+              <m:rPr>
+                <m:sty m:val="p"/>
+              </m:rPr>
+              <w:rPr>
+                <w:rFonts w:ascii="Cambria Math" w:eastAsiaTheme="minorEastAsia" w:hAnsi="Cambria Math"/>
+              </w:rPr>
+              <m:t>δ</m:t>
+            </m:r>
+          </m:e>
+          <m:sub>
+            <m:r>
+              <m:rPr>
+                <m:sty m:val="p"/>
+              </m:rPr>
+              <w:rPr>
+                <w:rFonts w:ascii="Cambria Math" w:eastAsiaTheme="minorEastAsia" w:hAnsi="Cambria Math"/>
+              </w:rPr>
+              <m:t>k4</m:t>
+            </m:r>
+          </m:sub>
+        </m:sSub>
+        <m:r>
+          <m:rPr>
+            <m:sty m:val="p"/>
+          </m:rPr>
+          <w:rPr>
+            <w:rFonts w:ascii="Cambria Math" w:eastAsiaTheme="minorEastAsia" w:hAnsi="Cambria Math"/>
+          </w:rPr>
+          <m:t>Dim</m:t>
+        </m:r>
+        <m:sSub>
+          <m:sSubPr>
+            <m:ctrlPr>
+              <w:rPr>
+                <w:rFonts w:ascii="Cambria Math" w:eastAsiaTheme="minorEastAsia" w:hAnsi="Cambria Math"/>
+              </w:rPr>
+            </m:ctrlPr>
+          </m:sSubPr>
+          <m:e>
+            <m:r>
+              <m:rPr>
+                <m:sty m:val="p"/>
+              </m:rPr>
+              <w:rPr>
+                <w:rFonts w:ascii="Cambria Math" w:eastAsiaTheme="minorEastAsia" w:hAnsi="Cambria Math"/>
+              </w:rPr>
+              <m:t>4</m:t>
+            </m:r>
+          </m:e>
+          <m:sub>
+            <m:r>
+              <m:rPr>
+                <m:sty m:val="p"/>
+              </m:rPr>
+              <w:rPr>
+                <w:rFonts w:ascii="Cambria Math" w:eastAsiaTheme="minorEastAsia" w:hAnsi="Cambria Math"/>
+              </w:rPr>
+              <m:t>by</m:t>
+            </m:r>
+          </m:sub>
+        </m:sSub>
       </m:oMath>
       <w:r>
         <w:rPr>
@@ -7183,7 +7083,14 @@
           <w:rFonts w:eastAsiaTheme="minorEastAsia"/>
           <w:vertAlign w:val="subscript"/>
         </w:rPr>
-        <w:t>,j</w:t>
+        <w:t>,</w:t>
+      </w:r>
+      <w:r>
+        <w:rPr>
+          <w:rFonts w:eastAsiaTheme="minorEastAsia"/>
+          <w:vertAlign w:val="subscript"/>
+        </w:rPr>
+        <w:t>b’</w:t>
       </w:r>
       <w:proofErr w:type="gramEnd"/>
       <w:r>
@@ -7192,6 +7099,13 @@
           <w:vertAlign w:val="subscript"/>
         </w:rPr>
         <w:t>=1</w:t>
+      </w:r>
+      <w:r>
+        <w:rPr>
+          <w:rFonts w:eastAsiaTheme="minorEastAsia"/>
+          <w:vertAlign w:val="subscript"/>
+        </w:rPr>
+        <w:t>,y=1</w:t>
       </w:r>
       <w:r>
         <w:rPr>
@@ -7227,7 +7141,47 @@
               <w:rPr>
                 <w:rFonts w:ascii="Cambria Math" w:hAnsi="Cambria Math"/>
               </w:rPr>
-              <m:t>k0,b=1</m:t>
+              <m:t>k0,</m:t>
+            </m:r>
+            <m:sSup>
+              <m:sSupPr>
+                <m:ctrlPr>
+                  <w:rPr>
+                    <w:rFonts w:ascii="Cambria Math" w:hAnsi="Cambria Math"/>
+                  </w:rPr>
+                </m:ctrlPr>
+              </m:sSupPr>
+              <m:e>
+                <m:r>
+                  <m:rPr>
+                    <m:sty m:val="p"/>
+                  </m:rPr>
+                  <w:rPr>
+                    <w:rFonts w:ascii="Cambria Math" w:hAnsi="Cambria Math"/>
+                  </w:rPr>
+                  <m:t>b</m:t>
+                </m:r>
+              </m:e>
+              <m:sup>
+                <m:r>
+                  <m:rPr>
+                    <m:sty m:val="p"/>
+                  </m:rPr>
+                  <w:rPr>
+                    <w:rFonts w:ascii="Cambria Math" w:hAnsi="Cambria Math"/>
+                  </w:rPr>
+                  <m:t>'</m:t>
+                </m:r>
+              </m:sup>
+            </m:sSup>
+            <m:r>
+              <m:rPr>
+                <m:sty m:val="p"/>
+              </m:rPr>
+              <w:rPr>
+                <w:rFonts w:ascii="Cambria Math" w:hAnsi="Cambria Math"/>
+              </w:rPr>
+              <m:t>=1</m:t>
             </m:r>
           </m:sub>
         </m:sSub>
@@ -7381,14 +7335,45 @@
             </m:r>
           </m:e>
           <m:sub>
-            <m:r>
-              <m:rPr>
-                <m:sty m:val="p"/>
-              </m:rPr>
-              <w:rPr>
-                <w:rFonts w:ascii="Cambria Math" w:eastAsiaTheme="minorEastAsia" w:hAnsi="Cambria Math"/>
-              </w:rPr>
-              <m:t>j</m:t>
+            <m:sSup>
+              <m:sSupPr>
+                <m:ctrlPr>
+                  <w:rPr>
+                    <w:rFonts w:ascii="Cambria Math" w:hAnsi="Cambria Math"/>
+                  </w:rPr>
+                </m:ctrlPr>
+              </m:sSupPr>
+              <m:e>
+                <m:r>
+                  <m:rPr>
+                    <m:sty m:val="p"/>
+                  </m:rPr>
+                  <w:rPr>
+                    <w:rFonts w:ascii="Cambria Math" w:hAnsi="Cambria Math"/>
+                  </w:rPr>
+                  <m:t>b</m:t>
+                </m:r>
+              </m:e>
+              <m:sup>
+                <m:r>
+                  <m:rPr>
+                    <m:sty m:val="p"/>
+                  </m:rPr>
+                  <w:rPr>
+                    <w:rFonts w:ascii="Cambria Math" w:hAnsi="Cambria Math"/>
+                  </w:rPr>
+                  <m:t>'</m:t>
+                </m:r>
+              </m:sup>
+            </m:sSup>
+            <m:r>
+              <m:rPr>
+                <m:sty m:val="p"/>
+              </m:rPr>
+              <w:rPr>
+                <w:rFonts w:ascii="Cambria Math" w:eastAsiaTheme="minorEastAsia" w:hAnsi="Cambria Math"/>
+              </w:rPr>
+              <m:t>y</m:t>
             </m:r>
           </m:sub>
         </m:sSub>
@@ -7428,7 +7413,47 @@
               <w:rPr>
                 <w:rFonts w:ascii="Cambria Math" w:eastAsiaTheme="minorEastAsia" w:hAnsi="Cambria Math"/>
               </w:rPr>
-              <m:t>0j</m:t>
+              <m:t>0</m:t>
+            </m:r>
+            <m:sSup>
+              <m:sSupPr>
+                <m:ctrlPr>
+                  <w:rPr>
+                    <w:rFonts w:ascii="Cambria Math" w:hAnsi="Cambria Math"/>
+                  </w:rPr>
+                </m:ctrlPr>
+              </m:sSupPr>
+              <m:e>
+                <m:r>
+                  <m:rPr>
+                    <m:sty m:val="p"/>
+                  </m:rPr>
+                  <w:rPr>
+                    <w:rFonts w:ascii="Cambria Math" w:hAnsi="Cambria Math"/>
+                  </w:rPr>
+                  <m:t>b</m:t>
+                </m:r>
+              </m:e>
+              <m:sup>
+                <m:r>
+                  <m:rPr>
+                    <m:sty m:val="p"/>
+                  </m:rPr>
+                  <w:rPr>
+                    <w:rFonts w:ascii="Cambria Math" w:hAnsi="Cambria Math"/>
+                  </w:rPr>
+                  <m:t>'</m:t>
+                </m:r>
+              </m:sup>
+            </m:sSup>
+            <m:r>
+              <m:rPr>
+                <m:sty m:val="p"/>
+              </m:rPr>
+              <w:rPr>
+                <w:rFonts w:ascii="Cambria Math" w:eastAsiaTheme="minorEastAsia" w:hAnsi="Cambria Math"/>
+              </w:rPr>
+              <m:t>y</m:t>
             </m:r>
           </m:sub>
         </m:sSub>
@@ -7479,7 +7504,7 @@
           <w:rPr>
             <w:rFonts w:ascii="Cambria Math" w:eastAsiaTheme="minorEastAsia" w:hAnsi="Cambria Math"/>
           </w:rPr>
-          <m:t>Dim1+</m:t>
+          <m:t>Dim</m:t>
         </m:r>
         <m:sSub>
           <m:sSubPr>
@@ -7497,7 +7522,7 @@
               <w:rPr>
                 <w:rFonts w:ascii="Cambria Math" w:eastAsiaTheme="minorEastAsia" w:hAnsi="Cambria Math"/>
               </w:rPr>
-              <m:t>γ</m:t>
+              <m:t>1</m:t>
             </m:r>
           </m:e>
           <m:sub>
@@ -7508,7 +7533,7 @@
               <w:rPr>
                 <w:rFonts w:ascii="Cambria Math" w:eastAsiaTheme="minorEastAsia" w:hAnsi="Cambria Math"/>
               </w:rPr>
-              <m:t>2</m:t>
+              <m:t>jy</m:t>
             </m:r>
           </m:sub>
         </m:sSub>
@@ -7519,7 +7544,7 @@
           <w:rPr>
             <w:rFonts w:ascii="Cambria Math" w:eastAsiaTheme="minorEastAsia" w:hAnsi="Cambria Math"/>
           </w:rPr>
-          <m:t>Dim2+</m:t>
+          <m:t>+</m:t>
         </m:r>
         <m:sSub>
           <m:sSubPr>
@@ -7548,7 +7573,7 @@
               <w:rPr>
                 <w:rFonts w:ascii="Cambria Math" w:eastAsiaTheme="minorEastAsia" w:hAnsi="Cambria Math"/>
               </w:rPr>
-              <m:t>3</m:t>
+              <m:t>2</m:t>
             </m:r>
           </m:sub>
         </m:sSub>
@@ -7559,7 +7584,7 @@
           <w:rPr>
             <w:rFonts w:ascii="Cambria Math" w:eastAsiaTheme="minorEastAsia" w:hAnsi="Cambria Math"/>
           </w:rPr>
-          <m:t>Dim3+</m:t>
+          <m:t>Dim</m:t>
         </m:r>
         <m:sSub>
           <m:sSubPr>
@@ -7577,7 +7602,7 @@
               <w:rPr>
                 <w:rFonts w:ascii="Cambria Math" w:eastAsiaTheme="minorEastAsia" w:hAnsi="Cambria Math"/>
               </w:rPr>
-              <m:t>γ</m:t>
+              <m:t>2</m:t>
             </m:r>
           </m:e>
           <m:sub>
@@ -7588,7 +7613,7 @@
               <w:rPr>
                 <w:rFonts w:ascii="Cambria Math" w:eastAsiaTheme="minorEastAsia" w:hAnsi="Cambria Math"/>
               </w:rPr>
-              <m:t>4</m:t>
+              <m:t>jy</m:t>
             </m:r>
           </m:sub>
         </m:sSub>
@@ -7599,7 +7624,7 @@
           <w:rPr>
             <w:rFonts w:ascii="Cambria Math" w:eastAsiaTheme="minorEastAsia" w:hAnsi="Cambria Math"/>
           </w:rPr>
-          <m:t>Dim4+</m:t>
+          <m:t>+</m:t>
         </m:r>
         <m:sSub>
           <m:sSubPr>
@@ -7617,6 +7642,166 @@
               <w:rPr>
                 <w:rFonts w:ascii="Cambria Math" w:eastAsiaTheme="minorEastAsia" w:hAnsi="Cambria Math"/>
               </w:rPr>
+              <m:t>γ</m:t>
+            </m:r>
+          </m:e>
+          <m:sub>
+            <m:r>
+              <m:rPr>
+                <m:sty m:val="p"/>
+              </m:rPr>
+              <w:rPr>
+                <w:rFonts w:ascii="Cambria Math" w:eastAsiaTheme="minorEastAsia" w:hAnsi="Cambria Math"/>
+              </w:rPr>
+              <m:t>3</m:t>
+            </m:r>
+          </m:sub>
+        </m:sSub>
+        <m:r>
+          <m:rPr>
+            <m:sty m:val="p"/>
+          </m:rPr>
+          <w:rPr>
+            <w:rFonts w:ascii="Cambria Math" w:eastAsiaTheme="minorEastAsia" w:hAnsi="Cambria Math"/>
+          </w:rPr>
+          <m:t>Dim</m:t>
+        </m:r>
+        <m:sSub>
+          <m:sSubPr>
+            <m:ctrlPr>
+              <w:rPr>
+                <w:rFonts w:ascii="Cambria Math" w:eastAsiaTheme="minorEastAsia" w:hAnsi="Cambria Math"/>
+              </w:rPr>
+            </m:ctrlPr>
+          </m:sSubPr>
+          <m:e>
+            <m:r>
+              <m:rPr>
+                <m:sty m:val="p"/>
+              </m:rPr>
+              <w:rPr>
+                <w:rFonts w:ascii="Cambria Math" w:eastAsiaTheme="minorEastAsia" w:hAnsi="Cambria Math"/>
+              </w:rPr>
+              <m:t>3</m:t>
+            </m:r>
+          </m:e>
+          <m:sub>
+            <m:r>
+              <m:rPr>
+                <m:sty m:val="p"/>
+              </m:rPr>
+              <w:rPr>
+                <w:rFonts w:ascii="Cambria Math" w:eastAsiaTheme="minorEastAsia" w:hAnsi="Cambria Math"/>
+              </w:rPr>
+              <m:t>jy</m:t>
+            </m:r>
+          </m:sub>
+        </m:sSub>
+        <m:r>
+          <m:rPr>
+            <m:sty m:val="p"/>
+          </m:rPr>
+          <w:rPr>
+            <w:rFonts w:ascii="Cambria Math" w:eastAsiaTheme="minorEastAsia" w:hAnsi="Cambria Math"/>
+          </w:rPr>
+          <m:t>+</m:t>
+        </m:r>
+        <m:sSub>
+          <m:sSubPr>
+            <m:ctrlPr>
+              <w:rPr>
+                <w:rFonts w:ascii="Cambria Math" w:eastAsiaTheme="minorEastAsia" w:hAnsi="Cambria Math"/>
+              </w:rPr>
+            </m:ctrlPr>
+          </m:sSubPr>
+          <m:e>
+            <m:r>
+              <m:rPr>
+                <m:sty m:val="p"/>
+              </m:rPr>
+              <w:rPr>
+                <w:rFonts w:ascii="Cambria Math" w:eastAsiaTheme="minorEastAsia" w:hAnsi="Cambria Math"/>
+              </w:rPr>
+              <m:t>γ</m:t>
+            </m:r>
+          </m:e>
+          <m:sub>
+            <m:r>
+              <m:rPr>
+                <m:sty m:val="p"/>
+              </m:rPr>
+              <w:rPr>
+                <w:rFonts w:ascii="Cambria Math" w:eastAsiaTheme="minorEastAsia" w:hAnsi="Cambria Math"/>
+              </w:rPr>
+              <m:t>4</m:t>
+            </m:r>
+          </m:sub>
+        </m:sSub>
+        <m:r>
+          <m:rPr>
+            <m:sty m:val="p"/>
+          </m:rPr>
+          <w:rPr>
+            <w:rFonts w:ascii="Cambria Math" w:eastAsiaTheme="minorEastAsia" w:hAnsi="Cambria Math"/>
+          </w:rPr>
+          <m:t>Dim</m:t>
+        </m:r>
+        <m:sSub>
+          <m:sSubPr>
+            <m:ctrlPr>
+              <w:rPr>
+                <w:rFonts w:ascii="Cambria Math" w:eastAsiaTheme="minorEastAsia" w:hAnsi="Cambria Math"/>
+              </w:rPr>
+            </m:ctrlPr>
+          </m:sSubPr>
+          <m:e>
+            <m:r>
+              <m:rPr>
+                <m:sty m:val="p"/>
+              </m:rPr>
+              <w:rPr>
+                <w:rFonts w:ascii="Cambria Math" w:eastAsiaTheme="minorEastAsia" w:hAnsi="Cambria Math"/>
+              </w:rPr>
+              <m:t>4</m:t>
+            </m:r>
+          </m:e>
+          <m:sub>
+            <m:r>
+              <m:rPr>
+                <m:sty m:val="p"/>
+              </m:rPr>
+              <w:rPr>
+                <w:rFonts w:ascii="Cambria Math" w:eastAsiaTheme="minorEastAsia" w:hAnsi="Cambria Math"/>
+              </w:rPr>
+              <m:t>jy</m:t>
+            </m:r>
+          </m:sub>
+        </m:sSub>
+        <m:r>
+          <m:rPr>
+            <m:sty m:val="p"/>
+          </m:rPr>
+          <w:rPr>
+            <w:rFonts w:ascii="Cambria Math" w:eastAsiaTheme="minorEastAsia" w:hAnsi="Cambria Math"/>
+          </w:rPr>
+          <m:t>+</m:t>
+        </m:r>
+        <m:sSub>
+          <m:sSubPr>
+            <m:ctrlPr>
+              <w:rPr>
+                <w:rFonts w:ascii="Cambria Math" w:eastAsiaTheme="minorEastAsia" w:hAnsi="Cambria Math"/>
+              </w:rPr>
+            </m:ctrlPr>
+          </m:sSubPr>
+          <m:e>
+            <m:r>
+              <m:rPr>
+                <m:sty m:val="p"/>
+              </m:rPr>
+              <w:rPr>
+                <w:rFonts w:ascii="Cambria Math" w:eastAsiaTheme="minorEastAsia" w:hAnsi="Cambria Math"/>
+              </w:rPr>
               <m:t>ζ</m:t>
             </m:r>
           </m:e>
@@ -7638,7 +7823,19 @@
           <w:rFonts w:eastAsiaTheme="minorEastAsia"/>
         </w:rPr>
         <w:tab/>
-        <w:t>(10)</w:t>
+        <w:t>(</w:t>
+      </w:r>
+      <w:r>
+        <w:rPr>
+          <w:rFonts w:eastAsiaTheme="minorEastAsia"/>
+        </w:rPr>
+        <w:t>10</w:t>
+      </w:r>
+      <w:r>
+        <w:rPr>
+          <w:rFonts w:eastAsiaTheme="minorEastAsia"/>
+        </w:rPr>
+        <w:t>)</w:t>
       </w:r>
     </w:p>
     <w:p>
@@ -7686,7 +7883,7 @@
               <w:rPr>
                 <w:rFonts w:ascii="Cambria Math" w:eastAsiaTheme="minorEastAsia" w:hAnsi="Cambria Math"/>
               </w:rPr>
-              <m:t>bk</m:t>
+              <m:t>bky</m:t>
             </m:r>
           </m:sub>
         </m:sSub>
@@ -7726,8 +7923,39 @@
               <w:rPr>
                 <w:rFonts w:ascii="Cambria Math" w:eastAsiaTheme="minorEastAsia" w:hAnsi="Cambria Math"/>
               </w:rPr>
-              <m:t>k0,b</m:t>
-            </m:r>
+              <m:t>k0,</m:t>
+            </m:r>
+            <m:sSup>
+              <m:sSupPr>
+                <m:ctrlPr>
+                  <w:rPr>
+                    <w:rFonts w:ascii="Cambria Math" w:hAnsi="Cambria Math"/>
+                  </w:rPr>
+                </m:ctrlPr>
+              </m:sSupPr>
+              <m:e>
+                <m:r>
+                  <m:rPr>
+                    <m:sty m:val="p"/>
+                  </m:rPr>
+                  <w:rPr>
+                    <w:rFonts w:ascii="Cambria Math" w:hAnsi="Cambria Math"/>
+                  </w:rPr>
+                  <m:t>b</m:t>
+                </m:r>
+              </m:e>
+              <m:sup>
+                <m:r>
+                  <m:rPr>
+                    <m:sty m:val="p"/>
+                  </m:rPr>
+                  <w:rPr>
+                    <w:rFonts w:ascii="Cambria Math" w:hAnsi="Cambria Math"/>
+                  </w:rPr>
+                  <m:t>'</m:t>
+                </m:r>
+              </m:sup>
+            </m:sSup>
           </m:sub>
         </m:sSub>
         <m:r>
@@ -7777,7 +8005,7 @@
           <w:rPr>
             <w:rFonts w:ascii="Cambria Math" w:eastAsiaTheme="minorEastAsia" w:hAnsi="Cambria Math"/>
           </w:rPr>
-          <m:t>Dim1+</m:t>
+          <m:t>Dim</m:t>
         </m:r>
         <m:sSub>
           <m:sSubPr>
@@ -7795,7 +8023,7 @@
               <w:rPr>
                 <w:rFonts w:ascii="Cambria Math" w:eastAsiaTheme="minorEastAsia" w:hAnsi="Cambria Math"/>
               </w:rPr>
-              <m:t>δ</m:t>
+              <m:t>1</m:t>
             </m:r>
           </m:e>
           <m:sub>
@@ -7806,7 +8034,7 @@
               <w:rPr>
                 <w:rFonts w:ascii="Cambria Math" w:eastAsiaTheme="minorEastAsia" w:hAnsi="Cambria Math"/>
               </w:rPr>
-              <m:t>k2</m:t>
+              <m:t>by</m:t>
             </m:r>
           </m:sub>
         </m:sSub>
@@ -7817,7 +8045,7 @@
           <w:rPr>
             <w:rFonts w:ascii="Cambria Math" w:eastAsiaTheme="minorEastAsia" w:hAnsi="Cambria Math"/>
           </w:rPr>
-          <m:t>Dim2+</m:t>
+          <m:t>+</m:t>
         </m:r>
         <m:sSub>
           <m:sSubPr>
@@ -7846,7 +8074,7 @@
               <w:rPr>
                 <w:rFonts w:ascii="Cambria Math" w:eastAsiaTheme="minorEastAsia" w:hAnsi="Cambria Math"/>
               </w:rPr>
-              <m:t>k3</m:t>
+              <m:t>k2</m:t>
             </m:r>
           </m:sub>
         </m:sSub>
@@ -7857,7 +8085,7 @@
           <w:rPr>
             <w:rFonts w:ascii="Cambria Math" w:eastAsiaTheme="minorEastAsia" w:hAnsi="Cambria Math"/>
           </w:rPr>
-          <m:t>Dim3+</m:t>
+          <m:t>Dim</m:t>
         </m:r>
         <m:sSub>
           <m:sSubPr>
@@ -7875,7 +8103,7 @@
               <w:rPr>
                 <w:rFonts w:ascii="Cambria Math" w:eastAsiaTheme="minorEastAsia" w:hAnsi="Cambria Math"/>
               </w:rPr>
-              <m:t>δ</m:t>
+              <m:t>2</m:t>
             </m:r>
           </m:e>
           <m:sub>
@@ -7886,7 +8114,7 @@
               <w:rPr>
                 <w:rFonts w:ascii="Cambria Math" w:eastAsiaTheme="minorEastAsia" w:hAnsi="Cambria Math"/>
               </w:rPr>
-              <m:t>k4</m:t>
+              <m:t>by</m:t>
             </m:r>
           </m:sub>
         </m:sSub>
@@ -7897,7 +8125,167 @@
           <w:rPr>
             <w:rFonts w:ascii="Cambria Math" w:eastAsiaTheme="minorEastAsia" w:hAnsi="Cambria Math"/>
           </w:rPr>
-          <m:t>Dim4+</m:t>
+          <m:t>+</m:t>
+        </m:r>
+        <m:sSub>
+          <m:sSubPr>
+            <m:ctrlPr>
+              <w:rPr>
+                <w:rFonts w:ascii="Cambria Math" w:eastAsiaTheme="minorEastAsia" w:hAnsi="Cambria Math"/>
+              </w:rPr>
+            </m:ctrlPr>
+          </m:sSubPr>
+          <m:e>
+            <m:r>
+              <m:rPr>
+                <m:sty m:val="p"/>
+              </m:rPr>
+              <w:rPr>
+                <w:rFonts w:ascii="Cambria Math" w:eastAsiaTheme="minorEastAsia" w:hAnsi="Cambria Math"/>
+              </w:rPr>
+              <m:t>δ</m:t>
+            </m:r>
+          </m:e>
+          <m:sub>
+            <m:r>
+              <m:rPr>
+                <m:sty m:val="p"/>
+              </m:rPr>
+              <w:rPr>
+                <w:rFonts w:ascii="Cambria Math" w:eastAsiaTheme="minorEastAsia" w:hAnsi="Cambria Math"/>
+              </w:rPr>
+              <m:t>k3</m:t>
+            </m:r>
+          </m:sub>
+        </m:sSub>
+        <m:r>
+          <m:rPr>
+            <m:sty m:val="p"/>
+          </m:rPr>
+          <w:rPr>
+            <w:rFonts w:ascii="Cambria Math" w:eastAsiaTheme="minorEastAsia" w:hAnsi="Cambria Math"/>
+          </w:rPr>
+          <m:t>Dim</m:t>
+        </m:r>
+        <m:sSub>
+          <m:sSubPr>
+            <m:ctrlPr>
+              <w:rPr>
+                <w:rFonts w:ascii="Cambria Math" w:eastAsiaTheme="minorEastAsia" w:hAnsi="Cambria Math"/>
+              </w:rPr>
+            </m:ctrlPr>
+          </m:sSubPr>
+          <m:e>
+            <m:r>
+              <m:rPr>
+                <m:sty m:val="p"/>
+              </m:rPr>
+              <w:rPr>
+                <w:rFonts w:ascii="Cambria Math" w:eastAsiaTheme="minorEastAsia" w:hAnsi="Cambria Math"/>
+              </w:rPr>
+              <m:t>3</m:t>
+            </m:r>
+          </m:e>
+          <m:sub>
+            <m:r>
+              <m:rPr>
+                <m:sty m:val="p"/>
+              </m:rPr>
+              <w:rPr>
+                <w:rFonts w:ascii="Cambria Math" w:eastAsiaTheme="minorEastAsia" w:hAnsi="Cambria Math"/>
+              </w:rPr>
+              <m:t>by</m:t>
+            </m:r>
+          </m:sub>
+        </m:sSub>
+        <m:r>
+          <m:rPr>
+            <m:sty m:val="p"/>
+          </m:rPr>
+          <w:rPr>
+            <w:rFonts w:ascii="Cambria Math" w:eastAsiaTheme="minorEastAsia" w:hAnsi="Cambria Math"/>
+          </w:rPr>
+          <m:t>+</m:t>
+        </m:r>
+        <m:sSub>
+          <m:sSubPr>
+            <m:ctrlPr>
+              <w:rPr>
+                <w:rFonts w:ascii="Cambria Math" w:eastAsiaTheme="minorEastAsia" w:hAnsi="Cambria Math"/>
+              </w:rPr>
+            </m:ctrlPr>
+          </m:sSubPr>
+          <m:e>
+            <m:r>
+              <m:rPr>
+                <m:sty m:val="p"/>
+              </m:rPr>
+              <w:rPr>
+                <w:rFonts w:ascii="Cambria Math" w:eastAsiaTheme="minorEastAsia" w:hAnsi="Cambria Math"/>
+              </w:rPr>
+              <m:t>δ</m:t>
+            </m:r>
+          </m:e>
+          <m:sub>
+            <m:r>
+              <m:rPr>
+                <m:sty m:val="p"/>
+              </m:rPr>
+              <w:rPr>
+                <w:rFonts w:ascii="Cambria Math" w:eastAsiaTheme="minorEastAsia" w:hAnsi="Cambria Math"/>
+              </w:rPr>
+              <m:t>k4</m:t>
+            </m:r>
+          </m:sub>
+        </m:sSub>
+        <m:r>
+          <m:rPr>
+            <m:sty m:val="p"/>
+          </m:rPr>
+          <w:rPr>
+            <w:rFonts w:ascii="Cambria Math" w:eastAsiaTheme="minorEastAsia" w:hAnsi="Cambria Math"/>
+          </w:rPr>
+          <m:t>Dim</m:t>
+        </m:r>
+        <m:sSub>
+          <m:sSubPr>
+            <m:ctrlPr>
+              <w:rPr>
+                <w:rFonts w:ascii="Cambria Math" w:eastAsiaTheme="minorEastAsia" w:hAnsi="Cambria Math"/>
+              </w:rPr>
+            </m:ctrlPr>
+          </m:sSubPr>
+          <m:e>
+            <m:r>
+              <m:rPr>
+                <m:sty m:val="p"/>
+              </m:rPr>
+              <w:rPr>
+                <w:rFonts w:ascii="Cambria Math" w:eastAsiaTheme="minorEastAsia" w:hAnsi="Cambria Math"/>
+              </w:rPr>
+              <m:t>4</m:t>
+            </m:r>
+          </m:e>
+          <m:sub>
+            <m:r>
+              <m:rPr>
+                <m:sty m:val="p"/>
+              </m:rPr>
+              <w:rPr>
+                <w:rFonts w:ascii="Cambria Math" w:eastAsiaTheme="minorEastAsia" w:hAnsi="Cambria Math"/>
+              </w:rPr>
+              <m:t>by</m:t>
+            </m:r>
+          </m:sub>
+        </m:sSub>
+        <m:r>
+          <m:rPr>
+            <m:sty m:val="p"/>
+          </m:rPr>
+          <w:rPr>
+            <w:rFonts w:ascii="Cambria Math" w:eastAsiaTheme="minorEastAsia" w:hAnsi="Cambria Math"/>
+          </w:rPr>
+          <m:t>+</m:t>
         </m:r>
         <m:sSub>
           <m:sSubPr>
@@ -8157,9 +8545,11 @@
           </m:e>
         </m:d>
       </m:oMath>
+      <w:bookmarkStart w:id="1" w:name="_GoBack"/>
+      <w:bookmarkEnd w:id="1"/>
     </w:p>
     <w:sectPr>
-      <w:footerReference w:type="default" r:id="rId8"/>
+      <w:footerReference w:type="default" r:id="rId10"/>
       <w:pgSz w:w="12240" w:h="15840"/>
       <w:pgMar w:top="1417" w:right="1417" w:bottom="1417" w:left="1417" w:header="720" w:footer="720" w:gutter="0"/>
       <w:cols w:space="720"/>
@@ -8167,6 +8557,35 @@
     </w:sectPr>
   </w:body>
 </w:document>
+</file>
+
+<file path=word/comments.xml><?xml version="1.0" encoding="utf-8"?>
+<w:comments xmlns:wpc="http://schemas.microsoft.com/office/word/2010/wordprocessingCanvas" xmlns:mc="http://schemas.openxmlformats.org/markup-compatibility/2006" xmlns:o="urn:schemas-microsoft-com:office:office" xmlns:r="http://schemas.openxmlformats.org/officeDocument/2006/relationships" xmlns:m="http://schemas.openxmlformats.org/officeDocument/2006/math" xmlns:v="urn:schemas-microsoft-com:vml" xmlns:wp14="http://schemas.microsoft.com/office/word/2010/wordprocessingDrawing" xmlns:wp="http://schemas.openxmlformats.org/drawingml/2006/wordprocessingDrawing" xmlns:w10="urn:schemas-microsoft-com:office:word" xmlns:w="http://schemas.openxmlformats.org/wordprocessingml/2006/main" xmlns:w14="http://schemas.microsoft.com/office/word/2010/wordml" xmlns:w15="http://schemas.microsoft.com/office/word/2012/wordml" xmlns:wpg="http://schemas.microsoft.com/office/word/2010/wordprocessingGroup" xmlns:wpi="http://schemas.microsoft.com/office/word/2010/wordprocessingInk" xmlns:wne="http://schemas.microsoft.com/office/word/2006/wordml" xmlns:wps="http://schemas.microsoft.com/office/word/2010/wordprocessingShape" mc:Ignorable="w14 w15 wp14">
+  <w:comment w:id="0" w:author="H. Datta" w:date="2016-02-02T11:31:00Z" w:initials="HD">
+    <w:p>
+      <w:pPr>
+        <w:pStyle w:val="CommentText"/>
+      </w:pPr>
+      <w:r>
+        <w:rPr>
+          <w:rStyle w:val="CommentReference"/>
+        </w:rPr>
+        <w:annotationRef/>
+      </w:r>
+      <w:proofErr w:type="gramStart"/>
+      <w:r>
+        <w:t>check</w:t>
+      </w:r>
+      <w:proofErr w:type="gramEnd"/>
+    </w:p>
+  </w:comment>
+</w:comments>
+</file>
+
+<file path=word/commentsExtended.xml><?xml version="1.0" encoding="utf-8"?>
+<w15:commentsEx xmlns:wpc="http://schemas.microsoft.com/office/word/2010/wordprocessingCanvas" xmlns:mc="http://schemas.openxmlformats.org/markup-compatibility/2006" xmlns:o="urn:schemas-microsoft-com:office:office" xmlns:r="http://schemas.openxmlformats.org/officeDocument/2006/relationships" xmlns:m="http://schemas.openxmlformats.org/officeDocument/2006/math" xmlns:v="urn:schemas-microsoft-com:vml" xmlns:wp14="http://schemas.microsoft.com/office/word/2010/wordprocessingDrawing" xmlns:wp="http://schemas.openxmlformats.org/drawingml/2006/wordprocessingDrawing" xmlns:w10="urn:schemas-microsoft-com:office:word" xmlns:w="http://schemas.openxmlformats.org/wordprocessingml/2006/main" xmlns:w14="http://schemas.microsoft.com/office/word/2010/wordml" xmlns:w15="http://schemas.microsoft.com/office/word/2012/wordml" xmlns:wpg="http://schemas.microsoft.com/office/word/2010/wordprocessingGroup" xmlns:wpi="http://schemas.microsoft.com/office/word/2010/wordprocessingInk" xmlns:wne="http://schemas.microsoft.com/office/word/2006/wordml" xmlns:wps="http://schemas.microsoft.com/office/word/2010/wordprocessingShape" mc:Ignorable="w14 w15 wp14">
+  <w15:commentEx w15:paraId="4EA51B7B" w15:done="0"/>
+</w15:commentsEx>
 </file>
 
 <file path=word/endnotes.xml><?xml version="1.0" encoding="utf-8"?>
@@ -8228,7 +8647,7 @@
           <w:rPr>
             <w:noProof/>
           </w:rPr>
-          <w:t>1</w:t>
+          <w:t>2</w:t>
         </w:r>
         <w:r>
           <w:rPr>
@@ -9269,7 +9688,45 @@
   <w:num w:numId="9">
     <w:abstractNumId w:val="1"/>
   </w:num>
+  <w:num w:numId="10">
+    <w:abstractNumId w:val="8"/>
+    <w:lvlOverride w:ilvl="0">
+      <w:startOverride w:val="1"/>
+    </w:lvlOverride>
+    <w:lvlOverride w:ilvl="1">
+      <w:startOverride w:val="1"/>
+    </w:lvlOverride>
+    <w:lvlOverride w:ilvl="2">
+      <w:startOverride w:val="1"/>
+    </w:lvlOverride>
+    <w:lvlOverride w:ilvl="3">
+      <w:startOverride w:val="1"/>
+    </w:lvlOverride>
+    <w:lvlOverride w:ilvl="4">
+      <w:startOverride w:val="1"/>
+    </w:lvlOverride>
+    <w:lvlOverride w:ilvl="5">
+      <w:startOverride w:val="1"/>
+    </w:lvlOverride>
+    <w:lvlOverride w:ilvl="6">
+      <w:startOverride w:val="1"/>
+    </w:lvlOverride>
+    <w:lvlOverride w:ilvl="7">
+      <w:startOverride w:val="1"/>
+    </w:lvlOverride>
+    <w:lvlOverride w:ilvl="8">
+      <w:startOverride w:val="1"/>
+    </w:lvlOverride>
+  </w:num>
 </w:numbering>
+</file>
+
+<file path=word/people.xml><?xml version="1.0" encoding="utf-8"?>
+<w15:people xmlns:wpc="http://schemas.microsoft.com/office/word/2010/wordprocessingCanvas" xmlns:mc="http://schemas.openxmlformats.org/markup-compatibility/2006" xmlns:o="urn:schemas-microsoft-com:office:office" xmlns:r="http://schemas.openxmlformats.org/officeDocument/2006/relationships" xmlns:m="http://schemas.openxmlformats.org/officeDocument/2006/math" xmlns:v="urn:schemas-microsoft-com:vml" xmlns:wp14="http://schemas.microsoft.com/office/word/2010/wordprocessingDrawing" xmlns:wp="http://schemas.openxmlformats.org/drawingml/2006/wordprocessingDrawing" xmlns:w10="urn:schemas-microsoft-com:office:word" xmlns:w="http://schemas.openxmlformats.org/wordprocessingml/2006/main" xmlns:w14="http://schemas.microsoft.com/office/word/2010/wordml" xmlns:w15="http://schemas.microsoft.com/office/word/2012/wordml" xmlns:wpg="http://schemas.microsoft.com/office/word/2010/wordprocessingGroup" xmlns:wpi="http://schemas.microsoft.com/office/word/2010/wordprocessingInk" xmlns:wne="http://schemas.microsoft.com/office/word/2006/wordml" xmlns:wps="http://schemas.microsoft.com/office/word/2010/wordprocessingShape" mc:Ignorable="w14 w15 wp14">
+  <w15:person w15:author="H. Datta">
+    <w15:presenceInfo w15:providerId="AD" w15:userId="S-1-5-21-3009188405-4059014094-2327816963-58414"/>
+  </w15:person>
+</w15:people>
 </file>
 
 <file path=word/styles.xml><?xml version="1.0" encoding="utf-8"?>
@@ -9823,6 +10280,104 @@
     <w:uiPriority w:val="99"/>
     <w:rsid w:val="00FE3DA7"/>
   </w:style>
+  <w:style w:type="character" w:styleId="CommentReference">
+    <w:name w:val="annotation reference"/>
+    <w:basedOn w:val="DefaultParagraphFont"/>
+    <w:uiPriority w:val="99"/>
+    <w:semiHidden/>
+    <w:unhideWhenUsed/>
+    <w:rsid w:val="00ED0D80"/>
+    <w:rPr>
+      <w:sz w:val="16"/>
+      <w:szCs w:val="16"/>
+    </w:rPr>
+  </w:style>
+  <w:style w:type="paragraph" w:styleId="CommentText">
+    <w:name w:val="annotation text"/>
+    <w:basedOn w:val="Normal"/>
+    <w:link w:val="CommentTextChar"/>
+    <w:uiPriority w:val="99"/>
+    <w:semiHidden/>
+    <w:unhideWhenUsed/>
+    <w:rsid w:val="00ED0D80"/>
+    <w:pPr>
+      <w:spacing w:line="240" w:lineRule="auto"/>
+    </w:pPr>
+    <w:rPr>
+      <w:sz w:val="20"/>
+      <w:szCs w:val="20"/>
+    </w:rPr>
+  </w:style>
+  <w:style w:type="character" w:customStyle="1" w:styleId="CommentTextChar">
+    <w:name w:val="Comment Text Char"/>
+    <w:basedOn w:val="DefaultParagraphFont"/>
+    <w:link w:val="CommentText"/>
+    <w:uiPriority w:val="99"/>
+    <w:semiHidden/>
+    <w:rsid w:val="00ED0D80"/>
+    <w:rPr>
+      <w:sz w:val="20"/>
+      <w:szCs w:val="20"/>
+    </w:rPr>
+  </w:style>
+  <w:style w:type="paragraph" w:styleId="CommentSubject">
+    <w:name w:val="annotation subject"/>
+    <w:basedOn w:val="CommentText"/>
+    <w:next w:val="CommentText"/>
+    <w:link w:val="CommentSubjectChar"/>
+    <w:uiPriority w:val="99"/>
+    <w:semiHidden/>
+    <w:unhideWhenUsed/>
+    <w:rsid w:val="00ED0D80"/>
+    <w:rPr>
+      <w:b/>
+      <w:bCs/>
+    </w:rPr>
+  </w:style>
+  <w:style w:type="character" w:customStyle="1" w:styleId="CommentSubjectChar">
+    <w:name w:val="Comment Subject Char"/>
+    <w:basedOn w:val="CommentTextChar"/>
+    <w:link w:val="CommentSubject"/>
+    <w:uiPriority w:val="99"/>
+    <w:semiHidden/>
+    <w:rsid w:val="00ED0D80"/>
+    <w:rPr>
+      <w:b/>
+      <w:bCs/>
+      <w:sz w:val="20"/>
+      <w:szCs w:val="20"/>
+    </w:rPr>
+  </w:style>
+  <w:style w:type="paragraph" w:styleId="BalloonText">
+    <w:name w:val="Balloon Text"/>
+    <w:basedOn w:val="Normal"/>
+    <w:link w:val="BalloonTextChar"/>
+    <w:uiPriority w:val="99"/>
+    <w:semiHidden/>
+    <w:unhideWhenUsed/>
+    <w:rsid w:val="00ED0D80"/>
+    <w:pPr>
+      <w:spacing w:after="0" w:line="240" w:lineRule="auto"/>
+    </w:pPr>
+    <w:rPr>
+      <w:rFonts w:ascii="Segoe UI" w:hAnsi="Segoe UI" w:cs="Segoe UI"/>
+      <w:sz w:val="18"/>
+      <w:szCs w:val="18"/>
+    </w:rPr>
+  </w:style>
+  <w:style w:type="character" w:customStyle="1" w:styleId="BalloonTextChar">
+    <w:name w:val="Balloon Text Char"/>
+    <w:basedOn w:val="DefaultParagraphFont"/>
+    <w:link w:val="BalloonText"/>
+    <w:uiPriority w:val="99"/>
+    <w:semiHidden/>
+    <w:rsid w:val="00ED0D80"/>
+    <w:rPr>
+      <w:rFonts w:ascii="Segoe UI" w:hAnsi="Segoe UI" w:cs="Segoe UI"/>
+      <w:sz w:val="18"/>
+      <w:szCs w:val="18"/>
+    </w:rPr>
+  </w:style>
 </w:styles>
 </file>
 
@@ -10092,7 +10647,7 @@
 </file>
 
 <file path=customXml/itemProps1.xml><?xml version="1.0" encoding="utf-8"?>
-<ds:datastoreItem xmlns:ds="http://schemas.openxmlformats.org/officeDocument/2006/customXml" ds:itemID="{7573907D-1A5A-4C02-8519-6B19B30E8FD7}">
+<ds:datastoreItem xmlns:ds="http://schemas.openxmlformats.org/officeDocument/2006/customXml" ds:itemID="{31ACB5C6-9246-40B9-B77A-CC5475F18A37}">
   <ds:schemaRefs>
     <ds:schemaRef ds:uri="http://schemas.openxmlformats.org/officeDocument/2006/bibliography"/>
   </ds:schemaRefs>

--- a/docs/20160123 model.docx
+++ b/docs/20160123 model.docx
@@ -618,20 +618,7 @@
                     <w:szCs w:val="24"/>
                     <w:vertAlign w:val="subscript"/>
                   </w:rPr>
-                  <m:t xml:space="preserve"> </m:t>
-                </m:r>
-                <m:r>
-                  <m:rPr>
-                    <m:sty m:val="p"/>
-                  </m:rPr>
-                  <w:rPr>
-                    <w:rFonts w:ascii="Cambria Math" w:hAnsi="Cambria Math" w:cs="Times New Roman"/>
-                    <w:color w:val="000000" w:themeColor="text1"/>
-                    <w:sz w:val="24"/>
-                    <w:szCs w:val="24"/>
-                    <w:vertAlign w:val="subscript"/>
-                  </w:rPr>
-                  <m:t>pct_store_sku</m:t>
+                  <m:t xml:space="preserve"> pct_store_sku</m:t>
                 </m:r>
               </m:e>
             </m:func>
@@ -1497,7 +1484,7 @@
                                   <w:rPr>
                                     <w:rFonts w:ascii="Cambria Math" w:hAnsi="Cambria Math"/>
                                   </w:rPr>
-                                  <m:t>a</m:t>
+                                  <m:t>l</m:t>
                                 </m:r>
                               </m:sub>
                             </m:sSub>
@@ -1615,14 +1602,12 @@
           <w:rFonts w:eastAsiaTheme="minorEastAsia"/>
         </w:rPr>
       </w:pPr>
-      <w:proofErr w:type="gramStart"/>
       <w:r>
         <w:rPr>
           <w:rFonts w:eastAsiaTheme="minorEastAsia"/>
         </w:rPr>
         <w:t>and</w:t>
       </w:r>
-      <w:proofErr w:type="gramEnd"/>
     </w:p>
     <w:p>
       <w:pPr>
@@ -2243,7 +2228,7 @@
                   <w:rPr>
                     <w:rFonts w:ascii="Cambria Math" w:hAnsi="Cambria Math"/>
                   </w:rPr>
-                  <m:t>a</m:t>
+                  <m:t>l</m:t>
                 </m:r>
               </m:sub>
             </m:sSub>
@@ -2427,16 +2412,8 @@
         <w:rPr>
           <w:rFonts w:eastAsiaTheme="minorEastAsia"/>
         </w:rPr>
-        <w:t xml:space="preserve">), and the error </w:t>
-      </w:r>
-      <w:proofErr w:type="gramStart"/>
-      <w:r>
-        <w:rPr>
-          <w:rFonts w:eastAsiaTheme="minorEastAsia"/>
-        </w:rPr>
-        <w:t xml:space="preserve">term </w:t>
-      </w:r>
-      <w:proofErr w:type="gramEnd"/>
+        <w:t xml:space="preserve">), and the error term </w:t>
+      </w:r>
       <m:oMath>
         <m:sSub>
           <m:sSubPr>
@@ -2634,21 +2611,7 @@
         <w:rPr>
           <w:rFonts w:eastAsiaTheme="minorEastAsia"/>
         </w:rPr>
-        <w:t xml:space="preserve"> is the inverse distribution function of the standard normal, and </w:t>
-      </w:r>
-      <w:proofErr w:type="gramStart"/>
-      <w:r>
-        <w:rPr>
-          <w:rFonts w:eastAsiaTheme="minorEastAsia"/>
-        </w:rPr>
-        <w:t>H(</w:t>
-      </w:r>
-      <w:proofErr w:type="gramEnd"/>
-      <w:r>
-        <w:rPr>
-          <w:rFonts w:eastAsiaTheme="minorEastAsia"/>
-        </w:rPr>
-        <w:t>·) is the empirical cumulative distribution function of X</w:t>
+        <w:t xml:space="preserve"> is the inverse distribution function of the standard normal, and H(·) is the empirical cumulative distribution function of X</w:t>
       </w:r>
       <w:r>
         <w:rPr>
@@ -2702,7 +2665,73 @@
           <w:rFonts w:eastAsiaTheme="minorEastAsia"/>
         </w:rPr>
         <w:lastRenderedPageBreak/>
-        <w:t>We follow the derivations in Cooper and Nakanishi (2010), and first take the log of (2), and then plug in (4) to yield</w:t>
+        <w:t xml:space="preserve">We follow the base-brand approach (which yields the exact same coefficients </w:t>
+      </w:r>
+      <w:r>
+        <w:rPr>
+          <w:rFonts w:eastAsiaTheme="minorEastAsia"/>
+        </w:rPr>
+        <w:t>as</w:t>
+      </w:r>
+      <w:r>
+        <w:rPr>
+          <w:rFonts w:eastAsiaTheme="minorEastAsia"/>
+        </w:rPr>
+        <w:t xml:space="preserve"> the </w:t>
+      </w:r>
+      <w:r>
+        <w:rPr>
+          <w:rFonts w:eastAsiaTheme="minorEastAsia"/>
+        </w:rPr>
+        <w:t xml:space="preserve">log mean-centering </w:t>
+      </w:r>
+      <w:r>
+        <w:rPr>
+          <w:rFonts w:eastAsiaTheme="minorEastAsia"/>
+        </w:rPr>
+        <w:t>approach advocated by Coop</w:t>
+      </w:r>
+      <w:r>
+        <w:rPr>
+          <w:rFonts w:eastAsiaTheme="minorEastAsia"/>
+        </w:rPr>
+        <w:t xml:space="preserve">er and Nakanishi, 2010). We subtract </w:t>
+      </w:r>
+      <w:r>
+        <w:rPr>
+          <w:rFonts w:eastAsiaTheme="minorEastAsia"/>
+        </w:rPr>
+        <w:t>an arbitrary base brand B</w:t>
+      </w:r>
+      <w:r>
+        <w:rPr>
+          <w:rFonts w:eastAsiaTheme="minorEastAsia"/>
+        </w:rPr>
+        <w:t xml:space="preserve"> (typically one that has </w:t>
+      </w:r>
+      <w:r>
+        <w:rPr>
+          <w:rFonts w:eastAsiaTheme="minorEastAsia"/>
+        </w:rPr>
+        <w:t>maximum coverage in terms of number of observations</w:t>
+      </w:r>
+      <w:r>
+        <w:rPr>
+          <w:rFonts w:eastAsiaTheme="minorEastAsia"/>
+        </w:rPr>
+        <w:t>)</w:t>
+      </w:r>
+      <w:r>
+        <w:rPr>
+          <w:rFonts w:eastAsiaTheme="minorEastAsia"/>
+        </w:rPr>
+        <w:t xml:space="preserve">, </w:t>
+      </w:r>
+      <w:r>
+        <w:rPr>
+          <w:rFonts w:eastAsiaTheme="minorEastAsia"/>
+        </w:rPr>
+        <w:t>and transform</w:t>
       </w:r>
     </w:p>
     <w:p>
@@ -2880,19 +2909,56 @@
             </m:ctrlPr>
           </m:naryPr>
           <m:sub>
-            <m:r>
+            <m:sSup>
+              <m:sSupPr>
+                <m:ctrlPr>
+                  <w:rPr>
+                    <w:rFonts w:ascii="Cambria Math" w:hAnsi="Cambria Math"/>
+                  </w:rPr>
+                </m:ctrlPr>
+              </m:sSupPr>
+              <m:e>
+                <m:r>
+                  <m:rPr>
+                    <m:sty m:val="p"/>
+                  </m:rPr>
+                  <w:rPr>
+                    <w:rFonts w:ascii="Cambria Math" w:hAnsi="Cambria Math"/>
+                  </w:rPr>
+                  <m:t>b</m:t>
+                </m:r>
+              </m:e>
+              <m:sup>
+                <m:r>
+                  <m:rPr>
+                    <m:sty m:val="p"/>
+                  </m:rPr>
+                  <w:rPr>
+                    <w:rFonts w:ascii="Cambria Math" w:hAnsi="Cambria Math"/>
+                  </w:rPr>
+                  <m:t>'</m:t>
+                </m:r>
+              </m:sup>
+            </m:sSup>
+            <m:r>
+              <m:rPr>
+                <m:sty m:val="p"/>
+              </m:rPr>
               <w:rPr>
                 <w:rFonts w:ascii="Cambria Math" w:hAnsi="Cambria Math"/>
               </w:rPr>
-              <m:t>j=1</m:t>
+              <m:t xml:space="preserve"> =1</m:t>
             </m:r>
           </m:sub>
           <m:sup>
             <m:r>
+              <m:rPr>
+                <m:sty m:val="p"/>
+              </m:rPr>
               <w:rPr>
                 <w:rFonts w:ascii="Cambria Math" w:hAnsi="Cambria Math"/>
               </w:rPr>
-              <m:t>m</m:t>
+              <m:t>B</m:t>
             </m:r>
           </m:sup>
           <m:e>
@@ -2916,6 +2982,37 @@
                 </m:r>
               </m:e>
               <m:sub>
+                <m:sSup>
+                  <m:sSupPr>
+                    <m:ctrlPr>
+                      <w:rPr>
+                        <w:rFonts w:ascii="Cambria Math" w:hAnsi="Cambria Math"/>
+                      </w:rPr>
+                    </m:ctrlPr>
+                  </m:sSupPr>
+                  <m:e>
+                    <m:r>
+                      <m:rPr>
+                        <m:sty m:val="p"/>
+                      </m:rPr>
+                      <w:rPr>
+                        <w:rFonts w:ascii="Cambria Math" w:hAnsi="Cambria Math"/>
+                      </w:rPr>
+                      <m:t>b</m:t>
+                    </m:r>
+                  </m:e>
+                  <m:sup>
+                    <m:r>
+                      <m:rPr>
+                        <m:sty m:val="p"/>
+                      </m:rPr>
+                      <w:rPr>
+                        <w:rFonts w:ascii="Cambria Math" w:hAnsi="Cambria Math"/>
+                      </w:rPr>
+                      <m:t>'</m:t>
+                    </m:r>
+                  </m:sup>
+                </m:sSup>
                 <m:r>
                   <m:rPr>
                     <m:sty m:val="p"/>
@@ -2923,11 +3020,14 @@
                   <w:rPr>
                     <w:rFonts w:ascii="Cambria Math" w:hAnsi="Cambria Math"/>
                   </w:rPr>
-                  <m:t>jt</m:t>
+                  <m:t>t</m:t>
                 </m:r>
               </m:sub>
             </m:sSub>
             <m:r>
+              <m:rPr>
+                <m:sty m:val="p"/>
+              </m:rPr>
               <w:rPr>
                 <w:rFonts w:ascii="Cambria Math" w:hAnsi="Cambria Math"/>
               </w:rPr>
@@ -2956,20 +3056,33 @@
           <w:rFonts w:eastAsiaTheme="minorEastAsia"/>
         </w:rPr>
       </w:pPr>
-      <w:proofErr w:type="gramStart"/>
-      <w:r>
-        <w:rPr>
-          <w:rFonts w:eastAsiaTheme="minorEastAsia"/>
-        </w:rPr>
-        <w:t>or</w:t>
-      </w:r>
-      <w:proofErr w:type="gramEnd"/>
-      <w:r>
-        <w:rPr>
-          <w:rFonts w:eastAsiaTheme="minorEastAsia"/>
-        </w:rPr>
-        <w:t>, equivalently</w:t>
-      </w:r>
+    </w:p>
+    <w:p>
+      <w:pPr>
+        <w:pStyle w:val="ListParagraph"/>
+        <w:rPr>
+          <w:rFonts w:eastAsiaTheme="minorEastAsia"/>
+        </w:rPr>
+      </w:pPr>
+      <w:r>
+        <w:rPr>
+          <w:rFonts w:eastAsiaTheme="minorEastAsia"/>
+        </w:rPr>
+        <w:t>to:</w:t>
+      </w:r>
+    </w:p>
+    <w:p>
+      <w:pPr>
+        <w:pStyle w:val="ListParagraph"/>
+        <w:tabs>
+          <w:tab w:val="center" w:pos="4590"/>
+          <w:tab w:val="right" w:pos="9360"/>
+        </w:tabs>
+        <w:jc w:val="both"/>
+        <w:rPr>
+          <w:rFonts w:eastAsiaTheme="minorEastAsia"/>
+        </w:rPr>
+      </w:pPr>
     </w:p>
     <w:p>
       <w:pPr>
@@ -3051,6 +3164,85 @@
                 </m:sSub>
               </m:e>
             </m:d>
+            <m:r>
+              <w:rPr>
+                <w:rFonts w:ascii="Cambria Math" w:eastAsiaTheme="minorEastAsia" w:hAnsi="Cambria Math"/>
+              </w:rPr>
+              <m:t>-</m:t>
+            </m:r>
+            <m:func>
+              <m:funcPr>
+                <m:ctrlPr>
+                  <w:rPr>
+                    <w:rFonts w:ascii="Cambria Math" w:eastAsiaTheme="minorEastAsia" w:hAnsi="Cambria Math"/>
+                  </w:rPr>
+                </m:ctrlPr>
+              </m:funcPr>
+              <m:fName>
+                <m:r>
+                  <m:rPr>
+                    <m:sty m:val="p"/>
+                  </m:rPr>
+                  <w:rPr>
+                    <w:rFonts w:ascii="Cambria Math" w:eastAsiaTheme="minorEastAsia" w:hAnsi="Cambria Math"/>
+                  </w:rPr>
+                  <m:t>log</m:t>
+                </m:r>
+              </m:fName>
+              <m:e>
+                <m:d>
+                  <m:dPr>
+                    <m:ctrlPr>
+                      <w:rPr>
+                        <w:rFonts w:ascii="Cambria Math" w:eastAsiaTheme="minorEastAsia" w:hAnsi="Cambria Math"/>
+                      </w:rPr>
+                    </m:ctrlPr>
+                  </m:dPr>
+                  <m:e>
+                    <m:sSub>
+                      <m:sSubPr>
+                        <m:ctrlPr>
+                          <w:rPr>
+                            <w:rFonts w:ascii="Cambria Math" w:eastAsiaTheme="minorEastAsia" w:hAnsi="Cambria Math"/>
+                          </w:rPr>
+                        </m:ctrlPr>
+                      </m:sSubPr>
+                      <m:e>
+                        <m:r>
+                          <m:rPr>
+                            <m:sty m:val="p"/>
+                          </m:rPr>
+                          <w:rPr>
+                            <w:rFonts w:ascii="Cambria Math" w:eastAsiaTheme="minorEastAsia" w:hAnsi="Cambria Math"/>
+                          </w:rPr>
+                          <m:t>s</m:t>
+                        </m:r>
+                      </m:e>
+                      <m:sub>
+                        <m:r>
+                          <m:rPr>
+                            <m:sty m:val="p"/>
+                          </m:rPr>
+                          <w:rPr>
+                            <w:rFonts w:ascii="Cambria Math" w:eastAsiaTheme="minorEastAsia" w:hAnsi="Cambria Math"/>
+                          </w:rPr>
+                          <m:t>B</m:t>
+                        </m:r>
+                        <m:r>
+                          <m:rPr>
+                            <m:sty m:val="p"/>
+                          </m:rPr>
+                          <w:rPr>
+                            <w:rFonts w:ascii="Cambria Math" w:eastAsiaTheme="minorEastAsia" w:hAnsi="Cambria Math"/>
+                          </w:rPr>
+                          <m:t>t</m:t>
+                        </m:r>
+                      </m:sub>
+                    </m:sSub>
+                  </m:e>
+                </m:d>
+              </m:e>
+            </m:func>
           </m:e>
         </m:func>
         <m:r>
@@ -3318,7 +3510,7 @@
                           <w:rPr>
                             <w:rFonts w:ascii="Cambria Math" w:hAnsi="Cambria Math"/>
                           </w:rPr>
-                          <m:t>a</m:t>
+                          <m:t>l</m:t>
                         </m:r>
                       </m:sub>
                     </m:sSub>
@@ -3480,6 +3672,209 @@
           </w:rPr>
           <m:t>-</m:t>
         </m:r>
+        <m:sSub>
+          <m:sSubPr>
+            <m:ctrlPr>
+              <w:rPr>
+                <w:rFonts w:ascii="Cambria Math" w:hAnsi="Cambria Math"/>
+              </w:rPr>
+            </m:ctrlPr>
+          </m:sSubPr>
+          <m:e>
+            <m:r>
+              <m:rPr>
+                <m:sty m:val="p"/>
+              </m:rPr>
+              <w:rPr>
+                <w:rFonts w:ascii="Cambria Math" w:hAnsi="Cambria Math"/>
+              </w:rPr>
+              <m:t>log⁡(A</m:t>
+            </m:r>
+          </m:e>
+          <m:sub>
+            <m:r>
+              <m:rPr>
+                <m:sty m:val="p"/>
+              </m:rPr>
+              <w:rPr>
+                <w:rFonts w:ascii="Cambria Math" w:hAnsi="Cambria Math"/>
+              </w:rPr>
+              <m:t>Bt</m:t>
+            </m:r>
+          </m:sub>
+        </m:sSub>
+        <m:r>
+          <w:rPr>
+            <w:rFonts w:ascii="Cambria Math" w:hAnsi="Cambria Math"/>
+          </w:rPr>
+          <m:t>)</m:t>
+        </m:r>
+      </m:oMath>
+      <w:r>
+        <w:rPr>
+          <w:rFonts w:eastAsiaTheme="minorEastAsia"/>
+        </w:rPr>
+        <w:tab/>
+        <w:t>(5)</w:t>
+      </w:r>
+    </w:p>
+    <w:p>
+      <w:pPr>
+        <w:pStyle w:val="ListParagraph"/>
+        <w:rPr>
+          <w:rFonts w:eastAsiaTheme="minorEastAsia"/>
+        </w:rPr>
+      </w:pPr>
+      <w:r>
+        <w:rPr>
+          <w:rFonts w:eastAsiaTheme="minorEastAsia"/>
+        </w:rPr>
+        <w:t>or, equivalently</w:t>
+      </w:r>
+    </w:p>
+    <w:p>
+      <w:pPr>
+        <w:pStyle w:val="ListParagraph"/>
+        <w:rPr>
+          <w:rFonts w:eastAsiaTheme="minorEastAsia"/>
+        </w:rPr>
+      </w:pPr>
+    </w:p>
+    <w:p>
+      <w:pPr>
+        <w:pStyle w:val="ListParagraph"/>
+        <w:tabs>
+          <w:tab w:val="center" w:pos="4590"/>
+          <w:tab w:val="right" w:pos="9360"/>
+        </w:tabs>
+        <w:rPr>
+          <w:rFonts w:eastAsiaTheme="minorEastAsia"/>
+        </w:rPr>
+      </w:pPr>
+      <w:r>
+        <w:rPr>
+          <w:rFonts w:eastAsiaTheme="minorEastAsia"/>
+        </w:rPr>
+        <w:tab/>
+      </w:r>
+      <m:oMath>
+        <m:func>
+          <m:funcPr>
+            <m:ctrlPr>
+              <w:rPr>
+                <w:rFonts w:ascii="Cambria Math" w:eastAsiaTheme="minorEastAsia" w:hAnsi="Cambria Math"/>
+              </w:rPr>
+            </m:ctrlPr>
+          </m:funcPr>
+          <m:fName>
+            <m:r>
+              <m:rPr>
+                <m:sty m:val="p"/>
+              </m:rPr>
+              <w:rPr>
+                <w:rFonts w:ascii="Cambria Math" w:eastAsiaTheme="minorEastAsia" w:hAnsi="Cambria Math"/>
+              </w:rPr>
+              <m:t>log</m:t>
+            </m:r>
+          </m:fName>
+          <m:e>
+            <m:d>
+              <m:dPr>
+                <m:ctrlPr>
+                  <w:rPr>
+                    <w:rFonts w:ascii="Cambria Math" w:eastAsiaTheme="minorEastAsia" w:hAnsi="Cambria Math"/>
+                  </w:rPr>
+                </m:ctrlPr>
+              </m:dPr>
+              <m:e>
+                <m:f>
+                  <m:fPr>
+                    <m:ctrlPr>
+                      <w:rPr>
+                        <w:rFonts w:ascii="Cambria Math" w:eastAsiaTheme="minorEastAsia" w:hAnsi="Cambria Math"/>
+                      </w:rPr>
+                    </m:ctrlPr>
+                  </m:fPr>
+                  <m:num>
+                    <m:sSub>
+                      <m:sSubPr>
+                        <m:ctrlPr>
+                          <w:rPr>
+                            <w:rFonts w:ascii="Cambria Math" w:eastAsiaTheme="minorEastAsia" w:hAnsi="Cambria Math"/>
+                          </w:rPr>
+                        </m:ctrlPr>
+                      </m:sSubPr>
+                      <m:e>
+                        <m:r>
+                          <m:rPr>
+                            <m:sty m:val="p"/>
+                          </m:rPr>
+                          <w:rPr>
+                            <w:rFonts w:ascii="Cambria Math" w:eastAsiaTheme="minorEastAsia" w:hAnsi="Cambria Math"/>
+                          </w:rPr>
+                          <m:t>s</m:t>
+                        </m:r>
+                      </m:e>
+                      <m:sub>
+                        <m:r>
+                          <m:rPr>
+                            <m:sty m:val="p"/>
+                          </m:rPr>
+                          <w:rPr>
+                            <w:rFonts w:ascii="Cambria Math" w:eastAsiaTheme="minorEastAsia" w:hAnsi="Cambria Math"/>
+                          </w:rPr>
+                          <m:t>bt</m:t>
+                        </m:r>
+                      </m:sub>
+                    </m:sSub>
+                  </m:num>
+                  <m:den>
+                    <m:sSub>
+                      <m:sSubPr>
+                        <m:ctrlPr>
+                          <w:rPr>
+                            <w:rFonts w:ascii="Cambria Math" w:eastAsiaTheme="minorEastAsia" w:hAnsi="Cambria Math"/>
+                          </w:rPr>
+                        </m:ctrlPr>
+                      </m:sSubPr>
+                      <m:e>
+                        <m:r>
+                          <m:rPr>
+                            <m:sty m:val="p"/>
+                          </m:rPr>
+                          <w:rPr>
+                            <w:rFonts w:ascii="Cambria Math" w:eastAsiaTheme="minorEastAsia" w:hAnsi="Cambria Math"/>
+                          </w:rPr>
+                          <m:t>s</m:t>
+                        </m:r>
+                      </m:e>
+                      <m:sub>
+                        <m:r>
+                          <m:rPr>
+                            <m:sty m:val="p"/>
+                          </m:rPr>
+                          <w:rPr>
+                            <w:rFonts w:ascii="Cambria Math" w:eastAsiaTheme="minorEastAsia" w:hAnsi="Cambria Math"/>
+                          </w:rPr>
+                          <m:t>Bt</m:t>
+                        </m:r>
+                      </m:sub>
+                    </m:sSub>
+                  </m:den>
+                </m:f>
+              </m:e>
+            </m:d>
+          </m:e>
+        </m:func>
+        <m:r>
+          <m:rPr>
+            <m:sty m:val="p"/>
+          </m:rPr>
+          <w:rPr>
+            <w:rFonts w:ascii="Cambria Math" w:eastAsiaTheme="minorEastAsia" w:hAnsi="Cambria Math"/>
+          </w:rPr>
+          <m:t>=</m:t>
+        </m:r>
         <m:nary>
           <m:naryPr>
             <m:chr m:val="∑"/>
@@ -3492,18 +3887,343 @@
           </m:naryPr>
           <m:sub>
             <m:r>
+              <m:rPr>
+                <m:sty m:val="p"/>
+              </m:rPr>
               <w:rPr>
                 <w:rFonts w:ascii="Cambria Math" w:hAnsi="Cambria Math"/>
               </w:rPr>
-              <m:t>j=1</m:t>
+              <m:t>y=1</m:t>
             </m:r>
           </m:sub>
           <m:sup>
             <m:r>
+              <m:rPr>
+                <m:sty m:val="p"/>
+              </m:rPr>
               <w:rPr>
                 <w:rFonts w:ascii="Cambria Math" w:hAnsi="Cambria Math"/>
               </w:rPr>
-              <m:t>m</m:t>
+              <m:t>Y</m:t>
+            </m:r>
+          </m:sup>
+          <m:e>
+            <m:d>
+              <m:dPr>
+                <m:ctrlPr>
+                  <w:rPr>
+                    <w:rFonts w:ascii="Cambria Math" w:hAnsi="Cambria Math"/>
+                    <w:i/>
+                  </w:rPr>
+                </m:ctrlPr>
+              </m:dPr>
+              <m:e>
+                <m:sSub>
+                  <m:sSubPr>
+                    <m:ctrlPr>
+                      <w:rPr>
+                        <w:rFonts w:ascii="Cambria Math" w:hAnsi="Cambria Math"/>
+                      </w:rPr>
+                    </m:ctrlPr>
+                  </m:sSubPr>
+                  <m:e>
+                    <m:r>
+                      <m:rPr>
+                        <m:sty m:val="p"/>
+                      </m:rPr>
+                      <w:rPr>
+                        <w:rFonts w:ascii="Cambria Math" w:hAnsi="Cambria Math"/>
+                      </w:rPr>
+                      <m:t>α</m:t>
+                    </m:r>
+                  </m:e>
+                  <m:sub>
+                    <m:r>
+                      <m:rPr>
+                        <m:sty m:val="p"/>
+                      </m:rPr>
+                      <w:rPr>
+                        <w:rFonts w:ascii="Cambria Math" w:hAnsi="Cambria Math"/>
+                      </w:rPr>
+                      <m:t>by</m:t>
+                    </m:r>
+                  </m:sub>
+                </m:sSub>
+                <m:r>
+                  <w:rPr>
+                    <w:rFonts w:ascii="Cambria Math" w:hAnsi="Cambria Math"/>
+                  </w:rPr>
+                  <m:t>-</m:t>
+                </m:r>
+                <m:sSub>
+                  <m:sSubPr>
+                    <m:ctrlPr>
+                      <w:rPr>
+                        <w:rFonts w:ascii="Cambria Math" w:hAnsi="Cambria Math"/>
+                      </w:rPr>
+                    </m:ctrlPr>
+                  </m:sSubPr>
+                  <m:e>
+                    <m:r>
+                      <m:rPr>
+                        <m:sty m:val="p"/>
+                      </m:rPr>
+                      <w:rPr>
+                        <w:rFonts w:ascii="Cambria Math" w:hAnsi="Cambria Math"/>
+                      </w:rPr>
+                      <m:t>α</m:t>
+                    </m:r>
+                  </m:e>
+                  <m:sub>
+                    <m:r>
+                      <m:rPr>
+                        <m:sty m:val="p"/>
+                      </m:rPr>
+                      <w:rPr>
+                        <w:rFonts w:ascii="Cambria Math" w:hAnsi="Cambria Math"/>
+                      </w:rPr>
+                      <m:t>B</m:t>
+                    </m:r>
+                    <m:r>
+                      <m:rPr>
+                        <m:sty m:val="p"/>
+                      </m:rPr>
+                      <w:rPr>
+                        <w:rFonts w:ascii="Cambria Math" w:hAnsi="Cambria Math"/>
+                      </w:rPr>
+                      <m:t>y</m:t>
+                    </m:r>
+                  </m:sub>
+                </m:sSub>
+              </m:e>
+            </m:d>
+          </m:e>
+        </m:nary>
+        <m:r>
+          <m:rPr>
+            <m:sty m:val="p"/>
+          </m:rPr>
+          <w:rPr>
+            <w:rFonts w:ascii="Cambria Math" w:hAnsi="Cambria Math"/>
+          </w:rPr>
+          <m:t>+</m:t>
+        </m:r>
+        <m:nary>
+          <m:naryPr>
+            <m:chr m:val="∑"/>
+            <m:limLoc m:val="undOvr"/>
+            <m:ctrlPr>
+              <w:rPr>
+                <w:rFonts w:ascii="Cambria Math" w:hAnsi="Cambria Math"/>
+              </w:rPr>
+            </m:ctrlPr>
+          </m:naryPr>
+          <m:sub>
+            <m:r>
+              <m:rPr>
+                <m:sty m:val="p"/>
+              </m:rPr>
+              <w:rPr>
+                <w:rFonts w:ascii="Cambria Math" w:hAnsi="Cambria Math"/>
+              </w:rPr>
+              <m:t>k=1</m:t>
+            </m:r>
+          </m:sub>
+          <m:sup>
+            <m:r>
+              <m:rPr>
+                <m:sty m:val="p"/>
+              </m:rPr>
+              <w:rPr>
+                <w:rFonts w:ascii="Cambria Math" w:hAnsi="Cambria Math"/>
+              </w:rPr>
+              <m:t>K</m:t>
+            </m:r>
+          </m:sup>
+          <m:e>
+            <m:d>
+              <m:dPr>
+                <m:ctrlPr>
+                  <w:rPr>
+                    <w:rFonts w:ascii="Cambria Math" w:hAnsi="Cambria Math"/>
+                    <w:i/>
+                  </w:rPr>
+                </m:ctrlPr>
+              </m:dPr>
+              <m:e>
+                <m:sSub>
+                  <m:sSubPr>
+                    <m:ctrlPr>
+                      <w:rPr>
+                        <w:rFonts w:ascii="Cambria Math" w:hAnsi="Cambria Math"/>
+                      </w:rPr>
+                    </m:ctrlPr>
+                  </m:sSubPr>
+                  <m:e>
+                    <m:r>
+                      <m:rPr>
+                        <m:sty m:val="p"/>
+                      </m:rPr>
+                      <w:rPr>
+                        <w:rFonts w:ascii="Cambria Math" w:hAnsi="Cambria Math"/>
+                      </w:rPr>
+                      <m:t>β</m:t>
+                    </m:r>
+                  </m:e>
+                  <m:sub>
+                    <m:r>
+                      <m:rPr>
+                        <m:sty m:val="p"/>
+                      </m:rPr>
+                      <w:rPr>
+                        <w:rFonts w:ascii="Cambria Math" w:hAnsi="Cambria Math"/>
+                      </w:rPr>
+                      <m:t>bk</m:t>
+                    </m:r>
+                  </m:sub>
+                </m:sSub>
+                <m:sSub>
+                  <m:sSubPr>
+                    <m:ctrlPr>
+                      <w:rPr>
+                        <w:rFonts w:ascii="Cambria Math" w:hAnsi="Cambria Math"/>
+                      </w:rPr>
+                    </m:ctrlPr>
+                  </m:sSubPr>
+                  <m:e>
+                    <m:r>
+                      <m:rPr>
+                        <m:sty m:val="p"/>
+                      </m:rPr>
+                      <w:rPr>
+                        <w:rFonts w:ascii="Cambria Math" w:hAnsi="Cambria Math"/>
+                      </w:rPr>
+                      <m:t>X</m:t>
+                    </m:r>
+                  </m:e>
+                  <m:sub>
+                    <m:r>
+                      <m:rPr>
+                        <m:sty m:val="p"/>
+                      </m:rPr>
+                      <w:rPr>
+                        <w:rFonts w:ascii="Cambria Math" w:hAnsi="Cambria Math"/>
+                      </w:rPr>
+                      <m:t>bkt</m:t>
+                    </m:r>
+                  </m:sub>
+                </m:sSub>
+                <m:r>
+                  <w:rPr>
+                    <w:rFonts w:ascii="Cambria Math" w:hAnsi="Cambria Math"/>
+                  </w:rPr>
+                  <m:t>-</m:t>
+                </m:r>
+                <m:sSub>
+                  <m:sSubPr>
+                    <m:ctrlPr>
+                      <w:rPr>
+                        <w:rFonts w:ascii="Cambria Math" w:hAnsi="Cambria Math"/>
+                      </w:rPr>
+                    </m:ctrlPr>
+                  </m:sSubPr>
+                  <m:e>
+                    <m:r>
+                      <m:rPr>
+                        <m:sty m:val="p"/>
+                      </m:rPr>
+                      <w:rPr>
+                        <w:rFonts w:ascii="Cambria Math" w:hAnsi="Cambria Math"/>
+                      </w:rPr>
+                      <m:t>β</m:t>
+                    </m:r>
+                  </m:e>
+                  <m:sub>
+                    <m:r>
+                      <m:rPr>
+                        <m:sty m:val="p"/>
+                      </m:rPr>
+                      <w:rPr>
+                        <w:rFonts w:ascii="Cambria Math" w:hAnsi="Cambria Math"/>
+                      </w:rPr>
+                      <m:t>Bk</m:t>
+                    </m:r>
+                  </m:sub>
+                </m:sSub>
+                <m:sSub>
+                  <m:sSubPr>
+                    <m:ctrlPr>
+                      <w:rPr>
+                        <w:rFonts w:ascii="Cambria Math" w:hAnsi="Cambria Math"/>
+                      </w:rPr>
+                    </m:ctrlPr>
+                  </m:sSubPr>
+                  <m:e>
+                    <m:r>
+                      <m:rPr>
+                        <m:sty m:val="p"/>
+                      </m:rPr>
+                      <w:rPr>
+                        <w:rFonts w:ascii="Cambria Math" w:hAnsi="Cambria Math"/>
+                      </w:rPr>
+                      <m:t>X</m:t>
+                    </m:r>
+                  </m:e>
+                  <m:sub>
+                    <m:r>
+                      <m:rPr>
+                        <m:sty m:val="p"/>
+                      </m:rPr>
+                      <w:rPr>
+                        <w:rFonts w:ascii="Cambria Math" w:hAnsi="Cambria Math"/>
+                      </w:rPr>
+                      <m:t>Bkt</m:t>
+                    </m:r>
+                  </m:sub>
+                </m:sSub>
+              </m:e>
+            </m:d>
+          </m:e>
+        </m:nary>
+        <m:r>
+          <m:rPr>
+            <m:sty m:val="p"/>
+          </m:rPr>
+          <w:rPr>
+            <w:rFonts w:ascii="Cambria Math" w:hAnsi="Cambria Math"/>
+          </w:rPr>
+          <m:t>+</m:t>
+        </m:r>
+        <m:nary>
+          <m:naryPr>
+            <m:chr m:val="∑"/>
+            <m:limLoc m:val="undOvr"/>
+            <m:ctrlPr>
+              <w:rPr>
+                <w:rFonts w:ascii="Cambria Math" w:hAnsi="Cambria Math"/>
+              </w:rPr>
+            </m:ctrlPr>
+          </m:naryPr>
+          <m:sub>
+            <m:r>
+              <m:rPr>
+                <m:sty m:val="p"/>
+              </m:rPr>
+              <w:rPr>
+                <w:rFonts w:ascii="Cambria Math" w:hAnsi="Cambria Math"/>
+              </w:rPr>
+              <m:t>l=1</m:t>
+            </m:r>
+          </m:sub>
+          <m:sup>
+            <m:r>
+              <m:rPr>
+                <m:sty m:val="p"/>
+              </m:rPr>
+              <w:rPr>
+                <w:rFonts w:ascii="Cambria Math" w:hAnsi="Cambria Math"/>
+              </w:rPr>
+              <m:t>L</m:t>
             </m:r>
           </m:sup>
           <m:e>
@@ -3523,7 +4243,7 @@
                   <w:rPr>
                     <w:rFonts w:ascii="Cambria Math" w:hAnsi="Cambria Math"/>
                   </w:rPr>
-                  <m:t>log⁡(A</m:t>
+                  <m:t>γ</m:t>
                 </m:r>
               </m:e>
               <m:sub>
@@ -3534,631 +4254,19 @@
                   <w:rPr>
                     <w:rFonts w:ascii="Cambria Math" w:hAnsi="Cambria Math"/>
                   </w:rPr>
-                  <m:t>jt</m:t>
+                  <m:t>l</m:t>
                 </m:r>
               </m:sub>
             </m:sSub>
             <m:r>
+              <m:rPr>
+                <m:sty m:val="p"/>
+              </m:rPr>
               <w:rPr>
                 <w:rFonts w:ascii="Cambria Math" w:hAnsi="Cambria Math"/>
               </w:rPr>
-              <m:t>)</m:t>
-            </m:r>
-          </m:e>
-        </m:nary>
-      </m:oMath>
-      <w:r>
-        <w:rPr>
-          <w:rFonts w:eastAsiaTheme="minorEastAsia"/>
-        </w:rPr>
-        <w:tab/>
-        <w:t>(5)</w:t>
-      </w:r>
-    </w:p>
-    <w:p>
-      <w:pPr>
-        <w:pStyle w:val="ListParagraph"/>
-        <w:rPr>
-          <w:rFonts w:eastAsiaTheme="minorEastAsia"/>
-        </w:rPr>
-      </w:pPr>
-    </w:p>
-    <w:p>
-      <w:pPr>
-        <w:pStyle w:val="ListParagraph"/>
-        <w:numPr>
-          <w:ilvl w:val="0"/>
-          <w:numId w:val="1"/>
-        </w:numPr>
-        <w:rPr>
-          <w:rFonts w:eastAsiaTheme="minorEastAsia"/>
-        </w:rPr>
-      </w:pPr>
-      <w:r>
-        <w:rPr>
-          <w:rFonts w:eastAsiaTheme="minorEastAsia"/>
-        </w:rPr>
-        <w:t>F</w:t>
-      </w:r>
-      <w:r>
-        <w:rPr>
-          <w:rFonts w:eastAsiaTheme="minorEastAsia"/>
-        </w:rPr>
-        <w:t xml:space="preserve">ollowing </w:t>
-      </w:r>
-      <w:r>
-        <w:rPr>
-          <w:rFonts w:eastAsiaTheme="minorEastAsia"/>
-        </w:rPr>
-        <w:t>Cooper and Nakanishi (2010, formulas 5.6 and 5.14)</w:t>
-      </w:r>
-      <w:r>
-        <w:rPr>
-          <w:rFonts w:eastAsiaTheme="minorEastAsia"/>
-        </w:rPr>
-        <w:t xml:space="preserve">, we apply </w:t>
-      </w:r>
-      <w:r>
-        <w:rPr>
-          <w:rFonts w:eastAsiaTheme="minorEastAsia"/>
-        </w:rPr>
-        <w:t xml:space="preserve">a </w:t>
-      </w:r>
-      <w:r>
-        <w:rPr>
-          <w:rFonts w:eastAsiaTheme="minorEastAsia"/>
-        </w:rPr>
-        <w:t>transformation by the geometric average brand</w:t>
-      </w:r>
-      <w:r>
-        <w:rPr>
-          <w:rFonts w:eastAsiaTheme="minorEastAsia"/>
-        </w:rPr>
-        <w:t>: to do this, we sum (5) over all b, and divide by m (the number of brands in period t).</w:t>
-      </w:r>
-    </w:p>
-    <w:p>
-      <w:pPr>
-        <w:pStyle w:val="ListParagraph"/>
-        <w:tabs>
-          <w:tab w:val="center" w:pos="4590"/>
-          <w:tab w:val="right" w:pos="9360"/>
-        </w:tabs>
-        <w:rPr>
-          <w:rFonts w:eastAsiaTheme="minorEastAsia"/>
-        </w:rPr>
-      </w:pPr>
-    </w:p>
-    <w:p>
-      <w:pPr>
-        <w:pStyle w:val="ListParagraph"/>
-        <w:tabs>
-          <w:tab w:val="center" w:pos="4590"/>
-          <w:tab w:val="right" w:pos="9360"/>
-        </w:tabs>
-        <w:rPr>
-          <w:rFonts w:eastAsiaTheme="minorEastAsia"/>
-        </w:rPr>
-      </w:pPr>
-      <w:r>
-        <w:rPr>
-          <w:rFonts w:eastAsiaTheme="minorEastAsia"/>
-        </w:rPr>
-        <w:tab/>
-      </w:r>
-      <m:oMath>
-        <m:func>
-          <m:funcPr>
-            <m:ctrlPr>
-              <w:rPr>
-                <w:rFonts w:ascii="Cambria Math" w:eastAsiaTheme="minorEastAsia" w:hAnsi="Cambria Math"/>
-              </w:rPr>
-            </m:ctrlPr>
-          </m:funcPr>
-          <m:fName>
-            <m:r>
-              <m:rPr>
-                <m:sty m:val="p"/>
-              </m:rPr>
-              <w:rPr>
-                <w:rFonts w:ascii="Cambria Math" w:eastAsiaTheme="minorEastAsia" w:hAnsi="Cambria Math"/>
-              </w:rPr>
-              <m:t>log</m:t>
-            </m:r>
-          </m:fName>
-          <m:e>
-            <m:d>
-              <m:dPr>
-                <m:ctrlPr>
-                  <w:rPr>
-                    <w:rFonts w:ascii="Cambria Math" w:eastAsiaTheme="minorEastAsia" w:hAnsi="Cambria Math"/>
-                  </w:rPr>
-                </m:ctrlPr>
-              </m:dPr>
-              <m:e>
-                <m:sSub>
-                  <m:sSubPr>
-                    <m:ctrlPr>
-                      <w:rPr>
-                        <w:rFonts w:ascii="Cambria Math" w:eastAsiaTheme="minorEastAsia" w:hAnsi="Cambria Math"/>
-                      </w:rPr>
-                    </m:ctrlPr>
-                  </m:sSubPr>
-                  <m:e>
-                    <m:acc>
-                      <m:accPr>
-                        <m:chr m:val="̃"/>
-                        <m:ctrlPr>
-                          <w:rPr>
-                            <w:rFonts w:ascii="Cambria Math" w:eastAsiaTheme="minorEastAsia" w:hAnsi="Cambria Math"/>
-                          </w:rPr>
-                        </m:ctrlPr>
-                      </m:accPr>
-                      <m:e>
-                        <m:r>
-                          <m:rPr>
-                            <m:sty m:val="p"/>
-                          </m:rPr>
-                          <w:rPr>
-                            <w:rFonts w:ascii="Cambria Math" w:eastAsiaTheme="minorEastAsia" w:hAnsi="Cambria Math"/>
-                          </w:rPr>
-                          <m:t>s</m:t>
-                        </m:r>
-                      </m:e>
-                    </m:acc>
-                  </m:e>
-                  <m:sub>
-                    <m:r>
-                      <m:rPr>
-                        <m:sty m:val="p"/>
-                      </m:rPr>
-                      <w:rPr>
-                        <w:rFonts w:ascii="Cambria Math" w:eastAsiaTheme="minorEastAsia" w:hAnsi="Cambria Math"/>
-                      </w:rPr>
-                      <m:t>t</m:t>
-                    </m:r>
-                  </m:sub>
-                </m:sSub>
-              </m:e>
-            </m:d>
-          </m:e>
-        </m:func>
-        <m:r>
-          <m:rPr>
-            <m:sty m:val="p"/>
-          </m:rPr>
-          <w:rPr>
-            <w:rFonts w:ascii="Cambria Math" w:eastAsiaTheme="minorEastAsia" w:hAnsi="Cambria Math"/>
-          </w:rPr>
-          <m:t>=</m:t>
-        </m:r>
-        <m:f>
-          <m:fPr>
-            <m:ctrlPr>
-              <w:rPr>
-                <w:rFonts w:ascii="Cambria Math" w:eastAsiaTheme="minorEastAsia" w:hAnsi="Cambria Math"/>
-              </w:rPr>
-            </m:ctrlPr>
-          </m:fPr>
-          <m:num>
-            <m:nary>
-              <m:naryPr>
-                <m:chr m:val="∑"/>
-                <m:limLoc m:val="subSup"/>
-                <m:ctrlPr>
-                  <w:rPr>
-                    <w:rFonts w:ascii="Cambria Math" w:eastAsiaTheme="minorEastAsia" w:hAnsi="Cambria Math"/>
-                  </w:rPr>
-                </m:ctrlPr>
-              </m:naryPr>
-              <m:sub>
-                <m:r>
-                  <m:rPr>
-                    <m:sty m:val="p"/>
-                  </m:rPr>
-                  <w:rPr>
-                    <w:rFonts w:ascii="Cambria Math" w:eastAsiaTheme="minorEastAsia" w:hAnsi="Cambria Math"/>
-                  </w:rPr>
-                  <m:t>b=1</m:t>
-                </m:r>
-              </m:sub>
-              <m:sup>
-                <m:r>
-                  <m:rPr>
-                    <m:sty m:val="p"/>
-                  </m:rPr>
-                  <w:rPr>
-                    <w:rFonts w:ascii="Cambria Math" w:eastAsiaTheme="minorEastAsia" w:hAnsi="Cambria Math"/>
-                  </w:rPr>
-                  <m:t>m</m:t>
-                </m:r>
-              </m:sup>
-              <m:e>
-                <m:d>
-                  <m:dPr>
-                    <m:ctrlPr>
-                      <w:rPr>
-                        <w:rFonts w:ascii="Cambria Math" w:eastAsiaTheme="minorEastAsia" w:hAnsi="Cambria Math"/>
-                      </w:rPr>
-                    </m:ctrlPr>
-                  </m:dPr>
-                  <m:e>
-                    <m:nary>
-                      <m:naryPr>
-                        <m:chr m:val="∑"/>
-                        <m:limLoc m:val="subSup"/>
-                        <m:ctrlPr>
-                          <w:rPr>
-                            <w:rFonts w:ascii="Cambria Math" w:hAnsi="Cambria Math"/>
-                          </w:rPr>
-                        </m:ctrlPr>
-                      </m:naryPr>
-                      <m:sub>
-                        <m:r>
-                          <m:rPr>
-                            <m:sty m:val="p"/>
-                          </m:rPr>
-                          <w:rPr>
-                            <w:rFonts w:ascii="Cambria Math" w:hAnsi="Cambria Math"/>
-                          </w:rPr>
-                          <m:t>y=1</m:t>
-                        </m:r>
-                      </m:sub>
-                      <m:sup>
-                        <m:r>
-                          <m:rPr>
-                            <m:sty m:val="p"/>
-                          </m:rPr>
-                          <w:rPr>
-                            <w:rFonts w:ascii="Cambria Math" w:hAnsi="Cambria Math"/>
-                          </w:rPr>
-                          <m:t>Y</m:t>
-                        </m:r>
-                      </m:sup>
-                      <m:e>
-                        <m:sSub>
-                          <m:sSubPr>
-                            <m:ctrlPr>
-                              <w:rPr>
-                                <w:rFonts w:ascii="Cambria Math" w:hAnsi="Cambria Math"/>
-                              </w:rPr>
-                            </m:ctrlPr>
-                          </m:sSubPr>
-                          <m:e>
-                            <m:r>
-                              <m:rPr>
-                                <m:sty m:val="p"/>
-                              </m:rPr>
-                              <w:rPr>
-                                <w:rFonts w:ascii="Cambria Math" w:hAnsi="Cambria Math"/>
-                              </w:rPr>
-                              <m:t>α</m:t>
-                            </m:r>
-                          </m:e>
-                          <m:sub>
-                            <m:r>
-                              <m:rPr>
-                                <m:sty m:val="p"/>
-                              </m:rPr>
-                              <w:rPr>
-                                <w:rFonts w:ascii="Cambria Math" w:hAnsi="Cambria Math"/>
-                              </w:rPr>
-                              <m:t>by</m:t>
-                            </m:r>
-                          </m:sub>
-                        </m:sSub>
-                      </m:e>
-                    </m:nary>
-                    <m:r>
-                      <m:rPr>
-                        <m:sty m:val="p"/>
-                      </m:rPr>
-                      <w:rPr>
-                        <w:rFonts w:ascii="Cambria Math" w:hAnsi="Cambria Math"/>
-                      </w:rPr>
-                      <m:t>+</m:t>
-                    </m:r>
-                    <m:nary>
-                      <m:naryPr>
-                        <m:chr m:val="∑"/>
-                        <m:limLoc m:val="undOvr"/>
-                        <m:ctrlPr>
-                          <w:rPr>
-                            <w:rFonts w:ascii="Cambria Math" w:hAnsi="Cambria Math"/>
-                          </w:rPr>
-                        </m:ctrlPr>
-                      </m:naryPr>
-                      <m:sub>
-                        <m:r>
-                          <m:rPr>
-                            <m:sty m:val="p"/>
-                          </m:rPr>
-                          <w:rPr>
-                            <w:rFonts w:ascii="Cambria Math" w:hAnsi="Cambria Math"/>
-                          </w:rPr>
-                          <m:t>k=1</m:t>
-                        </m:r>
-                      </m:sub>
-                      <m:sup>
-                        <m:r>
-                          <m:rPr>
-                            <m:sty m:val="p"/>
-                          </m:rPr>
-                          <w:rPr>
-                            <w:rFonts w:ascii="Cambria Math" w:hAnsi="Cambria Math"/>
-                          </w:rPr>
-                          <m:t>K</m:t>
-                        </m:r>
-                      </m:sup>
-                      <m:e>
-                        <m:sSub>
-                          <m:sSubPr>
-                            <m:ctrlPr>
-                              <w:rPr>
-                                <w:rFonts w:ascii="Cambria Math" w:hAnsi="Cambria Math"/>
-                              </w:rPr>
-                            </m:ctrlPr>
-                          </m:sSubPr>
-                          <m:e>
-                            <m:r>
-                              <m:rPr>
-                                <m:sty m:val="p"/>
-                              </m:rPr>
-                              <w:rPr>
-                                <w:rFonts w:ascii="Cambria Math" w:hAnsi="Cambria Math"/>
-                              </w:rPr>
-                              <m:t>β</m:t>
-                            </m:r>
-                          </m:e>
-                          <m:sub>
-                            <m:r>
-                              <m:rPr>
-                                <m:sty m:val="p"/>
-                              </m:rPr>
-                              <w:rPr>
-                                <w:rFonts w:ascii="Cambria Math" w:hAnsi="Cambria Math"/>
-                              </w:rPr>
-                              <m:t>bk</m:t>
-                            </m:r>
-                          </m:sub>
-                        </m:sSub>
-                        <m:sSub>
-                          <m:sSubPr>
-                            <m:ctrlPr>
-                              <w:rPr>
-                                <w:rFonts w:ascii="Cambria Math" w:hAnsi="Cambria Math"/>
-                              </w:rPr>
-                            </m:ctrlPr>
-                          </m:sSubPr>
-                          <m:e>
-                            <m:r>
-                              <m:rPr>
-                                <m:sty m:val="p"/>
-                              </m:rPr>
-                              <w:rPr>
-                                <w:rFonts w:ascii="Cambria Math" w:hAnsi="Cambria Math"/>
-                              </w:rPr>
-                              <m:t>X</m:t>
-                            </m:r>
-                          </m:e>
-                          <m:sub>
-                            <m:r>
-                              <m:rPr>
-                                <m:sty m:val="p"/>
-                              </m:rPr>
-                              <w:rPr>
-                                <w:rFonts w:ascii="Cambria Math" w:hAnsi="Cambria Math"/>
-                              </w:rPr>
-                              <m:t>bkt</m:t>
-                            </m:r>
-                          </m:sub>
-                        </m:sSub>
-                      </m:e>
-                    </m:nary>
-                    <m:r>
-                      <m:rPr>
-                        <m:sty m:val="p"/>
-                      </m:rPr>
-                      <w:rPr>
-                        <w:rFonts w:ascii="Cambria Math" w:hAnsi="Cambria Math"/>
-                      </w:rPr>
-                      <m:t>+</m:t>
-                    </m:r>
-                    <m:nary>
-                      <m:naryPr>
-                        <m:chr m:val="∑"/>
-                        <m:limLoc m:val="undOvr"/>
-                        <m:ctrlPr>
-                          <w:rPr>
-                            <w:rFonts w:ascii="Cambria Math" w:hAnsi="Cambria Math"/>
-                          </w:rPr>
-                        </m:ctrlPr>
-                      </m:naryPr>
-                      <m:sub>
-                        <m:r>
-                          <m:rPr>
-                            <m:sty m:val="p"/>
-                          </m:rPr>
-                          <w:rPr>
-                            <w:rFonts w:ascii="Cambria Math" w:hAnsi="Cambria Math"/>
-                          </w:rPr>
-                          <m:t>l=1</m:t>
-                        </m:r>
-                      </m:sub>
-                      <m:sup>
-                        <m:r>
-                          <m:rPr>
-                            <m:sty m:val="p"/>
-                          </m:rPr>
-                          <w:rPr>
-                            <w:rFonts w:ascii="Cambria Math" w:hAnsi="Cambria Math"/>
-                          </w:rPr>
-                          <m:t>L</m:t>
-                        </m:r>
-                      </m:sup>
-                      <m:e>
-                        <m:sSub>
-                          <m:sSubPr>
-                            <m:ctrlPr>
-                              <w:rPr>
-                                <w:rFonts w:ascii="Cambria Math" w:hAnsi="Cambria Math"/>
-                              </w:rPr>
-                            </m:ctrlPr>
-                          </m:sSubPr>
-                          <m:e>
-                            <m:r>
-                              <m:rPr>
-                                <m:sty m:val="p"/>
-                              </m:rPr>
-                              <w:rPr>
-                                <w:rFonts w:ascii="Cambria Math" w:hAnsi="Cambria Math"/>
-                              </w:rPr>
-                              <m:t>γ</m:t>
-                            </m:r>
-                          </m:e>
-                          <m:sub>
-                            <m:r>
-                              <m:rPr>
-                                <m:sty m:val="p"/>
-                              </m:rPr>
-                              <w:rPr>
-                                <w:rFonts w:ascii="Cambria Math" w:hAnsi="Cambria Math"/>
-                              </w:rPr>
-                              <m:t>a</m:t>
-                            </m:r>
-                          </m:sub>
-                        </m:sSub>
-                        <m:sSub>
-                          <m:sSubPr>
-                            <m:ctrlPr>
-                              <w:rPr>
-                                <w:rFonts w:ascii="Cambria Math" w:hAnsi="Cambria Math"/>
-                              </w:rPr>
-                            </m:ctrlPr>
-                          </m:sSubPr>
-                          <m:e>
-                            <m:r>
-                              <m:rPr>
-                                <m:sty m:val="p"/>
-                              </m:rPr>
-                              <w:rPr>
-                                <w:rFonts w:ascii="Cambria Math" w:hAnsi="Cambria Math"/>
-                              </w:rPr>
-                              <m:t>W</m:t>
-                            </m:r>
-                          </m:e>
-                          <m:sub>
-                            <m:r>
-                              <m:rPr>
-                                <m:sty m:val="p"/>
-                              </m:rPr>
-                              <w:rPr>
-                                <w:rFonts w:ascii="Cambria Math" w:hAnsi="Cambria Math"/>
-                              </w:rPr>
-                              <m:t>bl</m:t>
-                            </m:r>
-                          </m:sub>
-                        </m:sSub>
-                      </m:e>
-                    </m:nary>
-                    <m:r>
-                      <m:rPr>
-                        <m:sty m:val="p"/>
-                      </m:rPr>
-                      <w:rPr>
-                        <w:rFonts w:ascii="Cambria Math" w:hAnsi="Cambria Math"/>
-                      </w:rPr>
-                      <m:t>+</m:t>
-                    </m:r>
-                    <m:sSub>
-                      <m:sSubPr>
-                        <m:ctrlPr>
-                          <w:rPr>
-                            <w:rFonts w:ascii="Cambria Math" w:hAnsi="Cambria Math"/>
-                          </w:rPr>
-                        </m:ctrlPr>
-                      </m:sSubPr>
-                      <m:e>
-                        <m:r>
-                          <m:rPr>
-                            <m:sty m:val="p"/>
-                          </m:rPr>
-                          <w:rPr>
-                            <w:rFonts w:ascii="Cambria Math" w:hAnsi="Cambria Math"/>
-                          </w:rPr>
-                          <m:t>ϵ</m:t>
-                        </m:r>
-                      </m:e>
-                      <m:sub>
-                        <m:r>
-                          <m:rPr>
-                            <m:sty m:val="p"/>
-                          </m:rPr>
-                          <w:rPr>
-                            <w:rFonts w:ascii="Cambria Math" w:hAnsi="Cambria Math"/>
-                          </w:rPr>
-                          <m:t>bt</m:t>
-                        </m:r>
-                      </m:sub>
-                    </m:sSub>
-                    <m:ctrlPr>
-                      <w:rPr>
-                        <w:rFonts w:ascii="Cambria Math" w:hAnsi="Cambria Math"/>
-                      </w:rPr>
-                    </m:ctrlPr>
-                  </m:e>
-                </m:d>
-              </m:e>
-            </m:nary>
-          </m:num>
-          <m:den>
-            <m:r>
-              <m:rPr>
-                <m:sty m:val="p"/>
-              </m:rPr>
-              <w:rPr>
-                <w:rFonts w:ascii="Cambria Math" w:eastAsiaTheme="minorEastAsia" w:hAnsi="Cambria Math"/>
-              </w:rPr>
-              <m:t>m</m:t>
-            </m:r>
-          </m:den>
-        </m:f>
-        <m:r>
-          <m:rPr>
-            <m:sty m:val="p"/>
-          </m:rPr>
-          <w:rPr>
-            <w:rFonts w:ascii="Cambria Math" w:eastAsiaTheme="minorEastAsia" w:hAnsi="Cambria Math"/>
-          </w:rPr>
-          <m:t>-</m:t>
-        </m:r>
-        <m:nary>
-          <m:naryPr>
-            <m:chr m:val="∑"/>
-            <m:limLoc m:val="subSup"/>
-            <m:ctrlPr>
-              <w:rPr>
-                <w:rFonts w:ascii="Cambria Math" w:hAnsi="Cambria Math"/>
-              </w:rPr>
-            </m:ctrlPr>
-          </m:naryPr>
-          <m:sub>
-            <m:r>
-              <w:rPr>
-                <w:rFonts w:ascii="Cambria Math" w:hAnsi="Cambria Math"/>
-              </w:rPr>
-              <m:t>j=1</m:t>
-            </m:r>
-          </m:sub>
-          <m:sup>
-            <m:r>
-              <w:rPr>
-                <w:rFonts w:ascii="Cambria Math" w:hAnsi="Cambria Math"/>
-              </w:rPr>
-              <m:t>m</m:t>
-            </m:r>
-          </m:sup>
-          <m:e>
+              <m:t>(</m:t>
+            </m:r>
             <m:sSub>
               <m:sSubPr>
                 <m:ctrlPr>
@@ -4175,7 +4283,7 @@
                   <w:rPr>
                     <w:rFonts w:ascii="Cambria Math" w:hAnsi="Cambria Math"/>
                   </w:rPr>
-                  <m:t>log⁡(A</m:t>
+                  <m:t>W</m:t>
                 </m:r>
               </m:e>
               <m:sub>
@@ -4186,1883 +4294,27 @@
                   <w:rPr>
                     <w:rFonts w:ascii="Cambria Math" w:hAnsi="Cambria Math"/>
                   </w:rPr>
-                  <m:t>jt</m:t>
+                  <m:t>bl</m:t>
                 </m:r>
               </m:sub>
             </m:sSub>
             <m:r>
+              <m:rPr>
+                <m:sty m:val="p"/>
+              </m:rPr>
               <w:rPr>
                 <w:rFonts w:ascii="Cambria Math" w:hAnsi="Cambria Math"/>
               </w:rPr>
-              <m:t>)</m:t>
-            </m:r>
-          </m:e>
-        </m:nary>
-      </m:oMath>
-      <w:r>
-        <w:rPr>
-          <w:rFonts w:eastAsiaTheme="minorEastAsia"/>
-        </w:rPr>
-        <w:tab/>
-        <w:t>(</w:t>
-      </w:r>
-      <w:r>
-        <w:rPr>
-          <w:rFonts w:eastAsiaTheme="minorEastAsia"/>
-        </w:rPr>
-        <w:t>6</w:t>
-      </w:r>
-      <w:r>
-        <w:rPr>
-          <w:rFonts w:eastAsiaTheme="minorEastAsia"/>
-        </w:rPr>
-        <w:t>)</w:t>
-      </w:r>
-    </w:p>
-    <w:p>
-      <w:pPr>
-        <w:rPr>
-          <w:rFonts w:eastAsiaTheme="minorEastAsia"/>
-        </w:rPr>
-      </w:pPr>
-      <w:r>
-        <w:rPr>
-          <w:rFonts w:eastAsiaTheme="minorEastAsia"/>
-        </w:rPr>
-        <w:tab/>
-      </w:r>
-      <w:proofErr w:type="gramStart"/>
-      <w:r>
-        <w:rPr>
-          <w:rFonts w:eastAsiaTheme="minorEastAsia"/>
-        </w:rPr>
-        <w:t>w</w:t>
-      </w:r>
-      <w:r>
-        <w:rPr>
-          <w:rFonts w:eastAsiaTheme="minorEastAsia"/>
-        </w:rPr>
-        <w:t xml:space="preserve">here </w:t>
-      </w:r>
-      <m:oMath>
-        <m:func>
-          <m:funcPr>
-            <m:ctrlPr>
-              <w:rPr>
-                <w:rFonts w:ascii="Cambria Math" w:eastAsiaTheme="minorEastAsia" w:hAnsi="Cambria Math"/>
-              </w:rPr>
-            </m:ctrlPr>
-          </m:funcPr>
-          <m:fName>
-            <w:proofErr w:type="gramEnd"/>
-            <m:r>
-              <m:rPr>
-                <m:sty m:val="p"/>
-              </m:rPr>
-              <w:rPr>
-                <w:rFonts w:ascii="Cambria Math" w:eastAsiaTheme="minorEastAsia" w:hAnsi="Cambria Math"/>
-              </w:rPr>
-              <m:t>log</m:t>
-            </m:r>
-          </m:fName>
-          <m:e>
-            <m:d>
-              <m:dPr>
-                <m:ctrlPr>
-                  <w:rPr>
-                    <w:rFonts w:ascii="Cambria Math" w:eastAsiaTheme="minorEastAsia" w:hAnsi="Cambria Math"/>
-                  </w:rPr>
-                </m:ctrlPr>
-              </m:dPr>
-              <m:e>
-                <m:sSub>
-                  <m:sSubPr>
-                    <m:ctrlPr>
-                      <w:rPr>
-                        <w:rFonts w:ascii="Cambria Math" w:eastAsiaTheme="minorEastAsia" w:hAnsi="Cambria Math"/>
-                      </w:rPr>
-                    </m:ctrlPr>
-                  </m:sSubPr>
-                  <m:e>
-                    <m:acc>
-                      <m:accPr>
-                        <m:chr m:val="̃"/>
-                        <m:ctrlPr>
-                          <w:rPr>
-                            <w:rFonts w:ascii="Cambria Math" w:eastAsiaTheme="minorEastAsia" w:hAnsi="Cambria Math"/>
-                          </w:rPr>
-                        </m:ctrlPr>
-                      </m:accPr>
-                      <m:e>
-                        <m:r>
-                          <m:rPr>
-                            <m:sty m:val="p"/>
-                          </m:rPr>
-                          <w:rPr>
-                            <w:rFonts w:ascii="Cambria Math" w:eastAsiaTheme="minorEastAsia" w:hAnsi="Cambria Math"/>
-                          </w:rPr>
-                          <m:t>s</m:t>
-                        </m:r>
-                      </m:e>
-                    </m:acc>
-                  </m:e>
-                  <m:sub>
-                    <m:r>
-                      <m:rPr>
-                        <m:sty m:val="p"/>
-                      </m:rPr>
-                      <w:rPr>
-                        <w:rFonts w:ascii="Cambria Math" w:eastAsiaTheme="minorEastAsia" w:hAnsi="Cambria Math"/>
-                      </w:rPr>
-                      <m:t>t</m:t>
-                    </m:r>
-                  </m:sub>
-                </m:sSub>
-              </m:e>
-            </m:d>
-          </m:e>
-        </m:func>
-        <m:r>
-          <m:rPr>
-            <m:sty m:val="p"/>
-          </m:rPr>
-          <w:rPr>
-            <w:rFonts w:ascii="Cambria Math" w:eastAsiaTheme="minorEastAsia" w:hAnsi="Cambria Math"/>
-          </w:rPr>
-          <m:t>=</m:t>
-        </m:r>
-        <m:f>
-          <m:fPr>
-            <m:ctrlPr>
-              <w:rPr>
-                <w:rFonts w:ascii="Cambria Math" w:eastAsiaTheme="minorEastAsia" w:hAnsi="Cambria Math"/>
-              </w:rPr>
-            </m:ctrlPr>
-          </m:fPr>
-          <m:num>
-            <m:nary>
-              <m:naryPr>
-                <m:chr m:val="∑"/>
-                <m:limLoc m:val="subSup"/>
-                <m:ctrlPr>
-                  <w:rPr>
-                    <w:rFonts w:ascii="Cambria Math" w:eastAsiaTheme="minorEastAsia" w:hAnsi="Cambria Math"/>
-                  </w:rPr>
-                </m:ctrlPr>
-              </m:naryPr>
-              <m:sub>
-                <m:r>
-                  <m:rPr>
-                    <m:sty m:val="p"/>
-                  </m:rPr>
-                  <w:rPr>
-                    <w:rFonts w:ascii="Cambria Math" w:eastAsiaTheme="minorEastAsia" w:hAnsi="Cambria Math"/>
-                  </w:rPr>
-                  <m:t>b</m:t>
-                </m:r>
-                <m:r>
-                  <m:rPr>
-                    <m:sty m:val="p"/>
-                  </m:rPr>
-                  <w:rPr>
-                    <w:rFonts w:ascii="Cambria Math" w:eastAsiaTheme="minorEastAsia" w:hAnsi="Cambria Math"/>
-                  </w:rPr>
-                  <m:t>=1</m:t>
-                </m:r>
-              </m:sub>
-              <m:sup>
-                <m:r>
-                  <m:rPr>
-                    <m:sty m:val="p"/>
-                  </m:rPr>
-                  <w:rPr>
-                    <w:rFonts w:ascii="Cambria Math" w:eastAsiaTheme="minorEastAsia" w:hAnsi="Cambria Math"/>
-                  </w:rPr>
-                  <m:t>m</m:t>
-                </m:r>
-              </m:sup>
-              <m:e>
-                <m:func>
-                  <m:funcPr>
-                    <m:ctrlPr>
-                      <w:rPr>
-                        <w:rFonts w:ascii="Cambria Math" w:eastAsiaTheme="minorEastAsia" w:hAnsi="Cambria Math"/>
-                      </w:rPr>
-                    </m:ctrlPr>
-                  </m:funcPr>
-                  <m:fName>
-                    <m:r>
-                      <m:rPr>
-                        <m:sty m:val="p"/>
-                      </m:rPr>
-                      <w:rPr>
-                        <w:rFonts w:ascii="Cambria Math" w:eastAsiaTheme="minorEastAsia" w:hAnsi="Cambria Math"/>
-                      </w:rPr>
-                      <m:t>log</m:t>
-                    </m:r>
-                  </m:fName>
-                  <m:e>
-                    <m:d>
-                      <m:dPr>
-                        <m:ctrlPr>
-                          <w:rPr>
-                            <w:rFonts w:ascii="Cambria Math" w:eastAsiaTheme="minorEastAsia" w:hAnsi="Cambria Math"/>
-                          </w:rPr>
-                        </m:ctrlPr>
-                      </m:dPr>
-                      <m:e>
-                        <m:sSub>
-                          <m:sSubPr>
-                            <m:ctrlPr>
-                              <w:rPr>
-                                <w:rFonts w:ascii="Cambria Math" w:eastAsiaTheme="minorEastAsia" w:hAnsi="Cambria Math"/>
-                              </w:rPr>
-                            </m:ctrlPr>
-                          </m:sSubPr>
-                          <m:e>
-                            <m:r>
-                              <m:rPr>
-                                <m:sty m:val="p"/>
-                              </m:rPr>
-                              <w:rPr>
-                                <w:rFonts w:ascii="Cambria Math" w:eastAsiaTheme="minorEastAsia" w:hAnsi="Cambria Math"/>
-                              </w:rPr>
-                              <m:t>s</m:t>
-                            </m:r>
-                          </m:e>
-                          <m:sub>
-                            <m:r>
-                              <m:rPr>
-                                <m:sty m:val="p"/>
-                              </m:rPr>
-                              <w:rPr>
-                                <w:rFonts w:ascii="Cambria Math" w:eastAsiaTheme="minorEastAsia" w:hAnsi="Cambria Math"/>
-                              </w:rPr>
-                              <m:t>b</m:t>
-                            </m:r>
-                            <m:r>
-                              <m:rPr>
-                                <m:sty m:val="p"/>
-                              </m:rPr>
-                              <w:rPr>
-                                <w:rFonts w:ascii="Cambria Math" w:eastAsiaTheme="minorEastAsia" w:hAnsi="Cambria Math"/>
-                              </w:rPr>
-                              <m:t>t</m:t>
-                            </m:r>
-                          </m:sub>
-                        </m:sSub>
-                      </m:e>
-                    </m:d>
-                  </m:e>
-                </m:func>
-              </m:e>
-            </m:nary>
-          </m:num>
-          <m:den>
-            <m:r>
-              <m:rPr>
-                <m:sty m:val="p"/>
-              </m:rPr>
-              <w:rPr>
-                <w:rFonts w:ascii="Cambria Math" w:eastAsiaTheme="minorEastAsia" w:hAnsi="Cambria Math"/>
-              </w:rPr>
-              <m:t>m</m:t>
-            </m:r>
-          </m:den>
-        </m:f>
-      </m:oMath>
-      <w:r>
-        <w:rPr>
-          <w:rFonts w:eastAsiaTheme="minorEastAsia"/>
-        </w:rPr>
-        <w:t xml:space="preserve"> , i.e., </w:t>
-      </w:r>
-      <w:r>
-        <w:rPr>
-          <w:rFonts w:eastAsiaTheme="minorEastAsia"/>
-        </w:rPr>
-        <w:t>the geometric average.</w:t>
-      </w:r>
-    </w:p>
-    <w:p>
-      <w:pPr>
-        <w:rPr>
-          <w:rFonts w:eastAsiaTheme="minorEastAsia"/>
-        </w:rPr>
-      </w:pPr>
-    </w:p>
-    <w:p>
-      <w:pPr>
-        <w:pStyle w:val="ListParagraph"/>
-        <w:numPr>
-          <w:ilvl w:val="0"/>
-          <w:numId w:val="1"/>
-        </w:numPr>
-        <w:rPr>
-          <w:rFonts w:eastAsiaTheme="minorEastAsia"/>
-        </w:rPr>
-      </w:pPr>
-      <w:r>
-        <w:rPr>
-          <w:rFonts w:eastAsiaTheme="minorEastAsia"/>
-        </w:rPr>
-        <w:t>Subtracting (6) from</w:t>
-      </w:r>
-      <w:r>
-        <w:rPr>
-          <w:rFonts w:eastAsiaTheme="minorEastAsia"/>
-        </w:rPr>
-        <w:t xml:space="preserve"> (5) yields</w:t>
-      </w:r>
-      <w:r>
-        <w:rPr>
-          <w:rFonts w:eastAsiaTheme="minorEastAsia"/>
-        </w:rPr>
-        <w:t xml:space="preserve"> the model to be estimated, see </w:t>
-      </w:r>
-      <w:r>
-        <w:rPr>
-          <w:rFonts w:eastAsiaTheme="minorEastAsia"/>
-        </w:rPr>
-        <w:t xml:space="preserve">also </w:t>
-      </w:r>
-      <w:r>
-        <w:rPr>
-          <w:rFonts w:eastAsiaTheme="minorEastAsia"/>
-        </w:rPr>
-        <w:t>formula 5.14 in Cooper and Nakanishi (2010, p. 128).</w:t>
-      </w:r>
-    </w:p>
-    <w:p>
-      <w:pPr>
-        <w:pStyle w:val="ListParagraph"/>
-        <w:tabs>
-          <w:tab w:val="center" w:pos="4590"/>
-          <w:tab w:val="right" w:pos="9360"/>
-        </w:tabs>
-        <w:rPr>
-          <w:rFonts w:eastAsiaTheme="minorEastAsia"/>
-        </w:rPr>
-      </w:pPr>
-    </w:p>
-    <w:p>
-      <w:pPr>
-        <w:pStyle w:val="ListParagraph"/>
-        <w:tabs>
-          <w:tab w:val="center" w:pos="4590"/>
-          <w:tab w:val="right" w:pos="9360"/>
-        </w:tabs>
-        <w:rPr>
-          <w:rFonts w:eastAsiaTheme="minorEastAsia"/>
-        </w:rPr>
-      </w:pPr>
-      <w:r>
-        <w:rPr>
-          <w:rFonts w:eastAsiaTheme="minorEastAsia"/>
-        </w:rPr>
-        <w:tab/>
-      </w:r>
-      <m:oMath>
-        <m:m>
-          <m:mPr>
-            <m:mcs>
-              <m:mc>
-                <m:mcPr>
-                  <m:count m:val="3"/>
-                  <m:mcJc m:val="center"/>
-                </m:mcPr>
-              </m:mc>
-            </m:mcs>
-            <m:ctrlPr>
-              <w:rPr>
-                <w:rFonts w:ascii="Cambria Math" w:eastAsiaTheme="minorEastAsia" w:hAnsi="Cambria Math"/>
-                <w:i/>
-              </w:rPr>
-            </m:ctrlPr>
-          </m:mPr>
-          <m:mr>
-            <m:e>
-              <m:func>
-                <m:funcPr>
-                  <m:ctrlPr>
-                    <w:rPr>
-                      <w:rFonts w:ascii="Cambria Math" w:eastAsiaTheme="minorEastAsia" w:hAnsi="Cambria Math"/>
-                    </w:rPr>
-                  </m:ctrlPr>
-                </m:funcPr>
-                <m:fName>
-                  <m:r>
-                    <m:rPr>
-                      <m:sty m:val="p"/>
-                    </m:rPr>
-                    <w:rPr>
-                      <w:rFonts w:ascii="Cambria Math" w:eastAsiaTheme="minorEastAsia" w:hAnsi="Cambria Math"/>
-                    </w:rPr>
-                    <m:t>log</m:t>
-                  </m:r>
-                </m:fName>
-                <m:e>
-                  <m:d>
-                    <m:dPr>
-                      <m:ctrlPr>
-                        <w:rPr>
-                          <w:rFonts w:ascii="Cambria Math" w:eastAsiaTheme="minorEastAsia" w:hAnsi="Cambria Math"/>
-                        </w:rPr>
-                      </m:ctrlPr>
-                    </m:dPr>
-                    <m:e>
-                      <m:f>
-                        <m:fPr>
-                          <m:ctrlPr>
-                            <w:rPr>
-                              <w:rFonts w:ascii="Cambria Math" w:eastAsiaTheme="minorEastAsia" w:hAnsi="Cambria Math"/>
-                            </w:rPr>
-                          </m:ctrlPr>
-                        </m:fPr>
-                        <m:num>
-                          <m:sSub>
-                            <m:sSubPr>
-                              <m:ctrlPr>
-                                <w:rPr>
-                                  <w:rFonts w:ascii="Cambria Math" w:eastAsiaTheme="minorEastAsia" w:hAnsi="Cambria Math"/>
-                                </w:rPr>
-                              </m:ctrlPr>
-                            </m:sSubPr>
-                            <m:e>
-                              <m:r>
-                                <m:rPr>
-                                  <m:sty m:val="p"/>
-                                </m:rPr>
-                                <w:rPr>
-                                  <w:rFonts w:ascii="Cambria Math" w:eastAsiaTheme="minorEastAsia" w:hAnsi="Cambria Math"/>
-                                </w:rPr>
-                                <m:t>s</m:t>
-                              </m:r>
-                            </m:e>
-                            <m:sub>
-                              <m:r>
-                                <m:rPr>
-                                  <m:sty m:val="p"/>
-                                </m:rPr>
-                                <w:rPr>
-                                  <w:rFonts w:ascii="Cambria Math" w:eastAsiaTheme="minorEastAsia" w:hAnsi="Cambria Math"/>
-                                </w:rPr>
-                                <m:t>bt</m:t>
-                              </m:r>
-                            </m:sub>
-                          </m:sSub>
-                        </m:num>
-                        <m:den>
-                          <m:sSub>
-                            <m:sSubPr>
-                              <m:ctrlPr>
-                                <w:rPr>
-                                  <w:rFonts w:ascii="Cambria Math" w:eastAsiaTheme="minorEastAsia" w:hAnsi="Cambria Math"/>
-                                </w:rPr>
-                              </m:ctrlPr>
-                            </m:sSubPr>
-                            <m:e>
-                              <m:acc>
-                                <m:accPr>
-                                  <m:chr m:val="̃"/>
-                                  <m:ctrlPr>
-                                    <w:rPr>
-                                      <w:rFonts w:ascii="Cambria Math" w:eastAsiaTheme="minorEastAsia" w:hAnsi="Cambria Math"/>
-                                    </w:rPr>
-                                  </m:ctrlPr>
-                                </m:accPr>
-                                <m:e>
-                                  <m:r>
-                                    <m:rPr>
-                                      <m:sty m:val="p"/>
-                                    </m:rPr>
-                                    <w:rPr>
-                                      <w:rFonts w:ascii="Cambria Math" w:eastAsiaTheme="minorEastAsia" w:hAnsi="Cambria Math"/>
-                                    </w:rPr>
-                                    <m:t>s</m:t>
-                                  </m:r>
-                                </m:e>
-                              </m:acc>
-                            </m:e>
-                            <m:sub>
-                              <m:r>
-                                <m:rPr>
-                                  <m:sty m:val="p"/>
-                                </m:rPr>
-                                <w:rPr>
-                                  <w:rFonts w:ascii="Cambria Math" w:eastAsiaTheme="minorEastAsia" w:hAnsi="Cambria Math"/>
-                                </w:rPr>
-                                <m:t>t</m:t>
-                              </m:r>
-                            </m:sub>
-                          </m:sSub>
-                        </m:den>
-                      </m:f>
-                    </m:e>
-                  </m:d>
-                </m:e>
-              </m:func>
-            </m:e>
-            <m:e>
-              <m:r>
-                <w:rPr>
-                  <w:rFonts w:ascii="Cambria Math" w:eastAsiaTheme="minorEastAsia" w:hAnsi="Cambria Math"/>
-                </w:rPr>
-                <m:t>=</m:t>
-              </m:r>
-            </m:e>
-            <m:e>
-              <m:nary>
-                <m:naryPr>
-                  <m:chr m:val="∑"/>
-                  <m:limLoc m:val="subSup"/>
-                  <m:ctrlPr>
-                    <w:rPr>
-                      <w:rFonts w:ascii="Cambria Math" w:eastAsiaTheme="minorEastAsia" w:hAnsi="Cambria Math"/>
-                    </w:rPr>
-                  </m:ctrlPr>
-                </m:naryPr>
-                <m:sub>
-                  <m:sSup>
-                    <m:sSupPr>
-                      <m:ctrlPr>
-                        <w:rPr>
-                          <w:rFonts w:ascii="Cambria Math" w:eastAsiaTheme="minorEastAsia" w:hAnsi="Cambria Math"/>
-                        </w:rPr>
-                      </m:ctrlPr>
-                    </m:sSupPr>
-                    <m:e>
-                      <m:r>
-                        <m:rPr>
-                          <m:sty m:val="p"/>
-                        </m:rPr>
-                        <w:rPr>
-                          <w:rFonts w:ascii="Cambria Math" w:eastAsiaTheme="minorEastAsia" w:hAnsi="Cambria Math"/>
-                        </w:rPr>
-                        <m:t>b</m:t>
-                      </m:r>
-                    </m:e>
-                    <m:sup>
-                      <m:r>
-                        <m:rPr>
-                          <m:sty m:val="p"/>
-                        </m:rPr>
-                        <w:rPr>
-                          <w:rFonts w:ascii="Cambria Math" w:eastAsiaTheme="minorEastAsia" w:hAnsi="Cambria Math"/>
-                        </w:rPr>
-                        <m:t>'</m:t>
-                      </m:r>
-                    </m:sup>
-                  </m:sSup>
-                  <m:r>
-                    <m:rPr>
-                      <m:sty m:val="p"/>
-                    </m:rPr>
-                    <w:rPr>
-                      <w:rFonts w:ascii="Cambria Math" w:eastAsiaTheme="minorEastAsia" w:hAnsi="Cambria Math"/>
-                    </w:rPr>
-                    <m:t>=1</m:t>
-                  </m:r>
-                </m:sub>
-                <m:sup>
-                  <m:r>
-                    <m:rPr>
-                      <m:sty m:val="p"/>
-                    </m:rPr>
-                    <w:rPr>
-                      <w:rFonts w:ascii="Cambria Math" w:eastAsiaTheme="minorEastAsia" w:hAnsi="Cambria Math"/>
-                    </w:rPr>
-                    <m:t>m</m:t>
-                  </m:r>
-                </m:sup>
-                <m:e>
-                  <m:nary>
-                    <m:naryPr>
-                      <m:chr m:val="∑"/>
-                      <m:limLoc m:val="subSup"/>
-                      <m:ctrlPr>
-                        <w:rPr>
-                          <w:rFonts w:ascii="Cambria Math" w:hAnsi="Cambria Math"/>
-                        </w:rPr>
-                      </m:ctrlPr>
-                    </m:naryPr>
-                    <m:sub>
-                      <m:r>
-                        <m:rPr>
-                          <m:sty m:val="p"/>
-                        </m:rPr>
-                        <w:rPr>
-                          <w:rFonts w:ascii="Cambria Math" w:hAnsi="Cambria Math"/>
-                        </w:rPr>
-                        <m:t>y=1</m:t>
-                      </m:r>
-                    </m:sub>
-                    <m:sup>
-                      <m:r>
-                        <m:rPr>
-                          <m:sty m:val="p"/>
-                        </m:rPr>
-                        <w:rPr>
-                          <w:rFonts w:ascii="Cambria Math" w:hAnsi="Cambria Math"/>
-                        </w:rPr>
-                        <m:t>Y</m:t>
-                      </m:r>
-                    </m:sup>
-                    <m:e>
-                      <m:sSub>
-                        <m:sSubPr>
-                          <m:ctrlPr>
-                            <w:rPr>
-                              <w:rFonts w:ascii="Cambria Math" w:hAnsi="Cambria Math"/>
-                            </w:rPr>
-                          </m:ctrlPr>
-                        </m:sSubPr>
-                        <m:e>
-                          <m:r>
-                            <m:rPr>
-                              <m:sty m:val="p"/>
-                            </m:rPr>
-                            <w:rPr>
-                              <w:rFonts w:ascii="Cambria Math" w:hAnsi="Cambria Math"/>
-                            </w:rPr>
-                            <m:t>α</m:t>
-                          </m:r>
-                        </m:e>
-                        <m:sub>
-                          <m:sSup>
-                            <m:sSupPr>
-                              <m:ctrlPr>
-                                <w:rPr>
-                                  <w:rFonts w:ascii="Cambria Math" w:eastAsiaTheme="minorEastAsia" w:hAnsi="Cambria Math"/>
-                                </w:rPr>
-                              </m:ctrlPr>
-                            </m:sSupPr>
-                            <m:e>
-                              <m:r>
-                                <m:rPr>
-                                  <m:sty m:val="p"/>
-                                </m:rPr>
-                                <w:rPr>
-                                  <w:rFonts w:ascii="Cambria Math" w:eastAsiaTheme="minorEastAsia" w:hAnsi="Cambria Math"/>
-                                </w:rPr>
-                                <m:t>b</m:t>
-                              </m:r>
-                            </m:e>
-                            <m:sup>
-                              <m:r>
-                                <m:rPr>
-                                  <m:sty m:val="p"/>
-                                </m:rPr>
-                                <w:rPr>
-                                  <w:rFonts w:ascii="Cambria Math" w:eastAsiaTheme="minorEastAsia" w:hAnsi="Cambria Math"/>
-                                </w:rPr>
-                                <m:t>'</m:t>
-                              </m:r>
-                            </m:sup>
-                          </m:sSup>
-                          <m:r>
-                            <m:rPr>
-                              <m:sty m:val="p"/>
-                            </m:rPr>
-                            <w:rPr>
-                              <w:rFonts w:ascii="Cambria Math" w:hAnsi="Cambria Math"/>
-                            </w:rPr>
-                            <m:t>y</m:t>
-                          </m:r>
-                        </m:sub>
-                      </m:sSub>
-                    </m:e>
-                  </m:nary>
-                  <m:r>
-                    <m:rPr>
-                      <m:sty m:val="p"/>
-                    </m:rPr>
-                    <w:rPr>
-                      <w:rFonts w:ascii="Cambria Math" w:hAnsi="Cambria Math"/>
-                    </w:rPr>
-                    <m:t>(</m:t>
-                  </m:r>
-                  <m:sSub>
-                    <m:sSubPr>
-                      <m:ctrlPr>
-                        <w:rPr>
-                          <w:rFonts w:ascii="Cambria Math" w:hAnsi="Cambria Math"/>
-                        </w:rPr>
-                      </m:ctrlPr>
-                    </m:sSubPr>
-                    <m:e>
-                      <m:r>
-                        <m:rPr>
-                          <m:sty m:val="p"/>
-                        </m:rPr>
-                        <w:rPr>
-                          <w:rFonts w:ascii="Cambria Math" w:hAnsi="Cambria Math"/>
-                        </w:rPr>
-                        <m:t>d</m:t>
-                      </m:r>
-                    </m:e>
-                    <m:sub>
-                      <m:sSup>
-                        <m:sSupPr>
-                          <m:ctrlPr>
-                            <w:rPr>
-                              <w:rFonts w:ascii="Cambria Math" w:eastAsiaTheme="minorEastAsia" w:hAnsi="Cambria Math"/>
-                            </w:rPr>
-                          </m:ctrlPr>
-                        </m:sSupPr>
-                        <m:e>
-                          <m:r>
-                            <m:rPr>
-                              <m:sty m:val="p"/>
-                            </m:rPr>
-                            <w:rPr>
-                              <w:rFonts w:ascii="Cambria Math" w:eastAsiaTheme="minorEastAsia" w:hAnsi="Cambria Math"/>
-                            </w:rPr>
-                            <m:t>b</m:t>
-                          </m:r>
-                        </m:e>
-                        <m:sup>
-                          <m:r>
-                            <m:rPr>
-                              <m:sty m:val="p"/>
-                            </m:rPr>
-                            <w:rPr>
-                              <w:rFonts w:ascii="Cambria Math" w:eastAsiaTheme="minorEastAsia" w:hAnsi="Cambria Math"/>
-                            </w:rPr>
-                            <m:t>'</m:t>
-                          </m:r>
-                        </m:sup>
-                      </m:sSup>
-                    </m:sub>
-                  </m:sSub>
-                  <m:r>
-                    <m:rPr>
-                      <m:sty m:val="p"/>
-                    </m:rPr>
-                    <w:rPr>
-                      <w:rFonts w:ascii="Cambria Math" w:hAnsi="Cambria Math"/>
-                    </w:rPr>
-                    <m:t>-</m:t>
-                  </m:r>
-                  <m:f>
-                    <m:fPr>
-                      <m:ctrlPr>
-                        <w:rPr>
-                          <w:rFonts w:ascii="Cambria Math" w:hAnsi="Cambria Math"/>
-                        </w:rPr>
-                      </m:ctrlPr>
-                    </m:fPr>
-                    <m:num>
-                      <m:r>
-                        <m:rPr>
-                          <m:sty m:val="p"/>
-                        </m:rPr>
-                        <w:rPr>
-                          <w:rFonts w:ascii="Cambria Math" w:hAnsi="Cambria Math"/>
-                        </w:rPr>
-                        <m:t>1</m:t>
-                      </m:r>
-                    </m:num>
-                    <m:den>
-                      <m:r>
-                        <m:rPr>
-                          <m:sty m:val="p"/>
-                        </m:rPr>
-                        <w:rPr>
-                          <w:rFonts w:ascii="Cambria Math" w:hAnsi="Cambria Math"/>
-                        </w:rPr>
-                        <m:t>m</m:t>
-                      </m:r>
-                    </m:den>
-                  </m:f>
-                  <m:r>
-                    <m:rPr>
-                      <m:sty m:val="p"/>
-                    </m:rPr>
-                    <w:rPr>
-                      <w:rFonts w:ascii="Cambria Math" w:hAnsi="Cambria Math"/>
-                    </w:rPr>
-                    <m:t>)</m:t>
-                  </m:r>
-                </m:e>
-              </m:nary>
-              <m:r>
-                <m:rPr>
-                  <m:sty m:val="p"/>
-                </m:rPr>
-                <w:rPr>
-                  <w:rFonts w:ascii="Cambria Math" w:eastAsiaTheme="minorEastAsia" w:hAnsi="Cambria Math"/>
-                </w:rPr>
-                <m:t>+</m:t>
-              </m:r>
-              <m:nary>
-                <m:naryPr>
-                  <m:chr m:val="∑"/>
-                  <m:limLoc m:val="undOvr"/>
-                  <m:ctrlPr>
-                    <w:rPr>
-                      <w:rFonts w:ascii="Cambria Math" w:hAnsi="Cambria Math"/>
-                    </w:rPr>
-                  </m:ctrlPr>
-                </m:naryPr>
-                <m:sub>
-                  <m:r>
-                    <m:rPr>
-                      <m:sty m:val="p"/>
-                    </m:rPr>
-                    <w:rPr>
-                      <w:rFonts w:ascii="Cambria Math" w:hAnsi="Cambria Math"/>
-                    </w:rPr>
-                    <m:t>k=1</m:t>
-                  </m:r>
-                </m:sub>
-                <m:sup>
-                  <m:r>
-                    <m:rPr>
-                      <m:sty m:val="p"/>
-                    </m:rPr>
-                    <w:rPr>
-                      <w:rFonts w:ascii="Cambria Math" w:hAnsi="Cambria Math"/>
-                    </w:rPr>
-                    <m:t>K</m:t>
-                  </m:r>
-                </m:sup>
-                <m:e>
-                  <m:nary>
-                    <m:naryPr>
-                      <m:chr m:val="∑"/>
-                      <m:limLoc m:val="subSup"/>
-                      <m:ctrlPr>
-                        <w:rPr>
-                          <w:rFonts w:ascii="Cambria Math" w:eastAsiaTheme="minorEastAsia" w:hAnsi="Cambria Math"/>
-                        </w:rPr>
-                      </m:ctrlPr>
-                    </m:naryPr>
-                    <m:sub>
-                      <m:sSup>
-                        <m:sSupPr>
-                          <m:ctrlPr>
-                            <w:rPr>
-                              <w:rFonts w:ascii="Cambria Math" w:eastAsiaTheme="minorEastAsia" w:hAnsi="Cambria Math"/>
-                            </w:rPr>
-                          </m:ctrlPr>
-                        </m:sSupPr>
-                        <m:e>
-                          <m:r>
-                            <m:rPr>
-                              <m:sty m:val="p"/>
-                            </m:rPr>
-                            <w:rPr>
-                              <w:rFonts w:ascii="Cambria Math" w:eastAsiaTheme="minorEastAsia" w:hAnsi="Cambria Math"/>
-                            </w:rPr>
-                            <m:t>b</m:t>
-                          </m:r>
-                        </m:e>
-                        <m:sup>
-                          <m:r>
-                            <m:rPr>
-                              <m:sty m:val="p"/>
-                            </m:rPr>
-                            <w:rPr>
-                              <w:rFonts w:ascii="Cambria Math" w:eastAsiaTheme="minorEastAsia" w:hAnsi="Cambria Math"/>
-                            </w:rPr>
-                            <m:t>'</m:t>
-                          </m:r>
-                        </m:sup>
-                      </m:sSup>
-                      <m:r>
-                        <m:rPr>
-                          <m:sty m:val="p"/>
-                        </m:rPr>
-                        <w:rPr>
-                          <w:rFonts w:ascii="Cambria Math" w:eastAsiaTheme="minorEastAsia" w:hAnsi="Cambria Math"/>
-                        </w:rPr>
-                        <m:t>=1</m:t>
-                      </m:r>
-                    </m:sub>
-                    <m:sup>
-                      <m:r>
-                        <m:rPr>
-                          <m:sty m:val="p"/>
-                        </m:rPr>
-                        <w:rPr>
-                          <w:rFonts w:ascii="Cambria Math" w:eastAsiaTheme="minorEastAsia" w:hAnsi="Cambria Math"/>
-                        </w:rPr>
-                        <m:t>m</m:t>
-                      </m:r>
-                    </m:sup>
-                    <m:e>
-                      <m:sSub>
-                        <m:sSubPr>
-                          <m:ctrlPr>
-                            <w:rPr>
-                              <w:rFonts w:ascii="Cambria Math" w:hAnsi="Cambria Math"/>
-                            </w:rPr>
-                          </m:ctrlPr>
-                        </m:sSubPr>
-                        <m:e>
-                          <m:r>
-                            <m:rPr>
-                              <m:sty m:val="p"/>
-                            </m:rPr>
-                            <w:rPr>
-                              <w:rFonts w:ascii="Cambria Math" w:hAnsi="Cambria Math"/>
-                            </w:rPr>
-                            <m:t>β</m:t>
-                          </m:r>
-                        </m:e>
-                        <m:sub>
-                          <m:sSup>
-                            <m:sSupPr>
-                              <m:ctrlPr>
-                                <w:rPr>
-                                  <w:rFonts w:ascii="Cambria Math" w:eastAsiaTheme="minorEastAsia" w:hAnsi="Cambria Math"/>
-                                </w:rPr>
-                              </m:ctrlPr>
-                            </m:sSupPr>
-                            <m:e>
-                              <m:r>
-                                <m:rPr>
-                                  <m:sty m:val="p"/>
-                                </m:rPr>
-                                <w:rPr>
-                                  <w:rFonts w:ascii="Cambria Math" w:eastAsiaTheme="minorEastAsia" w:hAnsi="Cambria Math"/>
-                                </w:rPr>
-                                <m:t>b</m:t>
-                              </m:r>
-                            </m:e>
-                            <m:sup>
-                              <m:r>
-                                <m:rPr>
-                                  <m:sty m:val="p"/>
-                                </m:rPr>
-                                <w:rPr>
-                                  <w:rFonts w:ascii="Cambria Math" w:eastAsiaTheme="minorEastAsia" w:hAnsi="Cambria Math"/>
-                                </w:rPr>
-                                <m:t>'</m:t>
-                              </m:r>
-                            </m:sup>
-                          </m:sSup>
-                          <m:r>
-                            <m:rPr>
-                              <m:sty m:val="p"/>
-                            </m:rPr>
-                            <w:rPr>
-                              <w:rFonts w:ascii="Cambria Math" w:hAnsi="Cambria Math"/>
-                            </w:rPr>
-                            <m:t>k</m:t>
-                          </m:r>
-                          <m:r>
-                            <m:rPr>
-                              <m:sty m:val="p"/>
-                            </m:rPr>
-                            <w:rPr>
-                              <w:rFonts w:ascii="Cambria Math" w:hAnsi="Cambria Math"/>
-                            </w:rPr>
-                            <m:t>y</m:t>
-                          </m:r>
-                        </m:sub>
-                      </m:sSub>
-                      <m:r>
-                        <m:rPr>
-                          <m:sty m:val="p"/>
-                        </m:rPr>
-                        <w:rPr>
-                          <w:rFonts w:ascii="Cambria Math" w:hAnsi="Cambria Math"/>
-                        </w:rPr>
-                        <m:t>(</m:t>
-                      </m:r>
-                      <m:sSub>
-                        <m:sSubPr>
-                          <m:ctrlPr>
-                            <w:rPr>
-                              <w:rFonts w:ascii="Cambria Math" w:hAnsi="Cambria Math"/>
-                            </w:rPr>
-                          </m:ctrlPr>
-                        </m:sSubPr>
-                        <m:e>
-                          <m:r>
-                            <m:rPr>
-                              <m:sty m:val="p"/>
-                            </m:rPr>
-                            <w:rPr>
-                              <w:rFonts w:ascii="Cambria Math" w:hAnsi="Cambria Math"/>
-                            </w:rPr>
-                            <m:t>d</m:t>
-                          </m:r>
-                        </m:e>
-                        <m:sub>
-                          <m:sSup>
-                            <m:sSupPr>
-                              <m:ctrlPr>
-                                <w:rPr>
-                                  <w:rFonts w:ascii="Cambria Math" w:eastAsiaTheme="minorEastAsia" w:hAnsi="Cambria Math"/>
-                                </w:rPr>
-                              </m:ctrlPr>
-                            </m:sSupPr>
-                            <m:e>
-                              <m:r>
-                                <m:rPr>
-                                  <m:sty m:val="p"/>
-                                </m:rPr>
-                                <w:rPr>
-                                  <w:rFonts w:ascii="Cambria Math" w:eastAsiaTheme="minorEastAsia" w:hAnsi="Cambria Math"/>
-                                </w:rPr>
-                                <m:t>b</m:t>
-                              </m:r>
-                            </m:e>
-                            <m:sup>
-                              <m:r>
-                                <m:rPr>
-                                  <m:sty m:val="p"/>
-                                </m:rPr>
-                                <w:rPr>
-                                  <w:rFonts w:ascii="Cambria Math" w:eastAsiaTheme="minorEastAsia" w:hAnsi="Cambria Math"/>
-                                </w:rPr>
-                                <m:t>'</m:t>
-                              </m:r>
-                            </m:sup>
-                          </m:sSup>
-                        </m:sub>
-                      </m:sSub>
-                      <m:r>
-                        <m:rPr>
-                          <m:sty m:val="p"/>
-                        </m:rPr>
-                        <w:rPr>
-                          <w:rFonts w:ascii="Cambria Math" w:hAnsi="Cambria Math"/>
-                        </w:rPr>
-                        <m:t>-</m:t>
-                      </m:r>
-                      <m:f>
-                        <m:fPr>
-                          <m:ctrlPr>
-                            <w:rPr>
-                              <w:rFonts w:ascii="Cambria Math" w:hAnsi="Cambria Math"/>
-                            </w:rPr>
-                          </m:ctrlPr>
-                        </m:fPr>
-                        <m:num>
-                          <m:r>
-                            <m:rPr>
-                              <m:sty m:val="p"/>
-                            </m:rPr>
-                            <w:rPr>
-                              <w:rFonts w:ascii="Cambria Math" w:hAnsi="Cambria Math"/>
-                            </w:rPr>
-                            <m:t>1</m:t>
-                          </m:r>
-                        </m:num>
-                        <m:den>
-                          <m:r>
-                            <m:rPr>
-                              <m:sty m:val="p"/>
-                            </m:rPr>
-                            <w:rPr>
-                              <w:rFonts w:ascii="Cambria Math" w:hAnsi="Cambria Math"/>
-                            </w:rPr>
-                            <m:t>m</m:t>
-                          </m:r>
-                        </m:den>
-                      </m:f>
-                      <m:r>
-                        <m:rPr>
-                          <m:sty m:val="p"/>
-                        </m:rPr>
-                        <w:rPr>
-                          <w:rFonts w:ascii="Cambria Math" w:hAnsi="Cambria Math"/>
-                        </w:rPr>
-                        <m:t>)</m:t>
-                      </m:r>
-                    </m:e>
-                  </m:nary>
-                  <m:sSub>
-                    <m:sSubPr>
-                      <m:ctrlPr>
-                        <w:rPr>
-                          <w:rFonts w:ascii="Cambria Math" w:hAnsi="Cambria Math"/>
-                        </w:rPr>
-                      </m:ctrlPr>
-                    </m:sSubPr>
-                    <m:e>
-                      <m:r>
-                        <m:rPr>
-                          <m:sty m:val="p"/>
-                        </m:rPr>
-                        <w:rPr>
-                          <w:rFonts w:ascii="Cambria Math" w:hAnsi="Cambria Math"/>
-                        </w:rPr>
-                        <m:t>X</m:t>
-                      </m:r>
-                    </m:e>
-                    <m:sub>
-                      <m:sSup>
-                        <m:sSupPr>
-                          <m:ctrlPr>
-                            <w:rPr>
-                              <w:rFonts w:ascii="Cambria Math" w:eastAsiaTheme="minorEastAsia" w:hAnsi="Cambria Math"/>
-                            </w:rPr>
-                          </m:ctrlPr>
-                        </m:sSupPr>
-                        <m:e>
-                          <m:r>
-                            <m:rPr>
-                              <m:sty m:val="p"/>
-                            </m:rPr>
-                            <w:rPr>
-                              <w:rFonts w:ascii="Cambria Math" w:eastAsiaTheme="minorEastAsia" w:hAnsi="Cambria Math"/>
-                            </w:rPr>
-                            <m:t>b</m:t>
-                          </m:r>
-                        </m:e>
-                        <m:sup>
-                          <m:r>
-                            <m:rPr>
-                              <m:sty m:val="p"/>
-                            </m:rPr>
-                            <w:rPr>
-                              <w:rFonts w:ascii="Cambria Math" w:eastAsiaTheme="minorEastAsia" w:hAnsi="Cambria Math"/>
-                            </w:rPr>
-                            <m:t>'</m:t>
-                          </m:r>
-                        </m:sup>
-                      </m:sSup>
-                      <m:r>
-                        <m:rPr>
-                          <m:sty m:val="p"/>
-                        </m:rPr>
-                        <w:rPr>
-                          <w:rFonts w:ascii="Cambria Math" w:hAnsi="Cambria Math"/>
-                        </w:rPr>
-                        <m:t>kt</m:t>
-                      </m:r>
-                    </m:sub>
-                  </m:sSub>
-                  <m:r>
-                    <m:rPr>
-                      <m:sty m:val="p"/>
-                    </m:rPr>
-                    <w:rPr>
-                      <w:rFonts w:ascii="Cambria Math" w:hAnsi="Cambria Math"/>
-                    </w:rPr>
-                    <m:t>+</m:t>
-                  </m:r>
-                </m:e>
-              </m:nary>
-            </m:e>
-          </m:mr>
-          <m:mr>
-            <m:e/>
-            <m:e/>
-            <m:e>
-              <m:nary>
-                <m:naryPr>
-                  <m:chr m:val="∑"/>
-                  <m:limLoc m:val="undOvr"/>
-                  <m:ctrlPr>
-                    <w:rPr>
-                      <w:rFonts w:ascii="Cambria Math" w:hAnsi="Cambria Math"/>
-                    </w:rPr>
-                  </m:ctrlPr>
-                </m:naryPr>
-                <m:sub>
-                  <m:r>
-                    <m:rPr>
-                      <m:sty m:val="p"/>
-                    </m:rPr>
-                    <w:rPr>
-                      <w:rFonts w:ascii="Cambria Math" w:hAnsi="Cambria Math"/>
-                    </w:rPr>
-                    <m:t>l=1</m:t>
-                  </m:r>
-                </m:sub>
-                <m:sup>
-                  <m:r>
-                    <m:rPr>
-                      <m:sty m:val="p"/>
-                    </m:rPr>
-                    <w:rPr>
-                      <w:rFonts w:ascii="Cambria Math" w:hAnsi="Cambria Math"/>
-                    </w:rPr>
-                    <m:t>L</m:t>
-                  </m:r>
-                </m:sup>
-                <m:e>
-                  <m:nary>
-                    <m:naryPr>
-                      <m:chr m:val="∑"/>
-                      <m:limLoc m:val="subSup"/>
-                      <m:ctrlPr>
-                        <w:rPr>
-                          <w:rFonts w:ascii="Cambria Math" w:eastAsiaTheme="minorEastAsia" w:hAnsi="Cambria Math"/>
-                        </w:rPr>
-                      </m:ctrlPr>
-                    </m:naryPr>
-                    <m:sub>
-                      <m:sSup>
-                        <m:sSupPr>
-                          <m:ctrlPr>
-                            <w:rPr>
-                              <w:rFonts w:ascii="Cambria Math" w:eastAsiaTheme="minorEastAsia" w:hAnsi="Cambria Math"/>
-                            </w:rPr>
-                          </m:ctrlPr>
-                        </m:sSupPr>
-                        <m:e>
-                          <m:r>
-                            <m:rPr>
-                              <m:sty m:val="p"/>
-                            </m:rPr>
-                            <w:rPr>
-                              <w:rFonts w:ascii="Cambria Math" w:eastAsiaTheme="minorEastAsia" w:hAnsi="Cambria Math"/>
-                            </w:rPr>
-                            <m:t>b</m:t>
-                          </m:r>
-                        </m:e>
-                        <m:sup>
-                          <m:r>
-                            <m:rPr>
-                              <m:sty m:val="p"/>
-                            </m:rPr>
-                            <w:rPr>
-                              <w:rFonts w:ascii="Cambria Math" w:eastAsiaTheme="minorEastAsia" w:hAnsi="Cambria Math"/>
-                            </w:rPr>
-                            <m:t>'</m:t>
-                          </m:r>
-                        </m:sup>
-                      </m:sSup>
-                      <m:r>
-                        <m:rPr>
-                          <m:sty m:val="p"/>
-                        </m:rPr>
-                        <w:rPr>
-                          <w:rFonts w:ascii="Cambria Math" w:eastAsiaTheme="minorEastAsia" w:hAnsi="Cambria Math"/>
-                        </w:rPr>
-                        <m:t>=1</m:t>
-                      </m:r>
-                    </m:sub>
-                    <m:sup>
-                      <m:r>
-                        <m:rPr>
-                          <m:sty m:val="p"/>
-                        </m:rPr>
-                        <w:rPr>
-                          <w:rFonts w:ascii="Cambria Math" w:eastAsiaTheme="minorEastAsia" w:hAnsi="Cambria Math"/>
-                        </w:rPr>
-                        <m:t>m</m:t>
-                      </m:r>
-                    </m:sup>
-                    <m:e>
-                      <m:sSub>
-                        <m:sSubPr>
-                          <m:ctrlPr>
-                            <w:rPr>
-                              <w:rFonts w:ascii="Cambria Math" w:hAnsi="Cambria Math"/>
-                            </w:rPr>
-                          </m:ctrlPr>
-                        </m:sSubPr>
-                        <m:e>
-                          <m:r>
-                            <m:rPr>
-                              <m:sty m:val="p"/>
-                            </m:rPr>
-                            <w:rPr>
-                              <w:rFonts w:ascii="Cambria Math" w:hAnsi="Cambria Math"/>
-                            </w:rPr>
-                            <m:t>γ</m:t>
-                          </m:r>
-                        </m:e>
-                        <m:sub>
-                          <m:r>
-                            <m:rPr>
-                              <m:sty m:val="p"/>
-                            </m:rPr>
-                            <w:rPr>
-                              <w:rFonts w:ascii="Cambria Math" w:hAnsi="Cambria Math"/>
-                            </w:rPr>
-                            <m:t>l</m:t>
-                          </m:r>
-                        </m:sub>
-                      </m:sSub>
-                      <m:r>
-                        <m:rPr>
-                          <m:sty m:val="p"/>
-                        </m:rPr>
-                        <w:rPr>
-                          <w:rFonts w:ascii="Cambria Math" w:hAnsi="Cambria Math"/>
-                        </w:rPr>
-                        <m:t>(</m:t>
-                      </m:r>
-                      <m:sSub>
-                        <m:sSubPr>
-                          <m:ctrlPr>
-                            <w:rPr>
-                              <w:rFonts w:ascii="Cambria Math" w:hAnsi="Cambria Math"/>
-                            </w:rPr>
-                          </m:ctrlPr>
-                        </m:sSubPr>
-                        <m:e>
-                          <m:r>
-                            <m:rPr>
-                              <m:sty m:val="p"/>
-                            </m:rPr>
-                            <w:rPr>
-                              <w:rFonts w:ascii="Cambria Math" w:hAnsi="Cambria Math"/>
-                            </w:rPr>
-                            <m:t>d</m:t>
-                          </m:r>
-                        </m:e>
-                        <m:sub>
-                          <m:sSup>
-                            <m:sSupPr>
-                              <m:ctrlPr>
-                                <w:rPr>
-                                  <w:rFonts w:ascii="Cambria Math" w:eastAsiaTheme="minorEastAsia" w:hAnsi="Cambria Math"/>
-                                </w:rPr>
-                              </m:ctrlPr>
-                            </m:sSupPr>
-                            <m:e>
-                              <m:r>
-                                <m:rPr>
-                                  <m:sty m:val="p"/>
-                                </m:rPr>
-                                <w:rPr>
-                                  <w:rFonts w:ascii="Cambria Math" w:eastAsiaTheme="minorEastAsia" w:hAnsi="Cambria Math"/>
-                                </w:rPr>
-                                <m:t>b</m:t>
-                              </m:r>
-                            </m:e>
-                            <m:sup>
-                              <m:r>
-                                <m:rPr>
-                                  <m:sty m:val="p"/>
-                                </m:rPr>
-                                <w:rPr>
-                                  <w:rFonts w:ascii="Cambria Math" w:eastAsiaTheme="minorEastAsia" w:hAnsi="Cambria Math"/>
-                                </w:rPr>
-                                <m:t>'</m:t>
-                              </m:r>
-                            </m:sup>
-                          </m:sSup>
-                        </m:sub>
-                      </m:sSub>
-                      <m:r>
-                        <m:rPr>
-                          <m:sty m:val="p"/>
-                        </m:rPr>
-                        <w:rPr>
-                          <w:rFonts w:ascii="Cambria Math" w:hAnsi="Cambria Math"/>
-                        </w:rPr>
-                        <m:t>-</m:t>
-                      </m:r>
-                      <m:f>
-                        <m:fPr>
-                          <m:ctrlPr>
-                            <w:rPr>
-                              <w:rFonts w:ascii="Cambria Math" w:hAnsi="Cambria Math"/>
-                            </w:rPr>
-                          </m:ctrlPr>
-                        </m:fPr>
-                        <m:num>
-                          <m:r>
-                            <m:rPr>
-                              <m:sty m:val="p"/>
-                            </m:rPr>
-                            <w:rPr>
-                              <w:rFonts w:ascii="Cambria Math" w:hAnsi="Cambria Math"/>
-                            </w:rPr>
-                            <m:t>1</m:t>
-                          </m:r>
-                        </m:num>
-                        <m:den>
-                          <m:r>
-                            <m:rPr>
-                              <m:sty m:val="p"/>
-                            </m:rPr>
-                            <w:rPr>
-                              <w:rFonts w:ascii="Cambria Math" w:hAnsi="Cambria Math"/>
-                            </w:rPr>
-                            <m:t>m</m:t>
-                          </m:r>
-                        </m:den>
-                      </m:f>
-                      <m:r>
-                        <m:rPr>
-                          <m:sty m:val="p"/>
-                        </m:rPr>
-                        <w:rPr>
-                          <w:rFonts w:ascii="Cambria Math" w:hAnsi="Cambria Math"/>
-                        </w:rPr>
-                        <m:t>)</m:t>
-                      </m:r>
-                    </m:e>
-                  </m:nary>
-                  <m:sSub>
-                    <m:sSubPr>
-                      <m:ctrlPr>
-                        <w:rPr>
-                          <w:rFonts w:ascii="Cambria Math" w:hAnsi="Cambria Math"/>
-                        </w:rPr>
-                      </m:ctrlPr>
-                    </m:sSubPr>
-                    <m:e>
-                      <m:r>
-                        <m:rPr>
-                          <m:sty m:val="p"/>
-                        </m:rPr>
-                        <w:rPr>
-                          <w:rFonts w:ascii="Cambria Math" w:hAnsi="Cambria Math"/>
-                        </w:rPr>
-                        <m:t>W</m:t>
-                      </m:r>
-                    </m:e>
-                    <m:sub>
-                      <m:sSup>
-                        <m:sSupPr>
-                          <m:ctrlPr>
-                            <w:rPr>
-                              <w:rFonts w:ascii="Cambria Math" w:eastAsiaTheme="minorEastAsia" w:hAnsi="Cambria Math"/>
-                            </w:rPr>
-                          </m:ctrlPr>
-                        </m:sSupPr>
-                        <m:e>
-                          <m:r>
-                            <m:rPr>
-                              <m:sty m:val="p"/>
-                            </m:rPr>
-                            <w:rPr>
-                              <w:rFonts w:ascii="Cambria Math" w:eastAsiaTheme="minorEastAsia" w:hAnsi="Cambria Math"/>
-                            </w:rPr>
-                            <m:t>b</m:t>
-                          </m:r>
-                        </m:e>
-                        <m:sup>
-                          <m:r>
-                            <m:rPr>
-                              <m:sty m:val="p"/>
-                            </m:rPr>
-                            <w:rPr>
-                              <w:rFonts w:ascii="Cambria Math" w:eastAsiaTheme="minorEastAsia" w:hAnsi="Cambria Math"/>
-                            </w:rPr>
-                            <m:t>'</m:t>
-                          </m:r>
-                        </m:sup>
-                      </m:sSup>
-                      <m:r>
-                        <m:rPr>
-                          <m:sty m:val="p"/>
-                        </m:rPr>
-                        <w:rPr>
-                          <w:rFonts w:ascii="Cambria Math" w:hAnsi="Cambria Math"/>
-                        </w:rPr>
-                        <m:t>l</m:t>
-                      </m:r>
-                    </m:sub>
-                  </m:sSub>
-                </m:e>
-              </m:nary>
-              <m:r>
-                <m:rPr>
-                  <m:sty m:val="p"/>
-                </m:rPr>
-                <w:rPr>
-                  <w:rFonts w:ascii="Cambria Math" w:hAnsi="Cambria Math"/>
-                </w:rPr>
-                <m:t>+</m:t>
-              </m:r>
-              <m:sSubSup>
-                <m:sSubSupPr>
-                  <m:ctrlPr>
-                    <w:rPr>
-                      <w:rFonts w:ascii="Cambria Math" w:hAnsi="Cambria Math"/>
-                    </w:rPr>
-                  </m:ctrlPr>
-                </m:sSubSupPr>
-                <m:e>
-                  <m:r>
-                    <m:rPr>
-                      <m:sty m:val="p"/>
-                    </m:rPr>
-                    <w:rPr>
-                      <w:rFonts w:ascii="Cambria Math" w:hAnsi="Cambria Math"/>
-                    </w:rPr>
-                    <m:t>ϵ</m:t>
-                  </m:r>
-                </m:e>
-                <m:sub>
-                  <m:r>
-                    <m:rPr>
-                      <m:sty m:val="p"/>
-                    </m:rPr>
-                    <w:rPr>
-                      <w:rFonts w:ascii="Cambria Math" w:hAnsi="Cambria Math"/>
-                    </w:rPr>
-                    <m:t>bt</m:t>
-                  </m:r>
-                </m:sub>
-                <m:sup>
-                  <m:r>
-                    <m:rPr>
-                      <m:sty m:val="p"/>
-                    </m:rPr>
-                    <w:rPr>
-                      <w:rFonts w:ascii="Cambria Math" w:hAnsi="Cambria Math"/>
-                    </w:rPr>
-                    <m:t>*</m:t>
-                  </m:r>
-                </m:sup>
-              </m:sSubSup>
-            </m:e>
-          </m:mr>
-        </m:m>
-      </m:oMath>
-      <w:r>
-        <w:rPr>
-          <w:rFonts w:eastAsiaTheme="minorEastAsia"/>
-        </w:rPr>
-        <w:tab/>
-      </w:r>
-      <w:r>
-        <w:rPr>
-          <w:rFonts w:eastAsiaTheme="minorEastAsia"/>
-        </w:rPr>
-        <w:tab/>
-      </w:r>
-    </w:p>
-    <w:p>
-      <w:pPr>
-        <w:pStyle w:val="ListParagraph"/>
-        <w:tabs>
-          <w:tab w:val="center" w:pos="4590"/>
-          <w:tab w:val="right" w:pos="9360"/>
-        </w:tabs>
-        <w:jc w:val="right"/>
-        <w:rPr>
-          <w:rFonts w:eastAsiaTheme="minorEastAsia"/>
-        </w:rPr>
-      </w:pPr>
-      <w:r>
-        <w:rPr>
-          <w:rFonts w:eastAsiaTheme="minorEastAsia"/>
-        </w:rPr>
-        <w:t>(</w:t>
-      </w:r>
-      <w:r>
-        <w:rPr>
-          <w:rFonts w:eastAsiaTheme="minorEastAsia"/>
-        </w:rPr>
-        <w:t>7</w:t>
-      </w:r>
-      <w:r>
-        <w:rPr>
-          <w:rFonts w:eastAsiaTheme="minorEastAsia"/>
-        </w:rPr>
-        <w:t>)</w:t>
-      </w:r>
-    </w:p>
-    <w:p>
-      <w:pPr>
-        <w:rPr>
-          <w:rFonts w:eastAsiaTheme="minorEastAsia"/>
-        </w:rPr>
-      </w:pPr>
-      <w:r>
-        <w:rPr>
-          <w:rFonts w:eastAsiaTheme="minorEastAsia"/>
-        </w:rPr>
-        <w:tab/>
-        <w:t>where d</w:t>
-      </w:r>
-      <w:r>
-        <w:rPr>
-          <w:rFonts w:eastAsiaTheme="minorEastAsia"/>
-          <w:vertAlign w:val="subscript"/>
-        </w:rPr>
-        <w:t>b’</w:t>
-      </w:r>
-      <w:r>
-        <w:rPr>
-          <w:rFonts w:eastAsiaTheme="minorEastAsia"/>
-        </w:rPr>
-        <w:t xml:space="preserve"> is 1 if b=</w:t>
-      </w:r>
-      <w:r>
-        <w:rPr>
-          <w:rFonts w:eastAsiaTheme="minorEastAsia"/>
-        </w:rPr>
-        <w:t>b’</w:t>
-      </w:r>
-      <w:r>
-        <w:rPr>
-          <w:rFonts w:eastAsiaTheme="minorEastAsia"/>
-        </w:rPr>
-        <w:t>, and 0 otherwise.</w:t>
-      </w:r>
-      <w:r>
-        <w:rPr>
-          <w:rFonts w:eastAsiaTheme="minorEastAsia"/>
-        </w:rPr>
-        <w:t xml:space="preserve"> </w:t>
-      </w:r>
-      <w:r>
-        <w:rPr>
-          <w:rFonts w:eastAsiaTheme="minorEastAsia"/>
-        </w:rPr>
-        <w:t>α</w:t>
-      </w:r>
-      <w:r>
-        <w:rPr>
-          <w:rFonts w:eastAsiaTheme="minorEastAsia"/>
-          <w:vertAlign w:val="subscript"/>
-        </w:rPr>
-        <w:t>1</w:t>
-      </w:r>
-      <w:proofErr w:type="gramStart"/>
-      <w:r>
-        <w:rPr>
-          <w:rFonts w:eastAsiaTheme="minorEastAsia"/>
-          <w:vertAlign w:val="subscript"/>
-        </w:rPr>
-        <w:t>,</w:t>
-      </w:r>
-      <w:r>
-        <w:rPr>
-          <w:rFonts w:eastAsiaTheme="minorEastAsia"/>
-          <w:vertAlign w:val="subscript"/>
-        </w:rPr>
-        <w:t>y</w:t>
-      </w:r>
-      <w:proofErr w:type="gramEnd"/>
-      <w:r>
-        <w:rPr>
-          <w:rFonts w:eastAsiaTheme="minorEastAsia"/>
-          <w:vertAlign w:val="subscript"/>
-        </w:rPr>
-        <w:t>=</w:t>
-      </w:r>
-      <w:r>
-        <w:rPr>
-          <w:rFonts w:eastAsiaTheme="minorEastAsia"/>
-          <w:vertAlign w:val="subscript"/>
-        </w:rPr>
-        <w:t>1</w:t>
-      </w:r>
-      <w:r>
-        <w:rPr>
-          <w:rFonts w:eastAsiaTheme="minorEastAsia"/>
-        </w:rPr>
-        <w:t xml:space="preserve"> is </w:t>
-      </w:r>
-      <w:r>
-        <w:rPr>
-          <w:rFonts w:eastAsiaTheme="minorEastAsia"/>
-        </w:rPr>
-        <w:t>not</w:t>
-      </w:r>
-      <w:r>
-        <w:rPr>
-          <w:rFonts w:eastAsiaTheme="minorEastAsia"/>
-        </w:rPr>
-        <w:t xml:space="preserve"> estimated </w:t>
-      </w:r>
-      <w:r>
-        <w:rPr>
-          <w:rFonts w:eastAsiaTheme="minorEastAsia"/>
-        </w:rPr>
-        <w:t>to ensure identification.</w:t>
-      </w:r>
-    </w:p>
-    <w:p>
-      <w:pPr>
-        <w:ind w:firstLine="720"/>
-        <w:rPr>
-          <w:rFonts w:eastAsiaTheme="minorEastAsia"/>
-        </w:rPr>
-      </w:pPr>
-      <w:r>
-        <w:rPr>
-          <w:rFonts w:eastAsiaTheme="minorEastAsia"/>
-        </w:rPr>
-        <w:t xml:space="preserve">Estimation either via SUR, or </w:t>
-      </w:r>
-      <w:r>
-        <w:rPr>
-          <w:rFonts w:eastAsiaTheme="minorEastAsia"/>
-        </w:rPr>
-        <w:t>Maximum Likelihood (better for model extensions</w:t>
-      </w:r>
-      <w:r>
-        <w:rPr>
-          <w:rFonts w:eastAsiaTheme="minorEastAsia"/>
-        </w:rPr>
-        <w:t>, see below</w:t>
-      </w:r>
-      <w:r>
-        <w:rPr>
-          <w:rFonts w:eastAsiaTheme="minorEastAsia"/>
-        </w:rPr>
-        <w:t>)</w:t>
-      </w:r>
-      <w:r>
-        <w:rPr>
-          <w:rFonts w:eastAsiaTheme="minorEastAsia"/>
-        </w:rPr>
-        <w:t>.</w:t>
-      </w:r>
-    </w:p>
-    <w:p>
-      <w:pPr>
-        <w:ind w:firstLine="720"/>
-        <w:rPr>
-          <w:rFonts w:eastAsiaTheme="minorEastAsia"/>
-        </w:rPr>
-      </w:pPr>
-    </w:p>
-    <w:p>
-      <w:pPr>
-        <w:rPr>
-          <w:rFonts w:eastAsiaTheme="minorEastAsia"/>
-          <w:b/>
-          <w:u w:val="single"/>
-        </w:rPr>
-      </w:pPr>
-      <w:r>
-        <w:rPr>
-          <w:rFonts w:eastAsiaTheme="minorEastAsia"/>
-          <w:b/>
-          <w:u w:val="single"/>
-        </w:rPr>
-        <w:t>Extensions</w:t>
-      </w:r>
-    </w:p>
-    <w:p>
-      <w:pPr>
-        <w:pStyle w:val="ListParagraph"/>
-        <w:numPr>
-          <w:ilvl w:val="0"/>
-          <w:numId w:val="1"/>
-        </w:numPr>
-        <w:rPr>
-          <w:rFonts w:eastAsiaTheme="minorEastAsia"/>
-        </w:rPr>
-      </w:pPr>
-      <w:r>
-        <w:rPr>
-          <w:rFonts w:eastAsiaTheme="minorEastAsia"/>
-        </w:rPr>
-        <w:t xml:space="preserve">In a later stage, we can make </w:t>
-      </w:r>
-      <m:oMath>
-        <m:sSub>
-          <m:sSubPr>
-            <m:ctrlPr>
-              <w:rPr>
-                <w:rFonts w:ascii="Cambria Math" w:hAnsi="Cambria Math"/>
-              </w:rPr>
-            </m:ctrlPr>
-          </m:sSubPr>
-          <m:e>
-            <m:r>
-              <m:rPr>
-                <m:sty m:val="p"/>
-              </m:rPr>
-              <w:rPr>
-                <w:rFonts w:ascii="Cambria Math" w:hAnsi="Cambria Math"/>
-              </w:rPr>
-              <m:t>α</m:t>
-            </m:r>
-          </m:e>
-          <m:sub>
-            <m:sSup>
-              <m:sSupPr>
-                <m:ctrlPr>
-                  <w:rPr>
-                    <w:rFonts w:ascii="Cambria Math" w:hAnsi="Cambria Math"/>
-                    <w:i/>
-                  </w:rPr>
-                </m:ctrlPr>
-              </m:sSupPr>
-              <m:e>
-                <m:r>
-                  <w:rPr>
-                    <w:rFonts w:ascii="Cambria Math" w:hAnsi="Cambria Math"/>
-                  </w:rPr>
-                  <m:t>b</m:t>
-                </m:r>
-              </m:e>
-              <m:sup>
-                <m:r>
-                  <w:rPr>
-                    <w:rFonts w:ascii="Cambria Math" w:hAnsi="Cambria Math"/>
-                  </w:rPr>
-                  <m:t>'</m:t>
-                </m:r>
-              </m:sup>
-            </m:sSup>
-            <m:r>
-              <w:rPr>
-                <w:rFonts w:ascii="Cambria Math" w:hAnsi="Cambria Math"/>
-              </w:rPr>
-              <m:t>,</m:t>
-            </m:r>
-            <m:r>
-              <w:rPr>
-                <w:rFonts w:ascii="Cambria Math" w:hAnsi="Cambria Math"/>
-              </w:rPr>
-              <m:t xml:space="preserve"> </m:t>
-            </m:r>
-            <m:r>
-              <w:rPr>
-                <w:rFonts w:ascii="Cambria Math" w:hAnsi="Cambria Math"/>
-              </w:rPr>
-              <m:t>y=1</m:t>
-            </m:r>
-            <m:r>
-              <m:rPr>
-                <m:sty m:val="p"/>
-              </m:rPr>
-              <w:rPr>
-                <w:rStyle w:val="CommentReference"/>
-              </w:rPr>
-              <w:commentReference w:id="0"/>
-            </m:r>
-          </m:sub>
-        </m:sSub>
-      </m:oMath>
-      <w:r>
-        <w:rPr>
-          <w:rFonts w:eastAsiaTheme="minorEastAsia"/>
-        </w:rPr>
-        <w:t xml:space="preserve"> and </w:t>
-      </w:r>
-      <m:oMath>
-        <m:sSub>
-          <m:sSubPr>
-            <m:ctrlPr>
-              <w:rPr>
-                <w:rFonts w:ascii="Cambria Math" w:hAnsi="Cambria Math"/>
-              </w:rPr>
-            </m:ctrlPr>
-          </m:sSubPr>
-          <m:e>
-            <m:r>
-              <m:rPr>
-                <m:sty m:val="p"/>
-              </m:rPr>
-              <w:rPr>
-                <w:rFonts w:ascii="Cambria Math" w:hAnsi="Cambria Math"/>
-              </w:rPr>
-              <m:t>β</m:t>
-            </m:r>
-          </m:e>
-          <m:sub>
-            <m:sSup>
-              <m:sSupPr>
+              <m:t>-</m:t>
+            </m:r>
+            <m:sSub>
+              <m:sSubPr>
                 <m:ctrlPr>
                   <w:rPr>
                     <w:rFonts w:ascii="Cambria Math" w:hAnsi="Cambria Math"/>
                   </w:rPr>
                 </m:ctrlPr>
-              </m:sSupPr>
+              </m:sSubPr>
               <m:e>
                 <m:r>
                   <m:rPr>
@@ -6071,18 +4323,21 @@
                   <w:rPr>
                     <w:rFonts w:ascii="Cambria Math" w:hAnsi="Cambria Math"/>
                   </w:rPr>
-                  <m:t>b</m:t>
+                  <m:t>W</m:t>
                 </m:r>
               </m:e>
-              <m:sup>
+              <m:sub>
                 <m:r>
+                  <m:rPr>
+                    <m:sty m:val="p"/>
+                  </m:rPr>
                   <w:rPr>
                     <w:rFonts w:ascii="Cambria Math" w:hAnsi="Cambria Math"/>
                   </w:rPr>
-                  <m:t>'</m:t>
+                  <m:t>Bl</m:t>
                 </m:r>
-              </m:sup>
-            </m:sSup>
+              </m:sub>
+            </m:sSub>
             <m:r>
               <m:rPr>
                 <m:sty m:val="p"/>
@@ -6090,73 +4345,37 @@
               <w:rPr>
                 <w:rFonts w:ascii="Cambria Math" w:hAnsi="Cambria Math"/>
               </w:rPr>
-              <m:t>k</m:t>
-            </m:r>
-            <m:r>
-              <m:rPr>
-                <m:sty m:val="p"/>
-              </m:rPr>
-              <w:rPr>
-                <w:rFonts w:ascii="Cambria Math" w:hAnsi="Cambria Math"/>
-              </w:rPr>
-              <m:t>y</m:t>
-            </m:r>
-          </m:sub>
-        </m:sSub>
-      </m:oMath>
-      <w:r>
-        <w:rPr>
-          <w:rFonts w:eastAsiaTheme="minorEastAsia"/>
-        </w:rPr>
-        <w:t xml:space="preserve"> a function of CBBE, e.g.</w:t>
-      </w:r>
-    </w:p>
-    <w:p>
-      <w:pPr>
-        <w:pStyle w:val="ListParagraph"/>
-        <w:tabs>
-          <w:tab w:val="center" w:pos="4590"/>
-          <w:tab w:val="right" w:pos="9360"/>
-        </w:tabs>
-        <w:rPr>
-          <w:rFonts w:eastAsiaTheme="minorEastAsia"/>
-        </w:rPr>
-      </w:pPr>
-      <w:r>
-        <w:rPr>
-          <w:rFonts w:eastAsiaTheme="minorEastAsia"/>
-        </w:rPr>
-        <w:tab/>
-      </w:r>
-      <m:oMath>
+              <m:t>)</m:t>
+            </m:r>
+          </m:e>
+        </m:nary>
+        <m:r>
+          <m:rPr>
+            <m:sty m:val="p"/>
+          </m:rPr>
+          <w:rPr>
+            <w:rFonts w:ascii="Cambria Math" w:hAnsi="Cambria Math"/>
+          </w:rPr>
+          <m:t>+</m:t>
+        </m:r>
         <m:sSub>
           <m:sSubPr>
             <m:ctrlPr>
               <w:rPr>
-                <w:rFonts w:ascii="Cambria Math" w:eastAsiaTheme="minorEastAsia" w:hAnsi="Cambria Math"/>
+                <w:rFonts w:ascii="Cambria Math" w:hAnsi="Cambria Math"/>
               </w:rPr>
             </m:ctrlPr>
           </m:sSubPr>
           <m:e>
-            <m:r>
-              <m:rPr>
-                <m:sty m:val="p"/>
-              </m:rPr>
-              <w:rPr>
-                <w:rFonts w:ascii="Cambria Math" w:eastAsiaTheme="minorEastAsia" w:hAnsi="Cambria Math"/>
-              </w:rPr>
-              <m:t>α</m:t>
-            </m:r>
-          </m:e>
-          <m:sub>
-            <m:sSup>
-              <m:sSupPr>
+            <m:acc>
+              <m:accPr>
+                <m:chr m:val="̃"/>
                 <m:ctrlPr>
                   <w:rPr>
                     <w:rFonts w:ascii="Cambria Math" w:hAnsi="Cambria Math"/>
                   </w:rPr>
                 </m:ctrlPr>
-              </m:sSupPr>
+              </m:accPr>
               <m:e>
                 <m:r>
                   <m:rPr>
@@ -6165,21 +4384,414 @@
                   <w:rPr>
                     <w:rFonts w:ascii="Cambria Math" w:hAnsi="Cambria Math"/>
                   </w:rPr>
-                  <m:t>b</m:t>
+                  <m:t>ϵ</m:t>
                 </m:r>
               </m:e>
-              <m:sup>
-                <m:r>
-                  <m:rPr>
-                    <m:sty m:val="p"/>
-                  </m:rPr>
-                  <w:rPr>
-                    <w:rFonts w:ascii="Cambria Math" w:hAnsi="Cambria Math"/>
-                  </w:rPr>
-                  <m:t>'</m:t>
-                </m:r>
-              </m:sup>
-            </m:sSup>
+            </m:acc>
+          </m:e>
+          <m:sub>
+            <m:r>
+              <m:rPr>
+                <m:sty m:val="p"/>
+              </m:rPr>
+              <w:rPr>
+                <w:rFonts w:ascii="Cambria Math" w:hAnsi="Cambria Math"/>
+              </w:rPr>
+              <m:t>bt</m:t>
+            </m:r>
+          </m:sub>
+        </m:sSub>
+      </m:oMath>
+      <w:r>
+        <w:rPr>
+          <w:rFonts w:eastAsiaTheme="minorEastAsia"/>
+        </w:rPr>
+        <w:tab/>
+        <w:t>(</w:t>
+      </w:r>
+      <w:r>
+        <w:rPr>
+          <w:rFonts w:eastAsiaTheme="minorEastAsia"/>
+        </w:rPr>
+        <w:t>6</w:t>
+      </w:r>
+      <w:r>
+        <w:rPr>
+          <w:rFonts w:eastAsiaTheme="minorEastAsia"/>
+        </w:rPr>
+        <w:t>)</w:t>
+      </w:r>
+    </w:p>
+    <w:p>
+      <w:pPr>
+        <w:pStyle w:val="ListParagraph"/>
+        <w:rPr>
+          <w:rFonts w:eastAsiaTheme="minorEastAsia"/>
+        </w:rPr>
+      </w:pPr>
+    </w:p>
+    <w:p>
+      <w:pPr>
+        <w:pStyle w:val="ListParagraph"/>
+        <w:tabs>
+          <w:tab w:val="center" w:pos="4590"/>
+          <w:tab w:val="right" w:pos="9360"/>
+        </w:tabs>
+        <w:jc w:val="both"/>
+        <w:rPr>
+          <w:rFonts w:eastAsiaTheme="minorEastAsia"/>
+        </w:rPr>
+      </w:pPr>
+      <w:r>
+        <w:rPr>
+          <w:rFonts w:eastAsiaTheme="minorEastAsia"/>
+        </w:rPr>
+        <w:tab/>
+      </w:r>
+      <w:r>
+        <w:rPr>
+          <w:rFonts w:eastAsiaTheme="minorEastAsia"/>
+        </w:rPr>
+        <w:t xml:space="preserve">for all </w:t>
+      </w:r>
+      <m:oMath>
+        <m:r>
+          <w:rPr>
+            <w:rFonts w:ascii="Cambria Math" w:eastAsiaTheme="minorEastAsia" w:hAnsi="Cambria Math"/>
+          </w:rPr>
+          <m:t>b∈{1,…B-1}</m:t>
+        </m:r>
+      </m:oMath>
+      <w:r>
+        <w:rPr>
+          <w:rFonts w:eastAsiaTheme="minorEastAsia"/>
+        </w:rPr>
+        <w:t>.</w:t>
+      </w:r>
+      <w:r>
+        <w:rPr>
+          <w:rFonts w:eastAsiaTheme="minorEastAsia"/>
+        </w:rPr>
+        <w:t xml:space="preserve"> Note that this sytem contains B-1 eq</w:t>
+      </w:r>
+      <w:r>
+        <w:rPr>
+          <w:rFonts w:eastAsiaTheme="minorEastAsia"/>
+        </w:rPr>
+        <w:t xml:space="preserve">uations, and that </w:t>
+      </w:r>
+      <m:oMath>
+        <m:sSub>
+          <m:sSubPr>
+            <m:ctrlPr>
+              <w:rPr>
+                <w:rFonts w:ascii="Cambria Math" w:hAnsi="Cambria Math"/>
+              </w:rPr>
+            </m:ctrlPr>
+          </m:sSubPr>
+          <m:e>
+            <m:r>
+              <m:rPr>
+                <m:sty m:val="p"/>
+              </m:rPr>
+              <w:rPr>
+                <w:rFonts w:ascii="Cambria Math" w:hAnsi="Cambria Math"/>
+              </w:rPr>
+              <m:t>α</m:t>
+            </m:r>
+          </m:e>
+          <m:sub>
+            <m:r>
+              <m:rPr>
+                <m:sty m:val="p"/>
+              </m:rPr>
+              <w:rPr>
+                <w:rFonts w:ascii="Cambria Math" w:hAnsi="Cambria Math"/>
+              </w:rPr>
+              <m:t>b</m:t>
+            </m:r>
+            <m:r>
+              <m:rPr>
+                <m:sty m:val="p"/>
+              </m:rPr>
+              <w:rPr>
+                <w:rFonts w:ascii="Cambria Math" w:hAnsi="Cambria Math"/>
+              </w:rPr>
+              <m:t>=B,</m:t>
+            </m:r>
+            <m:r>
+              <m:rPr>
+                <m:sty m:val="p"/>
+              </m:rPr>
+              <w:rPr>
+                <w:rFonts w:ascii="Cambria Math" w:hAnsi="Cambria Math"/>
+              </w:rPr>
+              <m:t>y</m:t>
+            </m:r>
+            <m:r>
+              <m:rPr>
+                <m:sty m:val="p"/>
+              </m:rPr>
+              <w:rPr>
+                <w:rFonts w:ascii="Cambria Math" w:hAnsi="Cambria Math"/>
+              </w:rPr>
+              <m:t>=1</m:t>
+            </m:r>
+          </m:sub>
+        </m:sSub>
+      </m:oMath>
+      <w:r>
+        <w:rPr>
+          <w:rFonts w:eastAsiaTheme="minorEastAsia"/>
+        </w:rPr>
+        <w:t xml:space="preserve"> is set to zero for identification.</w:t>
+      </w:r>
+    </w:p>
+    <w:p>
+      <w:pPr>
+        <w:pStyle w:val="ListParagraph"/>
+        <w:tabs>
+          <w:tab w:val="center" w:pos="4590"/>
+          <w:tab w:val="right" w:pos="9360"/>
+        </w:tabs>
+        <w:jc w:val="both"/>
+        <w:rPr>
+          <w:rFonts w:eastAsiaTheme="minorEastAsia"/>
+        </w:rPr>
+      </w:pPr>
+    </w:p>
+    <w:p>
+      <w:pPr>
+        <w:ind w:firstLine="720"/>
+        <w:rPr>
+          <w:rFonts w:eastAsiaTheme="minorEastAsia"/>
+        </w:rPr>
+      </w:pPr>
+      <w:r>
+        <w:rPr>
+          <w:rFonts w:eastAsiaTheme="minorEastAsia"/>
+        </w:rPr>
+        <w:t xml:space="preserve">Estimation either via SUR, or </w:t>
+      </w:r>
+      <w:r>
+        <w:rPr>
+          <w:rFonts w:eastAsiaTheme="minorEastAsia"/>
+        </w:rPr>
+        <w:t>Maximum Likelihood (better for model extensions</w:t>
+      </w:r>
+      <w:r>
+        <w:rPr>
+          <w:rFonts w:eastAsiaTheme="minorEastAsia"/>
+        </w:rPr>
+        <w:t>, see below</w:t>
+      </w:r>
+      <w:r>
+        <w:rPr>
+          <w:rFonts w:eastAsiaTheme="minorEastAsia"/>
+        </w:rPr>
+        <w:t>)</w:t>
+      </w:r>
+      <w:r>
+        <w:rPr>
+          <w:rFonts w:eastAsiaTheme="minorEastAsia"/>
+        </w:rPr>
+        <w:t>.</w:t>
+      </w:r>
+    </w:p>
+    <w:p>
+      <w:pPr>
+        <w:ind w:firstLine="720"/>
+        <w:rPr>
+          <w:rFonts w:eastAsiaTheme="minorEastAsia"/>
+        </w:rPr>
+      </w:pPr>
+    </w:p>
+    <w:p>
+      <w:pPr>
+        <w:rPr>
+          <w:rFonts w:eastAsiaTheme="minorEastAsia"/>
+          <w:b/>
+          <w:u w:val="single"/>
+        </w:rPr>
+      </w:pPr>
+      <w:r>
+        <w:rPr>
+          <w:rFonts w:eastAsiaTheme="minorEastAsia"/>
+          <w:b/>
+          <w:u w:val="single"/>
+        </w:rPr>
+        <w:t>Extensions</w:t>
+      </w:r>
+    </w:p>
+    <w:p>
+      <w:pPr>
+        <w:pStyle w:val="ListParagraph"/>
+        <w:numPr>
+          <w:ilvl w:val="0"/>
+          <w:numId w:val="1"/>
+        </w:numPr>
+        <w:rPr>
+          <w:rFonts w:eastAsiaTheme="minorEastAsia"/>
+        </w:rPr>
+      </w:pPr>
+      <w:bookmarkStart w:id="0" w:name="_GoBack"/>
+      <w:r>
+        <w:rPr>
+          <w:rFonts w:eastAsiaTheme="minorEastAsia"/>
+        </w:rPr>
+        <w:t xml:space="preserve">In a later stage, we can make </w:t>
+      </w:r>
+      <m:oMath>
+        <m:sSub>
+          <m:sSubPr>
+            <m:ctrlPr>
+              <w:rPr>
+                <w:rFonts w:ascii="Cambria Math" w:hAnsi="Cambria Math"/>
+              </w:rPr>
+            </m:ctrlPr>
+          </m:sSubPr>
+          <m:e>
+            <m:r>
+              <m:rPr>
+                <m:sty m:val="p"/>
+              </m:rPr>
+              <w:rPr>
+                <w:rFonts w:ascii="Cambria Math" w:hAnsi="Cambria Math"/>
+              </w:rPr>
+              <m:t>α</m:t>
+            </m:r>
+          </m:e>
+          <m:sub>
+            <m:r>
+              <m:rPr>
+                <m:sty m:val="p"/>
+              </m:rPr>
+              <w:rPr>
+                <w:rFonts w:ascii="Cambria Math" w:hAnsi="Cambria Math"/>
+              </w:rPr>
+              <m:t>b, y=1</m:t>
+            </m:r>
+          </m:sub>
+        </m:sSub>
+      </m:oMath>
+      <w:r>
+        <w:rPr>
+          <w:rFonts w:eastAsiaTheme="minorEastAsia"/>
+        </w:rPr>
+        <w:t xml:space="preserve"> and </w:t>
+      </w:r>
+      <m:oMath>
+        <m:sSub>
+          <m:sSubPr>
+            <m:ctrlPr>
+              <w:rPr>
+                <w:rFonts w:ascii="Cambria Math" w:hAnsi="Cambria Math"/>
+              </w:rPr>
+            </m:ctrlPr>
+          </m:sSubPr>
+          <m:e>
+            <m:r>
+              <m:rPr>
+                <m:sty m:val="p"/>
+              </m:rPr>
+              <w:rPr>
+                <w:rFonts w:ascii="Cambria Math" w:hAnsi="Cambria Math"/>
+              </w:rPr>
+              <m:t>β</m:t>
+            </m:r>
+          </m:e>
+          <m:sub>
+            <m:r>
+              <m:rPr>
+                <m:sty m:val="p"/>
+              </m:rPr>
+              <w:rPr>
+                <w:rFonts w:ascii="Cambria Math" w:hAnsi="Cambria Math"/>
+              </w:rPr>
+              <m:t>bky</m:t>
+            </m:r>
+          </m:sub>
+        </m:sSub>
+      </m:oMath>
+      <w:r>
+        <w:rPr>
+          <w:rFonts w:eastAsiaTheme="minorEastAsia"/>
+        </w:rPr>
+        <w:t xml:space="preserve"> a function of CBBE</w:t>
+      </w:r>
+      <w:r>
+        <w:rPr>
+          <w:rFonts w:eastAsiaTheme="minorEastAsia"/>
+        </w:rPr>
+        <w:t xml:space="preserve"> instead of estimating dummy</w:t>
+      </w:r>
+      <w:r>
+        <w:rPr>
+          <w:rFonts w:eastAsiaTheme="minorEastAsia"/>
+        </w:rPr>
+        <w:t xml:space="preserve"> </w:t>
+      </w:r>
+      <w:bookmarkEnd w:id="0"/>
+      <w:r>
+        <w:rPr>
+          <w:rFonts w:eastAsiaTheme="minorEastAsia"/>
+        </w:rPr>
+        <w:t>variables</w:t>
+      </w:r>
+      <w:r>
+        <w:rPr>
+          <w:rFonts w:eastAsiaTheme="minorEastAsia"/>
+        </w:rPr>
+        <w:t>, e.g.</w:t>
+      </w:r>
+    </w:p>
+    <w:p>
+      <w:pPr>
+        <w:pStyle w:val="ListParagraph"/>
+        <w:tabs>
+          <w:tab w:val="center" w:pos="4590"/>
+          <w:tab w:val="right" w:pos="9360"/>
+        </w:tabs>
+        <w:rPr>
+          <w:rFonts w:eastAsiaTheme="minorEastAsia"/>
+        </w:rPr>
+      </w:pPr>
+      <w:r>
+        <w:rPr>
+          <w:rFonts w:eastAsiaTheme="minorEastAsia"/>
+        </w:rPr>
+        <w:tab/>
+      </w:r>
+      <m:oMath>
+        <m:sSub>
+          <m:sSubPr>
+            <m:ctrlPr>
+              <w:rPr>
+                <w:rFonts w:ascii="Cambria Math" w:eastAsiaTheme="minorEastAsia" w:hAnsi="Cambria Math"/>
+              </w:rPr>
+            </m:ctrlPr>
+          </m:sSubPr>
+          <m:e>
+            <m:r>
+              <m:rPr>
+                <m:sty m:val="p"/>
+              </m:rPr>
+              <w:rPr>
+                <w:rFonts w:ascii="Cambria Math" w:eastAsiaTheme="minorEastAsia" w:hAnsi="Cambria Math"/>
+              </w:rPr>
+              <m:t>α</m:t>
+            </m:r>
+          </m:e>
+          <m:sub>
+            <m:r>
+              <m:rPr>
+                <m:sty m:val="p"/>
+              </m:rPr>
+              <w:rPr>
+                <w:rFonts w:ascii="Cambria Math" w:hAnsi="Cambria Math"/>
+              </w:rPr>
+              <m:t>b</m:t>
+            </m:r>
             <m:r>
               <m:rPr>
                 <m:sty m:val="p"/>
@@ -6229,45 +4841,14 @@
               </w:rPr>
               <m:t>0</m:t>
             </m:r>
-            <m:sSup>
-              <m:sSupPr>
-                <m:ctrlPr>
-                  <w:rPr>
-                    <w:rFonts w:ascii="Cambria Math" w:hAnsi="Cambria Math"/>
-                  </w:rPr>
-                </m:ctrlPr>
-              </m:sSupPr>
-              <m:e>
-                <m:r>
-                  <m:rPr>
-                    <m:sty m:val="p"/>
-                  </m:rPr>
-                  <w:rPr>
-                    <w:rFonts w:ascii="Cambria Math" w:hAnsi="Cambria Math"/>
-                  </w:rPr>
-                  <m:t>b</m:t>
-                </m:r>
-              </m:e>
-              <m:sup>
-                <m:r>
-                  <m:rPr>
-                    <m:sty m:val="p"/>
-                  </m:rPr>
-                  <w:rPr>
-                    <w:rFonts w:ascii="Cambria Math" w:hAnsi="Cambria Math"/>
-                  </w:rPr>
-                  <m:t>'</m:t>
-                </m:r>
-              </m:sup>
-            </m:sSup>
-            <m:r>
-              <m:rPr>
-                <m:sty m:val="p"/>
-              </m:rPr>
-              <w:rPr>
-                <w:rFonts w:ascii="Cambria Math" w:eastAsiaTheme="minorEastAsia" w:hAnsi="Cambria Math"/>
-              </w:rPr>
-              <m:t>y</m:t>
+            <m:r>
+              <m:rPr>
+                <m:sty m:val="p"/>
+              </m:rPr>
+              <w:rPr>
+                <w:rFonts w:ascii="Cambria Math" w:hAnsi="Cambria Math"/>
+              </w:rPr>
+              <m:t>b</m:t>
             </m:r>
           </m:sub>
         </m:sSub>
@@ -6345,9 +4926,18 @@
                 <m:sty m:val="p"/>
               </m:rPr>
               <w:rPr>
-                <w:rFonts w:ascii="Cambria Math" w:eastAsiaTheme="minorEastAsia" w:hAnsi="Cambria Math"/>
-              </w:rPr>
-              <m:t>jy</m:t>
+                <w:rFonts w:ascii="Cambria Math" w:hAnsi="Cambria Math"/>
+              </w:rPr>
+              <m:t>b</m:t>
+            </m:r>
+            <m:r>
+              <m:rPr>
+                <m:sty m:val="p"/>
+              </m:rPr>
+              <w:rPr>
+                <w:rFonts w:ascii="Cambria Math" w:eastAsiaTheme="minorEastAsia" w:hAnsi="Cambria Math"/>
+              </w:rPr>
+              <m:t>y</m:t>
             </m:r>
           </m:sub>
         </m:sSub>
@@ -6425,9 +5015,18 @@
                 <m:sty m:val="p"/>
               </m:rPr>
               <w:rPr>
-                <w:rFonts w:ascii="Cambria Math" w:eastAsiaTheme="minorEastAsia" w:hAnsi="Cambria Math"/>
-              </w:rPr>
-              <m:t>jy</m:t>
+                <w:rFonts w:ascii="Cambria Math" w:hAnsi="Cambria Math"/>
+              </w:rPr>
+              <m:t>b</m:t>
+            </m:r>
+            <m:r>
+              <m:rPr>
+                <m:sty m:val="p"/>
+              </m:rPr>
+              <w:rPr>
+                <w:rFonts w:ascii="Cambria Math" w:eastAsiaTheme="minorEastAsia" w:hAnsi="Cambria Math"/>
+              </w:rPr>
+              <m:t>y</m:t>
             </m:r>
           </m:sub>
         </m:sSub>
@@ -6505,9 +5104,18 @@
                 <m:sty m:val="p"/>
               </m:rPr>
               <w:rPr>
-                <w:rFonts w:ascii="Cambria Math" w:eastAsiaTheme="minorEastAsia" w:hAnsi="Cambria Math"/>
-              </w:rPr>
-              <m:t>jy</m:t>
+                <w:rFonts w:ascii="Cambria Math" w:hAnsi="Cambria Math"/>
+              </w:rPr>
+              <m:t>b</m:t>
+            </m:r>
+            <m:r>
+              <m:rPr>
+                <m:sty m:val="p"/>
+              </m:rPr>
+              <w:rPr>
+                <w:rFonts w:ascii="Cambria Math" w:eastAsiaTheme="minorEastAsia" w:hAnsi="Cambria Math"/>
+              </w:rPr>
+              <m:t>y</m:t>
             </m:r>
           </m:sub>
         </m:sSub>
@@ -6585,9 +5193,18 @@
                 <m:sty m:val="p"/>
               </m:rPr>
               <w:rPr>
-                <w:rFonts w:ascii="Cambria Math" w:eastAsiaTheme="minorEastAsia" w:hAnsi="Cambria Math"/>
-              </w:rPr>
-              <m:t>jy</m:t>
+                <w:rFonts w:ascii="Cambria Math" w:hAnsi="Cambria Math"/>
+              </w:rPr>
+              <m:t>b</m:t>
+            </m:r>
+            <m:r>
+              <m:rPr>
+                <m:sty m:val="p"/>
+              </m:rPr>
+              <w:rPr>
+                <w:rFonts w:ascii="Cambria Math" w:eastAsiaTheme="minorEastAsia" w:hAnsi="Cambria Math"/>
+              </w:rPr>
+              <m:t>y</m:t>
             </m:r>
           </m:sub>
         </m:sSub>
@@ -6597,7 +5214,19 @@
           <w:rFonts w:eastAsiaTheme="minorEastAsia"/>
         </w:rPr>
         <w:tab/>
-        <w:t>(8)</w:t>
+        <w:t>(</w:t>
+      </w:r>
+      <w:r>
+        <w:rPr>
+          <w:rFonts w:eastAsiaTheme="minorEastAsia"/>
+        </w:rPr>
+        <w:t>7</w:t>
+      </w:r>
+      <w:r>
+        <w:rPr>
+          <w:rFonts w:eastAsiaTheme="minorEastAsia"/>
+        </w:rPr>
+        <w:t>)</w:t>
       </w:r>
     </w:p>
     <w:p>
@@ -6687,37 +5316,15 @@
               </w:rPr>
               <m:t>k0,</m:t>
             </m:r>
-            <m:sSup>
-              <m:sSupPr>
-                <m:ctrlPr>
-                  <w:rPr>
-                    <w:rFonts w:ascii="Cambria Math" w:hAnsi="Cambria Math"/>
-                  </w:rPr>
-                </m:ctrlPr>
-              </m:sSupPr>
-              <m:e>
-                <m:r>
-                  <m:rPr>
-                    <m:sty m:val="p"/>
-                  </m:rPr>
-                  <w:rPr>
-                    <w:rFonts w:ascii="Cambria Math" w:hAnsi="Cambria Math"/>
-                  </w:rPr>
-                  <m:t>b</m:t>
-                </m:r>
-              </m:e>
-              <m:sup>
-                <m:r>
-                  <m:rPr>
-                    <m:sty m:val="p"/>
-                  </m:rPr>
-                  <w:rPr>
-                    <w:rFonts w:ascii="Cambria Math" w:hAnsi="Cambria Math"/>
-                  </w:rPr>
-                  <m:t>'</m:t>
-                </m:r>
-              </m:sup>
-            </m:sSup>
+            <m:r>
+              <m:rPr>
+                <m:sty m:val="p"/>
+              </m:rPr>
+              <w:rPr>
+                <w:rFonts w:ascii="Cambria Math" w:hAnsi="Cambria Math"/>
+              </w:rPr>
+              <m:t>b</m:t>
+            </m:r>
           </m:sub>
         </m:sSub>
         <m:r>
@@ -7075,24 +5682,15 @@
           <w:rFonts w:eastAsiaTheme="minorEastAsia"/>
           <w:vertAlign w:val="subscript"/>
         </w:rPr>
-        <w:t>0</w:t>
-      </w:r>
-      <w:proofErr w:type="gramStart"/>
+        <w:t>0,</w:t>
+      </w:r>
       <w:r>
         <w:rPr>
           <w:rFonts w:eastAsiaTheme="minorEastAsia"/>
           <w:vertAlign w:val="subscript"/>
         </w:rPr>
-        <w:t>,</w:t>
-      </w:r>
-      <w:r>
-        <w:rPr>
-          <w:rFonts w:eastAsiaTheme="minorEastAsia"/>
-          <w:vertAlign w:val="subscript"/>
-        </w:rPr>
-        <w:t>b’</w:t>
-      </w:r>
-      <w:proofErr w:type="gramEnd"/>
+        <w:t>b</w:t>
+      </w:r>
       <w:r>
         <w:rPr>
           <w:rFonts w:eastAsiaTheme="minorEastAsia"/>
@@ -7141,47 +5739,7 @@
               <w:rPr>
                 <w:rFonts w:ascii="Cambria Math" w:hAnsi="Cambria Math"/>
               </w:rPr>
-              <m:t>k0,</m:t>
-            </m:r>
-            <m:sSup>
-              <m:sSupPr>
-                <m:ctrlPr>
-                  <w:rPr>
-                    <w:rFonts w:ascii="Cambria Math" w:hAnsi="Cambria Math"/>
-                  </w:rPr>
-                </m:ctrlPr>
-              </m:sSupPr>
-              <m:e>
-                <m:r>
-                  <m:rPr>
-                    <m:sty m:val="p"/>
-                  </m:rPr>
-                  <w:rPr>
-                    <w:rFonts w:ascii="Cambria Math" w:hAnsi="Cambria Math"/>
-                  </w:rPr>
-                  <m:t>b</m:t>
-                </m:r>
-              </m:e>
-              <m:sup>
-                <m:r>
-                  <m:rPr>
-                    <m:sty m:val="p"/>
-                  </m:rPr>
-                  <w:rPr>
-                    <w:rFonts w:ascii="Cambria Math" w:hAnsi="Cambria Math"/>
-                  </w:rPr>
-                  <m:t>'</m:t>
-                </m:r>
-              </m:sup>
-            </m:sSup>
-            <m:r>
-              <m:rPr>
-                <m:sty m:val="p"/>
-              </m:rPr>
-              <w:rPr>
-                <w:rFonts w:ascii="Cambria Math" w:hAnsi="Cambria Math"/>
-              </w:rPr>
-              <m:t>=1</m:t>
+              <m:t>k0,b=1</m:t>
             </m:r>
           </m:sub>
         </m:sSub>
@@ -7335,37 +5893,15 @@
             </m:r>
           </m:e>
           <m:sub>
-            <m:sSup>
-              <m:sSupPr>
-                <m:ctrlPr>
-                  <w:rPr>
-                    <w:rFonts w:ascii="Cambria Math" w:hAnsi="Cambria Math"/>
-                  </w:rPr>
-                </m:ctrlPr>
-              </m:sSupPr>
-              <m:e>
-                <m:r>
-                  <m:rPr>
-                    <m:sty m:val="p"/>
-                  </m:rPr>
-                  <w:rPr>
-                    <w:rFonts w:ascii="Cambria Math" w:hAnsi="Cambria Math"/>
-                  </w:rPr>
-                  <m:t>b</m:t>
-                </m:r>
-              </m:e>
-              <m:sup>
-                <m:r>
-                  <m:rPr>
-                    <m:sty m:val="p"/>
-                  </m:rPr>
-                  <w:rPr>
-                    <w:rFonts w:ascii="Cambria Math" w:hAnsi="Cambria Math"/>
-                  </w:rPr>
-                  <m:t>'</m:t>
-                </m:r>
-              </m:sup>
-            </m:sSup>
+            <m:r>
+              <m:rPr>
+                <m:sty m:val="p"/>
+              </m:rPr>
+              <w:rPr>
+                <w:rFonts w:ascii="Cambria Math" w:hAnsi="Cambria Math"/>
+              </w:rPr>
+              <m:t>b</m:t>
+            </m:r>
             <m:r>
               <m:rPr>
                 <m:sty m:val="p"/>
@@ -7415,45 +5951,14 @@
               </w:rPr>
               <m:t>0</m:t>
             </m:r>
-            <m:sSup>
-              <m:sSupPr>
-                <m:ctrlPr>
-                  <w:rPr>
-                    <w:rFonts w:ascii="Cambria Math" w:hAnsi="Cambria Math"/>
-                  </w:rPr>
-                </m:ctrlPr>
-              </m:sSupPr>
-              <m:e>
-                <m:r>
-                  <m:rPr>
-                    <m:sty m:val="p"/>
-                  </m:rPr>
-                  <w:rPr>
-                    <w:rFonts w:ascii="Cambria Math" w:hAnsi="Cambria Math"/>
-                  </w:rPr>
-                  <m:t>b</m:t>
-                </m:r>
-              </m:e>
-              <m:sup>
-                <m:r>
-                  <m:rPr>
-                    <m:sty m:val="p"/>
-                  </m:rPr>
-                  <w:rPr>
-                    <w:rFonts w:ascii="Cambria Math" w:hAnsi="Cambria Math"/>
-                  </w:rPr>
-                  <m:t>'</m:t>
-                </m:r>
-              </m:sup>
-            </m:sSup>
-            <m:r>
-              <m:rPr>
-                <m:sty m:val="p"/>
-              </m:rPr>
-              <w:rPr>
-                <w:rFonts w:ascii="Cambria Math" w:eastAsiaTheme="minorEastAsia" w:hAnsi="Cambria Math"/>
-              </w:rPr>
-              <m:t>y</m:t>
+            <m:r>
+              <m:rPr>
+                <m:sty m:val="p"/>
+              </m:rPr>
+              <w:rPr>
+                <w:rFonts w:ascii="Cambria Math" w:hAnsi="Cambria Math"/>
+              </w:rPr>
+              <m:t>b</m:t>
             </m:r>
           </m:sub>
         </m:sSub>
@@ -7531,9 +6036,18 @@
                 <m:sty m:val="p"/>
               </m:rPr>
               <w:rPr>
-                <w:rFonts w:ascii="Cambria Math" w:eastAsiaTheme="minorEastAsia" w:hAnsi="Cambria Math"/>
-              </w:rPr>
-              <m:t>jy</m:t>
+                <w:rFonts w:ascii="Cambria Math" w:hAnsi="Cambria Math"/>
+              </w:rPr>
+              <m:t>b</m:t>
+            </m:r>
+            <m:r>
+              <m:rPr>
+                <m:sty m:val="p"/>
+              </m:rPr>
+              <w:rPr>
+                <w:rFonts w:ascii="Cambria Math" w:eastAsiaTheme="minorEastAsia" w:hAnsi="Cambria Math"/>
+              </w:rPr>
+              <m:t>y</m:t>
             </m:r>
           </m:sub>
         </m:sSub>
@@ -7611,9 +6125,18 @@
                 <m:sty m:val="p"/>
               </m:rPr>
               <w:rPr>
-                <w:rFonts w:ascii="Cambria Math" w:eastAsiaTheme="minorEastAsia" w:hAnsi="Cambria Math"/>
-              </w:rPr>
-              <m:t>jy</m:t>
+                <w:rFonts w:ascii="Cambria Math" w:hAnsi="Cambria Math"/>
+              </w:rPr>
+              <m:t>b</m:t>
+            </m:r>
+            <m:r>
+              <m:rPr>
+                <m:sty m:val="p"/>
+              </m:rPr>
+              <w:rPr>
+                <w:rFonts w:ascii="Cambria Math" w:eastAsiaTheme="minorEastAsia" w:hAnsi="Cambria Math"/>
+              </w:rPr>
+              <m:t>y</m:t>
             </m:r>
           </m:sub>
         </m:sSub>
@@ -7691,9 +6214,18 @@
                 <m:sty m:val="p"/>
               </m:rPr>
               <w:rPr>
-                <w:rFonts w:ascii="Cambria Math" w:eastAsiaTheme="minorEastAsia" w:hAnsi="Cambria Math"/>
-              </w:rPr>
-              <m:t>jy</m:t>
+                <w:rFonts w:ascii="Cambria Math" w:hAnsi="Cambria Math"/>
+              </w:rPr>
+              <m:t>b</m:t>
+            </m:r>
+            <m:r>
+              <m:rPr>
+                <m:sty m:val="p"/>
+              </m:rPr>
+              <w:rPr>
+                <w:rFonts w:ascii="Cambria Math" w:eastAsiaTheme="minorEastAsia" w:hAnsi="Cambria Math"/>
+              </w:rPr>
+              <m:t>y</m:t>
             </m:r>
           </m:sub>
         </m:sSub>
@@ -7771,9 +6303,18 @@
                 <m:sty m:val="p"/>
               </m:rPr>
               <w:rPr>
-                <w:rFonts w:ascii="Cambria Math" w:eastAsiaTheme="minorEastAsia" w:hAnsi="Cambria Math"/>
-              </w:rPr>
-              <m:t>jy</m:t>
+                <w:rFonts w:ascii="Cambria Math" w:hAnsi="Cambria Math"/>
+              </w:rPr>
+              <m:t>b</m:t>
+            </m:r>
+            <m:r>
+              <m:rPr>
+                <m:sty m:val="p"/>
+              </m:rPr>
+              <w:rPr>
+                <w:rFonts w:ascii="Cambria Math" w:eastAsiaTheme="minorEastAsia" w:hAnsi="Cambria Math"/>
+              </w:rPr>
+              <m:t>y</m:t>
             </m:r>
           </m:sub>
         </m:sSub>
@@ -7813,7 +6354,7 @@
               <w:rPr>
                 <w:rFonts w:ascii="Cambria Math" w:eastAsiaTheme="minorEastAsia" w:hAnsi="Cambria Math"/>
               </w:rPr>
-              <m:t>j</m:t>
+              <m:t>b</m:t>
             </m:r>
           </m:sub>
         </m:sSub>
@@ -7925,37 +6466,15 @@
               </w:rPr>
               <m:t>k0,</m:t>
             </m:r>
-            <m:sSup>
-              <m:sSupPr>
-                <m:ctrlPr>
-                  <w:rPr>
-                    <w:rFonts w:ascii="Cambria Math" w:hAnsi="Cambria Math"/>
-                  </w:rPr>
-                </m:ctrlPr>
-              </m:sSupPr>
-              <m:e>
-                <m:r>
-                  <m:rPr>
-                    <m:sty m:val="p"/>
-                  </m:rPr>
-                  <w:rPr>
-                    <w:rFonts w:ascii="Cambria Math" w:hAnsi="Cambria Math"/>
-                  </w:rPr>
-                  <m:t>b</m:t>
-                </m:r>
-              </m:e>
-              <m:sup>
-                <m:r>
-                  <m:rPr>
-                    <m:sty m:val="p"/>
-                  </m:rPr>
-                  <w:rPr>
-                    <w:rFonts w:ascii="Cambria Math" w:hAnsi="Cambria Math"/>
-                  </w:rPr>
-                  <m:t>'</m:t>
-                </m:r>
-              </m:sup>
-            </m:sSup>
+            <m:r>
+              <m:rPr>
+                <m:sty m:val="p"/>
+              </m:rPr>
+              <w:rPr>
+                <w:rFonts w:ascii="Cambria Math" w:hAnsi="Cambria Math"/>
+              </w:rPr>
+              <m:t>b</m:t>
+            </m:r>
           </m:sub>
         </m:sSub>
         <m:r>
@@ -8338,20 +6857,7 @@
           <w:rFonts w:eastAsiaTheme="minorEastAsia"/>
         </w:rPr>
         <w:tab/>
-      </w:r>
-      <w:proofErr w:type="gramStart"/>
-      <w:r>
-        <w:rPr>
-          <w:rFonts w:eastAsiaTheme="minorEastAsia"/>
-        </w:rPr>
-        <w:t>where</w:t>
-      </w:r>
-      <w:proofErr w:type="gramEnd"/>
-      <w:r>
-        <w:rPr>
-          <w:rFonts w:eastAsiaTheme="minorEastAsia"/>
-        </w:rPr>
-        <w:t xml:space="preserve"> </w:t>
+        <w:t xml:space="preserve">where </w:t>
       </w:r>
       <m:oMath>
         <m:sSub>
@@ -8381,7 +6887,7 @@
               <w:rPr>
                 <w:rFonts w:ascii="Cambria Math" w:eastAsiaTheme="minorEastAsia" w:hAnsi="Cambria Math"/>
               </w:rPr>
-              <m:t>j</m:t>
+              <m:t>b</m:t>
             </m:r>
           </m:sub>
         </m:sSub>
@@ -8545,11 +7051,9 @@
           </m:e>
         </m:d>
       </m:oMath>
-      <w:bookmarkStart w:id="1" w:name="_GoBack"/>
-      <w:bookmarkEnd w:id="1"/>
     </w:p>
     <w:sectPr>
-      <w:footerReference w:type="default" r:id="rId10"/>
+      <w:footerReference w:type="default" r:id="rId8"/>
       <w:pgSz w:w="12240" w:h="15840"/>
       <w:pgMar w:top="1417" w:right="1417" w:bottom="1417" w:left="1417" w:header="720" w:footer="720" w:gutter="0"/>
       <w:cols w:space="720"/>
@@ -8557,35 +7061,6 @@
     </w:sectPr>
   </w:body>
 </w:document>
-</file>
-
-<file path=word/comments.xml><?xml version="1.0" encoding="utf-8"?>
-<w:comments xmlns:wpc="http://schemas.microsoft.com/office/word/2010/wordprocessingCanvas" xmlns:mc="http://schemas.openxmlformats.org/markup-compatibility/2006" xmlns:o="urn:schemas-microsoft-com:office:office" xmlns:r="http://schemas.openxmlformats.org/officeDocument/2006/relationships" xmlns:m="http://schemas.openxmlformats.org/officeDocument/2006/math" xmlns:v="urn:schemas-microsoft-com:vml" xmlns:wp14="http://schemas.microsoft.com/office/word/2010/wordprocessingDrawing" xmlns:wp="http://schemas.openxmlformats.org/drawingml/2006/wordprocessingDrawing" xmlns:w10="urn:schemas-microsoft-com:office:word" xmlns:w="http://schemas.openxmlformats.org/wordprocessingml/2006/main" xmlns:w14="http://schemas.microsoft.com/office/word/2010/wordml" xmlns:w15="http://schemas.microsoft.com/office/word/2012/wordml" xmlns:wpg="http://schemas.microsoft.com/office/word/2010/wordprocessingGroup" xmlns:wpi="http://schemas.microsoft.com/office/word/2010/wordprocessingInk" xmlns:wne="http://schemas.microsoft.com/office/word/2006/wordml" xmlns:wps="http://schemas.microsoft.com/office/word/2010/wordprocessingShape" mc:Ignorable="w14 w15 wp14">
-  <w:comment w:id="0" w:author="H. Datta" w:date="2016-02-02T11:31:00Z" w:initials="HD">
-    <w:p>
-      <w:pPr>
-        <w:pStyle w:val="CommentText"/>
-      </w:pPr>
-      <w:r>
-        <w:rPr>
-          <w:rStyle w:val="CommentReference"/>
-        </w:rPr>
-        <w:annotationRef/>
-      </w:r>
-      <w:proofErr w:type="gramStart"/>
-      <w:r>
-        <w:t>check</w:t>
-      </w:r>
-      <w:proofErr w:type="gramEnd"/>
-    </w:p>
-  </w:comment>
-</w:comments>
-</file>
-
-<file path=word/commentsExtended.xml><?xml version="1.0" encoding="utf-8"?>
-<w15:commentsEx xmlns:wpc="http://schemas.microsoft.com/office/word/2010/wordprocessingCanvas" xmlns:mc="http://schemas.openxmlformats.org/markup-compatibility/2006" xmlns:o="urn:schemas-microsoft-com:office:office" xmlns:r="http://schemas.openxmlformats.org/officeDocument/2006/relationships" xmlns:m="http://schemas.openxmlformats.org/officeDocument/2006/math" xmlns:v="urn:schemas-microsoft-com:vml" xmlns:wp14="http://schemas.microsoft.com/office/word/2010/wordprocessingDrawing" xmlns:wp="http://schemas.openxmlformats.org/drawingml/2006/wordprocessingDrawing" xmlns:w10="urn:schemas-microsoft-com:office:word" xmlns:w="http://schemas.openxmlformats.org/wordprocessingml/2006/main" xmlns:w14="http://schemas.microsoft.com/office/word/2010/wordml" xmlns:w15="http://schemas.microsoft.com/office/word/2012/wordml" xmlns:wpg="http://schemas.microsoft.com/office/word/2010/wordprocessingGroup" xmlns:wpi="http://schemas.microsoft.com/office/word/2010/wordprocessingInk" xmlns:wne="http://schemas.microsoft.com/office/word/2006/wordml" xmlns:wps="http://schemas.microsoft.com/office/word/2010/wordprocessingShape" mc:Ignorable="w14 w15 wp14">
-  <w15:commentEx w15:paraId="4EA51B7B" w15:done="0"/>
-</w15:commentsEx>
 </file>
 
 <file path=word/endnotes.xml><?xml version="1.0" encoding="utf-8"?>
@@ -9719,14 +8194,6 @@
     </w:lvlOverride>
   </w:num>
 </w:numbering>
-</file>
-
-<file path=word/people.xml><?xml version="1.0" encoding="utf-8"?>
-<w15:people xmlns:wpc="http://schemas.microsoft.com/office/word/2010/wordprocessingCanvas" xmlns:mc="http://schemas.openxmlformats.org/markup-compatibility/2006" xmlns:o="urn:schemas-microsoft-com:office:office" xmlns:r="http://schemas.openxmlformats.org/officeDocument/2006/relationships" xmlns:m="http://schemas.openxmlformats.org/officeDocument/2006/math" xmlns:v="urn:schemas-microsoft-com:vml" xmlns:wp14="http://schemas.microsoft.com/office/word/2010/wordprocessingDrawing" xmlns:wp="http://schemas.openxmlformats.org/drawingml/2006/wordprocessingDrawing" xmlns:w10="urn:schemas-microsoft-com:office:word" xmlns:w="http://schemas.openxmlformats.org/wordprocessingml/2006/main" xmlns:w14="http://schemas.microsoft.com/office/word/2010/wordml" xmlns:w15="http://schemas.microsoft.com/office/word/2012/wordml" xmlns:wpg="http://schemas.microsoft.com/office/word/2010/wordprocessingGroup" xmlns:wpi="http://schemas.microsoft.com/office/word/2010/wordprocessingInk" xmlns:wne="http://schemas.microsoft.com/office/word/2006/wordml" xmlns:wps="http://schemas.microsoft.com/office/word/2010/wordprocessingShape" mc:Ignorable="w14 w15 wp14">
-  <w15:person w15:author="H. Datta">
-    <w15:presenceInfo w15:providerId="AD" w15:userId="S-1-5-21-3009188405-4059014094-2327816963-58414"/>
-  </w15:person>
-</w15:people>
 </file>
 
 <file path=word/styles.xml><?xml version="1.0" encoding="utf-8"?>
@@ -10381,6 +8848,551 @@
 </w:styles>
 </file>
 
+<file path=word/glossary/document.xml><?xml version="1.0" encoding="utf-8"?>
+<w:glossaryDocument xmlns:wpc="http://schemas.microsoft.com/office/word/2010/wordprocessingCanvas" xmlns:mc="http://schemas.openxmlformats.org/markup-compatibility/2006" xmlns:o="urn:schemas-microsoft-com:office:office" xmlns:r="http://schemas.openxmlformats.org/officeDocument/2006/relationships" xmlns:m="http://schemas.openxmlformats.org/officeDocument/2006/math" xmlns:v="urn:schemas-microsoft-com:vml" xmlns:wp14="http://schemas.microsoft.com/office/word/2010/wordprocessingDrawing" xmlns:wp="http://schemas.openxmlformats.org/drawingml/2006/wordprocessingDrawing" xmlns:w10="urn:schemas-microsoft-com:office:word" xmlns:w="http://schemas.openxmlformats.org/wordprocessingml/2006/main" xmlns:w14="http://schemas.microsoft.com/office/word/2010/wordml" xmlns:w15="http://schemas.microsoft.com/office/word/2012/wordml" xmlns:wpg="http://schemas.microsoft.com/office/word/2010/wordprocessingGroup" xmlns:wpi="http://schemas.microsoft.com/office/word/2010/wordprocessingInk" xmlns:wne="http://schemas.microsoft.com/office/word/2006/wordml" xmlns:wps="http://schemas.microsoft.com/office/word/2010/wordprocessingShape" mc:Ignorable="w14 w15 wp14"/>
+</file>
+
+<file path=word/glossary/fontTable.xml><?xml version="1.0" encoding="utf-8"?>
+<w:fonts xmlns:mc="http://schemas.openxmlformats.org/markup-compatibility/2006" xmlns:r="http://schemas.openxmlformats.org/officeDocument/2006/relationships" xmlns:w="http://schemas.openxmlformats.org/wordprocessingml/2006/main" xmlns:w14="http://schemas.microsoft.com/office/word/2010/wordml" xmlns:w15="http://schemas.microsoft.com/office/word/2012/wordml" mc:Ignorable="w14 w15">
+  <w:font w:name="Symbol">
+    <w:panose1 w:val="05050102010706020507"/>
+    <w:charset w:val="02"/>
+    <w:family w:val="roman"/>
+    <w:pitch w:val="variable"/>
+    <w:sig w:usb0="00000000" w:usb1="10000000" w:usb2="00000000" w:usb3="00000000" w:csb0="80000000" w:csb1="00000000"/>
+  </w:font>
+  <w:font w:name="Times New Roman">
+    <w:panose1 w:val="02020603050405020304"/>
+    <w:charset w:val="00"/>
+    <w:family w:val="roman"/>
+    <w:pitch w:val="variable"/>
+    <w:sig w:usb0="E0002AFF" w:usb1="C0007841" w:usb2="00000009" w:usb3="00000000" w:csb0="000001FF" w:csb1="00000000"/>
+  </w:font>
+  <w:font w:name="Courier New">
+    <w:panose1 w:val="02070309020205020404"/>
+    <w:charset w:val="00"/>
+    <w:family w:val="modern"/>
+    <w:pitch w:val="fixed"/>
+    <w:sig w:usb0="E0002AFF" w:usb1="C0007843" w:usb2="00000009" w:usb3="00000000" w:csb0="000001FF" w:csb1="00000000"/>
+  </w:font>
+  <w:font w:name="Wingdings">
+    <w:panose1 w:val="05000000000000000000"/>
+    <w:charset w:val="02"/>
+    <w:family w:val="auto"/>
+    <w:pitch w:val="variable"/>
+    <w:sig w:usb0="00000000" w:usb1="10000000" w:usb2="00000000" w:usb3="00000000" w:csb0="80000000" w:csb1="00000000"/>
+  </w:font>
+  <w:font w:name="Calibri">
+    <w:panose1 w:val="020F0502020204030204"/>
+    <w:charset w:val="00"/>
+    <w:family w:val="swiss"/>
+    <w:pitch w:val="variable"/>
+    <w:sig w:usb0="E00002FF" w:usb1="4000ACFF" w:usb2="00000001" w:usb3="00000000" w:csb0="0000019F" w:csb1="00000000"/>
+  </w:font>
+  <w:font w:name="Calibri Light">
+    <w:panose1 w:val="020F0302020204030204"/>
+    <w:charset w:val="00"/>
+    <w:family w:val="swiss"/>
+    <w:pitch w:val="variable"/>
+    <w:sig w:usb0="A00002EF" w:usb1="4000207B" w:usb2="00000000" w:usb3="00000000" w:csb0="0000019F" w:csb1="00000000"/>
+  </w:font>
+  <w:font w:name="Segoe UI">
+    <w:panose1 w:val="020B0502040204020203"/>
+    <w:charset w:val="00"/>
+    <w:family w:val="swiss"/>
+    <w:pitch w:val="variable"/>
+    <w:sig w:usb0="E10022FF" w:usb1="C000E47F" w:usb2="00000029" w:usb3="00000000" w:csb0="000001DF" w:csb1="00000000"/>
+  </w:font>
+  <w:font w:name="Cambria Math">
+    <w:panose1 w:val="02040503050406030204"/>
+    <w:charset w:val="00"/>
+    <w:family w:val="roman"/>
+    <w:pitch w:val="variable"/>
+    <w:sig w:usb0="E00002FF" w:usb1="420024FF" w:usb2="00000000" w:usb3="00000000" w:csb0="0000019F" w:csb1="00000000"/>
+  </w:font>
+</w:fonts>
+</file>
+
+<file path=word/glossary/settings.xml><?xml version="1.0" encoding="utf-8"?>
+<w:settings xmlns:mc="http://schemas.openxmlformats.org/markup-compatibility/2006" xmlns:o="urn:schemas-microsoft-com:office:office" xmlns:r="http://schemas.openxmlformats.org/officeDocument/2006/relationships" xmlns:m="http://schemas.openxmlformats.org/officeDocument/2006/math" xmlns:v="urn:schemas-microsoft-com:vml" xmlns:w10="urn:schemas-microsoft-com:office:word" xmlns:w="http://schemas.openxmlformats.org/wordprocessingml/2006/main" xmlns:w14="http://schemas.microsoft.com/office/word/2010/wordml" xmlns:w15="http://schemas.microsoft.com/office/word/2012/wordml" xmlns:sl="http://schemas.openxmlformats.org/schemaLibrary/2006/main" mc:Ignorable="w14 w15">
+  <w:view w:val="normal"/>
+  <w:defaultTabStop w:val="720"/>
+  <w:characterSpacingControl w:val="doNotCompress"/>
+  <w:compat>
+    <w:useFELayout/>
+    <w:compatSetting w:name="compatibilityMode" w:uri="http://schemas.microsoft.com/office/word" w:val="15"/>
+    <w:compatSetting w:name="overrideTableStyleFontSizeAndJustification" w:uri="http://schemas.microsoft.com/office/word" w:val="1"/>
+    <w:compatSetting w:name="enableOpenTypeFeatures" w:uri="http://schemas.microsoft.com/office/word" w:val="1"/>
+    <w:compatSetting w:name="doNotFlipMirrorIndents" w:uri="http://schemas.microsoft.com/office/word" w:val="1"/>
+    <w:compatSetting w:name="differentiateMultirowTableHeaders" w:uri="http://schemas.microsoft.com/office/word" w:val="1"/>
+  </w:compat>
+  <w:rsids>
+    <w:rsidRoot w:val="00143201"/>
+    <w:rsid w:val="00143201"/>
+    <w:rsid w:val="00CD7048"/>
+  </w:rsids>
+  <m:mathPr>
+    <m:mathFont m:val="Cambria Math"/>
+    <m:brkBin m:val="before"/>
+    <m:brkBinSub m:val="--"/>
+    <m:smallFrac m:val="0"/>
+    <m:dispDef/>
+    <m:lMargin m:val="0"/>
+    <m:rMargin m:val="0"/>
+    <m:defJc m:val="centerGroup"/>
+    <m:wrapIndent m:val="1440"/>
+    <m:intLim m:val="subSup"/>
+    <m:naryLim m:val="undOvr"/>
+  </m:mathPr>
+  <w:themeFontLang w:val="en-US"/>
+  <w:clrSchemeMapping w:bg1="light1" w:t1="dark1" w:bg2="light2" w:t2="dark2" w:accent1="accent1" w:accent2="accent2" w:accent3="accent3" w:accent4="accent4" w:accent5="accent5" w:accent6="accent6" w:hyperlink="hyperlink" w:followedHyperlink="followedHyperlink"/>
+  <w:decimalSymbol w:val="."/>
+  <w:listSeparator w:val=","/>
+  <w15:chartTrackingRefBased/>
+</w:settings>
+</file>
+
+<file path=word/glossary/styles.xml><?xml version="1.0" encoding="utf-8"?>
+<w:styles xmlns:mc="http://schemas.openxmlformats.org/markup-compatibility/2006" xmlns:r="http://schemas.openxmlformats.org/officeDocument/2006/relationships" xmlns:w="http://schemas.openxmlformats.org/wordprocessingml/2006/main" xmlns:w14="http://schemas.microsoft.com/office/word/2010/wordml" xmlns:w15="http://schemas.microsoft.com/office/word/2012/wordml" mc:Ignorable="w14 w15">
+  <w:docDefaults>
+    <w:rPrDefault>
+      <w:rPr>
+        <w:rFonts w:asciiTheme="minorHAnsi" w:eastAsiaTheme="minorEastAsia" w:hAnsiTheme="minorHAnsi" w:cstheme="minorBidi"/>
+        <w:sz w:val="22"/>
+        <w:szCs w:val="22"/>
+        <w:lang w:val="en-US" w:eastAsia="en-US" w:bidi="ar-SA"/>
+      </w:rPr>
+    </w:rPrDefault>
+    <w:pPrDefault>
+      <w:pPr>
+        <w:spacing w:after="160" w:line="259" w:lineRule="auto"/>
+      </w:pPr>
+    </w:pPrDefault>
+  </w:docDefaults>
+  <w:latentStyles w:defLockedState="0" w:defUIPriority="99" w:defSemiHidden="0" w:defUnhideWhenUsed="0" w:defQFormat="0" w:count="371">
+    <w:lsdException w:name="Normal" w:uiPriority="0" w:qFormat="1"/>
+    <w:lsdException w:name="heading 1" w:uiPriority="9" w:qFormat="1"/>
+    <w:lsdException w:name="heading 2" w:semiHidden="1" w:uiPriority="9" w:unhideWhenUsed="1" w:qFormat="1"/>
+    <w:lsdException w:name="heading 3" w:semiHidden="1" w:uiPriority="9" w:unhideWhenUsed="1" w:qFormat="1"/>
+    <w:lsdException w:name="heading 4" w:semiHidden="1" w:uiPriority="9" w:unhideWhenUsed="1" w:qFormat="1"/>
+    <w:lsdException w:name="heading 5" w:semiHidden="1" w:uiPriority="9" w:unhideWhenUsed="1" w:qFormat="1"/>
+    <w:lsdException w:name="heading 6" w:semiHidden="1" w:uiPriority="9" w:unhideWhenUsed="1" w:qFormat="1"/>
+    <w:lsdException w:name="heading 7" w:semiHidden="1" w:uiPriority="9" w:unhideWhenUsed="1" w:qFormat="1"/>
+    <w:lsdException w:name="heading 8" w:semiHidden="1" w:uiPriority="9" w:unhideWhenUsed="1" w:qFormat="1"/>
+    <w:lsdException w:name="heading 9" w:semiHidden="1" w:uiPriority="9" w:unhideWhenUsed="1" w:qFormat="1"/>
+    <w:lsdException w:name="index 1" w:semiHidden="1" w:unhideWhenUsed="1"/>
+    <w:lsdException w:name="index 2" w:semiHidden="1" w:unhideWhenUsed="1"/>
+    <w:lsdException w:name="index 3" w:semiHidden="1" w:unhideWhenUsed="1"/>
+    <w:lsdException w:name="index 4" w:semiHidden="1" w:unhideWhenUsed="1"/>
+    <w:lsdException w:name="index 5" w:semiHidden="1" w:unhideWhenUsed="1"/>
+    <w:lsdException w:name="index 6" w:semiHidden="1" w:unhideWhenUsed="1"/>
+    <w:lsdException w:name="index 7" w:semiHidden="1" w:unhideWhenUsed="1"/>
+    <w:lsdException w:name="index 8" w:semiHidden="1" w:unhideWhenUsed="1"/>
+    <w:lsdException w:name="index 9" w:semiHidden="1" w:unhideWhenUsed="1"/>
+    <w:lsdException w:name="toc 1" w:semiHidden="1" w:uiPriority="39" w:unhideWhenUsed="1"/>
+    <w:lsdException w:name="toc 2" w:semiHidden="1" w:uiPriority="39" w:unhideWhenUsed="1"/>
+    <w:lsdException w:name="toc 3" w:semiHidden="1" w:uiPriority="39" w:unhideWhenUsed="1"/>
+    <w:lsdException w:name="toc 4" w:semiHidden="1" w:uiPriority="39" w:unhideWhenUsed="1"/>
+    <w:lsdException w:name="toc 5" w:semiHidden="1" w:uiPriority="39" w:unhideWhenUsed="1"/>
+    <w:lsdException w:name="toc 6" w:semiHidden="1" w:uiPriority="39" w:unhideWhenUsed="1"/>
+    <w:lsdException w:name="toc 7" w:semiHidden="1" w:uiPriority="39" w:unhideWhenUsed="1"/>
+    <w:lsdException w:name="toc 8" w:semiHidden="1" w:uiPriority="39" w:unhideWhenUsed="1"/>
+    <w:lsdException w:name="toc 9" w:semiHidden="1" w:uiPriority="39" w:unhideWhenUsed="1"/>
+    <w:lsdException w:name="Normal Indent" w:semiHidden="1" w:unhideWhenUsed="1"/>
+    <w:lsdException w:name="footnote text" w:semiHidden="1" w:unhideWhenUsed="1"/>
+    <w:lsdException w:name="annotation text" w:semiHidden="1" w:unhideWhenUsed="1"/>
+    <w:lsdException w:name="header" w:semiHidden="1" w:unhideWhenUsed="1"/>
+    <w:lsdException w:name="footer" w:semiHidden="1" w:unhideWhenUsed="1"/>
+    <w:lsdException w:name="index heading" w:semiHidden="1" w:unhideWhenUsed="1"/>
+    <w:lsdException w:name="caption" w:semiHidden="1" w:uiPriority="35" w:unhideWhenUsed="1" w:qFormat="1"/>
+    <w:lsdException w:name="table of figures" w:semiHidden="1" w:unhideWhenUsed="1"/>
+    <w:lsdException w:name="envelope address" w:semiHidden="1" w:unhideWhenUsed="1"/>
+    <w:lsdException w:name="envelope return" w:semiHidden="1" w:unhideWhenUsed="1"/>
+    <w:lsdException w:name="footnote reference" w:semiHidden="1" w:unhideWhenUsed="1"/>
+    <w:lsdException w:name="annotation reference" w:semiHidden="1" w:unhideWhenUsed="1"/>
+    <w:lsdException w:name="line number" w:semiHidden="1" w:unhideWhenUsed="1"/>
+    <w:lsdException w:name="page number" w:semiHidden="1" w:unhideWhenUsed="1"/>
+    <w:lsdException w:name="endnote reference" w:semiHidden="1" w:unhideWhenUsed="1"/>
+    <w:lsdException w:name="endnote text" w:semiHidden="1" w:unhideWhenUsed="1"/>
+    <w:lsdException w:name="table of authorities" w:semiHidden="1" w:unhideWhenUsed="1"/>
+    <w:lsdException w:name="macro" w:semiHidden="1" w:unhideWhenUsed="1"/>
+    <w:lsdException w:name="toa heading" w:semiHidden="1" w:unhideWhenUsed="1"/>
+    <w:lsdException w:name="List" w:semiHidden="1" w:unhideWhenUsed="1"/>
+    <w:lsdException w:name="List Bullet" w:semiHidden="1" w:unhideWhenUsed="1"/>
+    <w:lsdException w:name="List Number" w:semiHidden="1" w:unhideWhenUsed="1"/>
+    <w:lsdException w:name="List 2" w:semiHidden="1" w:unhideWhenUsed="1"/>
+    <w:lsdException w:name="List 3" w:semiHidden="1" w:unhideWhenUsed="1"/>
+    <w:lsdException w:name="List 4" w:semiHidden="1" w:unhideWhenUsed="1"/>
+    <w:lsdException w:name="List 5" w:semiHidden="1" w:unhideWhenUsed="1"/>
+    <w:lsdException w:name="List Bullet 2" w:semiHidden="1" w:unhideWhenUsed="1"/>
+    <w:lsdException w:name="List Bullet 3" w:semiHidden="1" w:unhideWhenUsed="1"/>
+    <w:lsdException w:name="List Bullet 4" w:semiHidden="1" w:unhideWhenUsed="1"/>
+    <w:lsdException w:name="List Bullet 5" w:semiHidden="1" w:unhideWhenUsed="1"/>
+    <w:lsdException w:name="List Number 2" w:semiHidden="1" w:unhideWhenUsed="1"/>
+    <w:lsdException w:name="List Number 3" w:semiHidden="1" w:unhideWhenUsed="1"/>
+    <w:lsdException w:name="List Number 4" w:semiHidden="1" w:unhideWhenUsed="1"/>
+    <w:lsdException w:name="List Number 5" w:semiHidden="1" w:unhideWhenUsed="1"/>
+    <w:lsdException w:name="Title" w:uiPriority="10" w:qFormat="1"/>
+    <w:lsdException w:name="Closing" w:semiHidden="1" w:unhideWhenUsed="1"/>
+    <w:lsdException w:name="Signature" w:semiHidden="1" w:unhideWhenUsed="1"/>
+    <w:lsdException w:name="Default Paragraph Font" w:semiHidden="1" w:uiPriority="1" w:unhideWhenUsed="1"/>
+    <w:lsdException w:name="Body Text" w:semiHidden="1" w:unhideWhenUsed="1"/>
+    <w:lsdException w:name="Body Text Indent" w:semiHidden="1" w:unhideWhenUsed="1"/>
+    <w:lsdException w:name="List Continue" w:semiHidden="1" w:unhideWhenUsed="1"/>
+    <w:lsdException w:name="List Continue 2" w:semiHidden="1" w:unhideWhenUsed="1"/>
+    <w:lsdException w:name="List Continue 3" w:semiHidden="1" w:unhideWhenUsed="1"/>
+    <w:lsdException w:name="List Continue 4" w:semiHidden="1" w:unhideWhenUsed="1"/>
+    <w:lsdException w:name="List Continue 5" w:semiHidden="1" w:unhideWhenUsed="1"/>
+    <w:lsdException w:name="Message Header" w:semiHidden="1" w:unhideWhenUsed="1"/>
+    <w:lsdException w:name="Subtitle" w:uiPriority="11" w:qFormat="1"/>
+    <w:lsdException w:name="Salutation" w:semiHidden="1" w:unhideWhenUsed="1"/>
+    <w:lsdException w:name="Date" w:semiHidden="1" w:unhideWhenUsed="1"/>
+    <w:lsdException w:name="Body Text First Indent" w:semiHidden="1" w:unhideWhenUsed="1"/>
+    <w:lsdException w:name="Body Text First Indent 2" w:semiHidden="1" w:unhideWhenUsed="1"/>
+    <w:lsdException w:name="Note Heading" w:semiHidden="1" w:unhideWhenUsed="1"/>
+    <w:lsdException w:name="Body Text 2" w:semiHidden="1" w:unhideWhenUsed="1"/>
+    <w:lsdException w:name="Body Text 3" w:semiHidden="1" w:unhideWhenUsed="1"/>
+    <w:lsdException w:name="Body Text Indent 2" w:semiHidden="1" w:unhideWhenUsed="1"/>
+    <w:lsdException w:name="Body Text Indent 3" w:semiHidden="1" w:unhideWhenUsed="1"/>
+    <w:lsdException w:name="Block Text" w:semiHidden="1" w:unhideWhenUsed="1"/>
+    <w:lsdException w:name="Hyperlink" w:semiHidden="1" w:unhideWhenUsed="1"/>
+    <w:lsdException w:name="FollowedHyperlink" w:semiHidden="1" w:unhideWhenUsed="1"/>
+    <w:lsdException w:name="Strong" w:uiPriority="22" w:qFormat="1"/>
+    <w:lsdException w:name="Emphasis" w:uiPriority="20" w:qFormat="1"/>
+    <w:lsdException w:name="Document Map" w:semiHidden="1" w:unhideWhenUsed="1"/>
+    <w:lsdException w:name="Plain Text" w:semiHidden="1" w:unhideWhenUsed="1"/>
+    <w:lsdException w:name="E-mail Signature" w:semiHidden="1" w:unhideWhenUsed="1"/>
+    <w:lsdException w:name="HTML Top of Form" w:semiHidden="1" w:unhideWhenUsed="1"/>
+    <w:lsdException w:name="HTML Bottom of Form" w:semiHidden="1" w:unhideWhenUsed="1"/>
+    <w:lsdException w:name="Normal (Web)" w:semiHidden="1" w:unhideWhenUsed="1"/>
+    <w:lsdException w:name="HTML Acronym" w:semiHidden="1" w:unhideWhenUsed="1"/>
+    <w:lsdException w:name="HTML Address" w:semiHidden="1" w:unhideWhenUsed="1"/>
+    <w:lsdException w:name="HTML Cite" w:semiHidden="1" w:unhideWhenUsed="1"/>
+    <w:lsdException w:name="HTML Code" w:semiHidden="1" w:unhideWhenUsed="1"/>
+    <w:lsdException w:name="HTML Definition" w:semiHidden="1" w:unhideWhenUsed="1"/>
+    <w:lsdException w:name="HTML Keyboard" w:semiHidden="1" w:unhideWhenUsed="1"/>
+    <w:lsdException w:name="HTML Preformatted" w:semiHidden="1" w:unhideWhenUsed="1"/>
+    <w:lsdException w:name="HTML Sample" w:semiHidden="1" w:unhideWhenUsed="1"/>
+    <w:lsdException w:name="HTML Typewriter" w:semiHidden="1" w:unhideWhenUsed="1"/>
+    <w:lsdException w:name="HTML Variable" w:semiHidden="1" w:unhideWhenUsed="1"/>
+    <w:lsdException w:name="Normal Table" w:semiHidden="1" w:unhideWhenUsed="1"/>
+    <w:lsdException w:name="annotation subject" w:semiHidden="1" w:unhideWhenUsed="1"/>
+    <w:lsdException w:name="No List" w:semiHidden="1" w:unhideWhenUsed="1"/>
+    <w:lsdException w:name="Outline List 1" w:semiHidden="1" w:unhideWhenUsed="1"/>
+    <w:lsdException w:name="Outline List 2" w:semiHidden="1" w:unhideWhenUsed="1"/>
+    <w:lsdException w:name="Outline List 3" w:semiHidden="1" w:unhideWhenUsed="1"/>
+    <w:lsdException w:name="Table Simple 1" w:semiHidden="1" w:unhideWhenUsed="1"/>
+    <w:lsdException w:name="Table Simple 2" w:semiHidden="1" w:unhideWhenUsed="1"/>
+    <w:lsdException w:name="Table Simple 3" w:semiHidden="1" w:unhideWhenUsed="1"/>
+    <w:lsdException w:name="Table Classic 1" w:semiHidden="1" w:unhideWhenUsed="1"/>
+    <w:lsdException w:name="Table Classic 2" w:semiHidden="1" w:unhideWhenUsed="1"/>
+    <w:lsdException w:name="Table Classic 3" w:semiHidden="1" w:unhideWhenUsed="1"/>
+    <w:lsdException w:name="Table Classic 4" w:semiHidden="1" w:unhideWhenUsed="1"/>
+    <w:lsdException w:name="Table Colorful 1" w:semiHidden="1" w:unhideWhenUsed="1"/>
+    <w:lsdException w:name="Table Colorful 2" w:semiHidden="1" w:unhideWhenUsed="1"/>
+    <w:lsdException w:name="Table Colorful 3" w:semiHidden="1" w:unhideWhenUsed="1"/>
+    <w:lsdException w:name="Table Columns 1" w:semiHidden="1" w:unhideWhenUsed="1"/>
+    <w:lsdException w:name="Table Columns 2" w:semiHidden="1" w:unhideWhenUsed="1"/>
+    <w:lsdException w:name="Table Columns 3" w:semiHidden="1" w:unhideWhenUsed="1"/>
+    <w:lsdException w:name="Table Columns 4" w:semiHidden="1" w:unhideWhenUsed="1"/>
+    <w:lsdException w:name="Table Columns 5" w:semiHidden="1" w:unhideWhenUsed="1"/>
+    <w:lsdException w:name="Table Grid 1" w:semiHidden="1" w:unhideWhenUsed="1"/>
+    <w:lsdException w:name="Table Grid 2" w:semiHidden="1" w:unhideWhenUsed="1"/>
+    <w:lsdException w:name="Table Grid 3" w:semiHidden="1" w:unhideWhenUsed="1"/>
+    <w:lsdException w:name="Table Grid 4" w:semiHidden="1" w:unhideWhenUsed="1"/>
+    <w:lsdException w:name="Table Grid 5" w:semiHidden="1" w:unhideWhenUsed="1"/>
+    <w:lsdException w:name="Table Grid 6" w:semiHidden="1" w:unhideWhenUsed="1"/>
+    <w:lsdException w:name="Table Grid 7" w:semiHidden="1" w:unhideWhenUsed="1"/>
+    <w:lsdException w:name="Table Grid 8" w:semiHidden="1" w:unhideWhenUsed="1"/>
+    <w:lsdException w:name="Table List 1" w:semiHidden="1" w:unhideWhenUsed="1"/>
+    <w:lsdException w:name="Table List 2" w:semiHidden="1" w:unhideWhenUsed="1"/>
+    <w:lsdException w:name="Table List 3" w:semiHidden="1" w:unhideWhenUsed="1"/>
+    <w:lsdException w:name="Table List 4" w:semiHidden="1" w:unhideWhenUsed="1"/>
+    <w:lsdException w:name="Table List 5" w:semiHidden="1" w:unhideWhenUsed="1"/>
+    <w:lsdException w:name="Table List 6" w:semiHidden="1" w:unhideWhenUsed="1"/>
+    <w:lsdException w:name="Table List 7" w:semiHidden="1" w:unhideWhenUsed="1"/>
+    <w:lsdException w:name="Table List 8" w:semiHidden="1" w:unhideWhenUsed="1"/>
+    <w:lsdException w:name="Table 3D effects 1" w:semiHidden="1" w:unhideWhenUsed="1"/>
+    <w:lsdException w:name="Table 3D effects 2" w:semiHidden="1" w:unhideWhenUsed="1"/>
+    <w:lsdException w:name="Table 3D effects 3" w:semiHidden="1" w:unhideWhenUsed="1"/>
+    <w:lsdException w:name="Table Contemporary" w:semiHidden="1" w:unhideWhenUsed="1"/>
+    <w:lsdException w:name="Table Elegant" w:semiHidden="1" w:unhideWhenUsed="1"/>
+    <w:lsdException w:name="Table Professional" w:semiHidden="1" w:unhideWhenUsed="1"/>
+    <w:lsdException w:name="Table Subtle 1" w:semiHidden="1" w:unhideWhenUsed="1"/>
+    <w:lsdException w:name="Table Subtle 2" w:semiHidden="1" w:unhideWhenUsed="1"/>
+    <w:lsdException w:name="Table Web 1" w:semiHidden="1" w:unhideWhenUsed="1"/>
+    <w:lsdException w:name="Table Web 2" w:semiHidden="1" w:unhideWhenUsed="1"/>
+    <w:lsdException w:name="Table Web 3" w:semiHidden="1" w:unhideWhenUsed="1"/>
+    <w:lsdException w:name="Balloon Text" w:semiHidden="1" w:unhideWhenUsed="1"/>
+    <w:lsdException w:name="Table Grid" w:uiPriority="39"/>
+    <w:lsdException w:name="Table Theme" w:semiHidden="1" w:unhideWhenUsed="1"/>
+    <w:lsdException w:name="Placeholder Text" w:semiHidden="1"/>
+    <w:lsdException w:name="No Spacing" w:uiPriority="1" w:qFormat="1"/>
+    <w:lsdException w:name="Light Shading" w:uiPriority="60"/>
+    <w:lsdException w:name="Light List" w:uiPriority="61"/>
+    <w:lsdException w:name="Light Grid" w:uiPriority="62"/>
+    <w:lsdException w:name="Medium Shading 1" w:uiPriority="63"/>
+    <w:lsdException w:name="Medium Shading 2" w:uiPriority="64"/>
+    <w:lsdException w:name="Medium List 1" w:uiPriority="65"/>
+    <w:lsdException w:name="Medium List 2" w:uiPriority="66"/>
+    <w:lsdException w:name="Medium Grid 1" w:uiPriority="67"/>
+    <w:lsdException w:name="Medium Grid 2" w:uiPriority="68"/>
+    <w:lsdException w:name="Medium Grid 3" w:uiPriority="69"/>
+    <w:lsdException w:name="Dark List" w:uiPriority="70"/>
+    <w:lsdException w:name="Colorful Shading" w:uiPriority="71"/>
+    <w:lsdException w:name="Colorful List" w:uiPriority="72"/>
+    <w:lsdException w:name="Colorful Grid" w:uiPriority="73"/>
+    <w:lsdException w:name="Light Shading Accent 1" w:uiPriority="60"/>
+    <w:lsdException w:name="Light List Accent 1" w:uiPriority="61"/>
+    <w:lsdException w:name="Light Grid Accent 1" w:uiPriority="62"/>
+    <w:lsdException w:name="Medium Shading 1 Accent 1" w:uiPriority="63"/>
+    <w:lsdException w:name="Medium Shading 2 Accent 1" w:uiPriority="64"/>
+    <w:lsdException w:name="Medium List 1 Accent 1" w:uiPriority="65"/>
+    <w:lsdException w:name="Revision" w:semiHidden="1"/>
+    <w:lsdException w:name="List Paragraph" w:uiPriority="34" w:qFormat="1"/>
+    <w:lsdException w:name="Quote" w:uiPriority="29" w:qFormat="1"/>
+    <w:lsdException w:name="Intense Quote" w:uiPriority="30" w:qFormat="1"/>
+    <w:lsdException w:name="Medium List 2 Accent 1" w:uiPriority="66"/>
+    <w:lsdException w:name="Medium Grid 1 Accent 1" w:uiPriority="67"/>
+    <w:lsdException w:name="Medium Grid 2 Accent 1" w:uiPriority="68"/>
+    <w:lsdException w:name="Medium Grid 3 Accent 1" w:uiPriority="69"/>
+    <w:lsdException w:name="Dark List Accent 1" w:uiPriority="70"/>
+    <w:lsdException w:name="Colorful Shading Accent 1" w:uiPriority="71"/>
+    <w:lsdException w:name="Colorful List Accent 1" w:uiPriority="72"/>
+    <w:lsdException w:name="Colorful Grid Accent 1" w:uiPriority="73"/>
+    <w:lsdException w:name="Light Shading Accent 2" w:uiPriority="60"/>
+    <w:lsdException w:name="Light List Accent 2" w:uiPriority="61"/>
+    <w:lsdException w:name="Light Grid Accent 2" w:uiPriority="62"/>
+    <w:lsdException w:name="Medium Shading 1 Accent 2" w:uiPriority="63"/>
+    <w:lsdException w:name="Medium Shading 2 Accent 2" w:uiPriority="64"/>
+    <w:lsdException w:name="Medium List 1 Accent 2" w:uiPriority="65"/>
+    <w:lsdException w:name="Medium List 2 Accent 2" w:uiPriority="66"/>
+    <w:lsdException w:name="Medium Grid 1 Accent 2" w:uiPriority="67"/>
+    <w:lsdException w:name="Medium Grid 2 Accent 2" w:uiPriority="68"/>
+    <w:lsdException w:name="Medium Grid 3 Accent 2" w:uiPriority="69"/>
+    <w:lsdException w:name="Dark List Accent 2" w:uiPriority="70"/>
+    <w:lsdException w:name="Colorful Shading Accent 2" w:uiPriority="71"/>
+    <w:lsdException w:name="Colorful List Accent 2" w:uiPriority="72"/>
+    <w:lsdException w:name="Colorful Grid Accent 2" w:uiPriority="73"/>
+    <w:lsdException w:name="Light Shading Accent 3" w:uiPriority="60"/>
+    <w:lsdException w:name="Light List Accent 3" w:uiPriority="61"/>
+    <w:lsdException w:name="Light Grid Accent 3" w:uiPriority="62"/>
+    <w:lsdException w:name="Medium Shading 1 Accent 3" w:uiPriority="63"/>
+    <w:lsdException w:name="Medium Shading 2 Accent 3" w:uiPriority="64"/>
+    <w:lsdException w:name="Medium List 1 Accent 3" w:uiPriority="65"/>
+    <w:lsdException w:name="Medium List 2 Accent 3" w:uiPriority="66"/>
+    <w:lsdException w:name="Medium Grid 1 Accent 3" w:uiPriority="67"/>
+    <w:lsdException w:name="Medium Grid 2 Accent 3" w:uiPriority="68"/>
+    <w:lsdException w:name="Medium Grid 3 Accent 3" w:uiPriority="69"/>
+    <w:lsdException w:name="Dark List Accent 3" w:uiPriority="70"/>
+    <w:lsdException w:name="Colorful Shading Accent 3" w:uiPriority="71"/>
+    <w:lsdException w:name="Colorful List Accent 3" w:uiPriority="72"/>
+    <w:lsdException w:name="Colorful Grid Accent 3" w:uiPriority="73"/>
+    <w:lsdException w:name="Light Shading Accent 4" w:uiPriority="60"/>
+    <w:lsdException w:name="Light List Accent 4" w:uiPriority="61"/>
+    <w:lsdException w:name="Light Grid Accent 4" w:uiPriority="62"/>
+    <w:lsdException w:name="Medium Shading 1 Accent 4" w:uiPriority="63"/>
+    <w:lsdException w:name="Medium Shading 2 Accent 4" w:uiPriority="64"/>
+    <w:lsdException w:name="Medium List 1 Accent 4" w:uiPriority="65"/>
+    <w:lsdException w:name="Medium List 2 Accent 4" w:uiPriority="66"/>
+    <w:lsdException w:name="Medium Grid 1 Accent 4" w:uiPriority="67"/>
+    <w:lsdException w:name="Medium Grid 2 Accent 4" w:uiPriority="68"/>
+    <w:lsdException w:name="Medium Grid 3 Accent 4" w:uiPriority="69"/>
+    <w:lsdException w:name="Dark List Accent 4" w:uiPriority="70"/>
+    <w:lsdException w:name="Colorful Shading Accent 4" w:uiPriority="71"/>
+    <w:lsdException w:name="Colorful List Accent 4" w:uiPriority="72"/>
+    <w:lsdException w:name="Colorful Grid Accent 4" w:uiPriority="73"/>
+    <w:lsdException w:name="Light Shading Accent 5" w:uiPriority="60"/>
+    <w:lsdException w:name="Light List Accent 5" w:uiPriority="61"/>
+    <w:lsdException w:name="Light Grid Accent 5" w:uiPriority="62"/>
+    <w:lsdException w:name="Medium Shading 1 Accent 5" w:uiPriority="63"/>
+    <w:lsdException w:name="Medium Shading 2 Accent 5" w:uiPriority="64"/>
+    <w:lsdException w:name="Medium List 1 Accent 5" w:uiPriority="65"/>
+    <w:lsdException w:name="Medium List 2 Accent 5" w:uiPriority="66"/>
+    <w:lsdException w:name="Medium Grid 1 Accent 5" w:uiPriority="67"/>
+    <w:lsdException w:name="Medium Grid 2 Accent 5" w:uiPriority="68"/>
+    <w:lsdException w:name="Medium Grid 3 Accent 5" w:uiPriority="69"/>
+    <w:lsdException w:name="Dark List Accent 5" w:uiPriority="70"/>
+    <w:lsdException w:name="Colorful Shading Accent 5" w:uiPriority="71"/>
+    <w:lsdException w:name="Colorful List Accent 5" w:uiPriority="72"/>
+    <w:lsdException w:name="Colorful Grid Accent 5" w:uiPriority="73"/>
+    <w:lsdException w:name="Light Shading Accent 6" w:uiPriority="60"/>
+    <w:lsdException w:name="Light List Accent 6" w:uiPriority="61"/>
+    <w:lsdException w:name="Light Grid Accent 6" w:uiPriority="62"/>
+    <w:lsdException w:name="Medium Shading 1 Accent 6" w:uiPriority="63"/>
+    <w:lsdException w:name="Medium Shading 2 Accent 6" w:uiPriority="64"/>
+    <w:lsdException w:name="Medium List 1 Accent 6" w:uiPriority="65"/>
+    <w:lsdException w:name="Medium List 2 Accent 6" w:uiPriority="66"/>
+    <w:lsdException w:name="Medium Grid 1 Accent 6" w:uiPriority="67"/>
+    <w:lsdException w:name="Medium Grid 2 Accent 6" w:uiPriority="68"/>
+    <w:lsdException w:name="Medium Grid 3 Accent 6" w:uiPriority="69"/>
+    <w:lsdException w:name="Dark List Accent 6" w:uiPriority="70"/>
+    <w:lsdException w:name="Colorful Shading Accent 6" w:uiPriority="71"/>
+    <w:lsdException w:name="Colorful List Accent 6" w:uiPriority="72"/>
+    <w:lsdException w:name="Colorful Grid Accent 6" w:uiPriority="73"/>
+    <w:lsdException w:name="Subtle Emphasis" w:uiPriority="19" w:qFormat="1"/>
+    <w:lsdException w:name="Intense Emphasis" w:uiPriority="21" w:qFormat="1"/>
+    <w:lsdException w:name="Subtle Reference" w:uiPriority="31" w:qFormat="1"/>
+    <w:lsdException w:name="Intense Reference" w:uiPriority="32" w:qFormat="1"/>
+    <w:lsdException w:name="Book Title" w:uiPriority="33" w:qFormat="1"/>
+    <w:lsdException w:name="Bibliography" w:semiHidden="1" w:uiPriority="37" w:unhideWhenUsed="1"/>
+    <w:lsdException w:name="TOC Heading" w:semiHidden="1" w:uiPriority="39" w:unhideWhenUsed="1" w:qFormat="1"/>
+    <w:lsdException w:name="Plain Table 1" w:uiPriority="41"/>
+    <w:lsdException w:name="Plain Table 2" w:uiPriority="42"/>
+    <w:lsdException w:name="Plain Table 3" w:uiPriority="43"/>
+    <w:lsdException w:name="Plain Table 4" w:uiPriority="44"/>
+    <w:lsdException w:name="Plain Table 5" w:uiPriority="45"/>
+    <w:lsdException w:name="Grid Table Light" w:uiPriority="40"/>
+    <w:lsdException w:name="Grid Table 1 Light" w:uiPriority="46"/>
+    <w:lsdException w:name="Grid Table 2" w:uiPriority="47"/>
+    <w:lsdException w:name="Grid Table 3" w:uiPriority="48"/>
+    <w:lsdException w:name="Grid Table 4" w:uiPriority="49"/>
+    <w:lsdException w:name="Grid Table 5 Dark" w:uiPriority="50"/>
+    <w:lsdException w:name="Grid Table 6 Colorful" w:uiPriority="51"/>
+    <w:lsdException w:name="Grid Table 7 Colorful" w:uiPriority="52"/>
+    <w:lsdException w:name="Grid Table 1 Light Accent 1" w:uiPriority="46"/>
+    <w:lsdException w:name="Grid Table 2 Accent 1" w:uiPriority="47"/>
+    <w:lsdException w:name="Grid Table 3 Accent 1" w:uiPriority="48"/>
+    <w:lsdException w:name="Grid Table 4 Accent 1" w:uiPriority="49"/>
+    <w:lsdException w:name="Grid Table 5 Dark Accent 1" w:uiPriority="50"/>
+    <w:lsdException w:name="Grid Table 6 Colorful Accent 1" w:uiPriority="51"/>
+    <w:lsdException w:name="Grid Table 7 Colorful Accent 1" w:uiPriority="52"/>
+    <w:lsdException w:name="Grid Table 1 Light Accent 2" w:uiPriority="46"/>
+    <w:lsdException w:name="Grid Table 2 Accent 2" w:uiPriority="47"/>
+    <w:lsdException w:name="Grid Table 3 Accent 2" w:uiPriority="48"/>
+    <w:lsdException w:name="Grid Table 4 Accent 2" w:uiPriority="49"/>
+    <w:lsdException w:name="Grid Table 5 Dark Accent 2" w:uiPriority="50"/>
+    <w:lsdException w:name="Grid Table 6 Colorful Accent 2" w:uiPriority="51"/>
+    <w:lsdException w:name="Grid Table 7 Colorful Accent 2" w:uiPriority="52"/>
+    <w:lsdException w:name="Grid Table 1 Light Accent 3" w:uiPriority="46"/>
+    <w:lsdException w:name="Grid Table 2 Accent 3" w:uiPriority="47"/>
+    <w:lsdException w:name="Grid Table 3 Accent 3" w:uiPriority="48"/>
+    <w:lsdException w:name="Grid Table 4 Accent 3" w:uiPriority="49"/>
+    <w:lsdException w:name="Grid Table 5 Dark Accent 3" w:uiPriority="50"/>
+    <w:lsdException w:name="Grid Table 6 Colorful Accent 3" w:uiPriority="51"/>
+    <w:lsdException w:name="Grid Table 7 Colorful Accent 3" w:uiPriority="52"/>
+    <w:lsdException w:name="Grid Table 1 Light Accent 4" w:uiPriority="46"/>
+    <w:lsdException w:name="Grid Table 2 Accent 4" w:uiPriority="47"/>
+    <w:lsdException w:name="Grid Table 3 Accent 4" w:uiPriority="48"/>
+    <w:lsdException w:name="Grid Table 4 Accent 4" w:uiPriority="49"/>
+    <w:lsdException w:name="Grid Table 5 Dark Accent 4" w:uiPriority="50"/>
+    <w:lsdException w:name="Grid Table 6 Colorful Accent 4" w:uiPriority="51"/>
+    <w:lsdException w:name="Grid Table 7 Colorful Accent 4" w:uiPriority="52"/>
+    <w:lsdException w:name="Grid Table 1 Light Accent 5" w:uiPriority="46"/>
+    <w:lsdException w:name="Grid Table 2 Accent 5" w:uiPriority="47"/>
+    <w:lsdException w:name="Grid Table 3 Accent 5" w:uiPriority="48"/>
+    <w:lsdException w:name="Grid Table 4 Accent 5" w:uiPriority="49"/>
+    <w:lsdException w:name="Grid Table 5 Dark Accent 5" w:uiPriority="50"/>
+    <w:lsdException w:name="Grid Table 6 Colorful Accent 5" w:uiPriority="51"/>
+    <w:lsdException w:name="Grid Table 7 Colorful Accent 5" w:uiPriority="52"/>
+    <w:lsdException w:name="Grid Table 1 Light Accent 6" w:uiPriority="46"/>
+    <w:lsdException w:name="Grid Table 2 Accent 6" w:uiPriority="47"/>
+    <w:lsdException w:name="Grid Table 3 Accent 6" w:uiPriority="48"/>
+    <w:lsdException w:name="Grid Table 4 Accent 6" w:uiPriority="49"/>
+    <w:lsdException w:name="Grid Table 5 Dark Accent 6" w:uiPriority="50"/>
+    <w:lsdException w:name="Grid Table 6 Colorful Accent 6" w:uiPriority="51"/>
+    <w:lsdException w:name="Grid Table 7 Colorful Accent 6" w:uiPriority="52"/>
+    <w:lsdException w:name="List Table 1 Light" w:uiPriority="46"/>
+    <w:lsdException w:name="List Table 2" w:uiPriority="47"/>
+    <w:lsdException w:name="List Table 3" w:uiPriority="48"/>
+    <w:lsdException w:name="List Table 4" w:uiPriority="49"/>
+    <w:lsdException w:name="List Table 5 Dark" w:uiPriority="50"/>
+    <w:lsdException w:name="List Table 6 Colorful" w:uiPriority="51"/>
+    <w:lsdException w:name="List Table 7 Colorful" w:uiPriority="52"/>
+    <w:lsdException w:name="List Table 1 Light Accent 1" w:uiPriority="46"/>
+    <w:lsdException w:name="List Table 2 Accent 1" w:uiPriority="47"/>
+    <w:lsdException w:name="List Table 3 Accent 1" w:uiPriority="48"/>
+    <w:lsdException w:name="List Table 4 Accent 1" w:uiPriority="49"/>
+    <w:lsdException w:name="List Table 5 Dark Accent 1" w:uiPriority="50"/>
+    <w:lsdException w:name="List Table 6 Colorful Accent 1" w:uiPriority="51"/>
+    <w:lsdException w:name="List Table 7 Colorful Accent 1" w:uiPriority="52"/>
+    <w:lsdException w:name="List Table 1 Light Accent 2" w:uiPriority="46"/>
+    <w:lsdException w:name="List Table 2 Accent 2" w:uiPriority="47"/>
+    <w:lsdException w:name="List Table 3 Accent 2" w:uiPriority="48"/>
+    <w:lsdException w:name="List Table 4 Accent 2" w:uiPriority="49"/>
+    <w:lsdException w:name="List Table 5 Dark Accent 2" w:uiPriority="50"/>
+    <w:lsdException w:name="List Table 6 Colorful Accent 2" w:uiPriority="51"/>
+    <w:lsdException w:name="List Table 7 Colorful Accent 2" w:uiPriority="52"/>
+    <w:lsdException w:name="List Table 1 Light Accent 3" w:uiPriority="46"/>
+    <w:lsdException w:name="List Table 2 Accent 3" w:uiPriority="47"/>
+    <w:lsdException w:name="List Table 3 Accent 3" w:uiPriority="48"/>
+    <w:lsdException w:name="List Table 4 Accent 3" w:uiPriority="49"/>
+    <w:lsdException w:name="List Table 5 Dark Accent 3" w:uiPriority="50"/>
+    <w:lsdException w:name="List Table 6 Colorful Accent 3" w:uiPriority="51"/>
+    <w:lsdException w:name="List Table 7 Colorful Accent 3" w:uiPriority="52"/>
+    <w:lsdException w:name="List Table 1 Light Accent 4" w:uiPriority="46"/>
+    <w:lsdException w:name="List Table 2 Accent 4" w:uiPriority="47"/>
+    <w:lsdException w:name="List Table 3 Accent 4" w:uiPriority="48"/>
+    <w:lsdException w:name="List Table 4 Accent 4" w:uiPriority="49"/>
+    <w:lsdException w:name="List Table 5 Dark Accent 4" w:uiPriority="50"/>
+    <w:lsdException w:name="List Table 6 Colorful Accent 4" w:uiPriority="51"/>
+    <w:lsdException w:name="List Table 7 Colorful Accent 4" w:uiPriority="52"/>
+    <w:lsdException w:name="List Table 1 Light Accent 5" w:uiPriority="46"/>
+    <w:lsdException w:name="List Table 2 Accent 5" w:uiPriority="47"/>
+    <w:lsdException w:name="List Table 3 Accent 5" w:uiPriority="48"/>
+    <w:lsdException w:name="List Table 4 Accent 5" w:uiPriority="49"/>
+    <w:lsdException w:name="List Table 5 Dark Accent 5" w:uiPriority="50"/>
+    <w:lsdException w:name="List Table 6 Colorful Accent 5" w:uiPriority="51"/>
+    <w:lsdException w:name="List Table 7 Colorful Accent 5" w:uiPriority="52"/>
+    <w:lsdException w:name="List Table 1 Light Accent 6" w:uiPriority="46"/>
+    <w:lsdException w:name="List Table 2 Accent 6" w:uiPriority="47"/>
+    <w:lsdException w:name="List Table 3 Accent 6" w:uiPriority="48"/>
+    <w:lsdException w:name="List Table 4 Accent 6" w:uiPriority="49"/>
+    <w:lsdException w:name="List Table 5 Dark Accent 6" w:uiPriority="50"/>
+    <w:lsdException w:name="List Table 6 Colorful Accent 6" w:uiPriority="51"/>
+    <w:lsdException w:name="List Table 7 Colorful Accent 6" w:uiPriority="52"/>
+  </w:latentStyles>
+  <w:style w:type="paragraph" w:default="1" w:styleId="Normal">
+    <w:name w:val="Normal"/>
+    <w:qFormat/>
+  </w:style>
+  <w:style w:type="character" w:default="1" w:styleId="DefaultParagraphFont">
+    <w:name w:val="Default Paragraph Font"/>
+    <w:uiPriority w:val="1"/>
+    <w:semiHidden/>
+    <w:unhideWhenUsed/>
+  </w:style>
+  <w:style w:type="table" w:default="1" w:styleId="TableNormal">
+    <w:name w:val="Normal Table"/>
+    <w:uiPriority w:val="99"/>
+    <w:semiHidden/>
+    <w:unhideWhenUsed/>
+    <w:tblPr>
+      <w:tblInd w:w="0" w:type="dxa"/>
+      <w:tblCellMar>
+        <w:top w:w="0" w:type="dxa"/>
+        <w:left w:w="108" w:type="dxa"/>
+        <w:bottom w:w="0" w:type="dxa"/>
+        <w:right w:w="108" w:type="dxa"/>
+      </w:tblCellMar>
+    </w:tblPr>
+  </w:style>
+  <w:style w:type="numbering" w:default="1" w:styleId="NoList">
+    <w:name w:val="No List"/>
+    <w:uiPriority w:val="99"/>
+    <w:semiHidden/>
+    <w:unhideWhenUsed/>
+  </w:style>
+  <w:style w:type="character" w:styleId="PlaceholderText">
+    <w:name w:val="Placeholder Text"/>
+    <w:basedOn w:val="DefaultParagraphFont"/>
+    <w:uiPriority w:val="99"/>
+    <w:semiHidden/>
+    <w:rsid w:val="00143201"/>
+    <w:rPr>
+      <w:color w:val="808080"/>
+    </w:rPr>
+  </w:style>
+</w:styles>
+</file>
+
+<file path=word/glossary/webSettings.xml><?xml version="1.0" encoding="utf-8"?>
+<w:webSettings xmlns:mc="http://schemas.openxmlformats.org/markup-compatibility/2006" xmlns:r="http://schemas.openxmlformats.org/officeDocument/2006/relationships" xmlns:w="http://schemas.openxmlformats.org/wordprocessingml/2006/main" xmlns:w14="http://schemas.microsoft.com/office/word/2010/wordml" xmlns:w15="http://schemas.microsoft.com/office/word/2012/wordml" mc:Ignorable="w14 w15">
+  <w:optimizeForBrowser/>
+  <w:allowPNG/>
+</w:webSettings>
+</file>
+
 <file path=word/theme/theme1.xml><?xml version="1.0" encoding="utf-8"?>
 <a:theme xmlns:a="http://schemas.openxmlformats.org/drawingml/2006/main" name="Kantoorthema">
   <a:themeElements>
@@ -10647,7 +9659,7 @@
 </file>
 
 <file path=customXml/itemProps1.xml><?xml version="1.0" encoding="utf-8"?>
-<ds:datastoreItem xmlns:ds="http://schemas.openxmlformats.org/officeDocument/2006/customXml" ds:itemID="{31ACB5C6-9246-40B9-B77A-CC5475F18A37}">
+<ds:datastoreItem xmlns:ds="http://schemas.openxmlformats.org/officeDocument/2006/customXml" ds:itemID="{EA3A8B93-0CDB-47C1-84C6-0A8CF10ED65E}">
   <ds:schemaRefs>
     <ds:schemaRef ds:uri="http://schemas.openxmlformats.org/officeDocument/2006/bibliography"/>
   </ds:schemaRefs>

--- a/docs/20160123 model.docx
+++ b/docs/20160123 model.docx
@@ -3226,16 +3226,7 @@
                           <w:rPr>
                             <w:rFonts w:ascii="Cambria Math" w:eastAsiaTheme="minorEastAsia" w:hAnsi="Cambria Math"/>
                           </w:rPr>
-                          <m:t>B</m:t>
-                        </m:r>
-                        <m:r>
-                          <m:rPr>
-                            <m:sty m:val="p"/>
-                          </m:rPr>
-                          <w:rPr>
-                            <w:rFonts w:ascii="Cambria Math" w:eastAsiaTheme="minorEastAsia" w:hAnsi="Cambria Math"/>
-                          </w:rPr>
-                          <m:t>t</m:t>
+                          <m:t>Bt</m:t>
                         </m:r>
                       </m:sub>
                     </m:sSub>
@@ -3982,16 +3973,7 @@
                       <w:rPr>
                         <w:rFonts w:ascii="Cambria Math" w:hAnsi="Cambria Math"/>
                       </w:rPr>
-                      <m:t>B</m:t>
-                    </m:r>
-                    <m:r>
-                      <m:rPr>
-                        <m:sty m:val="p"/>
-                      </m:rPr>
-                      <w:rPr>
-                        <w:rFonts w:ascii="Cambria Math" w:hAnsi="Cambria Math"/>
-                      </w:rPr>
-                      <m:t>y</m:t>
+                      <m:t>By</m:t>
                     </m:r>
                   </m:sub>
                 </m:sSub>
@@ -4466,13 +4448,7 @@
         <w:rPr>
           <w:rFonts w:eastAsiaTheme="minorEastAsia"/>
         </w:rPr>
-        <w:t>.</w:t>
-      </w:r>
-      <w:r>
-        <w:rPr>
-          <w:rFonts w:eastAsiaTheme="minorEastAsia"/>
-        </w:rPr>
-        <w:t xml:space="preserve"> Note that this sytem contains B-1 eq</w:t>
+        <w:t>. Note that this sytem contains B-1 eq</w:t>
       </w:r>
       <w:r>
         <w:rPr>
@@ -4508,7 +4484,7 @@
               <w:rPr>
                 <w:rFonts w:ascii="Cambria Math" w:hAnsi="Cambria Math"/>
               </w:rPr>
-              <m:t>b</m:t>
+              <m:t>b=B</m:t>
             </m:r>
             <m:r>
               <m:rPr>
@@ -4517,25 +4493,7 @@
               <w:rPr>
                 <w:rFonts w:ascii="Cambria Math" w:hAnsi="Cambria Math"/>
               </w:rPr>
-              <m:t>=B,</m:t>
-            </m:r>
-            <m:r>
-              <m:rPr>
-                <m:sty m:val="p"/>
-              </m:rPr>
-              <w:rPr>
-                <w:rFonts w:ascii="Cambria Math" w:hAnsi="Cambria Math"/>
-              </w:rPr>
-              <m:t>y</m:t>
-            </m:r>
-            <m:r>
-              <m:rPr>
-                <m:sty m:val="p"/>
-              </m:rPr>
-              <w:rPr>
-                <w:rFonts w:ascii="Cambria Math" w:hAnsi="Cambria Math"/>
-              </w:rPr>
-              <m:t>=1</m:t>
+              <m:t>,y</m:t>
             </m:r>
           </m:sub>
         </m:sSub>
@@ -4544,70 +4502,377 @@
         <w:rPr>
           <w:rFonts w:eastAsiaTheme="minorEastAsia"/>
         </w:rPr>
-        <w:t xml:space="preserve"> is set to zero for identification.</w:t>
+        <w:t xml:space="preserve"> is set to zero for </w:t>
+      </w:r>
+      <w:r>
+        <w:rPr>
+          <w:rFonts w:eastAsiaTheme="minorEastAsia"/>
+        </w:rPr>
+        <w:t xml:space="preserve">all years. </w:t>
+      </w:r>
+      <w:r>
+        <w:rPr>
+          <w:rFonts w:eastAsiaTheme="minorEastAsia"/>
+        </w:rPr>
+        <w:t xml:space="preserve">Estimation either via SUR, or </w:t>
+      </w:r>
+      <w:r>
+        <w:rPr>
+          <w:rFonts w:eastAsiaTheme="minorEastAsia"/>
+        </w:rPr>
+        <w:t>Maximum Likelihood (better for model extensions</w:t>
+      </w:r>
+      <w:r>
+        <w:rPr>
+          <w:rFonts w:eastAsiaTheme="minorEastAsia"/>
+        </w:rPr>
+        <w:t>, see below</w:t>
+      </w:r>
+      <w:r>
+        <w:rPr>
+          <w:rFonts w:eastAsiaTheme="minorEastAsia"/>
+        </w:rPr>
+        <w:t>)</w:t>
+      </w:r>
+      <w:r>
+        <w:rPr>
+          <w:rFonts w:eastAsiaTheme="minorEastAsia"/>
+        </w:rPr>
+        <w:t>.</w:t>
       </w:r>
     </w:p>
     <w:p>
       <w:pPr>
-        <w:pStyle w:val="ListParagraph"/>
-        <w:tabs>
-          <w:tab w:val="center" w:pos="4590"/>
-          <w:tab w:val="right" w:pos="9360"/>
-        </w:tabs>
-        <w:jc w:val="both"/>
-        <w:rPr>
-          <w:rFonts w:eastAsiaTheme="minorEastAsia"/>
-        </w:rPr>
-      </w:pPr>
+        <w:rPr>
+          <w:rFonts w:eastAsiaTheme="minorEastAsia"/>
+          <w:b/>
+          <w:u w:val="single"/>
+        </w:rPr>
+      </w:pPr>
+      <w:r>
+        <w:rPr>
+          <w:rFonts w:eastAsiaTheme="minorEastAsia"/>
+          <w:b/>
+          <w:u w:val="single"/>
+        </w:rPr>
+        <w:t>Computation of SBBE</w:t>
+      </w:r>
     </w:p>
     <w:p>
       <w:pPr>
-        <w:ind w:firstLine="720"/>
-        <w:rPr>
-          <w:rFonts w:eastAsiaTheme="minorEastAsia"/>
-        </w:rPr>
-      </w:pPr>
-      <w:r>
-        <w:rPr>
-          <w:rFonts w:eastAsiaTheme="minorEastAsia"/>
-        </w:rPr>
-        <w:t xml:space="preserve">Estimation either via SUR, or </w:t>
-      </w:r>
-      <w:r>
-        <w:rPr>
-          <w:rFonts w:eastAsiaTheme="minorEastAsia"/>
-        </w:rPr>
-        <w:t>Maximum Likelihood (better for model extensions</w:t>
-      </w:r>
-      <w:r>
-        <w:rPr>
-          <w:rFonts w:eastAsiaTheme="minorEastAsia"/>
-        </w:rPr>
-        <w:t>, see below</w:t>
-      </w:r>
-      <w:r>
-        <w:rPr>
-          <w:rFonts w:eastAsiaTheme="minorEastAsia"/>
-        </w:rPr>
-        <w:t>)</w:t>
-      </w:r>
-      <w:r>
-        <w:rPr>
-          <w:rFonts w:eastAsiaTheme="minorEastAsia"/>
-        </w:rPr>
-        <w:t>.</w:t>
+        <w:pStyle w:val="ListParagraph"/>
+        <w:numPr>
+          <w:ilvl w:val="0"/>
+          <w:numId w:val="12"/>
+        </w:numPr>
+        <w:rPr>
+          <w:rFonts w:eastAsiaTheme="minorEastAsia"/>
+        </w:rPr>
+      </w:pPr>
+      <w:r>
+        <w:rPr>
+          <w:rFonts w:eastAsiaTheme="minorEastAsia"/>
+        </w:rPr>
+        <w:t>Sriram et al. (2007) ensures identification by setting α</w:t>
+      </w:r>
+      <w:r>
+        <w:rPr>
+          <w:rFonts w:eastAsiaTheme="minorEastAsia"/>
+          <w:vertAlign w:val="subscript"/>
+        </w:rPr>
+        <w:t>By</w:t>
+      </w:r>
+      <w:r>
+        <w:rPr>
+          <w:rFonts w:eastAsiaTheme="minorEastAsia"/>
+          <w:vertAlign w:val="subscript"/>
+        </w:rPr>
+        <w:t xml:space="preserve"> </w:t>
+      </w:r>
+      <w:r>
+        <w:rPr>
+          <w:rFonts w:eastAsiaTheme="minorEastAsia"/>
+        </w:rPr>
+        <w:t>to zero for the store brand.</w:t>
       </w:r>
     </w:p>
     <w:p>
       <w:pPr>
-        <w:ind w:firstLine="720"/>
-        <w:rPr>
-          <w:rFonts w:eastAsiaTheme="minorEastAsia"/>
-        </w:rPr>
-      </w:pPr>
+        <w:pStyle w:val="ListParagraph"/>
+        <w:numPr>
+          <w:ilvl w:val="1"/>
+          <w:numId w:val="12"/>
+        </w:numPr>
+        <w:rPr>
+          <w:rFonts w:eastAsiaTheme="minorEastAsia"/>
+        </w:rPr>
+      </w:pPr>
+      <w:r>
+        <w:rPr>
+          <w:rFonts w:eastAsiaTheme="minorEastAsia"/>
+        </w:rPr>
+        <w:t>“[The coefficient]” measures the incremental utility of a brand with respect to the store brand”</w:t>
+      </w:r>
     </w:p>
     <w:p>
       <w:pPr>
+        <w:pStyle w:val="ListParagraph"/>
+        <w:numPr>
+          <w:ilvl w:val="1"/>
+          <w:numId w:val="12"/>
+        </w:numPr>
+        <w:rPr>
+          <w:rFonts w:eastAsiaTheme="minorEastAsia"/>
+        </w:rPr>
+      </w:pPr>
+      <w:r>
+        <w:rPr>
+          <w:rFonts w:eastAsiaTheme="minorEastAsia"/>
+        </w:rPr>
+        <w:t xml:space="preserve">Further, the authors </w:t>
+      </w:r>
+      <w:r>
+        <w:rPr>
+          <w:rFonts w:eastAsiaTheme="minorEastAsia"/>
+        </w:rPr>
+        <w:t>make explicit that the coefficient need to be interpreted relative to the store brand’s BV in a given year, see on p. 64:</w:t>
+      </w:r>
+    </w:p>
+    <w:p>
+      <w:pPr>
+        <w:pStyle w:val="ListParagraph"/>
+        <w:ind w:left="1440"/>
+        <w:rPr>
+          <w:rFonts w:eastAsiaTheme="minorEastAsia"/>
+        </w:rPr>
+      </w:pPr>
+    </w:p>
+    <w:p>
+      <w:pPr>
+        <w:pStyle w:val="ListParagraph"/>
+        <w:ind w:left="1440"/>
+        <w:rPr>
+          <w:rFonts w:eastAsiaTheme="minorEastAsia"/>
+        </w:rPr>
+      </w:pPr>
+      <w:r>
+        <w:rPr>
+          <w:rFonts w:eastAsiaTheme="minorEastAsia"/>
+          <w:noProof/>
+        </w:rPr>
+        <w:drawing>
+          <wp:inline distT="0" distB="0" distL="0" distR="0" wp14:anchorId="79CE74A5" wp14:editId="346B2607">
+            <wp:extent cx="3493770" cy="1647825"/>
+            <wp:effectExtent l="0" t="0" r="0" b="9525"/>
+            <wp:docPr id="1" name="Picture 1"/>
+            <wp:cNvGraphicFramePr>
+              <a:graphicFrameLocks xmlns:a="http://schemas.openxmlformats.org/drawingml/2006/main" noChangeAspect="1"/>
+            </wp:cNvGraphicFramePr>
+            <a:graphic xmlns:a="http://schemas.openxmlformats.org/drawingml/2006/main">
+              <a:graphicData uri="http://schemas.openxmlformats.org/drawingml/2006/picture">
+                <pic:pic xmlns:pic="http://schemas.openxmlformats.org/drawingml/2006/picture">
+                  <pic:nvPicPr>
+                    <pic:cNvPr id="0" name="Picture 1"/>
+                    <pic:cNvPicPr>
+                      <a:picLocks noChangeAspect="1" noChangeArrowheads="1"/>
+                    </pic:cNvPicPr>
+                  </pic:nvPicPr>
+                  <pic:blipFill>
+                    <a:blip r:embed="rId8">
+                      <a:extLst>
+                        <a:ext uri="{28A0092B-C50C-407E-A947-70E740481C1C}">
+                          <a14:useLocalDpi xmlns:a14="http://schemas.microsoft.com/office/drawing/2010/main" val="0"/>
+                        </a:ext>
+                      </a:extLst>
+                    </a:blip>
+                    <a:srcRect/>
+                    <a:stretch>
+                      <a:fillRect/>
+                    </a:stretch>
+                  </pic:blipFill>
+                  <pic:spPr bwMode="auto">
+                    <a:xfrm>
+                      <a:off x="0" y="0"/>
+                      <a:ext cx="3493770" cy="1647825"/>
+                    </a:xfrm>
+                    <a:prstGeom prst="rect">
+                      <a:avLst/>
+                    </a:prstGeom>
+                    <a:noFill/>
+                    <a:ln>
+                      <a:noFill/>
+                    </a:ln>
+                  </pic:spPr>
+                </pic:pic>
+              </a:graphicData>
+            </a:graphic>
+          </wp:inline>
+        </w:drawing>
+      </w:r>
+      <w:r>
+        <w:rPr>
+          <w:rFonts w:eastAsiaTheme="minorEastAsia"/>
+        </w:rPr>
+        <w:t xml:space="preserve"> </w:t>
+      </w:r>
+    </w:p>
+    <w:p>
+      <w:pPr>
+        <w:pStyle w:val="ListParagraph"/>
+        <w:rPr>
+          <w:rFonts w:eastAsiaTheme="minorEastAsia"/>
+        </w:rPr>
+      </w:pPr>
+    </w:p>
+    <w:p>
+      <w:pPr>
+        <w:pStyle w:val="ListParagraph"/>
+        <w:ind w:left="1440"/>
+        <w:rPr>
+          <w:rFonts w:eastAsiaTheme="minorEastAsia"/>
+        </w:rPr>
+      </w:pPr>
+      <w:r>
+        <w:rPr>
+          <w:rFonts w:eastAsiaTheme="minorEastAsia"/>
+        </w:rPr>
+        <w:t xml:space="preserve">This confirms our intuition that </w:t>
+      </w:r>
+      <w:r>
+        <w:rPr>
+          <w:rFonts w:eastAsiaTheme="minorEastAsia"/>
+        </w:rPr>
+        <w:t xml:space="preserve">the retrieved </w:t>
+      </w:r>
+      <m:oMath>
+        <m:sSub>
+          <m:sSubPr>
+            <m:ctrlPr>
+              <w:rPr>
+                <w:rFonts w:ascii="Cambria Math" w:eastAsiaTheme="minorEastAsia" w:hAnsi="Cambria Math"/>
+                <w:i/>
+              </w:rPr>
+            </m:ctrlPr>
+          </m:sSubPr>
+          <m:e>
+            <m:acc>
+              <m:accPr>
+                <m:chr m:val="̃"/>
+                <m:ctrlPr>
+                  <w:rPr>
+                    <w:rFonts w:ascii="Cambria Math" w:eastAsiaTheme="minorEastAsia" w:hAnsi="Cambria Math"/>
+                    <w:i/>
+                  </w:rPr>
+                </m:ctrlPr>
+              </m:accPr>
+              <m:e>
+                <m:r>
+                  <w:rPr>
+                    <w:rFonts w:ascii="Cambria Math" w:eastAsiaTheme="minorEastAsia" w:hAnsi="Cambria Math"/>
+                  </w:rPr>
+                  <m:t>α</m:t>
+                </m:r>
+              </m:e>
+            </m:acc>
+          </m:e>
+          <m:sub>
+            <m:r>
+              <w:rPr>
+                <w:rFonts w:ascii="Cambria Math" w:eastAsiaTheme="minorEastAsia" w:hAnsi="Cambria Math"/>
+              </w:rPr>
+              <m:t>by</m:t>
+            </m:r>
+          </m:sub>
+        </m:sSub>
+      </m:oMath>
+      <w:r>
+        <w:rPr>
+          <w:rFonts w:eastAsiaTheme="minorEastAsia"/>
+        </w:rPr>
+        <w:t xml:space="preserve"> are to be interpreted as SBBE for the focal brand in year y, relative to “an identical variant offered with an identical marketing mix by the store brand in that [year]” (Sriram et al. 2007, p. 64)</w:t>
+      </w:r>
+    </w:p>
+    <w:p>
+      <w:pPr>
+        <w:pStyle w:val="ListParagraph"/>
+        <w:ind w:left="1440"/>
+        <w:rPr>
+          <w:rFonts w:eastAsiaTheme="minorEastAsia"/>
+        </w:rPr>
+      </w:pPr>
+    </w:p>
+    <w:p>
+      <w:pPr>
+        <w:pStyle w:val="ListParagraph"/>
+        <w:numPr>
+          <w:ilvl w:val="1"/>
+          <w:numId w:val="12"/>
+        </w:numPr>
+        <w:rPr>
+          <w:rFonts w:eastAsiaTheme="minorEastAsia"/>
+        </w:rPr>
+      </w:pPr>
+      <w:r>
+        <w:rPr>
+          <w:rFonts w:eastAsiaTheme="minorEastAsia"/>
+        </w:rPr>
+        <w:t>Harald mentions that “a rank order of brands in terms of BV is not necessarily the same as a rank order of brands in terms of market share”; this statement is not to be interpreted as “market share” (as retrieved by exp(x)/(1+exp(x)), but as the “raw” market share in the data. The transformation, see above, is “monotonic”, so ranking in terms of BV or predicted market share</w:t>
+      </w:r>
+      <w:r>
+        <w:rPr>
+          <w:rFonts w:eastAsiaTheme="minorEastAsia"/>
+        </w:rPr>
+        <w:t xml:space="preserve"> must yield the same rank ordering.</w:t>
+      </w:r>
+    </w:p>
+    <w:p>
+      <w:pPr>
+        <w:pStyle w:val="ListParagraph"/>
+        <w:rPr>
+          <w:rFonts w:eastAsiaTheme="minorEastAsia"/>
+        </w:rPr>
+      </w:pPr>
+    </w:p>
+    <w:p>
+      <w:pPr>
+        <w:pStyle w:val="ListParagraph"/>
+        <w:numPr>
+          <w:ilvl w:val="0"/>
+          <w:numId w:val="12"/>
+        </w:numPr>
+        <w:rPr>
+          <w:rFonts w:eastAsiaTheme="minorEastAsia"/>
+        </w:rPr>
+      </w:pPr>
+      <w:r>
+        <w:rPr>
+          <w:rFonts w:eastAsiaTheme="minorEastAsia"/>
+        </w:rPr>
+        <w:t>Following Kamakura and Russel (1993), we can scale all N intercepts so that they su</w:t>
+      </w:r>
+      <w:r>
+        <w:rPr>
+          <w:rFonts w:eastAsiaTheme="minorEastAsia"/>
+        </w:rPr>
+        <w:t>m to zero across all brands (see p. 17, note in Table 3).</w:t>
+      </w:r>
+      <w:r>
+        <w:rPr>
+          <w:rFonts w:eastAsiaTheme="minorEastAsia"/>
+        </w:rPr>
+        <w:t xml:space="preserve"> </w:t>
+      </w:r>
+    </w:p>
+    <w:p>
+      <w:pPr>
+        <w:ind w:firstLine="720"/>
+        <w:rPr>
+          <w:rFonts w:eastAsiaTheme="minorEastAsia"/>
+        </w:rPr>
+      </w:pPr>
+    </w:p>
+    <w:p>
+      <w:pPr>
         <w:rPr>
           <w:rFonts w:eastAsiaTheme="minorEastAsia"/>
           <w:b/>
@@ -4622,6 +4887,16 @@
         </w:rPr>
         <w:t>Extensions</w:t>
       </w:r>
+      <w:r>
+        <w:rPr>
+          <w:rFonts w:eastAsiaTheme="minorEastAsia"/>
+          <w:b/>
+          <w:u w:val="single"/>
+        </w:rPr>
+        <w:t xml:space="preserve"> to include CBBE</w:t>
+      </w:r>
+      <w:bookmarkStart w:id="0" w:name="_GoBack"/>
+      <w:bookmarkEnd w:id="0"/>
     </w:p>
     <w:p>
       <w:pPr>
@@ -4634,7 +4909,6 @@
           <w:rFonts w:eastAsiaTheme="minorEastAsia"/>
         </w:rPr>
       </w:pPr>
-      <w:bookmarkStart w:id="0" w:name="_GoBack"/>
       <w:r>
         <w:rPr>
           <w:rFonts w:eastAsiaTheme="minorEastAsia"/>
@@ -4729,14 +5003,7 @@
         <w:rPr>
           <w:rFonts w:eastAsiaTheme="minorEastAsia"/>
         </w:rPr>
-        <w:t xml:space="preserve"> </w:t>
-      </w:r>
-      <w:bookmarkEnd w:id="0"/>
-      <w:r>
-        <w:rPr>
-          <w:rFonts w:eastAsiaTheme="minorEastAsia"/>
-        </w:rPr>
-        <w:t>variables</w:t>
+        <w:t xml:space="preserve"> variables</w:t>
       </w:r>
       <w:r>
         <w:rPr>
@@ -7053,7 +7320,7 @@
       </m:oMath>
     </w:p>
     <w:sectPr>
-      <w:footerReference w:type="default" r:id="rId8"/>
+      <w:footerReference w:type="default" r:id="rId9"/>
       <w:pgSz w:w="12240" w:h="15840"/>
       <w:pgMar w:top="1417" w:right="1417" w:bottom="1417" w:left="1417" w:header="720" w:footer="720" w:gutter="0"/>
       <w:cols w:space="720"/>
@@ -7122,7 +7389,7 @@
           <w:rPr>
             <w:noProof/>
           </w:rPr>
-          <w:t>2</w:t>
+          <w:t>1</w:t>
         </w:r>
         <w:r>
           <w:rPr>
@@ -7484,6 +7751,209 @@
     </w:lvl>
   </w:abstractNum>
   <w:abstractNum w:abstractNumId="3" w15:restartNumberingAfterBreak="0">
+    <w:nsid w:val="36940130"/>
+    <w:multiLevelType w:val="hybridMultilevel"/>
+    <w:tmpl w:val="62D8500E"/>
+    <w:lvl w:ilvl="0" w:tplc="04090001">
+      <w:start w:val="1"/>
+      <w:numFmt w:val="bullet"/>
+      <w:lvlText w:val=""/>
+      <w:lvlJc w:val="left"/>
+      <w:pPr>
+        <w:ind w:left="720" w:hanging="360"/>
+      </w:pPr>
+      <w:rPr>
+        <w:rFonts w:ascii="Symbol" w:hAnsi="Symbol" w:hint="default"/>
+      </w:rPr>
+    </w:lvl>
+    <w:lvl w:ilvl="1" w:tplc="04090003" w:tentative="1">
+      <w:start w:val="1"/>
+      <w:numFmt w:val="bullet"/>
+      <w:lvlText w:val="o"/>
+      <w:lvlJc w:val="left"/>
+      <w:pPr>
+        <w:ind w:left="1440" w:hanging="360"/>
+      </w:pPr>
+      <w:rPr>
+        <w:rFonts w:ascii="Courier New" w:hAnsi="Courier New" w:cs="Courier New" w:hint="default"/>
+      </w:rPr>
+    </w:lvl>
+    <w:lvl w:ilvl="2" w:tplc="04090005" w:tentative="1">
+      <w:start w:val="1"/>
+      <w:numFmt w:val="bullet"/>
+      <w:lvlText w:val=""/>
+      <w:lvlJc w:val="left"/>
+      <w:pPr>
+        <w:ind w:left="2160" w:hanging="360"/>
+      </w:pPr>
+      <w:rPr>
+        <w:rFonts w:ascii="Wingdings" w:hAnsi="Wingdings" w:hint="default"/>
+      </w:rPr>
+    </w:lvl>
+    <w:lvl w:ilvl="3" w:tplc="04090001" w:tentative="1">
+      <w:start w:val="1"/>
+      <w:numFmt w:val="bullet"/>
+      <w:lvlText w:val=""/>
+      <w:lvlJc w:val="left"/>
+      <w:pPr>
+        <w:ind w:left="2880" w:hanging="360"/>
+      </w:pPr>
+      <w:rPr>
+        <w:rFonts w:ascii="Symbol" w:hAnsi="Symbol" w:hint="default"/>
+      </w:rPr>
+    </w:lvl>
+    <w:lvl w:ilvl="4" w:tplc="04090003" w:tentative="1">
+      <w:start w:val="1"/>
+      <w:numFmt w:val="bullet"/>
+      <w:lvlText w:val="o"/>
+      <w:lvlJc w:val="left"/>
+      <w:pPr>
+        <w:ind w:left="3600" w:hanging="360"/>
+      </w:pPr>
+      <w:rPr>
+        <w:rFonts w:ascii="Courier New" w:hAnsi="Courier New" w:cs="Courier New" w:hint="default"/>
+      </w:rPr>
+    </w:lvl>
+    <w:lvl w:ilvl="5" w:tplc="04090005" w:tentative="1">
+      <w:start w:val="1"/>
+      <w:numFmt w:val="bullet"/>
+      <w:lvlText w:val=""/>
+      <w:lvlJc w:val="left"/>
+      <w:pPr>
+        <w:ind w:left="4320" w:hanging="360"/>
+      </w:pPr>
+      <w:rPr>
+        <w:rFonts w:ascii="Wingdings" w:hAnsi="Wingdings" w:hint="default"/>
+      </w:rPr>
+    </w:lvl>
+    <w:lvl w:ilvl="6" w:tplc="04090001" w:tentative="1">
+      <w:start w:val="1"/>
+      <w:numFmt w:val="bullet"/>
+      <w:lvlText w:val=""/>
+      <w:lvlJc w:val="left"/>
+      <w:pPr>
+        <w:ind w:left="5040" w:hanging="360"/>
+      </w:pPr>
+      <w:rPr>
+        <w:rFonts w:ascii="Symbol" w:hAnsi="Symbol" w:hint="default"/>
+      </w:rPr>
+    </w:lvl>
+    <w:lvl w:ilvl="7" w:tplc="04090003" w:tentative="1">
+      <w:start w:val="1"/>
+      <w:numFmt w:val="bullet"/>
+      <w:lvlText w:val="o"/>
+      <w:lvlJc w:val="left"/>
+      <w:pPr>
+        <w:ind w:left="5760" w:hanging="360"/>
+      </w:pPr>
+      <w:rPr>
+        <w:rFonts w:ascii="Courier New" w:hAnsi="Courier New" w:cs="Courier New" w:hint="default"/>
+      </w:rPr>
+    </w:lvl>
+    <w:lvl w:ilvl="8" w:tplc="04090005" w:tentative="1">
+      <w:start w:val="1"/>
+      <w:numFmt w:val="bullet"/>
+      <w:lvlText w:val=""/>
+      <w:lvlJc w:val="left"/>
+      <w:pPr>
+        <w:ind w:left="6480" w:hanging="360"/>
+      </w:pPr>
+      <w:rPr>
+        <w:rFonts w:ascii="Wingdings" w:hAnsi="Wingdings" w:hint="default"/>
+      </w:rPr>
+    </w:lvl>
+  </w:abstractNum>
+  <w:abstractNum w:abstractNumId="4" w15:restartNumberingAfterBreak="0">
+    <w:nsid w:val="47C62D22"/>
+    <w:multiLevelType w:val="hybridMultilevel"/>
+    <w:tmpl w:val="962EEDB2"/>
+    <w:lvl w:ilvl="0" w:tplc="23CEF3F0">
+      <w:start w:val="1"/>
+      <w:numFmt w:val="decimal"/>
+      <w:lvlText w:val="%1."/>
+      <w:lvlJc w:val="left"/>
+      <w:pPr>
+        <w:ind w:left="720" w:hanging="360"/>
+      </w:pPr>
+      <w:rPr>
+        <w:rFonts w:hint="default"/>
+        <w:b w:val="0"/>
+      </w:rPr>
+    </w:lvl>
+    <w:lvl w:ilvl="1" w:tplc="04090019">
+      <w:start w:val="1"/>
+      <w:numFmt w:val="lowerLetter"/>
+      <w:lvlText w:val="%2."/>
+      <w:lvlJc w:val="left"/>
+      <w:pPr>
+        <w:ind w:left="1440" w:hanging="360"/>
+      </w:pPr>
+    </w:lvl>
+    <w:lvl w:ilvl="2" w:tplc="0409001B" w:tentative="1">
+      <w:start w:val="1"/>
+      <w:numFmt w:val="lowerRoman"/>
+      <w:lvlText w:val="%3."/>
+      <w:lvlJc w:val="right"/>
+      <w:pPr>
+        <w:ind w:left="2160" w:hanging="180"/>
+      </w:pPr>
+    </w:lvl>
+    <w:lvl w:ilvl="3" w:tplc="0409000F" w:tentative="1">
+      <w:start w:val="1"/>
+      <w:numFmt w:val="decimal"/>
+      <w:lvlText w:val="%4."/>
+      <w:lvlJc w:val="left"/>
+      <w:pPr>
+        <w:ind w:left="2880" w:hanging="360"/>
+      </w:pPr>
+    </w:lvl>
+    <w:lvl w:ilvl="4" w:tplc="04090019" w:tentative="1">
+      <w:start w:val="1"/>
+      <w:numFmt w:val="lowerLetter"/>
+      <w:lvlText w:val="%5."/>
+      <w:lvlJc w:val="left"/>
+      <w:pPr>
+        <w:ind w:left="3600" w:hanging="360"/>
+      </w:pPr>
+    </w:lvl>
+    <w:lvl w:ilvl="5" w:tplc="0409001B" w:tentative="1">
+      <w:start w:val="1"/>
+      <w:numFmt w:val="lowerRoman"/>
+      <w:lvlText w:val="%6."/>
+      <w:lvlJc w:val="right"/>
+      <w:pPr>
+        <w:ind w:left="4320" w:hanging="180"/>
+      </w:pPr>
+    </w:lvl>
+    <w:lvl w:ilvl="6" w:tplc="0409000F" w:tentative="1">
+      <w:start w:val="1"/>
+      <w:numFmt w:val="decimal"/>
+      <w:lvlText w:val="%7."/>
+      <w:lvlJc w:val="left"/>
+      <w:pPr>
+        <w:ind w:left="5040" w:hanging="360"/>
+      </w:pPr>
+    </w:lvl>
+    <w:lvl w:ilvl="7" w:tplc="04090019" w:tentative="1">
+      <w:start w:val="1"/>
+      <w:numFmt w:val="lowerLetter"/>
+      <w:lvlText w:val="%8."/>
+      <w:lvlJc w:val="left"/>
+      <w:pPr>
+        <w:ind w:left="5760" w:hanging="360"/>
+      </w:pPr>
+    </w:lvl>
+    <w:lvl w:ilvl="8" w:tplc="0409001B" w:tentative="1">
+      <w:start w:val="1"/>
+      <w:numFmt w:val="lowerRoman"/>
+      <w:lvlText w:val="%9."/>
+      <w:lvlJc w:val="right"/>
+      <w:pPr>
+        <w:ind w:left="6480" w:hanging="180"/>
+      </w:pPr>
+    </w:lvl>
+  </w:abstractNum>
+  <w:abstractNum w:abstractNumId="5" w15:restartNumberingAfterBreak="0">
     <w:nsid w:val="575A6A6C"/>
     <w:multiLevelType w:val="hybridMultilevel"/>
     <w:tmpl w:val="01FA3A48"/>
@@ -7596,7 +8066,7 @@
       </w:rPr>
     </w:lvl>
   </w:abstractNum>
-  <w:abstractNum w:abstractNumId="4" w15:restartNumberingAfterBreak="0">
+  <w:abstractNum w:abstractNumId="6" w15:restartNumberingAfterBreak="0">
     <w:nsid w:val="627331F4"/>
     <w:multiLevelType w:val="hybridMultilevel"/>
     <w:tmpl w:val="2E4095F2"/>
@@ -7709,7 +8179,7 @@
       </w:rPr>
     </w:lvl>
   </w:abstractNum>
-  <w:abstractNum w:abstractNumId="5" w15:restartNumberingAfterBreak="0">
+  <w:abstractNum w:abstractNumId="7" w15:restartNumberingAfterBreak="0">
     <w:nsid w:val="68706E93"/>
     <w:multiLevelType w:val="hybridMultilevel"/>
     <w:tmpl w:val="6098123A"/>
@@ -7822,7 +8292,7 @@
       </w:rPr>
     </w:lvl>
   </w:abstractNum>
-  <w:abstractNum w:abstractNumId="6" w15:restartNumberingAfterBreak="0">
+  <w:abstractNum w:abstractNumId="8" w15:restartNumberingAfterBreak="0">
     <w:nsid w:val="78EC4217"/>
     <w:multiLevelType w:val="hybridMultilevel"/>
     <w:tmpl w:val="4202CF34"/>
@@ -7935,7 +8405,7 @@
       </w:rPr>
     </w:lvl>
   </w:abstractNum>
-  <w:abstractNum w:abstractNumId="7" w15:restartNumberingAfterBreak="0">
+  <w:abstractNum w:abstractNumId="9" w15:restartNumberingAfterBreak="0">
     <w:nsid w:val="7C407FAD"/>
     <w:multiLevelType w:val="hybridMultilevel"/>
     <w:tmpl w:val="0B14492C"/>
@@ -8047,10 +8517,10 @@
       </w:rPr>
     </w:lvl>
   </w:abstractNum>
-  <w:abstractNum w:abstractNumId="8" w15:restartNumberingAfterBreak="0">
+  <w:abstractNum w:abstractNumId="10" w15:restartNumberingAfterBreak="0">
     <w:nsid w:val="7CA637B1"/>
     <w:multiLevelType w:val="hybridMultilevel"/>
-    <w:tmpl w:val="25F233AC"/>
+    <w:tmpl w:val="ACE0924C"/>
     <w:lvl w:ilvl="0" w:tplc="0409000F">
       <w:start w:val="1"/>
       <w:numFmt w:val="decimal"/>
@@ -8137,25 +8607,25 @@
     </w:lvl>
   </w:abstractNum>
   <w:num w:numId="1">
-    <w:abstractNumId w:val="8"/>
+    <w:abstractNumId w:val="10"/>
   </w:num>
   <w:num w:numId="2">
-    <w:abstractNumId w:val="4"/>
+    <w:abstractNumId w:val="6"/>
   </w:num>
   <w:num w:numId="3">
-    <w:abstractNumId w:val="5"/>
+    <w:abstractNumId w:val="7"/>
   </w:num>
   <w:num w:numId="4">
-    <w:abstractNumId w:val="7"/>
+    <w:abstractNumId w:val="9"/>
   </w:num>
   <w:num w:numId="5">
-    <w:abstractNumId w:val="3"/>
+    <w:abstractNumId w:val="5"/>
   </w:num>
   <w:num w:numId="6">
     <w:abstractNumId w:val="2"/>
   </w:num>
   <w:num w:numId="7">
-    <w:abstractNumId w:val="6"/>
+    <w:abstractNumId w:val="8"/>
   </w:num>
   <w:num w:numId="8">
     <w:abstractNumId w:val="0"/>
@@ -8164,34 +8634,13 @@
     <w:abstractNumId w:val="1"/>
   </w:num>
   <w:num w:numId="10">
-    <w:abstractNumId w:val="8"/>
-    <w:lvlOverride w:ilvl="0">
-      <w:startOverride w:val="1"/>
-    </w:lvlOverride>
-    <w:lvlOverride w:ilvl="1">
-      <w:startOverride w:val="1"/>
-    </w:lvlOverride>
-    <w:lvlOverride w:ilvl="2">
-      <w:startOverride w:val="1"/>
-    </w:lvlOverride>
-    <w:lvlOverride w:ilvl="3">
-      <w:startOverride w:val="1"/>
-    </w:lvlOverride>
-    <w:lvlOverride w:ilvl="4">
-      <w:startOverride w:val="1"/>
-    </w:lvlOverride>
-    <w:lvlOverride w:ilvl="5">
-      <w:startOverride w:val="1"/>
-    </w:lvlOverride>
-    <w:lvlOverride w:ilvl="6">
-      <w:startOverride w:val="1"/>
-    </w:lvlOverride>
-    <w:lvlOverride w:ilvl="7">
-      <w:startOverride w:val="1"/>
-    </w:lvlOverride>
-    <w:lvlOverride w:ilvl="8">
-      <w:startOverride w:val="1"/>
-    </w:lvlOverride>
+    <w:abstractNumId w:val="10"/>
+  </w:num>
+  <w:num w:numId="11">
+    <w:abstractNumId w:val="3"/>
+  </w:num>
+  <w:num w:numId="12">
+    <w:abstractNumId w:val="4"/>
   </w:num>
 </w:numbering>
 </file>
@@ -8929,7 +9378,9 @@
   <w:rsids>
     <w:rsidRoot w:val="00143201"/>
     <w:rsid w:val="00143201"/>
+    <w:rsid w:val="00393E49"/>
     <w:rsid w:val="00CD7048"/>
+    <w:rsid w:val="00DF1724"/>
   </w:rsids>
   <m:mathPr>
     <m:mathFont m:val="Cambria Math"/>
@@ -9378,7 +9829,7 @@
     <w:basedOn w:val="DefaultParagraphFont"/>
     <w:uiPriority w:val="99"/>
     <w:semiHidden/>
-    <w:rsid w:val="00143201"/>
+    <w:rsid w:val="00393E49"/>
     <w:rPr>
       <w:color w:val="808080"/>
     </w:rPr>
@@ -9659,7 +10110,7 @@
 </file>
 
 <file path=customXml/itemProps1.xml><?xml version="1.0" encoding="utf-8"?>
-<ds:datastoreItem xmlns:ds="http://schemas.openxmlformats.org/officeDocument/2006/customXml" ds:itemID="{EA3A8B93-0CDB-47C1-84C6-0A8CF10ED65E}">
+<ds:datastoreItem xmlns:ds="http://schemas.openxmlformats.org/officeDocument/2006/customXml" ds:itemID="{7F42026C-5DBA-466E-BBAC-24EA7274D077}">
   <ds:schemaRefs>
     <ds:schemaRef ds:uri="http://schemas.openxmlformats.org/officeDocument/2006/bibliography"/>
   </ds:schemaRefs>

--- a/docs/20160123 model.docx
+++ b/docs/20160123 model.docx
@@ -1,10 +1,10 @@
 
 <file path=word/document.xml><?xml version="1.0" encoding="utf-8"?>
-<w:document xmlns:wpc="http://schemas.microsoft.com/office/word/2010/wordprocessingCanvas" xmlns:mc="http://schemas.openxmlformats.org/markup-compatibility/2006" xmlns:o="urn:schemas-microsoft-com:office:office" xmlns:r="http://schemas.openxmlformats.org/officeDocument/2006/relationships" xmlns:m="http://schemas.openxmlformats.org/officeDocument/2006/math" xmlns:v="urn:schemas-microsoft-com:vml" xmlns:wp14="http://schemas.microsoft.com/office/word/2010/wordprocessingDrawing" xmlns:wp="http://schemas.openxmlformats.org/drawingml/2006/wordprocessingDrawing" xmlns:w10="urn:schemas-microsoft-com:office:word" xmlns:w="http://schemas.openxmlformats.org/wordprocessingml/2006/main" xmlns:w14="http://schemas.microsoft.com/office/word/2010/wordml" xmlns:w15="http://schemas.microsoft.com/office/word/2012/wordml" xmlns:wpg="http://schemas.microsoft.com/office/word/2010/wordprocessingGroup" xmlns:wpi="http://schemas.microsoft.com/office/word/2010/wordprocessingInk" xmlns:wne="http://schemas.microsoft.com/office/word/2006/wordml" xmlns:wps="http://schemas.microsoft.com/office/word/2010/wordprocessingShape" mc:Ignorable="w14 w15 wp14">
+<w:document xmlns:wpc="http://schemas.microsoft.com/office/word/2010/wordprocessingCanvas" xmlns:cx="http://schemas.microsoft.com/office/drawing/2014/chartex" xmlns:cx1="http://schemas.microsoft.com/office/drawing/2015/9/8/chartex" xmlns:cx2="http://schemas.microsoft.com/office/drawing/2015/10/21/chartex" xmlns:mc="http://schemas.openxmlformats.org/markup-compatibility/2006" xmlns:o="urn:schemas-microsoft-com:office:office" xmlns:r="http://schemas.openxmlformats.org/officeDocument/2006/relationships" xmlns:m="http://schemas.openxmlformats.org/officeDocument/2006/math" xmlns:v="urn:schemas-microsoft-com:vml" xmlns:wp14="http://schemas.microsoft.com/office/word/2010/wordprocessingDrawing" xmlns:wp="http://schemas.openxmlformats.org/drawingml/2006/wordprocessingDrawing" xmlns:w10="urn:schemas-microsoft-com:office:word" xmlns:w="http://schemas.openxmlformats.org/wordprocessingml/2006/main" xmlns:w14="http://schemas.microsoft.com/office/word/2010/wordml" xmlns:w15="http://schemas.microsoft.com/office/word/2012/wordml" xmlns:w16se="http://schemas.microsoft.com/office/word/2015/wordml/symex" xmlns:wpg="http://schemas.microsoft.com/office/word/2010/wordprocessingGroup" xmlns:wpi="http://schemas.microsoft.com/office/word/2010/wordprocessingInk" xmlns:wne="http://schemas.microsoft.com/office/word/2006/wordml" xmlns:wps="http://schemas.microsoft.com/office/word/2010/wordprocessingShape" mc:Ignorable="w14 w15 w16se wp14">
   <w:body>
     <w:p>
       <w:pPr>
-        <w:pStyle w:val="Title"/>
+        <w:pStyle w:val="Titel"/>
       </w:pPr>
       <w:r>
         <w:t>BAV Project</w:t>
@@ -12,7 +12,7 @@
     </w:p>
     <w:p>
       <w:pPr>
-        <w:pStyle w:val="Subtitle"/>
+        <w:pStyle w:val="Ondertitel"/>
         <w:rPr>
           <w:color w:val="FF0000"/>
         </w:rPr>
@@ -52,7 +52,7 @@
     </w:p>
     <w:p>
       <w:pPr>
-        <w:pStyle w:val="ListParagraph"/>
+        <w:pStyle w:val="Lijstalinea"/>
         <w:spacing w:after="0" w:line="360" w:lineRule="auto"/>
         <w:ind w:left="567"/>
         <w:contextualSpacing w:val="0"/>
@@ -994,12 +994,46 @@
         <w:rPr>
           <w:b/>
         </w:rPr>
-        <w:t>My suggestion for an MNL Market share model</w:t>
+        <w:t xml:space="preserve">Market share model </w:t>
+      </w:r>
+      <w:r>
+        <w:rPr>
+          <w:b/>
+        </w:rPr>
+        <w:t>(MNL</w:t>
+      </w:r>
+      <w:r>
+        <w:rPr>
+          <w:b/>
+        </w:rPr>
+        <w:t xml:space="preserve"> and MCI</w:t>
+      </w:r>
+      <w:r>
+        <w:rPr>
+          <w:b/>
+        </w:rPr>
+        <w:t>)</w:t>
       </w:r>
     </w:p>
     <w:p>
       <w:pPr>
-        <w:pStyle w:val="ListParagraph"/>
+        <w:ind w:left="360"/>
+        <w:rPr>
+          <w:i/>
+          <w:u w:val="single"/>
+        </w:rPr>
+      </w:pPr>
+      <w:r>
+        <w:rPr>
+          <w:i/>
+          <w:u w:val="single"/>
+        </w:rPr>
+        <w:t>MNL</w:t>
+      </w:r>
+    </w:p>
+    <w:p>
+      <w:pPr>
+        <w:pStyle w:val="Lijstalinea"/>
         <w:numPr>
           <w:ilvl w:val="0"/>
           <w:numId w:val="10"/>
@@ -1007,7 +1041,14 @@
         <w:spacing w:line="256" w:lineRule="auto"/>
       </w:pPr>
       <w:r>
-        <w:t>Following Cooper and Nakanishi (2010, p. 128), the attraction A</w:t>
+        <w:t>T</w:t>
+      </w:r>
+      <w:r>
+        <w:t xml:space="preserve">he attraction </w:t>
+      </w:r>
+      <w:proofErr w:type="spellStart"/>
+      <w:r>
+        <w:t>A</w:t>
       </w:r>
       <w:r>
         <w:rPr>
@@ -1015,8 +1056,13 @@
         </w:rPr>
         <w:t>bt</w:t>
       </w:r>
-      <w:r>
-        <w:t xml:space="preserve"> for brand b in period t and its associated market share s</w:t>
+      <w:proofErr w:type="spellEnd"/>
+      <w:r>
+        <w:t xml:space="preserve"> for brand b in period t and its associated market share </w:t>
+      </w:r>
+      <w:proofErr w:type="spellStart"/>
+      <w:r>
+        <w:t>s</w:t>
       </w:r>
       <w:r>
         <w:rPr>
@@ -1024,6 +1070,7 @@
         </w:rPr>
         <w:t>bt</w:t>
       </w:r>
+      <w:proofErr w:type="spellEnd"/>
       <w:r>
         <w:t xml:space="preserve"> in an MNL model are given by</w:t>
       </w:r>
@@ -1525,15 +1572,37 @@
                     </m:groupChr>
                   </m:e>
                   <m:lim>
-                    <m:r>
-                      <m:rPr>
-                        <m:nor/>
-                      </m:rPr>
-                      <w:rPr>
-                        <w:rFonts w:ascii="Cambria Math" w:hAnsi="Cambria Math"/>
-                      </w:rPr>
-                      <m:t>matrix of attribute-levels</m:t>
-                    </m:r>
+                    <m:eqArr>
+                      <m:eqArrPr>
+                        <m:ctrlPr>
+                          <w:rPr>
+                            <w:rFonts w:ascii="Cambria Math" w:hAnsi="Cambria Math"/>
+                          </w:rPr>
+                        </m:ctrlPr>
+                      </m:eqArrPr>
+                      <m:e>
+                        <m:r>
+                          <m:rPr>
+                            <m:nor/>
+                          </m:rPr>
+                          <w:rPr>
+                            <w:rFonts w:ascii="Cambria Math" w:hAnsi="Cambria Math"/>
+                          </w:rPr>
+                          <m:t xml:space="preserve">matrix of </m:t>
+                        </m:r>
+                      </m:e>
+                      <m:e>
+                        <m:r>
+                          <m:rPr>
+                            <m:nor/>
+                          </m:rPr>
+                          <w:rPr>
+                            <w:rFonts w:ascii="Cambria Math" w:hAnsi="Cambria Math"/>
+                          </w:rPr>
+                          <m:t>attribute-levels</m:t>
+                        </m:r>
+                      </m:e>
+                    </m:eqArr>
                   </m:lim>
                 </m:limLow>
                 <m:r>
@@ -1816,6 +1885,7 @@
         </w:rPr>
         <w:t xml:space="preserve"> is brand- and year-specific intercept (set to zero in one year for one brand), </w:t>
       </w:r>
+      <w:proofErr w:type="spellStart"/>
       <w:r>
         <w:rPr>
           <w:rFonts w:eastAsiaTheme="minorEastAsia"/>
@@ -1831,11 +1901,33 @@
         </w:rPr>
         <w:t>bkt</w:t>
       </w:r>
-      <w:r>
-        <w:rPr>
-          <w:rFonts w:eastAsiaTheme="minorEastAsia"/>
-        </w:rPr>
-        <w:t xml:space="preserve"> is the matrix of explanatory variables (price, promotion, distribution, and ad-stock) with heterogenous response coefficients, W</w:t>
+      <w:proofErr w:type="spellEnd"/>
+      <w:r>
+        <w:rPr>
+          <w:rFonts w:eastAsiaTheme="minorEastAsia"/>
+        </w:rPr>
+        <w:t xml:space="preserve"> is the matrix of explanatory variables (price, promotion, distribution, and ad-stock) with </w:t>
+      </w:r>
+      <w:proofErr w:type="spellStart"/>
+      <w:r>
+        <w:rPr>
+          <w:rFonts w:eastAsiaTheme="minorEastAsia"/>
+        </w:rPr>
+        <w:t>heterogenous</w:t>
+      </w:r>
+      <w:proofErr w:type="spellEnd"/>
+      <w:r>
+        <w:rPr>
+          <w:rFonts w:eastAsiaTheme="minorEastAsia"/>
+        </w:rPr>
+        <w:t xml:space="preserve"> response coefficients, </w:t>
+      </w:r>
+      <w:proofErr w:type="spellStart"/>
+      <w:r>
+        <w:rPr>
+          <w:rFonts w:eastAsiaTheme="minorEastAsia"/>
+        </w:rPr>
+        <w:t>W</w:t>
       </w:r>
       <w:r>
         <w:rPr>
@@ -1844,6 +1936,7 @@
         </w:rPr>
         <w:t>bl</w:t>
       </w:r>
+      <w:proofErr w:type="spellEnd"/>
       <w:r>
         <w:rPr>
           <w:rFonts w:eastAsiaTheme="minorEastAsia"/>
@@ -1856,6 +1949,7 @@
         </w:rPr>
         <w:sym w:font="Symbol" w:char="F065"/>
       </w:r>
+      <w:proofErr w:type="spellStart"/>
       <w:r>
         <w:rPr>
           <w:rFonts w:eastAsiaTheme="minorEastAsia"/>
@@ -1863,6 +1957,7 @@
         </w:rPr>
         <w:t>bt</w:t>
       </w:r>
+      <w:proofErr w:type="spellEnd"/>
       <w:r>
         <w:rPr>
           <w:rFonts w:eastAsiaTheme="minorEastAsia"/>
@@ -1879,7 +1974,7 @@
     </w:p>
     <w:p>
       <w:pPr>
-        <w:pStyle w:val="ListParagraph"/>
+        <w:pStyle w:val="Lijstalinea"/>
         <w:numPr>
           <w:ilvl w:val="0"/>
           <w:numId w:val="10"/>
@@ -2316,7 +2411,7 @@
     </w:p>
     <w:p>
       <w:pPr>
-        <w:pStyle w:val="ListParagraph"/>
+        <w:pStyle w:val="Lijstalinea"/>
         <w:rPr>
           <w:rFonts w:eastAsiaTheme="minorEastAsia"/>
         </w:rPr>
@@ -2324,7 +2419,7 @@
     </w:p>
     <w:p>
       <w:pPr>
-        <w:pStyle w:val="ListParagraph"/>
+        <w:pStyle w:val="Lijstalinea"/>
         <w:numPr>
           <w:ilvl w:val="0"/>
           <w:numId w:val="10"/>
@@ -2343,7 +2438,7 @@
     </w:p>
     <w:p>
       <w:pPr>
-        <w:pStyle w:val="ListParagraph"/>
+        <w:pStyle w:val="Lijstalinea"/>
         <w:rPr>
           <w:rFonts w:eastAsiaTheme="minorEastAsia"/>
         </w:rPr>
@@ -2351,16 +2446,37 @@
     </w:p>
     <w:p>
       <w:pPr>
-        <w:pStyle w:val="ListParagraph"/>
-        <w:rPr>
-          <w:rFonts w:eastAsiaTheme="minorEastAsia"/>
-        </w:rPr>
-      </w:pPr>
-      <w:r>
-        <w:rPr>
-          <w:rFonts w:eastAsiaTheme="minorEastAsia"/>
-        </w:rPr>
-        <w:t>Gaussian copulas are used to model the correlation between the potentially endogenous regressors contained in X (Price</w:t>
+        <w:pStyle w:val="Lijstalinea"/>
+        <w:rPr>
+          <w:rFonts w:eastAsiaTheme="minorEastAsia"/>
+        </w:rPr>
+      </w:pPr>
+      <w:r>
+        <w:rPr>
+          <w:rFonts w:eastAsiaTheme="minorEastAsia"/>
+        </w:rPr>
+        <w:t xml:space="preserve">Gaussian copulas are used to model the correlation between the potentially endogenous </w:t>
+      </w:r>
+      <w:proofErr w:type="spellStart"/>
+      <w:r>
+        <w:rPr>
+          <w:rFonts w:eastAsiaTheme="minorEastAsia"/>
+        </w:rPr>
+        <w:t>regressors</w:t>
+      </w:r>
+      <w:proofErr w:type="spellEnd"/>
+      <w:r>
+        <w:rPr>
+          <w:rFonts w:eastAsiaTheme="minorEastAsia"/>
+        </w:rPr>
+        <w:t xml:space="preserve"> contained in X (</w:t>
+      </w:r>
+      <w:proofErr w:type="spellStart"/>
+      <w:r>
+        <w:rPr>
+          <w:rFonts w:eastAsiaTheme="minorEastAsia"/>
+        </w:rPr>
+        <w:t>Price</w:t>
       </w:r>
       <w:r>
         <w:rPr>
@@ -2369,11 +2485,19 @@
         </w:rPr>
         <w:t>bt</w:t>
       </w:r>
-      <w:r>
-        <w:rPr>
-          <w:rFonts w:eastAsiaTheme="minorEastAsia"/>
-        </w:rPr>
-        <w:t>, Promotion</w:t>
+      <w:proofErr w:type="spellEnd"/>
+      <w:r>
+        <w:rPr>
+          <w:rFonts w:eastAsiaTheme="minorEastAsia"/>
+        </w:rPr>
+        <w:t xml:space="preserve">, </w:t>
+      </w:r>
+      <w:proofErr w:type="spellStart"/>
+      <w:r>
+        <w:rPr>
+          <w:rFonts w:eastAsiaTheme="minorEastAsia"/>
+        </w:rPr>
+        <w:t>Promotion</w:t>
       </w:r>
       <w:r>
         <w:rPr>
@@ -2382,11 +2506,19 @@
         </w:rPr>
         <w:t>bt</w:t>
       </w:r>
-      <w:r>
-        <w:rPr>
-          <w:rFonts w:eastAsiaTheme="minorEastAsia"/>
-        </w:rPr>
-        <w:t>, Distribution</w:t>
+      <w:proofErr w:type="spellEnd"/>
+      <w:r>
+        <w:rPr>
+          <w:rFonts w:eastAsiaTheme="minorEastAsia"/>
+        </w:rPr>
+        <w:t xml:space="preserve">, </w:t>
+      </w:r>
+      <w:proofErr w:type="spellStart"/>
+      <w:r>
+        <w:rPr>
+          <w:rFonts w:eastAsiaTheme="minorEastAsia"/>
+        </w:rPr>
+        <w:t>Distribution</w:t>
       </w:r>
       <w:r>
         <w:rPr>
@@ -2395,11 +2527,19 @@
         </w:rPr>
         <w:t>bt</w:t>
       </w:r>
-      <w:r>
-        <w:rPr>
-          <w:rFonts w:eastAsiaTheme="minorEastAsia"/>
-        </w:rPr>
-        <w:t>, and AdStock</w:t>
+      <w:proofErr w:type="spellEnd"/>
+      <w:r>
+        <w:rPr>
+          <w:rFonts w:eastAsiaTheme="minorEastAsia"/>
+        </w:rPr>
+        <w:t xml:space="preserve">, and </w:t>
+      </w:r>
+      <w:proofErr w:type="spellStart"/>
+      <w:r>
+        <w:rPr>
+          <w:rFonts w:eastAsiaTheme="minorEastAsia"/>
+        </w:rPr>
+        <w:t>AdStock</w:t>
       </w:r>
       <w:r>
         <w:rPr>
@@ -2408,6 +2548,7 @@
         </w:rPr>
         <w:t>bt</w:t>
       </w:r>
+      <w:proofErr w:type="spellEnd"/>
       <w:r>
         <w:rPr>
           <w:rFonts w:eastAsiaTheme="minorEastAsia"/>
@@ -2460,6 +2601,7 @@
         </w:rPr>
         <w:t>*</w:t>
       </w:r>
+      <w:proofErr w:type="spellStart"/>
       <w:r>
         <w:rPr>
           <w:rFonts w:eastAsiaTheme="minorEastAsia"/>
@@ -2467,6 +2609,7 @@
         </w:rPr>
         <w:t>bkt</w:t>
       </w:r>
+      <w:proofErr w:type="spellEnd"/>
       <w:r>
         <w:rPr>
           <w:rFonts w:eastAsiaTheme="minorEastAsia"/>
@@ -2611,7 +2754,21 @@
         <w:rPr>
           <w:rFonts w:eastAsiaTheme="minorEastAsia"/>
         </w:rPr>
-        <w:t xml:space="preserve"> is the inverse distribution function of the standard normal, and H(·) is the empirical cumulative distribution function of X</w:t>
+        <w:t xml:space="preserve"> is the inverse distribution function of the standard normal, and </w:t>
+      </w:r>
+      <w:proofErr w:type="gramStart"/>
+      <w:r>
+        <w:rPr>
+          <w:rFonts w:eastAsiaTheme="minorEastAsia"/>
+        </w:rPr>
+        <w:t>H(</w:t>
+      </w:r>
+      <w:proofErr w:type="gramEnd"/>
+      <w:r>
+        <w:rPr>
+          <w:rFonts w:eastAsiaTheme="minorEastAsia"/>
+        </w:rPr>
+        <w:t>·) is the empirical cumulative distribution function of X</w:t>
       </w:r>
       <w:r>
         <w:rPr>
@@ -2624,25 +2781,12 @@
         <w:rPr>
           <w:rFonts w:eastAsiaTheme="minorEastAsia"/>
         </w:rPr>
-        <w:t xml:space="preserve"> (or of X</w:t>
-      </w:r>
-      <w:r>
-        <w:rPr>
-          <w:rFonts w:eastAsiaTheme="minorEastAsia"/>
-          <w:vertAlign w:val="subscript"/>
-        </w:rPr>
-        <w:t>k</w:t>
-      </w:r>
-      <w:r>
-        <w:rPr>
-          <w:rFonts w:eastAsiaTheme="minorEastAsia"/>
-        </w:rPr>
-        <w:t>, discuss this with Harald).</w:t>
+        <w:t>.</w:t>
       </w:r>
     </w:p>
     <w:p>
       <w:pPr>
-        <w:pStyle w:val="ListParagraph"/>
+        <w:pStyle w:val="Lijstalinea"/>
         <w:rPr>
           <w:rFonts w:eastAsiaTheme="minorEastAsia"/>
         </w:rPr>
@@ -2650,7 +2794,7 @@
     </w:p>
     <w:p>
       <w:pPr>
-        <w:pStyle w:val="ListParagraph"/>
+        <w:pStyle w:val="Lijstalinea"/>
         <w:numPr>
           <w:ilvl w:val="0"/>
           <w:numId w:val="10"/>
@@ -2664,7 +2808,6 @@
         <w:rPr>
           <w:rFonts w:eastAsiaTheme="minorEastAsia"/>
         </w:rPr>
-        <w:lastRenderedPageBreak/>
         <w:t xml:space="preserve">We follow the base-brand approach (which yields the exact same coefficients </w:t>
       </w:r>
       <w:r>
@@ -2736,7 +2879,7 @@
     </w:p>
     <w:p>
       <w:pPr>
-        <w:pStyle w:val="ListParagraph"/>
+        <w:pStyle w:val="Lijstalinea"/>
         <w:tabs>
           <w:tab w:val="center" w:pos="4590"/>
           <w:tab w:val="right" w:pos="9360"/>
@@ -3046,7 +3189,7 @@
     </w:p>
     <w:p>
       <w:pPr>
-        <w:pStyle w:val="ListParagraph"/>
+        <w:pStyle w:val="Lijstalinea"/>
         <w:tabs>
           <w:tab w:val="center" w:pos="4590"/>
           <w:tab w:val="right" w:pos="9360"/>
@@ -3059,7 +3202,7 @@
     </w:p>
     <w:p>
       <w:pPr>
-        <w:pStyle w:val="ListParagraph"/>
+        <w:pStyle w:val="Lijstalinea"/>
         <w:rPr>
           <w:rFonts w:eastAsiaTheme="minorEastAsia"/>
         </w:rPr>
@@ -3073,7 +3216,7 @@
     </w:p>
     <w:p>
       <w:pPr>
-        <w:pStyle w:val="ListParagraph"/>
+        <w:pStyle w:val="Lijstalinea"/>
         <w:tabs>
           <w:tab w:val="center" w:pos="4590"/>
           <w:tab w:val="right" w:pos="9360"/>
@@ -3086,7 +3229,7 @@
     </w:p>
     <w:p>
       <w:pPr>
-        <w:pStyle w:val="ListParagraph"/>
+        <w:pStyle w:val="Lijstalinea"/>
         <w:tabs>
           <w:tab w:val="center" w:pos="4590"/>
           <w:tab w:val="right" w:pos="9360"/>
@@ -3711,7 +3854,7 @@
     </w:p>
     <w:p>
       <w:pPr>
-        <w:pStyle w:val="ListParagraph"/>
+        <w:pStyle w:val="Lijstalinea"/>
         <w:rPr>
           <w:rFonts w:eastAsiaTheme="minorEastAsia"/>
         </w:rPr>
@@ -3725,7 +3868,7 @@
     </w:p>
     <w:p>
       <w:pPr>
-        <w:pStyle w:val="ListParagraph"/>
+        <w:pStyle w:val="Lijstalinea"/>
         <w:rPr>
           <w:rFonts w:eastAsiaTheme="minorEastAsia"/>
         </w:rPr>
@@ -3733,7 +3876,7 @@
     </w:p>
     <w:p>
       <w:pPr>
-        <w:pStyle w:val="ListParagraph"/>
+        <w:pStyle w:val="Lijstalinea"/>
         <w:tabs>
           <w:tab w:val="center" w:pos="4590"/>
           <w:tab w:val="right" w:pos="9360"/>
@@ -4406,7 +4549,7 @@
     </w:p>
     <w:p>
       <w:pPr>
-        <w:pStyle w:val="ListParagraph"/>
+        <w:pStyle w:val="Lijstalinea"/>
         <w:rPr>
           <w:rFonts w:eastAsiaTheme="minorEastAsia"/>
         </w:rPr>
@@ -4414,7 +4557,7 @@
     </w:p>
     <w:p>
       <w:pPr>
-        <w:pStyle w:val="ListParagraph"/>
+        <w:pStyle w:val="Lijstalinea"/>
         <w:tabs>
           <w:tab w:val="center" w:pos="4590"/>
           <w:tab w:val="right" w:pos="9360"/>
@@ -4448,7 +4591,21 @@
         <w:rPr>
           <w:rFonts w:eastAsiaTheme="minorEastAsia"/>
         </w:rPr>
-        <w:t>. Note that this sytem contains B-1 eq</w:t>
+        <w:t xml:space="preserve">. Note that this </w:t>
+      </w:r>
+      <w:proofErr w:type="spellStart"/>
+      <w:r>
+        <w:rPr>
+          <w:rFonts w:eastAsiaTheme="minorEastAsia"/>
+        </w:rPr>
+        <w:t>sytem</w:t>
+      </w:r>
+      <w:proofErr w:type="spellEnd"/>
+      <w:r>
+        <w:rPr>
+          <w:rFonts w:eastAsiaTheme="minorEastAsia"/>
+        </w:rPr>
+        <w:t xml:space="preserve"> contains B-1 eq</w:t>
       </w:r>
       <w:r>
         <w:rPr>
@@ -4484,16 +4641,7 @@
               <w:rPr>
                 <w:rFonts w:ascii="Cambria Math" w:hAnsi="Cambria Math"/>
               </w:rPr>
-              <m:t>b=B</m:t>
-            </m:r>
-            <m:r>
-              <m:rPr>
-                <m:sty m:val="p"/>
-              </m:rPr>
-              <w:rPr>
-                <w:rFonts w:ascii="Cambria Math" w:hAnsi="Cambria Math"/>
-              </w:rPr>
-              <m:t>,y</m:t>
+              <m:t>b=B,y</m:t>
             </m:r>
           </m:sub>
         </m:sSub>
@@ -4543,6 +4691,3799 @@
     </w:p>
     <w:p>
       <w:pPr>
+        <w:pStyle w:val="Lijstalinea"/>
+        <w:tabs>
+          <w:tab w:val="center" w:pos="4590"/>
+          <w:tab w:val="right" w:pos="9360"/>
+        </w:tabs>
+        <w:jc w:val="both"/>
+        <w:rPr>
+          <w:rFonts w:eastAsiaTheme="minorEastAsia"/>
+        </w:rPr>
+      </w:pPr>
+    </w:p>
+    <w:p>
+      <w:pPr>
+        <w:ind w:left="360"/>
+        <w:rPr>
+          <w:i/>
+          <w:u w:val="single"/>
+        </w:rPr>
+      </w:pPr>
+      <w:r>
+        <w:rPr>
+          <w:i/>
+          <w:u w:val="single"/>
+        </w:rPr>
+        <w:t>MCI</w:t>
+      </w:r>
+    </w:p>
+    <w:p>
+      <w:pPr>
+        <w:pStyle w:val="Lijstalinea"/>
+        <w:numPr>
+          <w:ilvl w:val="0"/>
+          <w:numId w:val="10"/>
+        </w:numPr>
+        <w:spacing w:line="256" w:lineRule="auto"/>
+      </w:pPr>
+      <w:r>
+        <w:t>T</w:t>
+      </w:r>
+      <w:r>
+        <w:t xml:space="preserve">he attraction </w:t>
+      </w:r>
+      <w:proofErr w:type="spellStart"/>
+      <w:r>
+        <w:t>A</w:t>
+      </w:r>
+      <w:r>
+        <w:rPr>
+          <w:vertAlign w:val="subscript"/>
+        </w:rPr>
+        <w:t>bt</w:t>
+      </w:r>
+      <w:proofErr w:type="spellEnd"/>
+      <w:r>
+        <w:t xml:space="preserve"> for brand b in period t and its associated market share </w:t>
+      </w:r>
+      <w:proofErr w:type="spellStart"/>
+      <w:r>
+        <w:t>s</w:t>
+      </w:r>
+      <w:r>
+        <w:rPr>
+          <w:vertAlign w:val="subscript"/>
+        </w:rPr>
+        <w:t>bt</w:t>
+      </w:r>
+      <w:proofErr w:type="spellEnd"/>
+      <w:r>
+        <w:t xml:space="preserve"> in an </w:t>
+      </w:r>
+      <w:r>
+        <w:t>MCI</w:t>
+      </w:r>
+      <w:r>
+        <w:t xml:space="preserve"> model are given by</w:t>
+      </w:r>
+    </w:p>
+    <w:p>
+      <w:pPr>
+        <w:tabs>
+          <w:tab w:val="center" w:pos="4590"/>
+          <w:tab w:val="right" w:pos="9360"/>
+        </w:tabs>
+        <w:ind w:firstLine="720"/>
+        <w:rPr>
+          <w:rFonts w:eastAsiaTheme="minorEastAsia"/>
+        </w:rPr>
+      </w:pPr>
+      <w:r>
+        <w:rPr>
+          <w:rFonts w:eastAsiaTheme="minorEastAsia"/>
+        </w:rPr>
+        <w:tab/>
+      </w:r>
+      <m:oMath>
+        <m:sSub>
+          <m:sSubPr>
+            <m:ctrlPr>
+              <w:rPr>
+                <w:rFonts w:ascii="Cambria Math" w:hAnsi="Cambria Math"/>
+              </w:rPr>
+            </m:ctrlPr>
+          </m:sSubPr>
+          <m:e>
+            <m:r>
+              <m:rPr>
+                <m:sty m:val="p"/>
+              </m:rPr>
+              <w:rPr>
+                <w:rFonts w:ascii="Cambria Math" w:hAnsi="Cambria Math"/>
+              </w:rPr>
+              <m:t>A</m:t>
+            </m:r>
+          </m:e>
+          <m:sub>
+            <m:r>
+              <m:rPr>
+                <m:sty m:val="p"/>
+              </m:rPr>
+              <w:rPr>
+                <w:rFonts w:ascii="Cambria Math" w:hAnsi="Cambria Math"/>
+              </w:rPr>
+              <m:t>bt</m:t>
+            </m:r>
+          </m:sub>
+        </m:sSub>
+        <m:r>
+          <m:rPr>
+            <m:sty m:val="p"/>
+          </m:rPr>
+          <w:rPr>
+            <w:rFonts w:ascii="Cambria Math" w:hAnsi="Cambria Math"/>
+          </w:rPr>
+          <m:t>=</m:t>
+        </m:r>
+        <m:limLow>
+          <m:limLowPr>
+            <m:ctrlPr>
+              <w:rPr>
+                <w:rFonts w:ascii="Cambria Math" w:hAnsi="Cambria Math"/>
+              </w:rPr>
+            </m:ctrlPr>
+          </m:limLowPr>
+          <m:e>
+            <m:groupChr>
+              <m:groupChrPr>
+                <m:ctrlPr>
+                  <w:rPr>
+                    <w:rFonts w:ascii="Cambria Math" w:hAnsi="Cambria Math"/>
+                  </w:rPr>
+                </m:ctrlPr>
+              </m:groupChrPr>
+              <m:e>
+                <m:func>
+                  <m:funcPr>
+                    <m:ctrlPr>
+                      <w:rPr>
+                        <w:rFonts w:ascii="Cambria Math" w:hAnsi="Cambria Math"/>
+                        <w:i/>
+                      </w:rPr>
+                    </m:ctrlPr>
+                  </m:funcPr>
+                  <m:fName>
+                    <m:r>
+                      <m:rPr>
+                        <m:sty m:val="p"/>
+                      </m:rPr>
+                      <w:rPr>
+                        <w:rFonts w:ascii="Cambria Math" w:hAnsi="Cambria Math"/>
+                      </w:rPr>
+                      <m:t>exp</m:t>
+                    </m:r>
+                  </m:fName>
+                  <m:e>
+                    <m:d>
+                      <m:dPr>
+                        <m:ctrlPr>
+                          <w:rPr>
+                            <w:rFonts w:ascii="Cambria Math" w:hAnsi="Cambria Math"/>
+                            <w:i/>
+                          </w:rPr>
+                        </m:ctrlPr>
+                      </m:dPr>
+                      <m:e>
+                        <m:nary>
+                          <m:naryPr>
+                            <m:chr m:val="∑"/>
+                            <m:limLoc m:val="subSup"/>
+                            <m:ctrlPr>
+                              <w:rPr>
+                                <w:rFonts w:ascii="Cambria Math" w:hAnsi="Cambria Math"/>
+                                <w:i/>
+                              </w:rPr>
+                            </m:ctrlPr>
+                          </m:naryPr>
+                          <m:sub>
+                            <m:r>
+                              <w:rPr>
+                                <w:rFonts w:ascii="Cambria Math" w:hAnsi="Cambria Math"/>
+                              </w:rPr>
+                              <m:t>y=1</m:t>
+                            </m:r>
+                          </m:sub>
+                          <m:sup>
+                            <m:r>
+                              <w:rPr>
+                                <w:rFonts w:ascii="Cambria Math" w:hAnsi="Cambria Math"/>
+                              </w:rPr>
+                              <m:t>Y</m:t>
+                            </m:r>
+                          </m:sup>
+                          <m:e>
+                            <m:sSub>
+                              <m:sSubPr>
+                                <m:ctrlPr>
+                                  <w:rPr>
+                                    <w:rFonts w:ascii="Cambria Math" w:hAnsi="Cambria Math"/>
+                                    <w:i/>
+                                  </w:rPr>
+                                </m:ctrlPr>
+                              </m:sSubPr>
+                              <m:e>
+                                <m:r>
+                                  <w:rPr>
+                                    <w:rFonts w:ascii="Cambria Math" w:hAnsi="Cambria Math"/>
+                                  </w:rPr>
+                                  <m:t>α</m:t>
+                                </m:r>
+                              </m:e>
+                              <m:sub>
+                                <m:r>
+                                  <w:rPr>
+                                    <w:rFonts w:ascii="Cambria Math" w:hAnsi="Cambria Math"/>
+                                  </w:rPr>
+                                  <m:t>by</m:t>
+                                </m:r>
+                              </m:sub>
+                            </m:sSub>
+                          </m:e>
+                        </m:nary>
+                      </m:e>
+                    </m:d>
+                  </m:e>
+                </m:func>
+              </m:e>
+            </m:groupChr>
+          </m:e>
+          <m:lim>
+            <m:eqArr>
+              <m:eqArrPr>
+                <m:ctrlPr>
+                  <w:rPr>
+                    <w:rFonts w:ascii="Cambria Math" w:hAnsi="Cambria Math"/>
+                  </w:rPr>
+                </m:ctrlPr>
+              </m:eqArrPr>
+              <m:e>
+                <m:r>
+                  <m:rPr>
+                    <m:nor/>
+                  </m:rPr>
+                  <w:rPr>
+                    <w:rFonts w:ascii="Cambria Math" w:hAnsi="Cambria Math"/>
+                  </w:rPr>
+                  <m:t xml:space="preserve">brand- and year-  </m:t>
+                </m:r>
+              </m:e>
+              <m:e>
+                <m:r>
+                  <m:rPr>
+                    <m:nor/>
+                  </m:rPr>
+                  <w:rPr>
+                    <w:rFonts w:ascii="Cambria Math" w:hAnsi="Cambria Math"/>
+                  </w:rPr>
+                  <m:t>specific dummies</m:t>
+                </m:r>
+              </m:e>
+            </m:eqArr>
+          </m:lim>
+        </m:limLow>
+        <m:r>
+          <w:rPr>
+            <w:rFonts w:ascii="Cambria Math" w:hAnsi="Cambria Math"/>
+          </w:rPr>
+          <m:t>·</m:t>
+        </m:r>
+        <m:limLow>
+          <m:limLowPr>
+            <m:ctrlPr>
+              <w:rPr>
+                <w:rFonts w:ascii="Cambria Math" w:hAnsi="Cambria Math"/>
+              </w:rPr>
+            </m:ctrlPr>
+          </m:limLowPr>
+          <m:e>
+            <m:groupChr>
+              <m:groupChrPr>
+                <m:ctrlPr>
+                  <w:rPr>
+                    <w:rFonts w:ascii="Cambria Math" w:hAnsi="Cambria Math"/>
+                  </w:rPr>
+                </m:ctrlPr>
+              </m:groupChrPr>
+              <m:e>
+                <m:nary>
+                  <m:naryPr>
+                    <m:chr m:val="∏"/>
+                    <m:limLoc m:val="subSup"/>
+                    <m:ctrlPr>
+                      <w:rPr>
+                        <w:rFonts w:ascii="Cambria Math" w:hAnsi="Cambria Math"/>
+                        <w:i/>
+                      </w:rPr>
+                    </m:ctrlPr>
+                  </m:naryPr>
+                  <m:sub>
+                    <m:r>
+                      <w:rPr>
+                        <w:rFonts w:ascii="Cambria Math" w:hAnsi="Cambria Math"/>
+                      </w:rPr>
+                      <m:t>k=1</m:t>
+                    </m:r>
+                  </m:sub>
+                  <m:sup>
+                    <m:r>
+                      <w:rPr>
+                        <w:rFonts w:ascii="Cambria Math" w:hAnsi="Cambria Math"/>
+                      </w:rPr>
+                      <m:t>K</m:t>
+                    </m:r>
+                  </m:sup>
+                  <m:e>
+                    <m:sSubSup>
+                      <m:sSubSupPr>
+                        <m:ctrlPr>
+                          <w:rPr>
+                            <w:rFonts w:ascii="Cambria Math" w:hAnsi="Cambria Math"/>
+                            <w:i/>
+                          </w:rPr>
+                        </m:ctrlPr>
+                      </m:sSubSupPr>
+                      <m:e>
+                        <m:r>
+                          <m:rPr>
+                            <m:sty m:val="p"/>
+                          </m:rPr>
+                          <w:rPr>
+                            <w:rFonts w:ascii="Cambria Math" w:hAnsi="Cambria Math"/>
+                          </w:rPr>
+                          <m:t>X</m:t>
+                        </m:r>
+                        <m:ctrlPr>
+                          <w:rPr>
+                            <w:rFonts w:ascii="Cambria Math" w:hAnsi="Cambria Math"/>
+                          </w:rPr>
+                        </m:ctrlPr>
+                      </m:e>
+                      <m:sub>
+                        <m:r>
+                          <m:rPr>
+                            <m:sty m:val="p"/>
+                          </m:rPr>
+                          <w:rPr>
+                            <w:rFonts w:ascii="Cambria Math" w:hAnsi="Cambria Math"/>
+                          </w:rPr>
+                          <m:t>bkt</m:t>
+                        </m:r>
+                        <m:ctrlPr>
+                          <w:rPr>
+                            <w:rFonts w:ascii="Cambria Math" w:hAnsi="Cambria Math"/>
+                          </w:rPr>
+                        </m:ctrlPr>
+                      </m:sub>
+                      <m:sup>
+                        <m:sSub>
+                          <m:sSubPr>
+                            <m:ctrlPr>
+                              <w:rPr>
+                                <w:rFonts w:ascii="Cambria Math" w:hAnsi="Cambria Math"/>
+                              </w:rPr>
+                            </m:ctrlPr>
+                          </m:sSubPr>
+                          <m:e>
+                            <m:r>
+                              <m:rPr>
+                                <m:sty m:val="p"/>
+                              </m:rPr>
+                              <w:rPr>
+                                <w:rFonts w:ascii="Cambria Math" w:hAnsi="Cambria Math"/>
+                              </w:rPr>
+                              <m:t>β</m:t>
+                            </m:r>
+                          </m:e>
+                          <m:sub>
+                            <m:r>
+                              <m:rPr>
+                                <m:sty m:val="p"/>
+                              </m:rPr>
+                              <w:rPr>
+                                <w:rFonts w:ascii="Cambria Math" w:hAnsi="Cambria Math"/>
+                              </w:rPr>
+                              <m:t>bk</m:t>
+                            </m:r>
+                          </m:sub>
+                        </m:sSub>
+                      </m:sup>
+                    </m:sSubSup>
+                  </m:e>
+                </m:nary>
+              </m:e>
+            </m:groupChr>
+          </m:e>
+          <m:lim>
+            <m:eqArr>
+              <m:eqArrPr>
+                <m:ctrlPr>
+                  <w:rPr>
+                    <w:rFonts w:ascii="Cambria Math" w:hAnsi="Cambria Math"/>
+                  </w:rPr>
+                </m:ctrlPr>
+              </m:eqArrPr>
+              <m:e>
+                <m:r>
+                  <m:rPr>
+                    <m:nor/>
+                  </m:rPr>
+                  <w:rPr>
+                    <w:rFonts w:ascii="Cambria Math" w:hAnsi="Cambria Math"/>
+                  </w:rPr>
+                  <m:t xml:space="preserve">matrix of </m:t>
+                </m:r>
+              </m:e>
+              <m:e>
+                <m:r>
+                  <m:rPr>
+                    <m:nor/>
+                  </m:rPr>
+                  <w:rPr>
+                    <w:rFonts w:ascii="Cambria Math" w:hAnsi="Cambria Math"/>
+                  </w:rPr>
+                  <m:t>marketing mix</m:t>
+                </m:r>
+              </m:e>
+            </m:eqArr>
+          </m:lim>
+        </m:limLow>
+        <m:r>
+          <w:rPr>
+            <w:rFonts w:ascii="Cambria Math" w:hAnsi="Cambria Math"/>
+          </w:rPr>
+          <m:t>·</m:t>
+        </m:r>
+        <m:limLow>
+          <m:limLowPr>
+            <m:ctrlPr>
+              <w:rPr>
+                <w:rFonts w:ascii="Cambria Math" w:hAnsi="Cambria Math"/>
+              </w:rPr>
+            </m:ctrlPr>
+          </m:limLowPr>
+          <m:e>
+            <m:groupChr>
+              <m:groupChrPr>
+                <m:ctrlPr>
+                  <w:rPr>
+                    <w:rFonts w:ascii="Cambria Math" w:hAnsi="Cambria Math"/>
+                  </w:rPr>
+                </m:ctrlPr>
+              </m:groupChrPr>
+              <m:e>
+                <m:nary>
+                  <m:naryPr>
+                    <m:chr m:val="∏"/>
+                    <m:limLoc m:val="subSup"/>
+                    <m:ctrlPr>
+                      <w:rPr>
+                        <w:rFonts w:ascii="Cambria Math" w:hAnsi="Cambria Math"/>
+                        <w:i/>
+                      </w:rPr>
+                    </m:ctrlPr>
+                  </m:naryPr>
+                  <m:sub>
+                    <m:r>
+                      <w:rPr>
+                        <w:rFonts w:ascii="Cambria Math" w:hAnsi="Cambria Math"/>
+                      </w:rPr>
+                      <m:t>l=1</m:t>
+                    </m:r>
+                  </m:sub>
+                  <m:sup>
+                    <m:r>
+                      <w:rPr>
+                        <w:rFonts w:ascii="Cambria Math" w:hAnsi="Cambria Math"/>
+                      </w:rPr>
+                      <m:t>L</m:t>
+                    </m:r>
+                  </m:sup>
+                  <m:e>
+                    <m:sSubSup>
+                      <m:sSubSupPr>
+                        <m:ctrlPr>
+                          <w:rPr>
+                            <w:rFonts w:ascii="Cambria Math" w:hAnsi="Cambria Math"/>
+                            <w:i/>
+                          </w:rPr>
+                        </m:ctrlPr>
+                      </m:sSubSupPr>
+                      <m:e>
+                        <m:r>
+                          <m:rPr>
+                            <m:sty m:val="p"/>
+                          </m:rPr>
+                          <w:rPr>
+                            <w:rFonts w:ascii="Cambria Math" w:hAnsi="Cambria Math"/>
+                          </w:rPr>
+                          <m:t>W</m:t>
+                        </m:r>
+                        <m:ctrlPr>
+                          <w:rPr>
+                            <w:rFonts w:ascii="Cambria Math" w:hAnsi="Cambria Math"/>
+                          </w:rPr>
+                        </m:ctrlPr>
+                      </m:e>
+                      <m:sub>
+                        <m:r>
+                          <m:rPr>
+                            <m:sty m:val="p"/>
+                          </m:rPr>
+                          <w:rPr>
+                            <w:rFonts w:ascii="Cambria Math" w:hAnsi="Cambria Math"/>
+                          </w:rPr>
+                          <m:t>bl</m:t>
+                        </m:r>
+                        <m:ctrlPr>
+                          <w:rPr>
+                            <w:rFonts w:ascii="Cambria Math" w:hAnsi="Cambria Math"/>
+                          </w:rPr>
+                        </m:ctrlPr>
+                      </m:sub>
+                      <m:sup>
+                        <m:sSub>
+                          <m:sSubPr>
+                            <m:ctrlPr>
+                              <w:rPr>
+                                <w:rFonts w:ascii="Cambria Math" w:hAnsi="Cambria Math"/>
+                              </w:rPr>
+                            </m:ctrlPr>
+                          </m:sSubPr>
+                          <m:e>
+                            <m:r>
+                              <m:rPr>
+                                <m:sty m:val="p"/>
+                              </m:rPr>
+                              <w:rPr>
+                                <w:rFonts w:ascii="Cambria Math" w:hAnsi="Cambria Math"/>
+                              </w:rPr>
+                              <m:t>γ</m:t>
+                            </m:r>
+                          </m:e>
+                          <m:sub>
+                            <m:r>
+                              <m:rPr>
+                                <m:sty m:val="p"/>
+                              </m:rPr>
+                              <w:rPr>
+                                <w:rFonts w:ascii="Cambria Math" w:hAnsi="Cambria Math"/>
+                              </w:rPr>
+                              <m:t>l</m:t>
+                            </m:r>
+                          </m:sub>
+                        </m:sSub>
+                      </m:sup>
+                    </m:sSubSup>
+                  </m:e>
+                </m:nary>
+              </m:e>
+            </m:groupChr>
+          </m:e>
+          <m:lim>
+            <m:eqArr>
+              <m:eqArrPr>
+                <m:ctrlPr>
+                  <w:rPr>
+                    <w:rFonts w:ascii="Cambria Math" w:hAnsi="Cambria Math"/>
+                  </w:rPr>
+                </m:ctrlPr>
+              </m:eqArrPr>
+              <m:e>
+                <m:r>
+                  <m:rPr>
+                    <m:nor/>
+                  </m:rPr>
+                  <w:rPr>
+                    <w:rFonts w:ascii="Cambria Math" w:hAnsi="Cambria Math"/>
+                  </w:rPr>
+                  <m:t xml:space="preserve">matrix of </m:t>
+                </m:r>
+              </m:e>
+              <m:e>
+                <m:r>
+                  <m:rPr>
+                    <m:nor/>
+                  </m:rPr>
+                  <w:rPr>
+                    <w:rFonts w:ascii="Cambria Math" w:hAnsi="Cambria Math"/>
+                  </w:rPr>
+                  <m:t>attribute-levels</m:t>
+                </m:r>
+              </m:e>
+            </m:eqArr>
+          </m:lim>
+        </m:limLow>
+        <m:r>
+          <w:rPr>
+            <w:rFonts w:ascii="Cambria Math" w:hAnsi="Cambria Math"/>
+          </w:rPr>
+          <m:t>·</m:t>
+        </m:r>
+        <m:sSub>
+          <m:sSubPr>
+            <m:ctrlPr>
+              <w:rPr>
+                <w:rFonts w:ascii="Cambria Math" w:hAnsi="Cambria Math"/>
+              </w:rPr>
+            </m:ctrlPr>
+          </m:sSubPr>
+          <m:e>
+            <m:r>
+              <m:rPr>
+                <m:sty m:val="p"/>
+              </m:rPr>
+              <w:rPr>
+                <w:rFonts w:ascii="Cambria Math" w:hAnsi="Cambria Math"/>
+              </w:rPr>
+              <m:t>ϵ</m:t>
+            </m:r>
+          </m:e>
+          <m:sub>
+            <m:r>
+              <m:rPr>
+                <m:sty m:val="p"/>
+              </m:rPr>
+              <w:rPr>
+                <w:rFonts w:ascii="Cambria Math" w:hAnsi="Cambria Math"/>
+              </w:rPr>
+              <m:t>bt</m:t>
+            </m:r>
+          </m:sub>
+        </m:sSub>
+      </m:oMath>
+      <w:r>
+        <w:rPr>
+          <w:rFonts w:eastAsiaTheme="minorEastAsia"/>
+        </w:rPr>
+        <w:t xml:space="preserve"> </w:t>
+      </w:r>
+      <w:r>
+        <w:rPr>
+          <w:rFonts w:eastAsiaTheme="minorEastAsia"/>
+        </w:rPr>
+        <w:tab/>
+        <w:t>(</w:t>
+      </w:r>
+      <w:r>
+        <w:rPr>
+          <w:rFonts w:eastAsiaTheme="minorEastAsia"/>
+        </w:rPr>
+        <w:t>7</w:t>
+      </w:r>
+      <w:r>
+        <w:rPr>
+          <w:rFonts w:eastAsiaTheme="minorEastAsia"/>
+        </w:rPr>
+        <w:t>)</w:t>
+      </w:r>
+    </w:p>
+    <w:p>
+      <w:pPr>
+        <w:jc w:val="center"/>
+        <w:rPr>
+          <w:rFonts w:eastAsiaTheme="minorEastAsia"/>
+        </w:rPr>
+      </w:pPr>
+      <w:r>
+        <w:rPr>
+          <w:rFonts w:eastAsiaTheme="minorEastAsia"/>
+        </w:rPr>
+        <w:t>and</w:t>
+      </w:r>
+    </w:p>
+    <w:p>
+      <w:pPr>
+        <w:tabs>
+          <w:tab w:val="center" w:pos="4590"/>
+          <w:tab w:val="right" w:pos="9360"/>
+        </w:tabs>
+        <w:rPr>
+          <w:rFonts w:ascii="Cambria Math" w:hAnsi="Cambria Math"/>
+        </w:rPr>
+      </w:pPr>
+      <w:r>
+        <w:rPr>
+          <w:rFonts w:eastAsiaTheme="minorEastAsia"/>
+        </w:rPr>
+        <w:tab/>
+      </w:r>
+      <m:oMath>
+        <m:sSub>
+          <m:sSubPr>
+            <m:ctrlPr>
+              <w:rPr>
+                <w:rFonts w:ascii="Cambria Math" w:hAnsi="Cambria Math"/>
+              </w:rPr>
+            </m:ctrlPr>
+          </m:sSubPr>
+          <m:e>
+            <m:r>
+              <m:rPr>
+                <m:sty m:val="p"/>
+              </m:rPr>
+              <w:rPr>
+                <w:rFonts w:ascii="Cambria Math" w:hAnsi="Cambria Math"/>
+              </w:rPr>
+              <m:t>s</m:t>
+            </m:r>
+          </m:e>
+          <m:sub>
+            <m:r>
+              <m:rPr>
+                <m:sty m:val="p"/>
+              </m:rPr>
+              <w:rPr>
+                <w:rFonts w:ascii="Cambria Math" w:hAnsi="Cambria Math"/>
+              </w:rPr>
+              <m:t>bt</m:t>
+            </m:r>
+          </m:sub>
+        </m:sSub>
+        <m:r>
+          <m:rPr>
+            <m:sty m:val="p"/>
+          </m:rPr>
+          <w:rPr>
+            <w:rFonts w:ascii="Cambria Math" w:hAnsi="Cambria Math"/>
+          </w:rPr>
+          <m:t>=</m:t>
+        </m:r>
+        <m:f>
+          <m:fPr>
+            <m:ctrlPr>
+              <w:rPr>
+                <w:rFonts w:ascii="Cambria Math" w:hAnsi="Cambria Math"/>
+              </w:rPr>
+            </m:ctrlPr>
+          </m:fPr>
+          <m:num>
+            <m:sSub>
+              <m:sSubPr>
+                <m:ctrlPr>
+                  <w:rPr>
+                    <w:rFonts w:ascii="Cambria Math" w:hAnsi="Cambria Math"/>
+                  </w:rPr>
+                </m:ctrlPr>
+              </m:sSubPr>
+              <m:e>
+                <m:r>
+                  <m:rPr>
+                    <m:sty m:val="p"/>
+                  </m:rPr>
+                  <w:rPr>
+                    <w:rFonts w:ascii="Cambria Math" w:hAnsi="Cambria Math"/>
+                  </w:rPr>
+                  <m:t>A</m:t>
+                </m:r>
+              </m:e>
+              <m:sub>
+                <m:r>
+                  <m:rPr>
+                    <m:sty m:val="p"/>
+                  </m:rPr>
+                  <w:rPr>
+                    <w:rFonts w:ascii="Cambria Math" w:hAnsi="Cambria Math"/>
+                  </w:rPr>
+                  <m:t>bt</m:t>
+                </m:r>
+              </m:sub>
+            </m:sSub>
+          </m:num>
+          <m:den>
+            <m:nary>
+              <m:naryPr>
+                <m:chr m:val="∑"/>
+                <m:limLoc m:val="subSup"/>
+                <m:ctrlPr>
+                  <w:rPr>
+                    <w:rFonts w:ascii="Cambria Math" w:hAnsi="Cambria Math"/>
+                  </w:rPr>
+                </m:ctrlPr>
+              </m:naryPr>
+              <m:sub>
+                <m:r>
+                  <m:rPr>
+                    <m:sty m:val="p"/>
+                  </m:rPr>
+                  <w:rPr>
+                    <w:rFonts w:ascii="Cambria Math" w:hAnsi="Cambria Math"/>
+                  </w:rPr>
+                  <m:t>j=1</m:t>
+                </m:r>
+              </m:sub>
+              <m:sup>
+                <m:r>
+                  <m:rPr>
+                    <m:sty m:val="p"/>
+                  </m:rPr>
+                  <w:rPr>
+                    <w:rFonts w:ascii="Cambria Math" w:hAnsi="Cambria Math"/>
+                  </w:rPr>
+                  <m:t>m</m:t>
+                </m:r>
+              </m:sup>
+              <m:e>
+                <m:sSub>
+                  <m:sSubPr>
+                    <m:ctrlPr>
+                      <w:rPr>
+                        <w:rFonts w:ascii="Cambria Math" w:hAnsi="Cambria Math"/>
+                      </w:rPr>
+                    </m:ctrlPr>
+                  </m:sSubPr>
+                  <m:e>
+                    <m:r>
+                      <m:rPr>
+                        <m:sty m:val="p"/>
+                      </m:rPr>
+                      <w:rPr>
+                        <w:rFonts w:ascii="Cambria Math" w:hAnsi="Cambria Math"/>
+                      </w:rPr>
+                      <m:t>A</m:t>
+                    </m:r>
+                  </m:e>
+                  <m:sub>
+                    <m:r>
+                      <m:rPr>
+                        <m:sty m:val="p"/>
+                      </m:rPr>
+                      <w:rPr>
+                        <w:rFonts w:ascii="Cambria Math" w:hAnsi="Cambria Math"/>
+                      </w:rPr>
+                      <m:t>jt</m:t>
+                    </m:r>
+                  </m:sub>
+                </m:sSub>
+              </m:e>
+            </m:nary>
+          </m:den>
+        </m:f>
+      </m:oMath>
+      <w:r>
+        <w:rPr>
+          <w:rFonts w:ascii="Cambria Math" w:eastAsiaTheme="minorEastAsia" w:hAnsi="Cambria Math"/>
+        </w:rPr>
+        <w:tab/>
+      </w:r>
+      <w:r>
+        <w:rPr>
+          <w:rFonts w:eastAsiaTheme="minorEastAsia"/>
+        </w:rPr>
+        <w:t>(</w:t>
+      </w:r>
+      <w:r>
+        <w:rPr>
+          <w:rFonts w:eastAsiaTheme="minorEastAsia"/>
+        </w:rPr>
+        <w:t>8</w:t>
+      </w:r>
+      <w:r>
+        <w:rPr>
+          <w:rFonts w:eastAsiaTheme="minorEastAsia"/>
+        </w:rPr>
+        <w:t>)</w:t>
+      </w:r>
+    </w:p>
+    <w:p>
+      <w:pPr>
+        <w:pStyle w:val="Lijstalinea"/>
+        <w:numPr>
+          <w:ilvl w:val="0"/>
+          <w:numId w:val="10"/>
+        </w:numPr>
+        <w:spacing w:line="256" w:lineRule="auto"/>
+        <w:rPr>
+          <w:rFonts w:eastAsiaTheme="minorEastAsia"/>
+        </w:rPr>
+      </w:pPr>
+      <w:r>
+        <w:rPr>
+          <w:rFonts w:eastAsiaTheme="minorEastAsia"/>
+        </w:rPr>
+        <w:t>Linearizing equation (</w:t>
+      </w:r>
+      <w:r>
+        <w:rPr>
+          <w:rFonts w:eastAsiaTheme="minorEastAsia"/>
+        </w:rPr>
+        <w:t>7</w:t>
+      </w:r>
+      <w:r>
+        <w:rPr>
+          <w:rFonts w:eastAsiaTheme="minorEastAsia"/>
+        </w:rPr>
+        <w:t>) yields</w:t>
+      </w:r>
+    </w:p>
+    <w:p>
+      <w:pPr>
+        <w:tabs>
+          <w:tab w:val="center" w:pos="4590"/>
+          <w:tab w:val="right" w:pos="9360"/>
+        </w:tabs>
+        <w:ind w:firstLine="720"/>
+        <w:rPr>
+          <w:rFonts w:eastAsiaTheme="minorEastAsia"/>
+        </w:rPr>
+      </w:pPr>
+      <w:r>
+        <w:rPr>
+          <w:rFonts w:eastAsiaTheme="minorEastAsia"/>
+        </w:rPr>
+        <w:tab/>
+      </w:r>
+      <m:oMath>
+        <m:func>
+          <m:funcPr>
+            <m:ctrlPr>
+              <w:rPr>
+                <w:rFonts w:ascii="Cambria Math" w:eastAsiaTheme="minorEastAsia" w:hAnsi="Cambria Math"/>
+              </w:rPr>
+            </m:ctrlPr>
+          </m:funcPr>
+          <m:fName>
+            <m:r>
+              <m:rPr>
+                <m:sty m:val="p"/>
+              </m:rPr>
+              <w:rPr>
+                <w:rFonts w:ascii="Cambria Math" w:eastAsiaTheme="minorEastAsia" w:hAnsi="Cambria Math"/>
+              </w:rPr>
+              <m:t>log</m:t>
+            </m:r>
+          </m:fName>
+          <m:e>
+            <m:d>
+              <m:dPr>
+                <m:ctrlPr>
+                  <w:rPr>
+                    <w:rFonts w:ascii="Cambria Math" w:eastAsiaTheme="minorEastAsia" w:hAnsi="Cambria Math"/>
+                  </w:rPr>
+                </m:ctrlPr>
+              </m:dPr>
+              <m:e>
+                <m:sSub>
+                  <m:sSubPr>
+                    <m:ctrlPr>
+                      <w:rPr>
+                        <w:rFonts w:ascii="Cambria Math" w:eastAsiaTheme="minorEastAsia" w:hAnsi="Cambria Math"/>
+                      </w:rPr>
+                    </m:ctrlPr>
+                  </m:sSubPr>
+                  <m:e>
+                    <m:r>
+                      <m:rPr>
+                        <m:sty m:val="p"/>
+                      </m:rPr>
+                      <w:rPr>
+                        <w:rFonts w:ascii="Cambria Math" w:eastAsiaTheme="minorEastAsia" w:hAnsi="Cambria Math"/>
+                      </w:rPr>
+                      <m:t>A</m:t>
+                    </m:r>
+                  </m:e>
+                  <m:sub>
+                    <m:r>
+                      <m:rPr>
+                        <m:sty m:val="p"/>
+                      </m:rPr>
+                      <w:rPr>
+                        <w:rFonts w:ascii="Cambria Math" w:eastAsiaTheme="minorEastAsia" w:hAnsi="Cambria Math"/>
+                      </w:rPr>
+                      <m:t>bt</m:t>
+                    </m:r>
+                  </m:sub>
+                </m:sSub>
+              </m:e>
+            </m:d>
+          </m:e>
+        </m:func>
+        <m:r>
+          <m:rPr>
+            <m:sty m:val="p"/>
+          </m:rPr>
+          <w:rPr>
+            <w:rFonts w:ascii="Cambria Math" w:eastAsiaTheme="minorEastAsia" w:hAnsi="Cambria Math"/>
+          </w:rPr>
+          <m:t>=</m:t>
+        </m:r>
+        <m:nary>
+          <m:naryPr>
+            <m:chr m:val="∑"/>
+            <m:limLoc m:val="subSup"/>
+            <m:ctrlPr>
+              <w:rPr>
+                <w:rFonts w:ascii="Cambria Math" w:hAnsi="Cambria Math"/>
+              </w:rPr>
+            </m:ctrlPr>
+          </m:naryPr>
+          <m:sub>
+            <m:r>
+              <m:rPr>
+                <m:sty m:val="p"/>
+              </m:rPr>
+              <w:rPr>
+                <w:rFonts w:ascii="Cambria Math" w:hAnsi="Cambria Math"/>
+              </w:rPr>
+              <m:t>y=1</m:t>
+            </m:r>
+          </m:sub>
+          <m:sup>
+            <m:r>
+              <m:rPr>
+                <m:sty m:val="p"/>
+              </m:rPr>
+              <w:rPr>
+                <w:rFonts w:ascii="Cambria Math" w:hAnsi="Cambria Math"/>
+              </w:rPr>
+              <m:t>Y</m:t>
+            </m:r>
+          </m:sup>
+          <m:e>
+            <m:sSub>
+              <m:sSubPr>
+                <m:ctrlPr>
+                  <w:rPr>
+                    <w:rFonts w:ascii="Cambria Math" w:hAnsi="Cambria Math"/>
+                  </w:rPr>
+                </m:ctrlPr>
+              </m:sSubPr>
+              <m:e>
+                <m:r>
+                  <m:rPr>
+                    <m:sty m:val="p"/>
+                  </m:rPr>
+                  <w:rPr>
+                    <w:rFonts w:ascii="Cambria Math" w:hAnsi="Cambria Math"/>
+                  </w:rPr>
+                  <m:t>α</m:t>
+                </m:r>
+              </m:e>
+              <m:sub>
+                <m:r>
+                  <m:rPr>
+                    <m:sty m:val="p"/>
+                  </m:rPr>
+                  <w:rPr>
+                    <w:rFonts w:ascii="Cambria Math" w:hAnsi="Cambria Math"/>
+                  </w:rPr>
+                  <m:t>by</m:t>
+                </m:r>
+              </m:sub>
+            </m:sSub>
+          </m:e>
+        </m:nary>
+        <m:r>
+          <m:rPr>
+            <m:sty m:val="p"/>
+          </m:rPr>
+          <w:rPr>
+            <w:rFonts w:ascii="Cambria Math" w:hAnsi="Cambria Math"/>
+          </w:rPr>
+          <m:t>+</m:t>
+        </m:r>
+        <m:nary>
+          <m:naryPr>
+            <m:chr m:val="∑"/>
+            <m:limLoc m:val="undOvr"/>
+            <m:ctrlPr>
+              <w:rPr>
+                <w:rFonts w:ascii="Cambria Math" w:hAnsi="Cambria Math"/>
+              </w:rPr>
+            </m:ctrlPr>
+          </m:naryPr>
+          <m:sub>
+            <m:r>
+              <m:rPr>
+                <m:sty m:val="p"/>
+              </m:rPr>
+              <w:rPr>
+                <w:rFonts w:ascii="Cambria Math" w:hAnsi="Cambria Math"/>
+              </w:rPr>
+              <m:t>k=1</m:t>
+            </m:r>
+          </m:sub>
+          <m:sup>
+            <m:r>
+              <m:rPr>
+                <m:sty m:val="p"/>
+              </m:rPr>
+              <w:rPr>
+                <w:rFonts w:ascii="Cambria Math" w:hAnsi="Cambria Math"/>
+              </w:rPr>
+              <m:t>K</m:t>
+            </m:r>
+          </m:sup>
+          <m:e>
+            <m:sSub>
+              <m:sSubPr>
+                <m:ctrlPr>
+                  <w:rPr>
+                    <w:rFonts w:ascii="Cambria Math" w:hAnsi="Cambria Math"/>
+                  </w:rPr>
+                </m:ctrlPr>
+              </m:sSubPr>
+              <m:e>
+                <m:r>
+                  <m:rPr>
+                    <m:sty m:val="p"/>
+                  </m:rPr>
+                  <w:rPr>
+                    <w:rFonts w:ascii="Cambria Math" w:hAnsi="Cambria Math"/>
+                  </w:rPr>
+                  <m:t>β</m:t>
+                </m:r>
+              </m:e>
+              <m:sub>
+                <m:r>
+                  <m:rPr>
+                    <m:sty m:val="p"/>
+                  </m:rPr>
+                  <w:rPr>
+                    <w:rFonts w:ascii="Cambria Math" w:hAnsi="Cambria Math"/>
+                  </w:rPr>
+                  <m:t>bk</m:t>
+                </m:r>
+              </m:sub>
+            </m:sSub>
+            <m:func>
+              <m:funcPr>
+                <m:ctrlPr>
+                  <w:rPr>
+                    <w:rFonts w:ascii="Cambria Math" w:hAnsi="Cambria Math"/>
+                    <w:i/>
+                  </w:rPr>
+                </m:ctrlPr>
+              </m:funcPr>
+              <m:fName>
+                <m:r>
+                  <m:rPr>
+                    <m:sty m:val="p"/>
+                  </m:rPr>
+                  <w:rPr>
+                    <w:rFonts w:ascii="Cambria Math" w:hAnsi="Cambria Math"/>
+                  </w:rPr>
+                  <m:t>log</m:t>
+                </m:r>
+              </m:fName>
+              <m:e>
+                <m:d>
+                  <m:dPr>
+                    <m:ctrlPr>
+                      <w:rPr>
+                        <w:rFonts w:ascii="Cambria Math" w:hAnsi="Cambria Math"/>
+                        <w:i/>
+                      </w:rPr>
+                    </m:ctrlPr>
+                  </m:dPr>
+                  <m:e>
+                    <m:sSub>
+                      <m:sSubPr>
+                        <m:ctrlPr>
+                          <w:rPr>
+                            <w:rFonts w:ascii="Cambria Math" w:hAnsi="Cambria Math"/>
+                            <w:i/>
+                          </w:rPr>
+                        </m:ctrlPr>
+                      </m:sSubPr>
+                      <m:e>
+                        <m:r>
+                          <w:rPr>
+                            <w:rFonts w:ascii="Cambria Math" w:hAnsi="Cambria Math"/>
+                          </w:rPr>
+                          <m:t>X</m:t>
+                        </m:r>
+                      </m:e>
+                      <m:sub>
+                        <m:r>
+                          <w:rPr>
+                            <w:rFonts w:ascii="Cambria Math" w:hAnsi="Cambria Math"/>
+                          </w:rPr>
+                          <m:t>bkt</m:t>
+                        </m:r>
+                      </m:sub>
+                    </m:sSub>
+                  </m:e>
+                </m:d>
+              </m:e>
+            </m:func>
+          </m:e>
+        </m:nary>
+        <m:r>
+          <m:rPr>
+            <m:sty m:val="p"/>
+          </m:rPr>
+          <w:rPr>
+            <w:rFonts w:ascii="Cambria Math" w:hAnsi="Cambria Math"/>
+          </w:rPr>
+          <m:t>+</m:t>
+        </m:r>
+        <m:nary>
+          <m:naryPr>
+            <m:chr m:val="∑"/>
+            <m:limLoc m:val="undOvr"/>
+            <m:ctrlPr>
+              <w:rPr>
+                <w:rFonts w:ascii="Cambria Math" w:hAnsi="Cambria Math"/>
+              </w:rPr>
+            </m:ctrlPr>
+          </m:naryPr>
+          <m:sub>
+            <m:r>
+              <m:rPr>
+                <m:sty m:val="p"/>
+              </m:rPr>
+              <w:rPr>
+                <w:rFonts w:ascii="Cambria Math" w:hAnsi="Cambria Math"/>
+              </w:rPr>
+              <m:t>l=1</m:t>
+            </m:r>
+          </m:sub>
+          <m:sup>
+            <m:r>
+              <m:rPr>
+                <m:sty m:val="p"/>
+              </m:rPr>
+              <w:rPr>
+                <w:rFonts w:ascii="Cambria Math" w:hAnsi="Cambria Math"/>
+              </w:rPr>
+              <m:t>L</m:t>
+            </m:r>
+          </m:sup>
+          <m:e>
+            <m:sSub>
+              <m:sSubPr>
+                <m:ctrlPr>
+                  <w:rPr>
+                    <w:rFonts w:ascii="Cambria Math" w:hAnsi="Cambria Math"/>
+                  </w:rPr>
+                </m:ctrlPr>
+              </m:sSubPr>
+              <m:e>
+                <m:r>
+                  <m:rPr>
+                    <m:sty m:val="p"/>
+                  </m:rPr>
+                  <w:rPr>
+                    <w:rFonts w:ascii="Cambria Math" w:hAnsi="Cambria Math"/>
+                  </w:rPr>
+                  <m:t>γ</m:t>
+                </m:r>
+              </m:e>
+              <m:sub>
+                <m:r>
+                  <m:rPr>
+                    <m:sty m:val="p"/>
+                  </m:rPr>
+                  <w:rPr>
+                    <w:rFonts w:ascii="Cambria Math" w:hAnsi="Cambria Math"/>
+                  </w:rPr>
+                  <m:t>l</m:t>
+                </m:r>
+              </m:sub>
+            </m:sSub>
+            <m:func>
+              <m:funcPr>
+                <m:ctrlPr>
+                  <w:rPr>
+                    <w:rFonts w:ascii="Cambria Math" w:hAnsi="Cambria Math"/>
+                    <w:i/>
+                  </w:rPr>
+                </m:ctrlPr>
+              </m:funcPr>
+              <m:fName>
+                <m:r>
+                  <m:rPr>
+                    <m:sty m:val="p"/>
+                  </m:rPr>
+                  <w:rPr>
+                    <w:rFonts w:ascii="Cambria Math" w:hAnsi="Cambria Math"/>
+                  </w:rPr>
+                  <m:t>log</m:t>
+                </m:r>
+              </m:fName>
+              <m:e>
+                <m:d>
+                  <m:dPr>
+                    <m:ctrlPr>
+                      <w:rPr>
+                        <w:rFonts w:ascii="Cambria Math" w:hAnsi="Cambria Math"/>
+                        <w:i/>
+                      </w:rPr>
+                    </m:ctrlPr>
+                  </m:dPr>
+                  <m:e>
+                    <m:sSub>
+                      <m:sSubPr>
+                        <m:ctrlPr>
+                          <w:rPr>
+                            <w:rFonts w:ascii="Cambria Math" w:hAnsi="Cambria Math"/>
+                            <w:i/>
+                          </w:rPr>
+                        </m:ctrlPr>
+                      </m:sSubPr>
+                      <m:e>
+                        <m:r>
+                          <w:rPr>
+                            <w:rFonts w:ascii="Cambria Math" w:hAnsi="Cambria Math"/>
+                          </w:rPr>
+                          <m:t>W</m:t>
+                        </m:r>
+                      </m:e>
+                      <m:sub>
+                        <m:r>
+                          <w:rPr>
+                            <w:rFonts w:ascii="Cambria Math" w:hAnsi="Cambria Math"/>
+                          </w:rPr>
+                          <m:t>bl</m:t>
+                        </m:r>
+                      </m:sub>
+                    </m:sSub>
+                  </m:e>
+                </m:d>
+              </m:e>
+            </m:func>
+          </m:e>
+        </m:nary>
+        <m:r>
+          <m:rPr>
+            <m:sty m:val="p"/>
+          </m:rPr>
+          <w:rPr>
+            <w:rFonts w:ascii="Cambria Math" w:hAnsi="Cambria Math"/>
+          </w:rPr>
+          <m:t>+</m:t>
+        </m:r>
+        <m:sSub>
+          <m:sSubPr>
+            <m:ctrlPr>
+              <w:rPr>
+                <w:rFonts w:ascii="Cambria Math" w:hAnsi="Cambria Math"/>
+              </w:rPr>
+            </m:ctrlPr>
+          </m:sSubPr>
+          <m:e>
+            <m:acc>
+              <m:accPr>
+                <m:chr m:val="̃"/>
+                <m:ctrlPr>
+                  <w:rPr>
+                    <w:rFonts w:ascii="Cambria Math" w:hAnsi="Cambria Math"/>
+                  </w:rPr>
+                </m:ctrlPr>
+              </m:accPr>
+              <m:e>
+                <m:r>
+                  <m:rPr>
+                    <m:sty m:val="p"/>
+                  </m:rPr>
+                  <w:rPr>
+                    <w:rFonts w:ascii="Cambria Math" w:hAnsi="Cambria Math"/>
+                  </w:rPr>
+                  <m:t>ϵ</m:t>
+                </m:r>
+              </m:e>
+            </m:acc>
+          </m:e>
+          <m:sub>
+            <m:r>
+              <m:rPr>
+                <m:sty m:val="p"/>
+              </m:rPr>
+              <w:rPr>
+                <w:rFonts w:ascii="Cambria Math" w:hAnsi="Cambria Math"/>
+              </w:rPr>
+              <m:t>bt</m:t>
+            </m:r>
+          </m:sub>
+        </m:sSub>
+      </m:oMath>
+      <w:r>
+        <w:rPr>
+          <w:rFonts w:eastAsiaTheme="minorEastAsia"/>
+        </w:rPr>
+        <w:tab/>
+        <w:t>(</w:t>
+      </w:r>
+      <w:r>
+        <w:rPr>
+          <w:rFonts w:eastAsiaTheme="minorEastAsia"/>
+        </w:rPr>
+        <w:t>9</w:t>
+      </w:r>
+      <w:r>
+        <w:rPr>
+          <w:rFonts w:eastAsiaTheme="minorEastAsia"/>
+        </w:rPr>
+        <w:t>)</w:t>
+      </w:r>
+    </w:p>
+    <w:p>
+      <w:pPr>
+        <w:pStyle w:val="Lijstalinea"/>
+        <w:rPr>
+          <w:rFonts w:eastAsiaTheme="minorEastAsia"/>
+        </w:rPr>
+      </w:pPr>
+    </w:p>
+    <w:p>
+      <w:pPr>
+        <w:pStyle w:val="Lijstalinea"/>
+        <w:numPr>
+          <w:ilvl w:val="0"/>
+          <w:numId w:val="10"/>
+        </w:numPr>
+        <w:spacing w:line="256" w:lineRule="auto"/>
+        <w:rPr>
+          <w:rFonts w:eastAsiaTheme="minorEastAsia"/>
+        </w:rPr>
+      </w:pPr>
+      <w:r>
+        <w:rPr>
+          <w:rFonts w:eastAsiaTheme="minorEastAsia"/>
+        </w:rPr>
+        <w:t>Introduction of endogeneity</w:t>
+      </w:r>
+    </w:p>
+    <w:p>
+      <w:pPr>
+        <w:pStyle w:val="Lijstalinea"/>
+        <w:rPr>
+          <w:rFonts w:eastAsiaTheme="minorEastAsia"/>
+        </w:rPr>
+      </w:pPr>
+      <w:r>
+        <w:rPr>
+          <w:rFonts w:eastAsiaTheme="minorEastAsia"/>
+        </w:rPr>
+        <w:t xml:space="preserve">Gaussian copulas are used to model the correlation between the potentially endogenous </w:t>
+      </w:r>
+      <w:proofErr w:type="spellStart"/>
+      <w:r>
+        <w:rPr>
+          <w:rFonts w:eastAsiaTheme="minorEastAsia"/>
+        </w:rPr>
+        <w:t>regressors</w:t>
+      </w:r>
+      <w:proofErr w:type="spellEnd"/>
+      <w:r>
+        <w:rPr>
+          <w:rFonts w:eastAsiaTheme="minorEastAsia"/>
+        </w:rPr>
+        <w:t xml:space="preserve"> contained in X (</w:t>
+      </w:r>
+      <w:proofErr w:type="spellStart"/>
+      <w:r>
+        <w:rPr>
+          <w:rFonts w:eastAsiaTheme="minorEastAsia"/>
+        </w:rPr>
+        <w:t>Price</w:t>
+      </w:r>
+      <w:r>
+        <w:rPr>
+          <w:rFonts w:eastAsiaTheme="minorEastAsia"/>
+          <w:vertAlign w:val="subscript"/>
+        </w:rPr>
+        <w:t>bt</w:t>
+      </w:r>
+      <w:proofErr w:type="spellEnd"/>
+      <w:r>
+        <w:rPr>
+          <w:rFonts w:eastAsiaTheme="minorEastAsia"/>
+        </w:rPr>
+        <w:t xml:space="preserve">, </w:t>
+      </w:r>
+      <w:proofErr w:type="spellStart"/>
+      <w:r>
+        <w:rPr>
+          <w:rFonts w:eastAsiaTheme="minorEastAsia"/>
+        </w:rPr>
+        <w:t>Promotion</w:t>
+      </w:r>
+      <w:r>
+        <w:rPr>
+          <w:rFonts w:eastAsiaTheme="minorEastAsia"/>
+          <w:vertAlign w:val="subscript"/>
+        </w:rPr>
+        <w:t>bt</w:t>
+      </w:r>
+      <w:proofErr w:type="spellEnd"/>
+      <w:r>
+        <w:rPr>
+          <w:rFonts w:eastAsiaTheme="minorEastAsia"/>
+        </w:rPr>
+        <w:t xml:space="preserve">, </w:t>
+      </w:r>
+      <w:proofErr w:type="spellStart"/>
+      <w:r>
+        <w:rPr>
+          <w:rFonts w:eastAsiaTheme="minorEastAsia"/>
+        </w:rPr>
+        <w:t>Distribution</w:t>
+      </w:r>
+      <w:r>
+        <w:rPr>
+          <w:rFonts w:eastAsiaTheme="minorEastAsia"/>
+          <w:vertAlign w:val="subscript"/>
+        </w:rPr>
+        <w:t>bt</w:t>
+      </w:r>
+      <w:proofErr w:type="spellEnd"/>
+      <w:r>
+        <w:rPr>
+          <w:rFonts w:eastAsiaTheme="minorEastAsia"/>
+        </w:rPr>
+        <w:t xml:space="preserve">, and </w:t>
+      </w:r>
+      <w:proofErr w:type="spellStart"/>
+      <w:r>
+        <w:rPr>
+          <w:rFonts w:eastAsiaTheme="minorEastAsia"/>
+        </w:rPr>
+        <w:t>AdStock</w:t>
+      </w:r>
+      <w:r>
+        <w:rPr>
+          <w:rFonts w:eastAsiaTheme="minorEastAsia"/>
+          <w:vertAlign w:val="subscript"/>
+        </w:rPr>
+        <w:t>bt</w:t>
+      </w:r>
+      <w:proofErr w:type="spellEnd"/>
+      <w:r>
+        <w:rPr>
+          <w:rFonts w:eastAsiaTheme="minorEastAsia"/>
+        </w:rPr>
+        <w:t xml:space="preserve">), and the error term </w:t>
+      </w:r>
+      <m:oMath>
+        <m:sSub>
+          <m:sSubPr>
+            <m:ctrlPr>
+              <w:rPr>
+                <w:rFonts w:ascii="Cambria Math" w:hAnsi="Cambria Math"/>
+              </w:rPr>
+            </m:ctrlPr>
+          </m:sSubPr>
+          <m:e>
+            <m:acc>
+              <m:accPr>
+                <m:chr m:val="̃"/>
+                <m:ctrlPr>
+                  <w:rPr>
+                    <w:rFonts w:ascii="Cambria Math" w:hAnsi="Cambria Math"/>
+                  </w:rPr>
+                </m:ctrlPr>
+              </m:accPr>
+              <m:e>
+                <m:r>
+                  <m:rPr>
+                    <m:sty m:val="p"/>
+                  </m:rPr>
+                  <w:rPr>
+                    <w:rFonts w:ascii="Cambria Math" w:hAnsi="Cambria Math"/>
+                  </w:rPr>
+                  <m:t>ϵ</m:t>
+                </m:r>
+              </m:e>
+            </m:acc>
+          </m:e>
+          <m:sub>
+            <m:r>
+              <m:rPr>
+                <m:sty m:val="p"/>
+              </m:rPr>
+              <w:rPr>
+                <w:rFonts w:ascii="Cambria Math" w:hAnsi="Cambria Math"/>
+              </w:rPr>
+              <m:t>bt</m:t>
+            </m:r>
+          </m:sub>
+        </m:sSub>
+      </m:oMath>
+      <w:r>
+        <w:rPr>
+          <w:rFonts w:eastAsiaTheme="minorEastAsia"/>
+        </w:rPr>
+        <w:t>. Following Park and Gupta (2012), we compute control variables, and add them to equation (9). We apply the following transformation (see footnote 3, p. 572 in Park and Gupta 2012): X</w:t>
+      </w:r>
+      <w:r>
+        <w:rPr>
+          <w:rFonts w:eastAsiaTheme="minorEastAsia"/>
+          <w:vertAlign w:val="superscript"/>
+        </w:rPr>
+        <w:t>*</w:t>
+      </w:r>
+      <w:proofErr w:type="spellStart"/>
+      <w:r>
+        <w:rPr>
+          <w:rFonts w:eastAsiaTheme="minorEastAsia"/>
+          <w:vertAlign w:val="subscript"/>
+        </w:rPr>
+        <w:t>bkt</w:t>
+      </w:r>
+      <w:proofErr w:type="spellEnd"/>
+      <w:r>
+        <w:rPr>
+          <w:rFonts w:eastAsiaTheme="minorEastAsia"/>
+        </w:rPr>
+        <w:t>=</w:t>
+      </w:r>
+      <m:oMath>
+        <m:sSup>
+          <m:sSupPr>
+            <m:ctrlPr>
+              <w:rPr>
+                <w:rFonts w:ascii="Cambria Math" w:eastAsiaTheme="minorEastAsia" w:hAnsi="Cambria Math"/>
+              </w:rPr>
+            </m:ctrlPr>
+          </m:sSupPr>
+          <m:e>
+            <m:r>
+              <m:rPr>
+                <m:sty m:val="p"/>
+              </m:rPr>
+              <w:rPr>
+                <w:rFonts w:ascii="Cambria Math" w:eastAsiaTheme="minorEastAsia" w:hAnsi="Cambria Math"/>
+              </w:rPr>
+              <m:t>Φ</m:t>
+            </m:r>
+          </m:e>
+          <m:sup>
+            <m:r>
+              <m:rPr>
+                <m:sty m:val="p"/>
+              </m:rPr>
+              <w:rPr>
+                <w:rFonts w:ascii="Cambria Math" w:eastAsiaTheme="minorEastAsia" w:hAnsi="Cambria Math"/>
+              </w:rPr>
+              <m:t>-1</m:t>
+            </m:r>
+          </m:sup>
+        </m:sSup>
+        <m:d>
+          <m:dPr>
+            <m:ctrlPr>
+              <w:rPr>
+                <w:rFonts w:ascii="Cambria Math" w:eastAsiaTheme="minorEastAsia" w:hAnsi="Cambria Math"/>
+              </w:rPr>
+            </m:ctrlPr>
+          </m:dPr>
+          <m:e>
+            <m:r>
+              <m:rPr>
+                <m:sty m:val="p"/>
+              </m:rPr>
+              <w:rPr>
+                <w:rFonts w:ascii="Cambria Math" w:eastAsiaTheme="minorEastAsia" w:hAnsi="Cambria Math"/>
+              </w:rPr>
+              <m:t>H</m:t>
+            </m:r>
+            <m:d>
+              <m:dPr>
+                <m:ctrlPr>
+                  <w:rPr>
+                    <w:rFonts w:ascii="Cambria Math" w:eastAsiaTheme="minorEastAsia" w:hAnsi="Cambria Math"/>
+                  </w:rPr>
+                </m:ctrlPr>
+              </m:dPr>
+              <m:e>
+                <m:sSub>
+                  <m:sSubPr>
+                    <m:ctrlPr>
+                      <w:rPr>
+                        <w:rFonts w:ascii="Cambria Math" w:eastAsiaTheme="minorEastAsia" w:hAnsi="Cambria Math"/>
+                      </w:rPr>
+                    </m:ctrlPr>
+                  </m:sSubPr>
+                  <m:e>
+                    <m:r>
+                      <m:rPr>
+                        <m:sty m:val="p"/>
+                      </m:rPr>
+                      <w:rPr>
+                        <w:rFonts w:ascii="Cambria Math" w:eastAsiaTheme="minorEastAsia" w:hAnsi="Cambria Math"/>
+                      </w:rPr>
+                      <m:t>X</m:t>
+                    </m:r>
+                  </m:e>
+                  <m:sub>
+                    <m:r>
+                      <m:rPr>
+                        <m:sty m:val="p"/>
+                      </m:rPr>
+                      <w:rPr>
+                        <w:rFonts w:ascii="Cambria Math" w:eastAsiaTheme="minorEastAsia" w:hAnsi="Cambria Math"/>
+                      </w:rPr>
+                      <m:t>bkt</m:t>
+                    </m:r>
+                  </m:sub>
+                </m:sSub>
+              </m:e>
+            </m:d>
+          </m:e>
+        </m:d>
+      </m:oMath>
+      <w:r>
+        <w:rPr>
+          <w:rFonts w:eastAsiaTheme="minorEastAsia"/>
+        </w:rPr>
+        <w:t xml:space="preserve">, where </w:t>
+      </w:r>
+      <m:oMath>
+        <m:sSup>
+          <m:sSupPr>
+            <m:ctrlPr>
+              <w:rPr>
+                <w:rFonts w:ascii="Cambria Math" w:eastAsiaTheme="minorEastAsia" w:hAnsi="Cambria Math"/>
+              </w:rPr>
+            </m:ctrlPr>
+          </m:sSupPr>
+          <m:e>
+            <m:r>
+              <m:rPr>
+                <m:sty m:val="p"/>
+              </m:rPr>
+              <w:rPr>
+                <w:rFonts w:ascii="Cambria Math" w:eastAsiaTheme="minorEastAsia" w:hAnsi="Cambria Math"/>
+              </w:rPr>
+              <m:t>Φ</m:t>
+            </m:r>
+          </m:e>
+          <m:sup>
+            <m:r>
+              <m:rPr>
+                <m:sty m:val="p"/>
+              </m:rPr>
+              <w:rPr>
+                <w:rFonts w:ascii="Cambria Math" w:eastAsiaTheme="minorEastAsia" w:hAnsi="Cambria Math"/>
+              </w:rPr>
+              <m:t>-1</m:t>
+            </m:r>
+          </m:sup>
+        </m:sSup>
+      </m:oMath>
+      <w:r>
+        <w:rPr>
+          <w:rFonts w:eastAsiaTheme="minorEastAsia"/>
+        </w:rPr>
+        <w:t xml:space="preserve"> is the inverse distribution function of the standard no</w:t>
+      </w:r>
+      <w:proofErr w:type="spellStart"/>
+      <w:r>
+        <w:rPr>
+          <w:rFonts w:eastAsiaTheme="minorEastAsia"/>
+        </w:rPr>
+        <w:t>rmal</w:t>
+      </w:r>
+      <w:proofErr w:type="spellEnd"/>
+      <w:r>
+        <w:rPr>
+          <w:rFonts w:eastAsiaTheme="minorEastAsia"/>
+        </w:rPr>
+        <w:t xml:space="preserve">, and </w:t>
+      </w:r>
+      <w:proofErr w:type="gramStart"/>
+      <w:r>
+        <w:rPr>
+          <w:rFonts w:eastAsiaTheme="minorEastAsia"/>
+        </w:rPr>
+        <w:t>H(</w:t>
+      </w:r>
+      <w:proofErr w:type="gramEnd"/>
+      <w:r>
+        <w:rPr>
+          <w:rFonts w:eastAsiaTheme="minorEastAsia"/>
+        </w:rPr>
+        <w:t xml:space="preserve">·) is the empirical cumulative distribution function of </w:t>
+      </w:r>
+      <w:proofErr w:type="spellStart"/>
+      <w:r>
+        <w:rPr>
+          <w:rFonts w:eastAsiaTheme="minorEastAsia"/>
+        </w:rPr>
+        <w:t>X</w:t>
+      </w:r>
+      <w:r>
+        <w:rPr>
+          <w:rFonts w:eastAsiaTheme="minorEastAsia"/>
+          <w:vertAlign w:val="subscript"/>
+        </w:rPr>
+        <w:t>bk</w:t>
+      </w:r>
+      <w:proofErr w:type="spellEnd"/>
+      <w:r>
+        <w:rPr>
+          <w:rFonts w:eastAsiaTheme="minorEastAsia"/>
+        </w:rPr>
+        <w:t>.</w:t>
+      </w:r>
+    </w:p>
+    <w:p>
+      <w:pPr>
+        <w:pStyle w:val="Lijstalinea"/>
+        <w:rPr>
+          <w:rFonts w:eastAsiaTheme="minorEastAsia"/>
+        </w:rPr>
+      </w:pPr>
+    </w:p>
+    <w:p>
+      <w:pPr>
+        <w:pStyle w:val="Lijstalinea"/>
+        <w:rPr>
+          <w:rFonts w:eastAsiaTheme="minorEastAsia"/>
+        </w:rPr>
+      </w:pPr>
+    </w:p>
+    <w:p>
+      <w:pPr>
+        <w:pStyle w:val="Lijstalinea"/>
+        <w:numPr>
+          <w:ilvl w:val="0"/>
+          <w:numId w:val="10"/>
+        </w:numPr>
+        <w:spacing w:line="256" w:lineRule="auto"/>
+        <w:rPr>
+          <w:rFonts w:eastAsiaTheme="minorEastAsia"/>
+        </w:rPr>
+      </w:pPr>
+      <w:r>
+        <w:rPr>
+          <w:rFonts w:eastAsiaTheme="minorEastAsia"/>
+        </w:rPr>
+        <w:lastRenderedPageBreak/>
+        <w:t>S</w:t>
+      </w:r>
+      <w:r>
+        <w:rPr>
+          <w:rFonts w:eastAsiaTheme="minorEastAsia"/>
+        </w:rPr>
+        <w:t>ubtract an arbitrary base brand B, and transform</w:t>
+      </w:r>
+    </w:p>
+    <w:p>
+      <w:pPr>
+        <w:pStyle w:val="Lijstalinea"/>
+        <w:tabs>
+          <w:tab w:val="center" w:pos="4590"/>
+          <w:tab w:val="right" w:pos="9360"/>
+        </w:tabs>
+        <w:rPr>
+          <w:rFonts w:eastAsiaTheme="minorEastAsia"/>
+        </w:rPr>
+      </w:pPr>
+      <w:r>
+        <w:rPr>
+          <w:rFonts w:eastAsiaTheme="minorEastAsia"/>
+        </w:rPr>
+        <w:tab/>
+      </w:r>
+      <m:oMath>
+        <m:func>
+          <m:funcPr>
+            <m:ctrlPr>
+              <w:rPr>
+                <w:rFonts w:ascii="Cambria Math" w:eastAsiaTheme="minorEastAsia" w:hAnsi="Cambria Math"/>
+              </w:rPr>
+            </m:ctrlPr>
+          </m:funcPr>
+          <m:fName>
+            <m:r>
+              <m:rPr>
+                <m:sty m:val="p"/>
+              </m:rPr>
+              <w:rPr>
+                <w:rFonts w:ascii="Cambria Math" w:eastAsiaTheme="minorEastAsia" w:hAnsi="Cambria Math"/>
+              </w:rPr>
+              <m:t>log</m:t>
+            </m:r>
+          </m:fName>
+          <m:e>
+            <m:d>
+              <m:dPr>
+                <m:ctrlPr>
+                  <w:rPr>
+                    <w:rFonts w:ascii="Cambria Math" w:eastAsiaTheme="minorEastAsia" w:hAnsi="Cambria Math"/>
+                  </w:rPr>
+                </m:ctrlPr>
+              </m:dPr>
+              <m:e>
+                <m:sSub>
+                  <m:sSubPr>
+                    <m:ctrlPr>
+                      <w:rPr>
+                        <w:rFonts w:ascii="Cambria Math" w:eastAsiaTheme="minorEastAsia" w:hAnsi="Cambria Math"/>
+                      </w:rPr>
+                    </m:ctrlPr>
+                  </m:sSubPr>
+                  <m:e>
+                    <m:r>
+                      <m:rPr>
+                        <m:sty m:val="p"/>
+                      </m:rPr>
+                      <w:rPr>
+                        <w:rFonts w:ascii="Cambria Math" w:eastAsiaTheme="minorEastAsia" w:hAnsi="Cambria Math"/>
+                      </w:rPr>
+                      <m:t>s</m:t>
+                    </m:r>
+                  </m:e>
+                  <m:sub>
+                    <m:r>
+                      <m:rPr>
+                        <m:sty m:val="p"/>
+                      </m:rPr>
+                      <w:rPr>
+                        <w:rFonts w:ascii="Cambria Math" w:eastAsiaTheme="minorEastAsia" w:hAnsi="Cambria Math"/>
+                      </w:rPr>
+                      <m:t>bt</m:t>
+                    </m:r>
+                  </m:sub>
+                </m:sSub>
+              </m:e>
+            </m:d>
+          </m:e>
+        </m:func>
+        <m:r>
+          <m:rPr>
+            <m:sty m:val="p"/>
+          </m:rPr>
+          <w:rPr>
+            <w:rFonts w:ascii="Cambria Math" w:eastAsiaTheme="minorEastAsia" w:hAnsi="Cambria Math"/>
+          </w:rPr>
+          <m:t>=</m:t>
+        </m:r>
+        <m:func>
+          <m:funcPr>
+            <m:ctrlPr>
+              <w:rPr>
+                <w:rFonts w:ascii="Cambria Math" w:eastAsiaTheme="minorEastAsia" w:hAnsi="Cambria Math"/>
+              </w:rPr>
+            </m:ctrlPr>
+          </m:funcPr>
+          <m:fName>
+            <m:r>
+              <m:rPr>
+                <m:sty m:val="p"/>
+              </m:rPr>
+              <w:rPr>
+                <w:rFonts w:ascii="Cambria Math" w:eastAsiaTheme="minorEastAsia" w:hAnsi="Cambria Math"/>
+              </w:rPr>
+              <m:t>log</m:t>
+            </m:r>
+          </m:fName>
+          <m:e>
+            <m:d>
+              <m:dPr>
+                <m:ctrlPr>
+                  <w:rPr>
+                    <w:rFonts w:ascii="Cambria Math" w:eastAsiaTheme="minorEastAsia" w:hAnsi="Cambria Math"/>
+                  </w:rPr>
+                </m:ctrlPr>
+              </m:dPr>
+              <m:e>
+                <m:sSub>
+                  <m:sSubPr>
+                    <m:ctrlPr>
+                      <w:rPr>
+                        <w:rFonts w:ascii="Cambria Math" w:eastAsiaTheme="minorEastAsia" w:hAnsi="Cambria Math"/>
+                      </w:rPr>
+                    </m:ctrlPr>
+                  </m:sSubPr>
+                  <m:e>
+                    <m:r>
+                      <m:rPr>
+                        <m:sty m:val="p"/>
+                      </m:rPr>
+                      <w:rPr>
+                        <w:rFonts w:ascii="Cambria Math" w:eastAsiaTheme="minorEastAsia" w:hAnsi="Cambria Math"/>
+                      </w:rPr>
+                      <m:t>A</m:t>
+                    </m:r>
+                  </m:e>
+                  <m:sub>
+                    <m:r>
+                      <m:rPr>
+                        <m:sty m:val="p"/>
+                      </m:rPr>
+                      <w:rPr>
+                        <w:rFonts w:ascii="Cambria Math" w:eastAsiaTheme="minorEastAsia" w:hAnsi="Cambria Math"/>
+                      </w:rPr>
+                      <m:t>bt</m:t>
+                    </m:r>
+                  </m:sub>
+                </m:sSub>
+              </m:e>
+            </m:d>
+          </m:e>
+        </m:func>
+        <m:r>
+          <m:rPr>
+            <m:sty m:val="p"/>
+          </m:rPr>
+          <w:rPr>
+            <w:rFonts w:ascii="Cambria Math" w:eastAsiaTheme="minorEastAsia" w:hAnsi="Cambria Math"/>
+          </w:rPr>
+          <m:t>-</m:t>
+        </m:r>
+        <m:nary>
+          <m:naryPr>
+            <m:chr m:val="∑"/>
+            <m:limLoc m:val="subSup"/>
+            <m:ctrlPr>
+              <w:rPr>
+                <w:rFonts w:ascii="Cambria Math" w:hAnsi="Cambria Math"/>
+              </w:rPr>
+            </m:ctrlPr>
+          </m:naryPr>
+          <m:sub>
+            <m:sSup>
+              <m:sSupPr>
+                <m:ctrlPr>
+                  <w:rPr>
+                    <w:rFonts w:ascii="Cambria Math" w:hAnsi="Cambria Math"/>
+                  </w:rPr>
+                </m:ctrlPr>
+              </m:sSupPr>
+              <m:e>
+                <m:r>
+                  <m:rPr>
+                    <m:sty m:val="p"/>
+                  </m:rPr>
+                  <w:rPr>
+                    <w:rFonts w:ascii="Cambria Math" w:hAnsi="Cambria Math"/>
+                  </w:rPr>
+                  <m:t>b</m:t>
+                </m:r>
+              </m:e>
+              <m:sup>
+                <m:r>
+                  <m:rPr>
+                    <m:sty m:val="p"/>
+                  </m:rPr>
+                  <w:rPr>
+                    <w:rFonts w:ascii="Cambria Math" w:hAnsi="Cambria Math"/>
+                  </w:rPr>
+                  <m:t>'</m:t>
+                </m:r>
+              </m:sup>
+            </m:sSup>
+            <m:r>
+              <m:rPr>
+                <m:sty m:val="p"/>
+              </m:rPr>
+              <w:rPr>
+                <w:rFonts w:ascii="Cambria Math" w:hAnsi="Cambria Math"/>
+              </w:rPr>
+              <m:t xml:space="preserve"> =1</m:t>
+            </m:r>
+          </m:sub>
+          <m:sup>
+            <m:r>
+              <m:rPr>
+                <m:sty m:val="p"/>
+              </m:rPr>
+              <w:rPr>
+                <w:rFonts w:ascii="Cambria Math" w:hAnsi="Cambria Math"/>
+              </w:rPr>
+              <m:t>B</m:t>
+            </m:r>
+          </m:sup>
+          <m:e>
+            <m:sSub>
+              <m:sSubPr>
+                <m:ctrlPr>
+                  <w:rPr>
+                    <w:rFonts w:ascii="Cambria Math" w:hAnsi="Cambria Math"/>
+                  </w:rPr>
+                </m:ctrlPr>
+              </m:sSubPr>
+              <m:e>
+                <m:r>
+                  <m:rPr>
+                    <m:sty m:val="p"/>
+                  </m:rPr>
+                  <w:rPr>
+                    <w:rFonts w:ascii="Cambria Math" w:hAnsi="Cambria Math"/>
+                  </w:rPr>
+                  <m:t>log⁡(A</m:t>
+                </m:r>
+              </m:e>
+              <m:sub>
+                <m:sSup>
+                  <m:sSupPr>
+                    <m:ctrlPr>
+                      <w:rPr>
+                        <w:rFonts w:ascii="Cambria Math" w:hAnsi="Cambria Math"/>
+                      </w:rPr>
+                    </m:ctrlPr>
+                  </m:sSupPr>
+                  <m:e>
+                    <m:r>
+                      <m:rPr>
+                        <m:sty m:val="p"/>
+                      </m:rPr>
+                      <w:rPr>
+                        <w:rFonts w:ascii="Cambria Math" w:hAnsi="Cambria Math"/>
+                      </w:rPr>
+                      <m:t>b</m:t>
+                    </m:r>
+                  </m:e>
+                  <m:sup>
+                    <m:r>
+                      <m:rPr>
+                        <m:sty m:val="p"/>
+                      </m:rPr>
+                      <w:rPr>
+                        <w:rFonts w:ascii="Cambria Math" w:hAnsi="Cambria Math"/>
+                      </w:rPr>
+                      <m:t>'</m:t>
+                    </m:r>
+                  </m:sup>
+                </m:sSup>
+                <m:r>
+                  <m:rPr>
+                    <m:sty m:val="p"/>
+                  </m:rPr>
+                  <w:rPr>
+                    <w:rFonts w:ascii="Cambria Math" w:hAnsi="Cambria Math"/>
+                  </w:rPr>
+                  <m:t>t</m:t>
+                </m:r>
+              </m:sub>
+            </m:sSub>
+            <m:r>
+              <m:rPr>
+                <m:sty m:val="p"/>
+              </m:rPr>
+              <w:rPr>
+                <w:rFonts w:ascii="Cambria Math" w:hAnsi="Cambria Math"/>
+              </w:rPr>
+              <m:t>)</m:t>
+            </m:r>
+          </m:e>
+        </m:nary>
+      </m:oMath>
+      <w:r>
+        <w:rPr>
+          <w:rFonts w:eastAsiaTheme="minorEastAsia"/>
+        </w:rPr>
+        <w:tab/>
+        <w:t>(</w:t>
+      </w:r>
+      <w:r>
+        <w:rPr>
+          <w:rFonts w:eastAsiaTheme="minorEastAsia"/>
+        </w:rPr>
+        <w:t>10</w:t>
+      </w:r>
+      <w:r>
+        <w:rPr>
+          <w:rFonts w:eastAsiaTheme="minorEastAsia"/>
+        </w:rPr>
+        <w:t>)</w:t>
+      </w:r>
+    </w:p>
+    <w:p>
+      <w:pPr>
+        <w:pStyle w:val="Lijstalinea"/>
+        <w:tabs>
+          <w:tab w:val="center" w:pos="4590"/>
+          <w:tab w:val="right" w:pos="9360"/>
+        </w:tabs>
+        <w:jc w:val="both"/>
+        <w:rPr>
+          <w:rFonts w:eastAsiaTheme="minorEastAsia"/>
+        </w:rPr>
+      </w:pPr>
+    </w:p>
+    <w:p>
+      <w:pPr>
+        <w:pStyle w:val="Lijstalinea"/>
+        <w:rPr>
+          <w:rFonts w:eastAsiaTheme="minorEastAsia"/>
+        </w:rPr>
+      </w:pPr>
+      <w:r>
+        <w:rPr>
+          <w:rFonts w:eastAsiaTheme="minorEastAsia"/>
+        </w:rPr>
+        <w:t>to:</w:t>
+      </w:r>
+    </w:p>
+    <w:p>
+      <w:pPr>
+        <w:pStyle w:val="Lijstalinea"/>
+        <w:tabs>
+          <w:tab w:val="center" w:pos="4590"/>
+          <w:tab w:val="right" w:pos="9360"/>
+        </w:tabs>
+        <w:jc w:val="both"/>
+        <w:rPr>
+          <w:rFonts w:eastAsiaTheme="minorEastAsia"/>
+        </w:rPr>
+      </w:pPr>
+    </w:p>
+    <w:p>
+      <w:pPr>
+        <w:pStyle w:val="Lijstalinea"/>
+        <w:tabs>
+          <w:tab w:val="center" w:pos="4590"/>
+          <w:tab w:val="right" w:pos="9360"/>
+        </w:tabs>
+        <w:rPr>
+          <w:rFonts w:eastAsiaTheme="minorEastAsia"/>
+        </w:rPr>
+      </w:pPr>
+      <w:r>
+        <w:rPr>
+          <w:rFonts w:eastAsiaTheme="minorEastAsia"/>
+        </w:rPr>
+        <w:tab/>
+      </w:r>
+      <m:oMath>
+        <m:func>
+          <m:funcPr>
+            <m:ctrlPr>
+              <w:rPr>
+                <w:rFonts w:ascii="Cambria Math" w:eastAsiaTheme="minorEastAsia" w:hAnsi="Cambria Math"/>
+              </w:rPr>
+            </m:ctrlPr>
+          </m:funcPr>
+          <m:fName>
+            <m:r>
+              <m:rPr>
+                <m:sty m:val="p"/>
+              </m:rPr>
+              <w:rPr>
+                <w:rFonts w:ascii="Cambria Math" w:eastAsiaTheme="minorEastAsia" w:hAnsi="Cambria Math"/>
+              </w:rPr>
+              <m:t>log</m:t>
+            </m:r>
+          </m:fName>
+          <m:e>
+            <m:d>
+              <m:dPr>
+                <m:ctrlPr>
+                  <w:rPr>
+                    <w:rFonts w:ascii="Cambria Math" w:eastAsiaTheme="minorEastAsia" w:hAnsi="Cambria Math"/>
+                  </w:rPr>
+                </m:ctrlPr>
+              </m:dPr>
+              <m:e>
+                <m:sSub>
+                  <m:sSubPr>
+                    <m:ctrlPr>
+                      <w:rPr>
+                        <w:rFonts w:ascii="Cambria Math" w:eastAsiaTheme="minorEastAsia" w:hAnsi="Cambria Math"/>
+                      </w:rPr>
+                    </m:ctrlPr>
+                  </m:sSubPr>
+                  <m:e>
+                    <m:r>
+                      <m:rPr>
+                        <m:sty m:val="p"/>
+                      </m:rPr>
+                      <w:rPr>
+                        <w:rFonts w:ascii="Cambria Math" w:eastAsiaTheme="minorEastAsia" w:hAnsi="Cambria Math"/>
+                      </w:rPr>
+                      <m:t>s</m:t>
+                    </m:r>
+                  </m:e>
+                  <m:sub>
+                    <m:r>
+                      <m:rPr>
+                        <m:sty m:val="p"/>
+                      </m:rPr>
+                      <w:rPr>
+                        <w:rFonts w:ascii="Cambria Math" w:eastAsiaTheme="minorEastAsia" w:hAnsi="Cambria Math"/>
+                      </w:rPr>
+                      <m:t>bt</m:t>
+                    </m:r>
+                  </m:sub>
+                </m:sSub>
+              </m:e>
+            </m:d>
+            <m:r>
+              <w:rPr>
+                <w:rFonts w:ascii="Cambria Math" w:eastAsiaTheme="minorEastAsia" w:hAnsi="Cambria Math"/>
+              </w:rPr>
+              <m:t>-</m:t>
+            </m:r>
+            <m:func>
+              <m:funcPr>
+                <m:ctrlPr>
+                  <w:rPr>
+                    <w:rFonts w:ascii="Cambria Math" w:eastAsiaTheme="minorEastAsia" w:hAnsi="Cambria Math"/>
+                  </w:rPr>
+                </m:ctrlPr>
+              </m:funcPr>
+              <m:fName>
+                <m:r>
+                  <m:rPr>
+                    <m:sty m:val="p"/>
+                  </m:rPr>
+                  <w:rPr>
+                    <w:rFonts w:ascii="Cambria Math" w:eastAsiaTheme="minorEastAsia" w:hAnsi="Cambria Math"/>
+                  </w:rPr>
+                  <m:t>log</m:t>
+                </m:r>
+              </m:fName>
+              <m:e>
+                <m:d>
+                  <m:dPr>
+                    <m:ctrlPr>
+                      <w:rPr>
+                        <w:rFonts w:ascii="Cambria Math" w:eastAsiaTheme="minorEastAsia" w:hAnsi="Cambria Math"/>
+                      </w:rPr>
+                    </m:ctrlPr>
+                  </m:dPr>
+                  <m:e>
+                    <m:sSub>
+                      <m:sSubPr>
+                        <m:ctrlPr>
+                          <w:rPr>
+                            <w:rFonts w:ascii="Cambria Math" w:eastAsiaTheme="minorEastAsia" w:hAnsi="Cambria Math"/>
+                          </w:rPr>
+                        </m:ctrlPr>
+                      </m:sSubPr>
+                      <m:e>
+                        <m:r>
+                          <m:rPr>
+                            <m:sty m:val="p"/>
+                          </m:rPr>
+                          <w:rPr>
+                            <w:rFonts w:ascii="Cambria Math" w:eastAsiaTheme="minorEastAsia" w:hAnsi="Cambria Math"/>
+                          </w:rPr>
+                          <m:t>s</m:t>
+                        </m:r>
+                      </m:e>
+                      <m:sub>
+                        <m:r>
+                          <m:rPr>
+                            <m:sty m:val="p"/>
+                          </m:rPr>
+                          <w:rPr>
+                            <w:rFonts w:ascii="Cambria Math" w:eastAsiaTheme="minorEastAsia" w:hAnsi="Cambria Math"/>
+                          </w:rPr>
+                          <m:t>Bt</m:t>
+                        </m:r>
+                      </m:sub>
+                    </m:sSub>
+                  </m:e>
+                </m:d>
+              </m:e>
+            </m:func>
+          </m:e>
+        </m:func>
+        <m:r>
+          <m:rPr>
+            <m:sty m:val="p"/>
+          </m:rPr>
+          <w:rPr>
+            <w:rFonts w:ascii="Cambria Math" w:eastAsiaTheme="minorEastAsia" w:hAnsi="Cambria Math"/>
+          </w:rPr>
+          <m:t>=</m:t>
+        </m:r>
+        <m:limLow>
+          <m:limLowPr>
+            <m:ctrlPr>
+              <w:rPr>
+                <w:rFonts w:ascii="Cambria Math" w:hAnsi="Cambria Math"/>
+              </w:rPr>
+            </m:ctrlPr>
+          </m:limLowPr>
+          <m:e>
+            <m:groupChr>
+              <m:groupChrPr>
+                <m:ctrlPr>
+                  <w:rPr>
+                    <w:rFonts w:ascii="Cambria Math" w:hAnsi="Cambria Math"/>
+                  </w:rPr>
+                </m:ctrlPr>
+              </m:groupChrPr>
+              <m:e>
+                <m:nary>
+                  <m:naryPr>
+                    <m:chr m:val="∑"/>
+                    <m:limLoc m:val="subSup"/>
+                    <m:ctrlPr>
+                      <w:rPr>
+                        <w:rFonts w:ascii="Cambria Math" w:hAnsi="Cambria Math"/>
+                      </w:rPr>
+                    </m:ctrlPr>
+                  </m:naryPr>
+                  <m:sub>
+                    <m:r>
+                      <m:rPr>
+                        <m:sty m:val="p"/>
+                      </m:rPr>
+                      <w:rPr>
+                        <w:rFonts w:ascii="Cambria Math" w:hAnsi="Cambria Math"/>
+                      </w:rPr>
+                      <m:t>y=1</m:t>
+                    </m:r>
+                  </m:sub>
+                  <m:sup>
+                    <m:r>
+                      <m:rPr>
+                        <m:sty m:val="p"/>
+                      </m:rPr>
+                      <w:rPr>
+                        <w:rFonts w:ascii="Cambria Math" w:hAnsi="Cambria Math"/>
+                      </w:rPr>
+                      <m:t>Y</m:t>
+                    </m:r>
+                  </m:sup>
+                  <m:e>
+                    <m:sSub>
+                      <m:sSubPr>
+                        <m:ctrlPr>
+                          <w:rPr>
+                            <w:rFonts w:ascii="Cambria Math" w:hAnsi="Cambria Math"/>
+                          </w:rPr>
+                        </m:ctrlPr>
+                      </m:sSubPr>
+                      <m:e>
+                        <m:r>
+                          <m:rPr>
+                            <m:sty m:val="p"/>
+                          </m:rPr>
+                          <w:rPr>
+                            <w:rFonts w:ascii="Cambria Math" w:hAnsi="Cambria Math"/>
+                          </w:rPr>
+                          <m:t>α</m:t>
+                        </m:r>
+                      </m:e>
+                      <m:sub>
+                        <m:r>
+                          <m:rPr>
+                            <m:sty m:val="p"/>
+                          </m:rPr>
+                          <w:rPr>
+                            <w:rFonts w:ascii="Cambria Math" w:hAnsi="Cambria Math"/>
+                          </w:rPr>
+                          <m:t>by</m:t>
+                        </m:r>
+                      </m:sub>
+                    </m:sSub>
+                  </m:e>
+                </m:nary>
+                <m:r>
+                  <w:rPr>
+                    <w:rFonts w:ascii="Cambria Math" w:hAnsi="Cambria Math"/>
+                  </w:rPr>
+                  <m:t>+</m:t>
+                </m:r>
+                <m:nary>
+                  <m:naryPr>
+                    <m:chr m:val="∑"/>
+                    <m:limLoc m:val="undOvr"/>
+                    <m:ctrlPr>
+                      <w:rPr>
+                        <w:rFonts w:ascii="Cambria Math" w:hAnsi="Cambria Math"/>
+                      </w:rPr>
+                    </m:ctrlPr>
+                  </m:naryPr>
+                  <m:sub>
+                    <m:r>
+                      <m:rPr>
+                        <m:sty m:val="p"/>
+                      </m:rPr>
+                      <w:rPr>
+                        <w:rFonts w:ascii="Cambria Math" w:hAnsi="Cambria Math"/>
+                      </w:rPr>
+                      <m:t>k=1</m:t>
+                    </m:r>
+                  </m:sub>
+                  <m:sup>
+                    <m:r>
+                      <m:rPr>
+                        <m:sty m:val="p"/>
+                      </m:rPr>
+                      <w:rPr>
+                        <w:rFonts w:ascii="Cambria Math" w:hAnsi="Cambria Math"/>
+                      </w:rPr>
+                      <m:t>K</m:t>
+                    </m:r>
+                  </m:sup>
+                  <m:e>
+                    <m:sSub>
+                      <m:sSubPr>
+                        <m:ctrlPr>
+                          <w:rPr>
+                            <w:rFonts w:ascii="Cambria Math" w:hAnsi="Cambria Math"/>
+                          </w:rPr>
+                        </m:ctrlPr>
+                      </m:sSubPr>
+                      <m:e>
+                        <m:r>
+                          <m:rPr>
+                            <m:sty m:val="p"/>
+                          </m:rPr>
+                          <w:rPr>
+                            <w:rFonts w:ascii="Cambria Math" w:hAnsi="Cambria Math"/>
+                          </w:rPr>
+                          <m:t>β</m:t>
+                        </m:r>
+                      </m:e>
+                      <m:sub>
+                        <m:r>
+                          <m:rPr>
+                            <m:sty m:val="p"/>
+                          </m:rPr>
+                          <w:rPr>
+                            <w:rFonts w:ascii="Cambria Math" w:hAnsi="Cambria Math"/>
+                          </w:rPr>
+                          <m:t>bk</m:t>
+                        </m:r>
+                      </m:sub>
+                    </m:sSub>
+                    <m:func>
+                      <m:funcPr>
+                        <m:ctrlPr>
+                          <w:rPr>
+                            <w:rFonts w:ascii="Cambria Math" w:hAnsi="Cambria Math"/>
+                            <w:i/>
+                          </w:rPr>
+                        </m:ctrlPr>
+                      </m:funcPr>
+                      <m:fName>
+                        <m:r>
+                          <m:rPr>
+                            <m:sty m:val="p"/>
+                          </m:rPr>
+                          <w:rPr>
+                            <w:rFonts w:ascii="Cambria Math" w:hAnsi="Cambria Math"/>
+                          </w:rPr>
+                          <m:t>log</m:t>
+                        </m:r>
+                      </m:fName>
+                      <m:e>
+                        <m:d>
+                          <m:dPr>
+                            <m:ctrlPr>
+                              <w:rPr>
+                                <w:rFonts w:ascii="Cambria Math" w:hAnsi="Cambria Math"/>
+                                <w:i/>
+                              </w:rPr>
+                            </m:ctrlPr>
+                          </m:dPr>
+                          <m:e>
+                            <m:sSub>
+                              <m:sSubPr>
+                                <m:ctrlPr>
+                                  <w:rPr>
+                                    <w:rFonts w:ascii="Cambria Math" w:hAnsi="Cambria Math"/>
+                                    <w:i/>
+                                  </w:rPr>
+                                </m:ctrlPr>
+                              </m:sSubPr>
+                              <m:e>
+                                <m:r>
+                                  <w:rPr>
+                                    <w:rFonts w:ascii="Cambria Math" w:hAnsi="Cambria Math"/>
+                                  </w:rPr>
+                                  <m:t>X</m:t>
+                                </m:r>
+                              </m:e>
+                              <m:sub>
+                                <m:r>
+                                  <w:rPr>
+                                    <w:rFonts w:ascii="Cambria Math" w:hAnsi="Cambria Math"/>
+                                  </w:rPr>
+                                  <m:t>bkt</m:t>
+                                </m:r>
+                              </m:sub>
+                            </m:sSub>
+                          </m:e>
+                        </m:d>
+                      </m:e>
+                    </m:func>
+                  </m:e>
+                </m:nary>
+                <m:r>
+                  <m:rPr>
+                    <m:sty m:val="p"/>
+                  </m:rPr>
+                  <w:rPr>
+                    <w:rFonts w:ascii="Cambria Math" w:hAnsi="Cambria Math"/>
+                  </w:rPr>
+                  <m:t>+</m:t>
+                </m:r>
+                <m:nary>
+                  <m:naryPr>
+                    <m:chr m:val="∑"/>
+                    <m:limLoc m:val="undOvr"/>
+                    <m:ctrlPr>
+                      <w:rPr>
+                        <w:rFonts w:ascii="Cambria Math" w:hAnsi="Cambria Math"/>
+                      </w:rPr>
+                    </m:ctrlPr>
+                  </m:naryPr>
+                  <m:sub>
+                    <m:r>
+                      <m:rPr>
+                        <m:sty m:val="p"/>
+                      </m:rPr>
+                      <w:rPr>
+                        <w:rFonts w:ascii="Cambria Math" w:hAnsi="Cambria Math"/>
+                      </w:rPr>
+                      <m:t>l=1</m:t>
+                    </m:r>
+                  </m:sub>
+                  <m:sup>
+                    <m:r>
+                      <m:rPr>
+                        <m:sty m:val="p"/>
+                      </m:rPr>
+                      <w:rPr>
+                        <w:rFonts w:ascii="Cambria Math" w:hAnsi="Cambria Math"/>
+                      </w:rPr>
+                      <m:t>L</m:t>
+                    </m:r>
+                  </m:sup>
+                  <m:e>
+                    <m:sSub>
+                      <m:sSubPr>
+                        <m:ctrlPr>
+                          <w:rPr>
+                            <w:rFonts w:ascii="Cambria Math" w:hAnsi="Cambria Math"/>
+                          </w:rPr>
+                        </m:ctrlPr>
+                      </m:sSubPr>
+                      <m:e>
+                        <m:r>
+                          <m:rPr>
+                            <m:sty m:val="p"/>
+                          </m:rPr>
+                          <w:rPr>
+                            <w:rFonts w:ascii="Cambria Math" w:hAnsi="Cambria Math"/>
+                          </w:rPr>
+                          <m:t>γ</m:t>
+                        </m:r>
+                      </m:e>
+                      <m:sub>
+                        <m:r>
+                          <m:rPr>
+                            <m:sty m:val="p"/>
+                          </m:rPr>
+                          <w:rPr>
+                            <w:rFonts w:ascii="Cambria Math" w:hAnsi="Cambria Math"/>
+                          </w:rPr>
+                          <m:t>l</m:t>
+                        </m:r>
+                      </m:sub>
+                    </m:sSub>
+                    <m:func>
+                      <m:funcPr>
+                        <m:ctrlPr>
+                          <w:rPr>
+                            <w:rFonts w:ascii="Cambria Math" w:hAnsi="Cambria Math"/>
+                            <w:i/>
+                          </w:rPr>
+                        </m:ctrlPr>
+                      </m:funcPr>
+                      <m:fName>
+                        <m:r>
+                          <m:rPr>
+                            <m:sty m:val="p"/>
+                          </m:rPr>
+                          <w:rPr>
+                            <w:rFonts w:ascii="Cambria Math" w:hAnsi="Cambria Math"/>
+                          </w:rPr>
+                          <m:t>log</m:t>
+                        </m:r>
+                      </m:fName>
+                      <m:e>
+                        <m:d>
+                          <m:dPr>
+                            <m:ctrlPr>
+                              <w:rPr>
+                                <w:rFonts w:ascii="Cambria Math" w:hAnsi="Cambria Math"/>
+                                <w:i/>
+                              </w:rPr>
+                            </m:ctrlPr>
+                          </m:dPr>
+                          <m:e>
+                            <m:sSub>
+                              <m:sSubPr>
+                                <m:ctrlPr>
+                                  <w:rPr>
+                                    <w:rFonts w:ascii="Cambria Math" w:hAnsi="Cambria Math"/>
+                                    <w:i/>
+                                  </w:rPr>
+                                </m:ctrlPr>
+                              </m:sSubPr>
+                              <m:e>
+                                <m:r>
+                                  <w:rPr>
+                                    <w:rFonts w:ascii="Cambria Math" w:hAnsi="Cambria Math"/>
+                                  </w:rPr>
+                                  <m:t>W</m:t>
+                                </m:r>
+                              </m:e>
+                              <m:sub>
+                                <m:r>
+                                  <w:rPr>
+                                    <w:rFonts w:ascii="Cambria Math" w:hAnsi="Cambria Math"/>
+                                  </w:rPr>
+                                  <m:t>bl</m:t>
+                                </m:r>
+                              </m:sub>
+                            </m:sSub>
+                          </m:e>
+                        </m:d>
+                      </m:e>
+                    </m:func>
+                  </m:e>
+                </m:nary>
+                <m:r>
+                  <m:rPr>
+                    <m:sty m:val="p"/>
+                  </m:rPr>
+                  <w:rPr>
+                    <w:rFonts w:ascii="Cambria Math" w:hAnsi="Cambria Math"/>
+                  </w:rPr>
+                  <m:t>+</m:t>
+                </m:r>
+                <m:sSub>
+                  <m:sSubPr>
+                    <m:ctrlPr>
+                      <w:rPr>
+                        <w:rFonts w:ascii="Cambria Math" w:hAnsi="Cambria Math"/>
+                      </w:rPr>
+                    </m:ctrlPr>
+                  </m:sSubPr>
+                  <m:e>
+                    <m:r>
+                      <m:rPr>
+                        <m:sty m:val="p"/>
+                      </m:rPr>
+                      <w:rPr>
+                        <w:rFonts w:ascii="Cambria Math" w:hAnsi="Cambria Math"/>
+                      </w:rPr>
+                      <m:t>ϵ</m:t>
+                    </m:r>
+                  </m:e>
+                  <m:sub>
+                    <m:r>
+                      <m:rPr>
+                        <m:sty m:val="p"/>
+                      </m:rPr>
+                      <w:rPr>
+                        <w:rFonts w:ascii="Cambria Math" w:hAnsi="Cambria Math"/>
+                      </w:rPr>
+                      <m:t>bt</m:t>
+                    </m:r>
+                  </m:sub>
+                </m:sSub>
+              </m:e>
+            </m:groupChr>
+          </m:e>
+          <m:lim>
+            <m:r>
+              <w:rPr>
+                <w:rFonts w:ascii="Cambria Math" w:hAnsi="Cambria Math"/>
+              </w:rPr>
+              <m:t>=</m:t>
+            </m:r>
+            <m:func>
+              <m:funcPr>
+                <m:ctrlPr>
+                  <w:rPr>
+                    <w:rFonts w:ascii="Cambria Math" w:eastAsiaTheme="minorEastAsia" w:hAnsi="Cambria Math"/>
+                  </w:rPr>
+                </m:ctrlPr>
+              </m:funcPr>
+              <m:fName>
+                <m:r>
+                  <m:rPr>
+                    <m:sty m:val="p"/>
+                  </m:rPr>
+                  <w:rPr>
+                    <w:rFonts w:ascii="Cambria Math" w:eastAsiaTheme="minorEastAsia" w:hAnsi="Cambria Math"/>
+                  </w:rPr>
+                  <m:t>log</m:t>
+                </m:r>
+              </m:fName>
+              <m:e>
+                <m:d>
+                  <m:dPr>
+                    <m:ctrlPr>
+                      <w:rPr>
+                        <w:rFonts w:ascii="Cambria Math" w:eastAsiaTheme="minorEastAsia" w:hAnsi="Cambria Math"/>
+                      </w:rPr>
+                    </m:ctrlPr>
+                  </m:dPr>
+                  <m:e>
+                    <m:sSub>
+                      <m:sSubPr>
+                        <m:ctrlPr>
+                          <w:rPr>
+                            <w:rFonts w:ascii="Cambria Math" w:eastAsiaTheme="minorEastAsia" w:hAnsi="Cambria Math"/>
+                          </w:rPr>
+                        </m:ctrlPr>
+                      </m:sSubPr>
+                      <m:e>
+                        <m:r>
+                          <m:rPr>
+                            <m:sty m:val="p"/>
+                          </m:rPr>
+                          <w:rPr>
+                            <w:rFonts w:ascii="Cambria Math" w:eastAsiaTheme="minorEastAsia" w:hAnsi="Cambria Math"/>
+                          </w:rPr>
+                          <m:t>A</m:t>
+                        </m:r>
+                      </m:e>
+                      <m:sub>
+                        <m:r>
+                          <m:rPr>
+                            <m:sty m:val="p"/>
+                          </m:rPr>
+                          <w:rPr>
+                            <w:rFonts w:ascii="Cambria Math" w:eastAsiaTheme="minorEastAsia" w:hAnsi="Cambria Math"/>
+                          </w:rPr>
+                          <m:t>bt</m:t>
+                        </m:r>
+                      </m:sub>
+                    </m:sSub>
+                  </m:e>
+                </m:d>
+              </m:e>
+            </m:func>
+          </m:lim>
+        </m:limLow>
+        <m:r>
+          <m:rPr>
+            <m:sty m:val="p"/>
+          </m:rPr>
+          <w:rPr>
+            <w:rFonts w:ascii="Cambria Math" w:eastAsiaTheme="minorEastAsia" w:hAnsi="Cambria Math"/>
+          </w:rPr>
+          <m:t>-</m:t>
+        </m:r>
+        <m:sSub>
+          <m:sSubPr>
+            <m:ctrlPr>
+              <w:rPr>
+                <w:rFonts w:ascii="Cambria Math" w:hAnsi="Cambria Math"/>
+              </w:rPr>
+            </m:ctrlPr>
+          </m:sSubPr>
+          <m:e>
+            <m:r>
+              <m:rPr>
+                <m:sty m:val="p"/>
+              </m:rPr>
+              <w:rPr>
+                <w:rFonts w:ascii="Cambria Math" w:hAnsi="Cambria Math"/>
+              </w:rPr>
+              <m:t>log⁡(A</m:t>
+            </m:r>
+          </m:e>
+          <m:sub>
+            <m:r>
+              <m:rPr>
+                <m:sty m:val="p"/>
+              </m:rPr>
+              <w:rPr>
+                <w:rFonts w:ascii="Cambria Math" w:hAnsi="Cambria Math"/>
+              </w:rPr>
+              <m:t>Bt</m:t>
+            </m:r>
+          </m:sub>
+        </m:sSub>
+        <m:r>
+          <w:rPr>
+            <w:rFonts w:ascii="Cambria Math" w:hAnsi="Cambria Math"/>
+          </w:rPr>
+          <m:t>)</m:t>
+        </m:r>
+      </m:oMath>
+      <w:r>
+        <w:rPr>
+          <w:rFonts w:eastAsiaTheme="minorEastAsia"/>
+        </w:rPr>
+        <w:tab/>
+        <w:t>(</w:t>
+      </w:r>
+      <w:r>
+        <w:rPr>
+          <w:rFonts w:eastAsiaTheme="minorEastAsia"/>
+        </w:rPr>
+        <w:t>11</w:t>
+      </w:r>
+      <w:r>
+        <w:rPr>
+          <w:rFonts w:eastAsiaTheme="minorEastAsia"/>
+        </w:rPr>
+        <w:t>)</w:t>
+      </w:r>
+    </w:p>
+    <w:p>
+      <w:pPr>
+        <w:pStyle w:val="Lijstalinea"/>
+        <w:rPr>
+          <w:rFonts w:eastAsiaTheme="minorEastAsia"/>
+        </w:rPr>
+      </w:pPr>
+      <w:r>
+        <w:rPr>
+          <w:rFonts w:eastAsiaTheme="minorEastAsia"/>
+        </w:rPr>
+        <w:t>or, equivalently</w:t>
+      </w:r>
+    </w:p>
+    <w:p>
+      <w:pPr>
+        <w:pStyle w:val="Lijstalinea"/>
+        <w:rPr>
+          <w:rFonts w:eastAsiaTheme="minorEastAsia"/>
+        </w:rPr>
+      </w:pPr>
+    </w:p>
+    <w:p>
+      <w:pPr>
+        <w:pStyle w:val="Lijstalinea"/>
+        <w:tabs>
+          <w:tab w:val="center" w:pos="4590"/>
+          <w:tab w:val="right" w:pos="9360"/>
+        </w:tabs>
+        <w:rPr>
+          <w:rFonts w:eastAsiaTheme="minorEastAsia"/>
+        </w:rPr>
+      </w:pPr>
+      <w:r>
+        <w:rPr>
+          <w:rFonts w:eastAsiaTheme="minorEastAsia"/>
+        </w:rPr>
+        <w:tab/>
+      </w:r>
+      <m:oMath>
+        <m:func>
+          <m:funcPr>
+            <m:ctrlPr>
+              <w:rPr>
+                <w:rFonts w:ascii="Cambria Math" w:eastAsiaTheme="minorEastAsia" w:hAnsi="Cambria Math"/>
+              </w:rPr>
+            </m:ctrlPr>
+          </m:funcPr>
+          <m:fName>
+            <m:r>
+              <m:rPr>
+                <m:sty m:val="p"/>
+              </m:rPr>
+              <w:rPr>
+                <w:rFonts w:ascii="Cambria Math" w:eastAsiaTheme="minorEastAsia" w:hAnsi="Cambria Math"/>
+              </w:rPr>
+              <m:t>log</m:t>
+            </m:r>
+          </m:fName>
+          <m:e>
+            <m:d>
+              <m:dPr>
+                <m:ctrlPr>
+                  <w:rPr>
+                    <w:rFonts w:ascii="Cambria Math" w:eastAsiaTheme="minorEastAsia" w:hAnsi="Cambria Math"/>
+                  </w:rPr>
+                </m:ctrlPr>
+              </m:dPr>
+              <m:e>
+                <m:f>
+                  <m:fPr>
+                    <m:ctrlPr>
+                      <w:rPr>
+                        <w:rFonts w:ascii="Cambria Math" w:eastAsiaTheme="minorEastAsia" w:hAnsi="Cambria Math"/>
+                      </w:rPr>
+                    </m:ctrlPr>
+                  </m:fPr>
+                  <m:num>
+                    <m:sSub>
+                      <m:sSubPr>
+                        <m:ctrlPr>
+                          <w:rPr>
+                            <w:rFonts w:ascii="Cambria Math" w:eastAsiaTheme="minorEastAsia" w:hAnsi="Cambria Math"/>
+                          </w:rPr>
+                        </m:ctrlPr>
+                      </m:sSubPr>
+                      <m:e>
+                        <m:r>
+                          <m:rPr>
+                            <m:sty m:val="p"/>
+                          </m:rPr>
+                          <w:rPr>
+                            <w:rFonts w:ascii="Cambria Math" w:eastAsiaTheme="minorEastAsia" w:hAnsi="Cambria Math"/>
+                          </w:rPr>
+                          <m:t>s</m:t>
+                        </m:r>
+                      </m:e>
+                      <m:sub>
+                        <m:r>
+                          <m:rPr>
+                            <m:sty m:val="p"/>
+                          </m:rPr>
+                          <w:rPr>
+                            <w:rFonts w:ascii="Cambria Math" w:eastAsiaTheme="minorEastAsia" w:hAnsi="Cambria Math"/>
+                          </w:rPr>
+                          <m:t>bt</m:t>
+                        </m:r>
+                      </m:sub>
+                    </m:sSub>
+                  </m:num>
+                  <m:den>
+                    <m:sSub>
+                      <m:sSubPr>
+                        <m:ctrlPr>
+                          <w:rPr>
+                            <w:rFonts w:ascii="Cambria Math" w:eastAsiaTheme="minorEastAsia" w:hAnsi="Cambria Math"/>
+                          </w:rPr>
+                        </m:ctrlPr>
+                      </m:sSubPr>
+                      <m:e>
+                        <m:r>
+                          <m:rPr>
+                            <m:sty m:val="p"/>
+                          </m:rPr>
+                          <w:rPr>
+                            <w:rFonts w:ascii="Cambria Math" w:eastAsiaTheme="minorEastAsia" w:hAnsi="Cambria Math"/>
+                          </w:rPr>
+                          <m:t>s</m:t>
+                        </m:r>
+                      </m:e>
+                      <m:sub>
+                        <m:r>
+                          <m:rPr>
+                            <m:sty m:val="p"/>
+                          </m:rPr>
+                          <w:rPr>
+                            <w:rFonts w:ascii="Cambria Math" w:eastAsiaTheme="minorEastAsia" w:hAnsi="Cambria Math"/>
+                          </w:rPr>
+                          <m:t>Bt</m:t>
+                        </m:r>
+                      </m:sub>
+                    </m:sSub>
+                  </m:den>
+                </m:f>
+              </m:e>
+            </m:d>
+          </m:e>
+        </m:func>
+        <m:r>
+          <m:rPr>
+            <m:sty m:val="p"/>
+          </m:rPr>
+          <w:rPr>
+            <w:rFonts w:ascii="Cambria Math" w:eastAsiaTheme="minorEastAsia" w:hAnsi="Cambria Math"/>
+          </w:rPr>
+          <m:t>=</m:t>
+        </m:r>
+        <m:nary>
+          <m:naryPr>
+            <m:chr m:val="∑"/>
+            <m:limLoc m:val="subSup"/>
+            <m:ctrlPr>
+              <w:rPr>
+                <w:rFonts w:ascii="Cambria Math" w:hAnsi="Cambria Math"/>
+              </w:rPr>
+            </m:ctrlPr>
+          </m:naryPr>
+          <m:sub>
+            <m:r>
+              <m:rPr>
+                <m:sty m:val="p"/>
+              </m:rPr>
+              <w:rPr>
+                <w:rFonts w:ascii="Cambria Math" w:hAnsi="Cambria Math"/>
+              </w:rPr>
+              <m:t>y=1</m:t>
+            </m:r>
+          </m:sub>
+          <m:sup>
+            <m:r>
+              <m:rPr>
+                <m:sty m:val="p"/>
+              </m:rPr>
+              <w:rPr>
+                <w:rFonts w:ascii="Cambria Math" w:hAnsi="Cambria Math"/>
+              </w:rPr>
+              <m:t>Y</m:t>
+            </m:r>
+          </m:sup>
+          <m:e>
+            <m:d>
+              <m:dPr>
+                <m:ctrlPr>
+                  <w:rPr>
+                    <w:rFonts w:ascii="Cambria Math" w:hAnsi="Cambria Math"/>
+                    <w:i/>
+                  </w:rPr>
+                </m:ctrlPr>
+              </m:dPr>
+              <m:e>
+                <m:sSub>
+                  <m:sSubPr>
+                    <m:ctrlPr>
+                      <w:rPr>
+                        <w:rFonts w:ascii="Cambria Math" w:hAnsi="Cambria Math"/>
+                      </w:rPr>
+                    </m:ctrlPr>
+                  </m:sSubPr>
+                  <m:e>
+                    <m:r>
+                      <m:rPr>
+                        <m:sty m:val="p"/>
+                      </m:rPr>
+                      <w:rPr>
+                        <w:rFonts w:ascii="Cambria Math" w:hAnsi="Cambria Math"/>
+                      </w:rPr>
+                      <m:t>α</m:t>
+                    </m:r>
+                  </m:e>
+                  <m:sub>
+                    <m:r>
+                      <m:rPr>
+                        <m:sty m:val="p"/>
+                      </m:rPr>
+                      <w:rPr>
+                        <w:rFonts w:ascii="Cambria Math" w:hAnsi="Cambria Math"/>
+                      </w:rPr>
+                      <m:t>by</m:t>
+                    </m:r>
+                  </m:sub>
+                </m:sSub>
+                <m:r>
+                  <w:rPr>
+                    <w:rFonts w:ascii="Cambria Math" w:hAnsi="Cambria Math"/>
+                  </w:rPr>
+                  <m:t>-</m:t>
+                </m:r>
+                <m:sSub>
+                  <m:sSubPr>
+                    <m:ctrlPr>
+                      <w:rPr>
+                        <w:rFonts w:ascii="Cambria Math" w:hAnsi="Cambria Math"/>
+                      </w:rPr>
+                    </m:ctrlPr>
+                  </m:sSubPr>
+                  <m:e>
+                    <m:r>
+                      <m:rPr>
+                        <m:sty m:val="p"/>
+                      </m:rPr>
+                      <w:rPr>
+                        <w:rFonts w:ascii="Cambria Math" w:hAnsi="Cambria Math"/>
+                      </w:rPr>
+                      <m:t>α</m:t>
+                    </m:r>
+                  </m:e>
+                  <m:sub>
+                    <m:r>
+                      <m:rPr>
+                        <m:sty m:val="p"/>
+                      </m:rPr>
+                      <w:rPr>
+                        <w:rFonts w:ascii="Cambria Math" w:hAnsi="Cambria Math"/>
+                      </w:rPr>
+                      <m:t>By</m:t>
+                    </m:r>
+                  </m:sub>
+                </m:sSub>
+              </m:e>
+            </m:d>
+          </m:e>
+        </m:nary>
+        <m:r>
+          <m:rPr>
+            <m:sty m:val="p"/>
+          </m:rPr>
+          <w:rPr>
+            <w:rFonts w:ascii="Cambria Math" w:hAnsi="Cambria Math"/>
+          </w:rPr>
+          <m:t>+</m:t>
+        </m:r>
+        <m:nary>
+          <m:naryPr>
+            <m:chr m:val="∑"/>
+            <m:limLoc m:val="undOvr"/>
+            <m:ctrlPr>
+              <w:rPr>
+                <w:rFonts w:ascii="Cambria Math" w:hAnsi="Cambria Math"/>
+              </w:rPr>
+            </m:ctrlPr>
+          </m:naryPr>
+          <m:sub>
+            <m:r>
+              <m:rPr>
+                <m:sty m:val="p"/>
+              </m:rPr>
+              <w:rPr>
+                <w:rFonts w:ascii="Cambria Math" w:hAnsi="Cambria Math"/>
+              </w:rPr>
+              <m:t>k=1</m:t>
+            </m:r>
+          </m:sub>
+          <m:sup>
+            <m:r>
+              <m:rPr>
+                <m:sty m:val="p"/>
+              </m:rPr>
+              <w:rPr>
+                <w:rFonts w:ascii="Cambria Math" w:hAnsi="Cambria Math"/>
+              </w:rPr>
+              <m:t>K</m:t>
+            </m:r>
+          </m:sup>
+          <m:e>
+            <m:d>
+              <m:dPr>
+                <m:ctrlPr>
+                  <w:rPr>
+                    <w:rFonts w:ascii="Cambria Math" w:hAnsi="Cambria Math"/>
+                    <w:i/>
+                  </w:rPr>
+                </m:ctrlPr>
+              </m:dPr>
+              <m:e>
+                <m:sSub>
+                  <m:sSubPr>
+                    <m:ctrlPr>
+                      <w:rPr>
+                        <w:rFonts w:ascii="Cambria Math" w:hAnsi="Cambria Math"/>
+                      </w:rPr>
+                    </m:ctrlPr>
+                  </m:sSubPr>
+                  <m:e>
+                    <m:r>
+                      <m:rPr>
+                        <m:sty m:val="p"/>
+                      </m:rPr>
+                      <w:rPr>
+                        <w:rFonts w:ascii="Cambria Math" w:hAnsi="Cambria Math"/>
+                      </w:rPr>
+                      <m:t>β</m:t>
+                    </m:r>
+                  </m:e>
+                  <m:sub>
+                    <m:r>
+                      <m:rPr>
+                        <m:sty m:val="p"/>
+                      </m:rPr>
+                      <w:rPr>
+                        <w:rFonts w:ascii="Cambria Math" w:hAnsi="Cambria Math"/>
+                      </w:rPr>
+                      <m:t>bk</m:t>
+                    </m:r>
+                  </m:sub>
+                </m:sSub>
+                <m:func>
+                  <m:funcPr>
+                    <m:ctrlPr>
+                      <w:rPr>
+                        <w:rFonts w:ascii="Cambria Math" w:hAnsi="Cambria Math"/>
+                        <w:i/>
+                      </w:rPr>
+                    </m:ctrlPr>
+                  </m:funcPr>
+                  <m:fName>
+                    <m:r>
+                      <m:rPr>
+                        <m:sty m:val="p"/>
+                      </m:rPr>
+                      <w:rPr>
+                        <w:rFonts w:ascii="Cambria Math" w:hAnsi="Cambria Math"/>
+                      </w:rPr>
+                      <m:t>log</m:t>
+                    </m:r>
+                  </m:fName>
+                  <m:e>
+                    <m:d>
+                      <m:dPr>
+                        <m:ctrlPr>
+                          <w:rPr>
+                            <w:rFonts w:ascii="Cambria Math" w:hAnsi="Cambria Math"/>
+                            <w:i/>
+                          </w:rPr>
+                        </m:ctrlPr>
+                      </m:dPr>
+                      <m:e>
+                        <m:sSub>
+                          <m:sSubPr>
+                            <m:ctrlPr>
+                              <w:rPr>
+                                <w:rFonts w:ascii="Cambria Math" w:hAnsi="Cambria Math"/>
+                                <w:i/>
+                              </w:rPr>
+                            </m:ctrlPr>
+                          </m:sSubPr>
+                          <m:e>
+                            <m:r>
+                              <w:rPr>
+                                <w:rFonts w:ascii="Cambria Math" w:hAnsi="Cambria Math"/>
+                              </w:rPr>
+                              <m:t>X</m:t>
+                            </m:r>
+                          </m:e>
+                          <m:sub>
+                            <m:r>
+                              <w:rPr>
+                                <w:rFonts w:ascii="Cambria Math" w:hAnsi="Cambria Math"/>
+                              </w:rPr>
+                              <m:t>bkt</m:t>
+                            </m:r>
+                          </m:sub>
+                        </m:sSub>
+                      </m:e>
+                    </m:d>
+                  </m:e>
+                </m:func>
+                <m:r>
+                  <w:rPr>
+                    <w:rFonts w:ascii="Cambria Math" w:hAnsi="Cambria Math"/>
+                  </w:rPr>
+                  <m:t>-</m:t>
+                </m:r>
+                <m:sSub>
+                  <m:sSubPr>
+                    <m:ctrlPr>
+                      <w:rPr>
+                        <w:rFonts w:ascii="Cambria Math" w:hAnsi="Cambria Math"/>
+                      </w:rPr>
+                    </m:ctrlPr>
+                  </m:sSubPr>
+                  <m:e>
+                    <m:r>
+                      <m:rPr>
+                        <m:sty m:val="p"/>
+                      </m:rPr>
+                      <w:rPr>
+                        <w:rFonts w:ascii="Cambria Math" w:hAnsi="Cambria Math"/>
+                      </w:rPr>
+                      <m:t>β</m:t>
+                    </m:r>
+                  </m:e>
+                  <m:sub>
+                    <m:r>
+                      <m:rPr>
+                        <m:sty m:val="p"/>
+                      </m:rPr>
+                      <w:rPr>
+                        <w:rFonts w:ascii="Cambria Math" w:hAnsi="Cambria Math"/>
+                      </w:rPr>
+                      <m:t>Bk</m:t>
+                    </m:r>
+                  </m:sub>
+                </m:sSub>
+                <m:func>
+                  <m:funcPr>
+                    <m:ctrlPr>
+                      <w:rPr>
+                        <w:rFonts w:ascii="Cambria Math" w:hAnsi="Cambria Math"/>
+                        <w:i/>
+                      </w:rPr>
+                    </m:ctrlPr>
+                  </m:funcPr>
+                  <m:fName>
+                    <m:r>
+                      <m:rPr>
+                        <m:sty m:val="p"/>
+                      </m:rPr>
+                      <w:rPr>
+                        <w:rFonts w:ascii="Cambria Math" w:hAnsi="Cambria Math"/>
+                      </w:rPr>
+                      <m:t>log</m:t>
+                    </m:r>
+                  </m:fName>
+                  <m:e>
+                    <m:d>
+                      <m:dPr>
+                        <m:ctrlPr>
+                          <w:rPr>
+                            <w:rFonts w:ascii="Cambria Math" w:hAnsi="Cambria Math"/>
+                            <w:i/>
+                          </w:rPr>
+                        </m:ctrlPr>
+                      </m:dPr>
+                      <m:e>
+                        <m:sSub>
+                          <m:sSubPr>
+                            <m:ctrlPr>
+                              <w:rPr>
+                                <w:rFonts w:ascii="Cambria Math" w:hAnsi="Cambria Math"/>
+                                <w:i/>
+                              </w:rPr>
+                            </m:ctrlPr>
+                          </m:sSubPr>
+                          <m:e>
+                            <m:r>
+                              <w:rPr>
+                                <w:rFonts w:ascii="Cambria Math" w:hAnsi="Cambria Math"/>
+                              </w:rPr>
+                              <m:t>X</m:t>
+                            </m:r>
+                          </m:e>
+                          <m:sub>
+                            <m:r>
+                              <w:rPr>
+                                <w:rFonts w:ascii="Cambria Math" w:hAnsi="Cambria Math"/>
+                              </w:rPr>
+                              <m:t>Bkt</m:t>
+                            </m:r>
+                          </m:sub>
+                        </m:sSub>
+                      </m:e>
+                    </m:d>
+                  </m:e>
+                </m:func>
+              </m:e>
+            </m:d>
+          </m:e>
+        </m:nary>
+        <m:r>
+          <m:rPr>
+            <m:sty m:val="p"/>
+          </m:rPr>
+          <w:rPr>
+            <w:rFonts w:ascii="Cambria Math" w:hAnsi="Cambria Math"/>
+          </w:rPr>
+          <m:t>+</m:t>
+        </m:r>
+        <m:nary>
+          <m:naryPr>
+            <m:chr m:val="∑"/>
+            <m:limLoc m:val="undOvr"/>
+            <m:ctrlPr>
+              <w:rPr>
+                <w:rFonts w:ascii="Cambria Math" w:hAnsi="Cambria Math"/>
+              </w:rPr>
+            </m:ctrlPr>
+          </m:naryPr>
+          <m:sub>
+            <m:r>
+              <m:rPr>
+                <m:sty m:val="p"/>
+              </m:rPr>
+              <w:rPr>
+                <w:rFonts w:ascii="Cambria Math" w:hAnsi="Cambria Math"/>
+              </w:rPr>
+              <m:t>l=1</m:t>
+            </m:r>
+          </m:sub>
+          <m:sup>
+            <m:r>
+              <m:rPr>
+                <m:sty m:val="p"/>
+              </m:rPr>
+              <w:rPr>
+                <w:rFonts w:ascii="Cambria Math" w:hAnsi="Cambria Math"/>
+              </w:rPr>
+              <m:t>L</m:t>
+            </m:r>
+          </m:sup>
+          <m:e>
+            <m:sSub>
+              <m:sSubPr>
+                <m:ctrlPr>
+                  <w:rPr>
+                    <w:rFonts w:ascii="Cambria Math" w:hAnsi="Cambria Math"/>
+                  </w:rPr>
+                </m:ctrlPr>
+              </m:sSubPr>
+              <m:e>
+                <m:r>
+                  <m:rPr>
+                    <m:sty m:val="p"/>
+                  </m:rPr>
+                  <w:rPr>
+                    <w:rFonts w:ascii="Cambria Math" w:hAnsi="Cambria Math"/>
+                  </w:rPr>
+                  <m:t>γ</m:t>
+                </m:r>
+              </m:e>
+              <m:sub>
+                <m:r>
+                  <m:rPr>
+                    <m:sty m:val="p"/>
+                  </m:rPr>
+                  <w:rPr>
+                    <w:rFonts w:ascii="Cambria Math" w:hAnsi="Cambria Math"/>
+                  </w:rPr>
+                  <m:t>l</m:t>
+                </m:r>
+              </m:sub>
+            </m:sSub>
+            <m:r>
+              <m:rPr>
+                <m:sty m:val="p"/>
+              </m:rPr>
+              <w:rPr>
+                <w:rFonts w:ascii="Cambria Math" w:hAnsi="Cambria Math"/>
+              </w:rPr>
+              <m:t>(</m:t>
+            </m:r>
+            <m:func>
+              <m:funcPr>
+                <m:ctrlPr>
+                  <w:rPr>
+                    <w:rFonts w:ascii="Cambria Math" w:hAnsi="Cambria Math"/>
+                  </w:rPr>
+                </m:ctrlPr>
+              </m:funcPr>
+              <m:fName>
+                <m:r>
+                  <m:rPr>
+                    <m:sty m:val="p"/>
+                  </m:rPr>
+                  <w:rPr>
+                    <w:rFonts w:ascii="Cambria Math" w:hAnsi="Cambria Math"/>
+                  </w:rPr>
+                  <m:t>log</m:t>
+                </m:r>
+              </m:fName>
+              <m:e>
+                <m:d>
+                  <m:dPr>
+                    <m:ctrlPr>
+                      <w:rPr>
+                        <w:rFonts w:ascii="Cambria Math" w:hAnsi="Cambria Math"/>
+                      </w:rPr>
+                    </m:ctrlPr>
+                  </m:dPr>
+                  <m:e>
+                    <m:sSub>
+                      <m:sSubPr>
+                        <m:ctrlPr>
+                          <w:rPr>
+                            <w:rFonts w:ascii="Cambria Math" w:hAnsi="Cambria Math"/>
+                          </w:rPr>
+                        </m:ctrlPr>
+                      </m:sSubPr>
+                      <m:e>
+                        <m:r>
+                          <m:rPr>
+                            <m:sty m:val="p"/>
+                          </m:rPr>
+                          <w:rPr>
+                            <w:rFonts w:ascii="Cambria Math" w:hAnsi="Cambria Math"/>
+                          </w:rPr>
+                          <m:t>W</m:t>
+                        </m:r>
+                      </m:e>
+                      <m:sub>
+                        <m:r>
+                          <m:rPr>
+                            <m:sty m:val="p"/>
+                          </m:rPr>
+                          <w:rPr>
+                            <w:rFonts w:ascii="Cambria Math" w:hAnsi="Cambria Math"/>
+                          </w:rPr>
+                          <m:t>bl</m:t>
+                        </m:r>
+                      </m:sub>
+                    </m:sSub>
+                  </m:e>
+                </m:d>
+              </m:e>
+            </m:func>
+            <m:r>
+              <m:rPr>
+                <m:sty m:val="p"/>
+              </m:rPr>
+              <w:rPr>
+                <w:rFonts w:ascii="Cambria Math" w:hAnsi="Cambria Math"/>
+              </w:rPr>
+              <m:t>-</m:t>
+            </m:r>
+            <m:func>
+              <m:funcPr>
+                <m:ctrlPr>
+                  <w:rPr>
+                    <w:rFonts w:ascii="Cambria Math" w:hAnsi="Cambria Math"/>
+                  </w:rPr>
+                </m:ctrlPr>
+              </m:funcPr>
+              <m:fName>
+                <m:r>
+                  <m:rPr>
+                    <m:sty m:val="p"/>
+                  </m:rPr>
+                  <w:rPr>
+                    <w:rFonts w:ascii="Cambria Math" w:hAnsi="Cambria Math"/>
+                  </w:rPr>
+                  <m:t>log</m:t>
+                </m:r>
+              </m:fName>
+              <m:e>
+                <m:d>
+                  <m:dPr>
+                    <m:ctrlPr>
+                      <w:rPr>
+                        <w:rFonts w:ascii="Cambria Math" w:hAnsi="Cambria Math"/>
+                      </w:rPr>
+                    </m:ctrlPr>
+                  </m:dPr>
+                  <m:e>
+                    <m:sSub>
+                      <m:sSubPr>
+                        <m:ctrlPr>
+                          <w:rPr>
+                            <w:rFonts w:ascii="Cambria Math" w:hAnsi="Cambria Math"/>
+                          </w:rPr>
+                        </m:ctrlPr>
+                      </m:sSubPr>
+                      <m:e>
+                        <m:r>
+                          <m:rPr>
+                            <m:sty m:val="p"/>
+                          </m:rPr>
+                          <w:rPr>
+                            <w:rFonts w:ascii="Cambria Math" w:hAnsi="Cambria Math"/>
+                          </w:rPr>
+                          <m:t>W</m:t>
+                        </m:r>
+                      </m:e>
+                      <m:sub>
+                        <m:r>
+                          <m:rPr>
+                            <m:sty m:val="p"/>
+                          </m:rPr>
+                          <w:rPr>
+                            <w:rFonts w:ascii="Cambria Math" w:hAnsi="Cambria Math"/>
+                          </w:rPr>
+                          <m:t>Bl</m:t>
+                        </m:r>
+                      </m:sub>
+                    </m:sSub>
+                  </m:e>
+                </m:d>
+              </m:e>
+            </m:func>
+            <m:r>
+              <m:rPr>
+                <m:sty m:val="p"/>
+              </m:rPr>
+              <w:rPr>
+                <w:rFonts w:ascii="Cambria Math" w:hAnsi="Cambria Math"/>
+              </w:rPr>
+              <m:t>)</m:t>
+            </m:r>
+          </m:e>
+        </m:nary>
+        <m:r>
+          <m:rPr>
+            <m:sty m:val="p"/>
+          </m:rPr>
+          <w:rPr>
+            <w:rFonts w:ascii="Cambria Math" w:hAnsi="Cambria Math"/>
+          </w:rPr>
+          <m:t>+</m:t>
+        </m:r>
+        <m:sSub>
+          <m:sSubPr>
+            <m:ctrlPr>
+              <w:rPr>
+                <w:rFonts w:ascii="Cambria Math" w:hAnsi="Cambria Math"/>
+              </w:rPr>
+            </m:ctrlPr>
+          </m:sSubPr>
+          <m:e>
+            <m:acc>
+              <m:accPr>
+                <m:chr m:val="̃"/>
+                <m:ctrlPr>
+                  <w:rPr>
+                    <w:rFonts w:ascii="Cambria Math" w:hAnsi="Cambria Math"/>
+                  </w:rPr>
+                </m:ctrlPr>
+              </m:accPr>
+              <m:e>
+                <m:r>
+                  <m:rPr>
+                    <m:sty m:val="p"/>
+                  </m:rPr>
+                  <w:rPr>
+                    <w:rFonts w:ascii="Cambria Math" w:hAnsi="Cambria Math"/>
+                  </w:rPr>
+                  <m:t>ϵ</m:t>
+                </m:r>
+              </m:e>
+            </m:acc>
+          </m:e>
+          <m:sub>
+            <m:r>
+              <m:rPr>
+                <m:sty m:val="p"/>
+              </m:rPr>
+              <w:rPr>
+                <w:rFonts w:ascii="Cambria Math" w:hAnsi="Cambria Math"/>
+              </w:rPr>
+              <m:t>bt</m:t>
+            </m:r>
+          </m:sub>
+        </m:sSub>
+      </m:oMath>
+      <w:r>
+        <w:rPr>
+          <w:rFonts w:eastAsiaTheme="minorEastAsia"/>
+        </w:rPr>
+        <w:tab/>
+      </w:r>
+      <w:r>
+        <w:rPr>
+          <w:rFonts w:eastAsiaTheme="minorEastAsia"/>
+        </w:rPr>
+        <w:tab/>
+      </w:r>
+      <w:r>
+        <w:rPr>
+          <w:rFonts w:eastAsiaTheme="minorEastAsia"/>
+        </w:rPr>
+        <w:t>(</w:t>
+      </w:r>
+      <w:r>
+        <w:rPr>
+          <w:rFonts w:eastAsiaTheme="minorEastAsia"/>
+        </w:rPr>
+        <w:t>12</w:t>
+      </w:r>
+      <w:r>
+        <w:rPr>
+          <w:rFonts w:eastAsiaTheme="minorEastAsia"/>
+        </w:rPr>
+        <w:t>)</w:t>
+      </w:r>
+    </w:p>
+    <w:p>
+      <w:pPr>
+        <w:pStyle w:val="Lijstalinea"/>
+        <w:rPr>
+          <w:rFonts w:eastAsiaTheme="minorEastAsia"/>
+        </w:rPr>
+      </w:pPr>
+    </w:p>
+    <w:p>
+      <w:pPr>
+        <w:pStyle w:val="Lijstalinea"/>
+        <w:tabs>
+          <w:tab w:val="center" w:pos="4590"/>
+          <w:tab w:val="right" w:pos="9360"/>
+        </w:tabs>
+        <w:jc w:val="both"/>
+        <w:rPr>
+          <w:rFonts w:eastAsiaTheme="minorEastAsia"/>
+        </w:rPr>
+      </w:pPr>
+      <w:r>
+        <w:rPr>
+          <w:rFonts w:eastAsiaTheme="minorEastAsia"/>
+        </w:rPr>
+        <w:tab/>
+      </w:r>
+    </w:p>
+    <w:p>
+      <w:pPr>
+        <w:pStyle w:val="Lijstalinea"/>
+        <w:tabs>
+          <w:tab w:val="center" w:pos="4590"/>
+          <w:tab w:val="right" w:pos="9360"/>
+        </w:tabs>
+        <w:jc w:val="both"/>
+        <w:rPr>
+          <w:rFonts w:eastAsiaTheme="minorEastAsia"/>
+        </w:rPr>
+      </w:pPr>
+    </w:p>
+    <w:p>
+      <w:pPr>
         <w:rPr>
           <w:rFonts w:eastAsiaTheme="minorEastAsia"/>
           <w:b/>
@@ -4557,10 +8498,18 @@
         </w:rPr>
         <w:t>Computation of SBBE</w:t>
       </w:r>
+      <w:r>
+        <w:rPr>
+          <w:rFonts w:eastAsiaTheme="minorEastAsia"/>
+          <w:b/>
+          <w:u w:val="single"/>
+        </w:rPr>
+        <w:t xml:space="preserve"> for MNL and MCI model</w:t>
+      </w:r>
     </w:p>
     <w:p>
       <w:pPr>
-        <w:pStyle w:val="ListParagraph"/>
+        <w:pStyle w:val="Lijstalinea"/>
         <w:numPr>
           <w:ilvl w:val="0"/>
           <w:numId w:val="12"/>
@@ -4569,11 +8518,19 @@
           <w:rFonts w:eastAsiaTheme="minorEastAsia"/>
         </w:rPr>
       </w:pPr>
-      <w:r>
-        <w:rPr>
-          <w:rFonts w:eastAsiaTheme="minorEastAsia"/>
-        </w:rPr>
-        <w:t>Sriram et al. (2007) ensures identification by setting α</w:t>
+      <w:proofErr w:type="spellStart"/>
+      <w:r>
+        <w:rPr>
+          <w:rFonts w:eastAsiaTheme="minorEastAsia"/>
+        </w:rPr>
+        <w:t>Sriram</w:t>
+      </w:r>
+      <w:proofErr w:type="spellEnd"/>
+      <w:r>
+        <w:rPr>
+          <w:rFonts w:eastAsiaTheme="minorEastAsia"/>
+        </w:rPr>
+        <w:t xml:space="preserve"> et al. (2007) ensures identification by setting α</w:t>
       </w:r>
       <w:r>
         <w:rPr>
@@ -4598,7 +8555,7 @@
     </w:p>
     <w:p>
       <w:pPr>
-        <w:pStyle w:val="ListParagraph"/>
+        <w:pStyle w:val="Lijstalinea"/>
         <w:numPr>
           <w:ilvl w:val="1"/>
           <w:numId w:val="12"/>
@@ -4616,7 +8573,7 @@
     </w:p>
     <w:p>
       <w:pPr>
-        <w:pStyle w:val="ListParagraph"/>
+        <w:pStyle w:val="Lijstalinea"/>
         <w:numPr>
           <w:ilvl w:val="1"/>
           <w:numId w:val="12"/>
@@ -4640,7 +8597,7 @@
     </w:p>
     <w:p>
       <w:pPr>
-        <w:pStyle w:val="ListParagraph"/>
+        <w:pStyle w:val="Lijstalinea"/>
         <w:ind w:left="1440"/>
         <w:rPr>
           <w:rFonts w:eastAsiaTheme="minorEastAsia"/>
@@ -4649,7 +8606,7 @@
     </w:p>
     <w:p>
       <w:pPr>
-        <w:pStyle w:val="ListParagraph"/>
+        <w:pStyle w:val="Lijstalinea"/>
         <w:ind w:left="1440"/>
         <w:rPr>
           <w:rFonts w:eastAsiaTheme="minorEastAsia"/>
@@ -4718,7 +8675,7 @@
     </w:p>
     <w:p>
       <w:pPr>
-        <w:pStyle w:val="ListParagraph"/>
+        <w:pStyle w:val="Lijstalinea"/>
         <w:rPr>
           <w:rFonts w:eastAsiaTheme="minorEastAsia"/>
         </w:rPr>
@@ -4726,7 +8683,7 @@
     </w:p>
     <w:p>
       <w:pPr>
-        <w:pStyle w:val="ListParagraph"/>
+        <w:pStyle w:val="Lijstalinea"/>
         <w:ind w:left="1440"/>
         <w:rPr>
           <w:rFonts w:eastAsiaTheme="minorEastAsia"/>
@@ -4794,7 +8751,7 @@
     </w:p>
     <w:p>
       <w:pPr>
-        <w:pStyle w:val="ListParagraph"/>
+        <w:pStyle w:val="Lijstalinea"/>
         <w:ind w:left="1440"/>
         <w:rPr>
           <w:rFonts w:eastAsiaTheme="minorEastAsia"/>
@@ -4803,7 +8760,7 @@
     </w:p>
     <w:p>
       <w:pPr>
-        <w:pStyle w:val="ListParagraph"/>
+        <w:pStyle w:val="Lijstalinea"/>
         <w:numPr>
           <w:ilvl w:val="1"/>
           <w:numId w:val="12"/>
@@ -4816,7 +8773,21 @@
         <w:rPr>
           <w:rFonts w:eastAsiaTheme="minorEastAsia"/>
         </w:rPr>
-        <w:t>Harald mentions that “a rank order of brands in terms of BV is not necessarily the same as a rank order of brands in terms of market share”; this statement is not to be interpreted as “market share” (as retrieved by exp(x)/(1+exp(x)), but as the “raw” market share in the data. The transformation, see above, is “monotonic”, so ranking in terms of BV or predicted market share</w:t>
+        <w:t xml:space="preserve">Harald mentions that “a rank order of brands in terms of BV is not necessarily the same as a rank order of brands in terms of market share”; this statement is not to be interpreted as “market share” (as retrieved by </w:t>
+      </w:r>
+      <w:proofErr w:type="spellStart"/>
+      <w:r>
+        <w:rPr>
+          <w:rFonts w:eastAsiaTheme="minorEastAsia"/>
+        </w:rPr>
+        <w:t>exp</w:t>
+      </w:r>
+      <w:proofErr w:type="spellEnd"/>
+      <w:r>
+        <w:rPr>
+          <w:rFonts w:eastAsiaTheme="minorEastAsia"/>
+        </w:rPr>
+        <w:t>(x)/(1+exp(x)), but as the “raw” market share in the data. The transformation, see above, is “monotonic”, so ranking in terms of BV or predicted market share</w:t>
       </w:r>
       <w:r>
         <w:rPr>
@@ -4827,7 +8798,7 @@
     </w:p>
     <w:p>
       <w:pPr>
-        <w:pStyle w:val="ListParagraph"/>
+        <w:pStyle w:val="Lijstalinea"/>
         <w:rPr>
           <w:rFonts w:eastAsiaTheme="minorEastAsia"/>
         </w:rPr>
@@ -4835,7 +8806,7 @@
     </w:p>
     <w:p>
       <w:pPr>
-        <w:pStyle w:val="ListParagraph"/>
+        <w:pStyle w:val="Lijstalinea"/>
         <w:numPr>
           <w:ilvl w:val="0"/>
           <w:numId w:val="12"/>
@@ -4895,12 +8866,10 @@
         </w:rPr>
         <w:t xml:space="preserve"> to include CBBE</w:t>
       </w:r>
-      <w:bookmarkStart w:id="0" w:name="_GoBack"/>
-      <w:bookmarkEnd w:id="0"/>
     </w:p>
     <w:p>
       <w:pPr>
-        <w:pStyle w:val="ListParagraph"/>
+        <w:pStyle w:val="Lijstalinea"/>
         <w:numPr>
           <w:ilvl w:val="0"/>
           <w:numId w:val="1"/>
@@ -5014,7 +8983,7 @@
     </w:p>
     <w:p>
       <w:pPr>
-        <w:pStyle w:val="ListParagraph"/>
+        <w:pStyle w:val="Lijstalinea"/>
         <w:tabs>
           <w:tab w:val="center" w:pos="4590"/>
           <w:tab w:val="right" w:pos="9360"/>
@@ -5498,7 +9467,7 @@
     </w:p>
     <w:p>
       <w:pPr>
-        <w:pStyle w:val="ListParagraph"/>
+        <w:pStyle w:val="Lijstalinea"/>
         <w:tabs>
           <w:tab w:val="center" w:pos="4590"/>
           <w:tab w:val="right" w:pos="9360"/>
@@ -5925,7 +9894,7 @@
     </w:p>
     <w:p>
       <w:pPr>
-        <w:pStyle w:val="ListParagraph"/>
+        <w:pStyle w:val="Lijstalinea"/>
         <w:rPr>
           <w:rFonts w:eastAsiaTheme="minorEastAsia"/>
         </w:rPr>
@@ -5933,7 +9902,7 @@
     </w:p>
     <w:p>
       <w:pPr>
-        <w:pStyle w:val="ListParagraph"/>
+        <w:pStyle w:val="Lijstalinea"/>
         <w:rPr>
           <w:rFonts w:eastAsiaTheme="minorEastAsia"/>
         </w:rPr>
@@ -5944,6 +9913,7 @@
         </w:rPr>
         <w:t>For identification, α</w:t>
       </w:r>
+      <w:proofErr w:type="gramStart"/>
       <w:r>
         <w:rPr>
           <w:rFonts w:eastAsiaTheme="minorEastAsia"/>
@@ -5958,6 +9928,7 @@
         </w:rPr>
         <w:t>b</w:t>
       </w:r>
+      <w:proofErr w:type="gramEnd"/>
       <w:r>
         <w:rPr>
           <w:rFonts w:eastAsiaTheme="minorEastAsia"/>
@@ -6020,7 +9991,7 @@
     </w:p>
     <w:p>
       <w:pPr>
-        <w:pStyle w:val="ListParagraph"/>
+        <w:pStyle w:val="Lijstalinea"/>
         <w:rPr>
           <w:rFonts w:eastAsiaTheme="minorEastAsia"/>
         </w:rPr>
@@ -6028,7 +9999,7 @@
     </w:p>
     <w:p>
       <w:pPr>
-        <w:pStyle w:val="ListParagraph"/>
+        <w:pStyle w:val="Lijstalinea"/>
         <w:numPr>
           <w:ilvl w:val="0"/>
           <w:numId w:val="1"/>
@@ -6124,7 +10095,7 @@
     </w:p>
     <w:p>
       <w:pPr>
-        <w:pStyle w:val="ListParagraph"/>
+        <w:pStyle w:val="Lijstalinea"/>
         <w:tabs>
           <w:tab w:val="center" w:pos="4590"/>
           <w:tab w:val="right" w:pos="9360"/>
@@ -6648,7 +10619,7 @@
     </w:p>
     <w:p>
       <w:pPr>
-        <w:pStyle w:val="ListParagraph"/>
+        <w:pStyle w:val="Lijstalinea"/>
         <w:tabs>
           <w:tab w:val="center" w:pos="4590"/>
           <w:tab w:val="right" w:pos="9360"/>
@@ -7124,6 +11095,13 @@
           <w:rFonts w:eastAsiaTheme="minorEastAsia"/>
         </w:rPr>
         <w:tab/>
+      </w:r>
+      <w:bookmarkStart w:id="0" w:name="_GoBack"/>
+      <w:bookmarkEnd w:id="0"/>
+      <w:r>
+        <w:rPr>
+          <w:rFonts w:eastAsiaTheme="minorEastAsia"/>
+        </w:rPr>
         <w:t xml:space="preserve">where </w:t>
       </w:r>
       <m:oMath>
@@ -7331,7 +11309,7 @@
 </file>
 
 <file path=word/endnotes.xml><?xml version="1.0" encoding="utf-8"?>
-<w:endnotes xmlns:wpc="http://schemas.microsoft.com/office/word/2010/wordprocessingCanvas" xmlns:mc="http://schemas.openxmlformats.org/markup-compatibility/2006" xmlns:o="urn:schemas-microsoft-com:office:office" xmlns:r="http://schemas.openxmlformats.org/officeDocument/2006/relationships" xmlns:m="http://schemas.openxmlformats.org/officeDocument/2006/math" xmlns:v="urn:schemas-microsoft-com:vml" xmlns:wp14="http://schemas.microsoft.com/office/word/2010/wordprocessingDrawing" xmlns:wp="http://schemas.openxmlformats.org/drawingml/2006/wordprocessingDrawing" xmlns:w10="urn:schemas-microsoft-com:office:word" xmlns:w="http://schemas.openxmlformats.org/wordprocessingml/2006/main" xmlns:w14="http://schemas.microsoft.com/office/word/2010/wordml" xmlns:w15="http://schemas.microsoft.com/office/word/2012/wordml" xmlns:wpg="http://schemas.microsoft.com/office/word/2010/wordprocessingGroup" xmlns:wpi="http://schemas.microsoft.com/office/word/2010/wordprocessingInk" xmlns:wne="http://schemas.microsoft.com/office/word/2006/wordml" xmlns:wps="http://schemas.microsoft.com/office/word/2010/wordprocessingShape" mc:Ignorable="w14 w15 wp14">
+<w:endnotes xmlns:wpc="http://schemas.microsoft.com/office/word/2010/wordprocessingCanvas" xmlns:cx="http://schemas.microsoft.com/office/drawing/2014/chartex" xmlns:cx1="http://schemas.microsoft.com/office/drawing/2015/9/8/chartex" xmlns:cx2="http://schemas.microsoft.com/office/drawing/2015/10/21/chartex" xmlns:mc="http://schemas.openxmlformats.org/markup-compatibility/2006" xmlns:o="urn:schemas-microsoft-com:office:office" xmlns:r="http://schemas.openxmlformats.org/officeDocument/2006/relationships" xmlns:m="http://schemas.openxmlformats.org/officeDocument/2006/math" xmlns:v="urn:schemas-microsoft-com:vml" xmlns:wp14="http://schemas.microsoft.com/office/word/2010/wordprocessingDrawing" xmlns:wp="http://schemas.openxmlformats.org/drawingml/2006/wordprocessingDrawing" xmlns:w10="urn:schemas-microsoft-com:office:word" xmlns:w="http://schemas.openxmlformats.org/wordprocessingml/2006/main" xmlns:w14="http://schemas.microsoft.com/office/word/2010/wordml" xmlns:w15="http://schemas.microsoft.com/office/word/2012/wordml" xmlns:w16se="http://schemas.microsoft.com/office/word/2015/wordml/symex" xmlns:wpg="http://schemas.microsoft.com/office/word/2010/wordprocessingGroup" xmlns:wpi="http://schemas.microsoft.com/office/word/2010/wordprocessingInk" xmlns:wne="http://schemas.microsoft.com/office/word/2006/wordml" xmlns:wps="http://schemas.microsoft.com/office/word/2010/wordprocessingShape" mc:Ignorable="w14 w15 w16se wp14">
   <w:endnote w:type="separator" w:id="-1">
     <w:p>
       <w:pPr>
@@ -7356,7 +11334,7 @@
 </file>
 
 <file path=word/footer1.xml><?xml version="1.0" encoding="utf-8"?>
-<w:ftr xmlns:wpc="http://schemas.microsoft.com/office/word/2010/wordprocessingCanvas" xmlns:mc="http://schemas.openxmlformats.org/markup-compatibility/2006" xmlns:o="urn:schemas-microsoft-com:office:office" xmlns:r="http://schemas.openxmlformats.org/officeDocument/2006/relationships" xmlns:m="http://schemas.openxmlformats.org/officeDocument/2006/math" xmlns:v="urn:schemas-microsoft-com:vml" xmlns:wp14="http://schemas.microsoft.com/office/word/2010/wordprocessingDrawing" xmlns:wp="http://schemas.openxmlformats.org/drawingml/2006/wordprocessingDrawing" xmlns:w10="urn:schemas-microsoft-com:office:word" xmlns:w="http://schemas.openxmlformats.org/wordprocessingml/2006/main" xmlns:w14="http://schemas.microsoft.com/office/word/2010/wordml" xmlns:w15="http://schemas.microsoft.com/office/word/2012/wordml" xmlns:wpg="http://schemas.microsoft.com/office/word/2010/wordprocessingGroup" xmlns:wpi="http://schemas.microsoft.com/office/word/2010/wordprocessingInk" xmlns:wne="http://schemas.microsoft.com/office/word/2006/wordml" xmlns:wps="http://schemas.microsoft.com/office/word/2010/wordprocessingShape" mc:Ignorable="w14 w15 wp14">
+<w:ftr xmlns:wpc="http://schemas.microsoft.com/office/word/2010/wordprocessingCanvas" xmlns:cx="http://schemas.microsoft.com/office/drawing/2014/chartex" xmlns:cx1="http://schemas.microsoft.com/office/drawing/2015/9/8/chartex" xmlns:cx2="http://schemas.microsoft.com/office/drawing/2015/10/21/chartex" xmlns:mc="http://schemas.openxmlformats.org/markup-compatibility/2006" xmlns:o="urn:schemas-microsoft-com:office:office" xmlns:r="http://schemas.openxmlformats.org/officeDocument/2006/relationships" xmlns:m="http://schemas.openxmlformats.org/officeDocument/2006/math" xmlns:v="urn:schemas-microsoft-com:vml" xmlns:wp14="http://schemas.microsoft.com/office/word/2010/wordprocessingDrawing" xmlns:wp="http://schemas.openxmlformats.org/drawingml/2006/wordprocessingDrawing" xmlns:w10="urn:schemas-microsoft-com:office:word" xmlns:w="http://schemas.openxmlformats.org/wordprocessingml/2006/main" xmlns:w14="http://schemas.microsoft.com/office/word/2010/wordml" xmlns:w15="http://schemas.microsoft.com/office/word/2012/wordml" xmlns:w16se="http://schemas.microsoft.com/office/word/2015/wordml/symex" xmlns:wpg="http://schemas.microsoft.com/office/word/2010/wordprocessingGroup" xmlns:wpi="http://schemas.microsoft.com/office/word/2010/wordprocessingInk" xmlns:wne="http://schemas.microsoft.com/office/word/2006/wordml" xmlns:wps="http://schemas.microsoft.com/office/word/2010/wordprocessingShape" mc:Ignorable="w14 w15 w16se wp14">
   <w:sdt>
     <w:sdtPr>
       <w:id w:val="-1056308483"/>
@@ -7373,7 +11351,7 @@
     <w:sdtContent>
       <w:p>
         <w:pPr>
-          <w:pStyle w:val="Footer"/>
+          <w:pStyle w:val="Voettekst"/>
           <w:jc w:val="right"/>
         </w:pPr>
         <w:r>
@@ -7389,7 +11367,7 @@
           <w:rPr>
             <w:noProof/>
           </w:rPr>
-          <w:t>1</w:t>
+          <w:t>4</w:t>
         </w:r>
         <w:r>
           <w:rPr>
@@ -7402,14 +11380,14 @@
   </w:sdt>
   <w:p>
     <w:pPr>
-      <w:pStyle w:val="Footer"/>
+      <w:pStyle w:val="Voettekst"/>
     </w:pPr>
   </w:p>
 </w:ftr>
 </file>
 
 <file path=word/footnotes.xml><?xml version="1.0" encoding="utf-8"?>
-<w:footnotes xmlns:wpc="http://schemas.microsoft.com/office/word/2010/wordprocessingCanvas" xmlns:mc="http://schemas.openxmlformats.org/markup-compatibility/2006" xmlns:o="urn:schemas-microsoft-com:office:office" xmlns:r="http://schemas.openxmlformats.org/officeDocument/2006/relationships" xmlns:m="http://schemas.openxmlformats.org/officeDocument/2006/math" xmlns:v="urn:schemas-microsoft-com:vml" xmlns:wp14="http://schemas.microsoft.com/office/word/2010/wordprocessingDrawing" xmlns:wp="http://schemas.openxmlformats.org/drawingml/2006/wordprocessingDrawing" xmlns:w10="urn:schemas-microsoft-com:office:word" xmlns:w="http://schemas.openxmlformats.org/wordprocessingml/2006/main" xmlns:w14="http://schemas.microsoft.com/office/word/2010/wordml" xmlns:w15="http://schemas.microsoft.com/office/word/2012/wordml" xmlns:wpg="http://schemas.microsoft.com/office/word/2010/wordprocessingGroup" xmlns:wpi="http://schemas.microsoft.com/office/word/2010/wordprocessingInk" xmlns:wne="http://schemas.microsoft.com/office/word/2006/wordml" xmlns:wps="http://schemas.microsoft.com/office/word/2010/wordprocessingShape" mc:Ignorable="w14 w15 wp14">
+<w:footnotes xmlns:wpc="http://schemas.microsoft.com/office/word/2010/wordprocessingCanvas" xmlns:cx="http://schemas.microsoft.com/office/drawing/2014/chartex" xmlns:cx1="http://schemas.microsoft.com/office/drawing/2015/9/8/chartex" xmlns:cx2="http://schemas.microsoft.com/office/drawing/2015/10/21/chartex" xmlns:mc="http://schemas.openxmlformats.org/markup-compatibility/2006" xmlns:o="urn:schemas-microsoft-com:office:office" xmlns:r="http://schemas.openxmlformats.org/officeDocument/2006/relationships" xmlns:m="http://schemas.openxmlformats.org/officeDocument/2006/math" xmlns:v="urn:schemas-microsoft-com:vml" xmlns:wp14="http://schemas.microsoft.com/office/word/2010/wordprocessingDrawing" xmlns:wp="http://schemas.openxmlformats.org/drawingml/2006/wordprocessingDrawing" xmlns:w10="urn:schemas-microsoft-com:office:word" xmlns:w="http://schemas.openxmlformats.org/wordprocessingml/2006/main" xmlns:w14="http://schemas.microsoft.com/office/word/2010/wordml" xmlns:w15="http://schemas.microsoft.com/office/word/2012/wordml" xmlns:w16se="http://schemas.microsoft.com/office/word/2015/wordml/symex" xmlns:wpg="http://schemas.microsoft.com/office/word/2010/wordprocessingGroup" xmlns:wpi="http://schemas.microsoft.com/office/word/2010/wordprocessingInk" xmlns:wne="http://schemas.microsoft.com/office/word/2006/wordml" xmlns:wps="http://schemas.microsoft.com/office/word/2010/wordprocessingShape" mc:Ignorable="w14 w15 w16se wp14">
   <w:footnote w:type="separator" w:id="-1">
     <w:p>
       <w:pPr>
@@ -7434,7 +11412,7 @@
 </file>
 
 <file path=word/numbering.xml><?xml version="1.0" encoding="utf-8"?>
-<w:numbering xmlns:wpc="http://schemas.microsoft.com/office/word/2010/wordprocessingCanvas" xmlns:mc="http://schemas.openxmlformats.org/markup-compatibility/2006" xmlns:o="urn:schemas-microsoft-com:office:office" xmlns:r="http://schemas.openxmlformats.org/officeDocument/2006/relationships" xmlns:m="http://schemas.openxmlformats.org/officeDocument/2006/math" xmlns:v="urn:schemas-microsoft-com:vml" xmlns:wp14="http://schemas.microsoft.com/office/word/2010/wordprocessingDrawing" xmlns:wp="http://schemas.openxmlformats.org/drawingml/2006/wordprocessingDrawing" xmlns:w10="urn:schemas-microsoft-com:office:word" xmlns:w="http://schemas.openxmlformats.org/wordprocessingml/2006/main" xmlns:w14="http://schemas.microsoft.com/office/word/2010/wordml" xmlns:w15="http://schemas.microsoft.com/office/word/2012/wordml" xmlns:wpg="http://schemas.microsoft.com/office/word/2010/wordprocessingGroup" xmlns:wpi="http://schemas.microsoft.com/office/word/2010/wordprocessingInk" xmlns:wne="http://schemas.microsoft.com/office/word/2006/wordml" xmlns:wps="http://schemas.microsoft.com/office/word/2010/wordprocessingShape" mc:Ignorable="w14 w15 wp14">
+<w:numbering xmlns:wpc="http://schemas.microsoft.com/office/word/2010/wordprocessingCanvas" xmlns:cx="http://schemas.microsoft.com/office/drawing/2014/chartex" xmlns:cx1="http://schemas.microsoft.com/office/drawing/2015/9/8/chartex" xmlns:cx2="http://schemas.microsoft.com/office/drawing/2015/10/21/chartex" xmlns:mc="http://schemas.openxmlformats.org/markup-compatibility/2006" xmlns:o="urn:schemas-microsoft-com:office:office" xmlns:r="http://schemas.openxmlformats.org/officeDocument/2006/relationships" xmlns:m="http://schemas.openxmlformats.org/officeDocument/2006/math" xmlns:v="urn:schemas-microsoft-com:vml" xmlns:wp14="http://schemas.microsoft.com/office/word/2010/wordprocessingDrawing" xmlns:wp="http://schemas.openxmlformats.org/drawingml/2006/wordprocessingDrawing" xmlns:w10="urn:schemas-microsoft-com:office:word" xmlns:w="http://schemas.openxmlformats.org/wordprocessingml/2006/main" xmlns:w14="http://schemas.microsoft.com/office/word/2010/wordml" xmlns:w15="http://schemas.microsoft.com/office/word/2012/wordml" xmlns:w16se="http://schemas.microsoft.com/office/word/2015/wordml/symex" xmlns:wpg="http://schemas.microsoft.com/office/word/2010/wordprocessingGroup" xmlns:wpi="http://schemas.microsoft.com/office/word/2010/wordprocessingInk" xmlns:wne="http://schemas.microsoft.com/office/word/2006/wordml" xmlns:wps="http://schemas.microsoft.com/office/word/2010/wordprocessingShape" mc:Ignorable="w14 w15 w16se wp14">
   <w:abstractNum w:abstractNumId="0" w15:restartNumberingAfterBreak="0">
     <w:nsid w:val="03EC1415"/>
     <w:multiLevelType w:val="hybridMultilevel"/>
@@ -8646,7 +12624,7 @@
 </file>
 
 <file path=word/styles.xml><?xml version="1.0" encoding="utf-8"?>
-<w:styles xmlns:mc="http://schemas.openxmlformats.org/markup-compatibility/2006" xmlns:r="http://schemas.openxmlformats.org/officeDocument/2006/relationships" xmlns:w="http://schemas.openxmlformats.org/wordprocessingml/2006/main" xmlns:w14="http://schemas.microsoft.com/office/word/2010/wordml" xmlns:w15="http://schemas.microsoft.com/office/word/2012/wordml" mc:Ignorable="w14 w15">
+<w:styles xmlns:mc="http://schemas.openxmlformats.org/markup-compatibility/2006" xmlns:r="http://schemas.openxmlformats.org/officeDocument/2006/relationships" xmlns:w="http://schemas.openxmlformats.org/wordprocessingml/2006/main" xmlns:w14="http://schemas.microsoft.com/office/word/2010/wordml" xmlns:w15="http://schemas.microsoft.com/office/word/2012/wordml" xmlns:w16se="http://schemas.microsoft.com/office/word/2015/wordml/symex" mc:Ignorable="w14 w15 w16se">
   <w:docDefaults>
     <w:rPrDefault>
       <w:rPr>
@@ -8662,7 +12640,7 @@
       </w:pPr>
     </w:pPrDefault>
   </w:docDefaults>
-  <w:latentStyles w:defLockedState="0" w:defUIPriority="99" w:defSemiHidden="0" w:defUnhideWhenUsed="0" w:defQFormat="0" w:count="371">
+  <w:latentStyles w:defLockedState="0" w:defUIPriority="99" w:defSemiHidden="0" w:defUnhideWhenUsed="0" w:defQFormat="0" w:count="372">
     <w:lsdException w:name="Normal" w:uiPriority="0" w:qFormat="1"/>
     <w:lsdException w:name="heading 1" w:uiPriority="9" w:qFormat="1"/>
     <w:lsdException w:name="heading 2" w:semiHidden="1" w:uiPriority="9" w:unhideWhenUsed="1" w:qFormat="1"/>
@@ -8768,7 +12746,6 @@
     <w:lsdException w:name="HTML Sample" w:semiHidden="1" w:unhideWhenUsed="1"/>
     <w:lsdException w:name="HTML Typewriter" w:semiHidden="1" w:unhideWhenUsed="1"/>
     <w:lsdException w:name="HTML Variable" w:semiHidden="1" w:unhideWhenUsed="1"/>
-    <w:lsdException w:name="Normal Table" w:semiHidden="1" w:unhideWhenUsed="1"/>
     <w:lsdException w:name="annotation subject" w:semiHidden="1" w:unhideWhenUsed="1"/>
     <w:lsdException w:name="No List" w:semiHidden="1" w:unhideWhenUsed="1"/>
     <w:lsdException w:name="Outline List 1" w:semiHidden="1" w:unhideWhenUsed="1"/>
@@ -8815,10 +12792,8 @@
     <w:lsdException w:name="Table Subtle 2" w:semiHidden="1" w:unhideWhenUsed="1"/>
     <w:lsdException w:name="Table Web 1" w:semiHidden="1" w:unhideWhenUsed="1"/>
     <w:lsdException w:name="Table Web 2" w:semiHidden="1" w:unhideWhenUsed="1"/>
-    <w:lsdException w:name="Table Web 3" w:semiHidden="1" w:unhideWhenUsed="1"/>
     <w:lsdException w:name="Balloon Text" w:semiHidden="1" w:unhideWhenUsed="1"/>
     <w:lsdException w:name="Table Grid" w:uiPriority="39"/>
-    <w:lsdException w:name="Table Theme" w:semiHidden="1" w:unhideWhenUsed="1"/>
     <w:lsdException w:name="Placeholder Text" w:semiHidden="1"/>
     <w:lsdException w:name="No Spacing" w:uiPriority="1" w:qFormat="1"/>
     <w:lsdException w:name="Light Shading" w:uiPriority="60"/>
@@ -9034,18 +13009,19 @@
     <w:lsdException w:name="List Table 5 Dark Accent 6" w:uiPriority="50"/>
     <w:lsdException w:name="List Table 6 Colorful Accent 6" w:uiPriority="51"/>
     <w:lsdException w:name="List Table 7 Colorful Accent 6" w:uiPriority="52"/>
+    <w:lsdException w:name="Mention" w:semiHidden="1" w:unhideWhenUsed="1"/>
   </w:latentStyles>
-  <w:style w:type="paragraph" w:default="1" w:styleId="Normal">
+  <w:style w:type="paragraph" w:default="1" w:styleId="Standaard">
     <w:name w:val="Normal"/>
     <w:qFormat/>
   </w:style>
-  <w:style w:type="character" w:default="1" w:styleId="DefaultParagraphFont">
+  <w:style w:type="character" w:default="1" w:styleId="Standaardalinea-lettertype">
     <w:name w:val="Default Paragraph Font"/>
     <w:uiPriority w:val="1"/>
     <w:semiHidden/>
     <w:unhideWhenUsed/>
   </w:style>
-  <w:style w:type="table" w:default="1" w:styleId="TableNormal">
+  <w:style w:type="table" w:default="1" w:styleId="Standaardtabel">
     <w:name w:val="Normal Table"/>
     <w:uiPriority w:val="99"/>
     <w:semiHidden/>
@@ -9060,15 +13036,15 @@
       </w:tblCellMar>
     </w:tblPr>
   </w:style>
-  <w:style w:type="numbering" w:default="1" w:styleId="NoList">
+  <w:style w:type="numbering" w:default="1" w:styleId="Geenlijst">
     <w:name w:val="No List"/>
     <w:uiPriority w:val="99"/>
     <w:semiHidden/>
     <w:unhideWhenUsed/>
   </w:style>
-  <w:style w:type="paragraph" w:styleId="ListParagraph">
+  <w:style w:type="paragraph" w:styleId="Lijstalinea">
     <w:name w:val="List Paragraph"/>
-    <w:basedOn w:val="Normal"/>
+    <w:basedOn w:val="Standaard"/>
     <w:uiPriority w:val="34"/>
     <w:qFormat/>
     <w:rsid w:val="007D07A8"/>
@@ -9077,9 +13053,9 @@
       <w:contextualSpacing/>
     </w:pPr>
   </w:style>
-  <w:style w:type="character" w:styleId="PlaceholderText">
+  <w:style w:type="character" w:styleId="Tekstvantijdelijkeaanduiding">
     <w:name w:val="Placeholder Text"/>
-    <w:basedOn w:val="DefaultParagraphFont"/>
+    <w:basedOn w:val="Standaardalinea-lettertype"/>
     <w:uiPriority w:val="99"/>
     <w:semiHidden/>
     <w:rsid w:val="00C02257"/>
@@ -9087,11 +13063,11 @@
       <w:color w:val="808080"/>
     </w:rPr>
   </w:style>
-  <w:style w:type="paragraph" w:styleId="Title">
+  <w:style w:type="paragraph" w:styleId="Titel">
     <w:name w:val="Title"/>
-    <w:basedOn w:val="Normal"/>
-    <w:next w:val="Normal"/>
-    <w:link w:val="TitleChar"/>
+    <w:basedOn w:val="Standaard"/>
+    <w:next w:val="Standaard"/>
+    <w:link w:val="TitelChar"/>
     <w:uiPriority w:val="10"/>
     <w:qFormat/>
     <w:rsid w:val="007A5067"/>
@@ -9107,10 +13083,10 @@
       <w:szCs w:val="56"/>
     </w:rPr>
   </w:style>
-  <w:style w:type="character" w:customStyle="1" w:styleId="TitleChar">
-    <w:name w:val="Title Char"/>
-    <w:basedOn w:val="DefaultParagraphFont"/>
-    <w:link w:val="Title"/>
+  <w:style w:type="character" w:customStyle="1" w:styleId="TitelChar">
+    <w:name w:val="Titel Char"/>
+    <w:basedOn w:val="Standaardalinea-lettertype"/>
+    <w:link w:val="Titel"/>
     <w:uiPriority w:val="10"/>
     <w:rsid w:val="007A5067"/>
     <w:rPr>
@@ -9121,11 +13097,11 @@
       <w:szCs w:val="56"/>
     </w:rPr>
   </w:style>
-  <w:style w:type="paragraph" w:styleId="Subtitle">
+  <w:style w:type="paragraph" w:styleId="Ondertitel">
     <w:name w:val="Subtitle"/>
-    <w:basedOn w:val="Normal"/>
-    <w:next w:val="Normal"/>
-    <w:link w:val="SubtitleChar"/>
+    <w:basedOn w:val="Standaard"/>
+    <w:next w:val="Standaard"/>
+    <w:link w:val="OndertitelChar"/>
     <w:uiPriority w:val="11"/>
     <w:qFormat/>
     <w:rsid w:val="007A5067"/>
@@ -9140,10 +13116,10 @@
       <w:spacing w:val="15"/>
     </w:rPr>
   </w:style>
-  <w:style w:type="character" w:customStyle="1" w:styleId="SubtitleChar">
-    <w:name w:val="Subtitle Char"/>
-    <w:basedOn w:val="DefaultParagraphFont"/>
-    <w:link w:val="Subtitle"/>
+  <w:style w:type="character" w:customStyle="1" w:styleId="OndertitelChar">
+    <w:name w:val="Ondertitel Char"/>
+    <w:basedOn w:val="Standaardalinea-lettertype"/>
+    <w:link w:val="Ondertitel"/>
     <w:uiPriority w:val="11"/>
     <w:rsid w:val="007A5067"/>
     <w:rPr>
@@ -9152,10 +13128,10 @@
       <w:spacing w:val="15"/>
     </w:rPr>
   </w:style>
-  <w:style w:type="paragraph" w:styleId="Header">
+  <w:style w:type="paragraph" w:styleId="Koptekst">
     <w:name w:val="header"/>
-    <w:basedOn w:val="Normal"/>
-    <w:link w:val="HeaderChar"/>
+    <w:basedOn w:val="Standaard"/>
+    <w:link w:val="KoptekstChar"/>
     <w:uiPriority w:val="99"/>
     <w:unhideWhenUsed/>
     <w:rsid w:val="00FE3DA7"/>
@@ -9167,17 +13143,17 @@
       <w:spacing w:after="0" w:line="240" w:lineRule="auto"/>
     </w:pPr>
   </w:style>
-  <w:style w:type="character" w:customStyle="1" w:styleId="HeaderChar">
-    <w:name w:val="Header Char"/>
-    <w:basedOn w:val="DefaultParagraphFont"/>
-    <w:link w:val="Header"/>
+  <w:style w:type="character" w:customStyle="1" w:styleId="KoptekstChar">
+    <w:name w:val="Koptekst Char"/>
+    <w:basedOn w:val="Standaardalinea-lettertype"/>
+    <w:link w:val="Koptekst"/>
     <w:uiPriority w:val="99"/>
     <w:rsid w:val="00FE3DA7"/>
   </w:style>
-  <w:style w:type="paragraph" w:styleId="Footer">
+  <w:style w:type="paragraph" w:styleId="Voettekst">
     <w:name w:val="footer"/>
-    <w:basedOn w:val="Normal"/>
-    <w:link w:val="FooterChar"/>
+    <w:basedOn w:val="Standaard"/>
+    <w:link w:val="VoettekstChar"/>
     <w:uiPriority w:val="99"/>
     <w:unhideWhenUsed/>
     <w:rsid w:val="00FE3DA7"/>
@@ -9189,16 +13165,16 @@
       <w:spacing w:after="0" w:line="240" w:lineRule="auto"/>
     </w:pPr>
   </w:style>
-  <w:style w:type="character" w:customStyle="1" w:styleId="FooterChar">
-    <w:name w:val="Footer Char"/>
-    <w:basedOn w:val="DefaultParagraphFont"/>
-    <w:link w:val="Footer"/>
+  <w:style w:type="character" w:customStyle="1" w:styleId="VoettekstChar">
+    <w:name w:val="Voettekst Char"/>
+    <w:basedOn w:val="Standaardalinea-lettertype"/>
+    <w:link w:val="Voettekst"/>
     <w:uiPriority w:val="99"/>
     <w:rsid w:val="00FE3DA7"/>
   </w:style>
-  <w:style w:type="character" w:styleId="CommentReference">
+  <w:style w:type="character" w:styleId="Verwijzingopmerking">
     <w:name w:val="annotation reference"/>
-    <w:basedOn w:val="DefaultParagraphFont"/>
+    <w:basedOn w:val="Standaardalinea-lettertype"/>
     <w:uiPriority w:val="99"/>
     <w:semiHidden/>
     <w:unhideWhenUsed/>
@@ -9208,10 +13184,10 @@
       <w:szCs w:val="16"/>
     </w:rPr>
   </w:style>
-  <w:style w:type="paragraph" w:styleId="CommentText">
+  <w:style w:type="paragraph" w:styleId="Tekstopmerking">
     <w:name w:val="annotation text"/>
-    <w:basedOn w:val="Normal"/>
-    <w:link w:val="CommentTextChar"/>
+    <w:basedOn w:val="Standaard"/>
+    <w:link w:val="TekstopmerkingChar"/>
     <w:uiPriority w:val="99"/>
     <w:semiHidden/>
     <w:unhideWhenUsed/>
@@ -9224,10 +13200,10 @@
       <w:szCs w:val="20"/>
     </w:rPr>
   </w:style>
-  <w:style w:type="character" w:customStyle="1" w:styleId="CommentTextChar">
-    <w:name w:val="Comment Text Char"/>
-    <w:basedOn w:val="DefaultParagraphFont"/>
-    <w:link w:val="CommentText"/>
+  <w:style w:type="character" w:customStyle="1" w:styleId="TekstopmerkingChar">
+    <w:name w:val="Tekst opmerking Char"/>
+    <w:basedOn w:val="Standaardalinea-lettertype"/>
+    <w:link w:val="Tekstopmerking"/>
     <w:uiPriority w:val="99"/>
     <w:semiHidden/>
     <w:rsid w:val="00ED0D80"/>
@@ -9236,11 +13212,11 @@
       <w:szCs w:val="20"/>
     </w:rPr>
   </w:style>
-  <w:style w:type="paragraph" w:styleId="CommentSubject">
+  <w:style w:type="paragraph" w:styleId="Onderwerpvanopmerking">
     <w:name w:val="annotation subject"/>
-    <w:basedOn w:val="CommentText"/>
-    <w:next w:val="CommentText"/>
-    <w:link w:val="CommentSubjectChar"/>
+    <w:basedOn w:val="Tekstopmerking"/>
+    <w:next w:val="Tekstopmerking"/>
+    <w:link w:val="OnderwerpvanopmerkingChar"/>
     <w:uiPriority w:val="99"/>
     <w:semiHidden/>
     <w:unhideWhenUsed/>
@@ -9250,10 +13226,10 @@
       <w:bCs/>
     </w:rPr>
   </w:style>
-  <w:style w:type="character" w:customStyle="1" w:styleId="CommentSubjectChar">
-    <w:name w:val="Comment Subject Char"/>
-    <w:basedOn w:val="CommentTextChar"/>
-    <w:link w:val="CommentSubject"/>
+  <w:style w:type="character" w:customStyle="1" w:styleId="OnderwerpvanopmerkingChar">
+    <w:name w:val="Onderwerp van opmerking Char"/>
+    <w:basedOn w:val="TekstopmerkingChar"/>
+    <w:link w:val="Onderwerpvanopmerking"/>
     <w:uiPriority w:val="99"/>
     <w:semiHidden/>
     <w:rsid w:val="00ED0D80"/>
@@ -9264,10 +13240,10 @@
       <w:szCs w:val="20"/>
     </w:rPr>
   </w:style>
-  <w:style w:type="paragraph" w:styleId="BalloonText">
+  <w:style w:type="paragraph" w:styleId="Ballontekst">
     <w:name w:val="Balloon Text"/>
-    <w:basedOn w:val="Normal"/>
-    <w:link w:val="BalloonTextChar"/>
+    <w:basedOn w:val="Standaard"/>
+    <w:link w:val="BallontekstChar"/>
     <w:uiPriority w:val="99"/>
     <w:semiHidden/>
     <w:unhideWhenUsed/>
@@ -9281,10 +13257,10 @@
       <w:szCs w:val="18"/>
     </w:rPr>
   </w:style>
-  <w:style w:type="character" w:customStyle="1" w:styleId="BalloonTextChar">
-    <w:name w:val="Balloon Text Char"/>
-    <w:basedOn w:val="DefaultParagraphFont"/>
-    <w:link w:val="BalloonText"/>
+  <w:style w:type="character" w:customStyle="1" w:styleId="BallontekstChar">
+    <w:name w:val="Ballontekst Char"/>
+    <w:basedOn w:val="Standaardalinea-lettertype"/>
+    <w:link w:val="Ballontekst"/>
     <w:uiPriority w:val="99"/>
     <w:semiHidden/>
     <w:rsid w:val="00ED0D80"/>
@@ -9295,553 +13271,6 @@
     </w:rPr>
   </w:style>
 </w:styles>
-</file>
-
-<file path=word/glossary/document.xml><?xml version="1.0" encoding="utf-8"?>
-<w:glossaryDocument xmlns:wpc="http://schemas.microsoft.com/office/word/2010/wordprocessingCanvas" xmlns:mc="http://schemas.openxmlformats.org/markup-compatibility/2006" xmlns:o="urn:schemas-microsoft-com:office:office" xmlns:r="http://schemas.openxmlformats.org/officeDocument/2006/relationships" xmlns:m="http://schemas.openxmlformats.org/officeDocument/2006/math" xmlns:v="urn:schemas-microsoft-com:vml" xmlns:wp14="http://schemas.microsoft.com/office/word/2010/wordprocessingDrawing" xmlns:wp="http://schemas.openxmlformats.org/drawingml/2006/wordprocessingDrawing" xmlns:w10="urn:schemas-microsoft-com:office:word" xmlns:w="http://schemas.openxmlformats.org/wordprocessingml/2006/main" xmlns:w14="http://schemas.microsoft.com/office/word/2010/wordml" xmlns:w15="http://schemas.microsoft.com/office/word/2012/wordml" xmlns:wpg="http://schemas.microsoft.com/office/word/2010/wordprocessingGroup" xmlns:wpi="http://schemas.microsoft.com/office/word/2010/wordprocessingInk" xmlns:wne="http://schemas.microsoft.com/office/word/2006/wordml" xmlns:wps="http://schemas.microsoft.com/office/word/2010/wordprocessingShape" mc:Ignorable="w14 w15 wp14"/>
-</file>
-
-<file path=word/glossary/fontTable.xml><?xml version="1.0" encoding="utf-8"?>
-<w:fonts xmlns:mc="http://schemas.openxmlformats.org/markup-compatibility/2006" xmlns:r="http://schemas.openxmlformats.org/officeDocument/2006/relationships" xmlns:w="http://schemas.openxmlformats.org/wordprocessingml/2006/main" xmlns:w14="http://schemas.microsoft.com/office/word/2010/wordml" xmlns:w15="http://schemas.microsoft.com/office/word/2012/wordml" mc:Ignorable="w14 w15">
-  <w:font w:name="Symbol">
-    <w:panose1 w:val="05050102010706020507"/>
-    <w:charset w:val="02"/>
-    <w:family w:val="roman"/>
-    <w:pitch w:val="variable"/>
-    <w:sig w:usb0="00000000" w:usb1="10000000" w:usb2="00000000" w:usb3="00000000" w:csb0="80000000" w:csb1="00000000"/>
-  </w:font>
-  <w:font w:name="Times New Roman">
-    <w:panose1 w:val="02020603050405020304"/>
-    <w:charset w:val="00"/>
-    <w:family w:val="roman"/>
-    <w:pitch w:val="variable"/>
-    <w:sig w:usb0="E0002AFF" w:usb1="C0007841" w:usb2="00000009" w:usb3="00000000" w:csb0="000001FF" w:csb1="00000000"/>
-  </w:font>
-  <w:font w:name="Courier New">
-    <w:panose1 w:val="02070309020205020404"/>
-    <w:charset w:val="00"/>
-    <w:family w:val="modern"/>
-    <w:pitch w:val="fixed"/>
-    <w:sig w:usb0="E0002AFF" w:usb1="C0007843" w:usb2="00000009" w:usb3="00000000" w:csb0="000001FF" w:csb1="00000000"/>
-  </w:font>
-  <w:font w:name="Wingdings">
-    <w:panose1 w:val="05000000000000000000"/>
-    <w:charset w:val="02"/>
-    <w:family w:val="auto"/>
-    <w:pitch w:val="variable"/>
-    <w:sig w:usb0="00000000" w:usb1="10000000" w:usb2="00000000" w:usb3="00000000" w:csb0="80000000" w:csb1="00000000"/>
-  </w:font>
-  <w:font w:name="Calibri">
-    <w:panose1 w:val="020F0502020204030204"/>
-    <w:charset w:val="00"/>
-    <w:family w:val="swiss"/>
-    <w:pitch w:val="variable"/>
-    <w:sig w:usb0="E00002FF" w:usb1="4000ACFF" w:usb2="00000001" w:usb3="00000000" w:csb0="0000019F" w:csb1="00000000"/>
-  </w:font>
-  <w:font w:name="Calibri Light">
-    <w:panose1 w:val="020F0302020204030204"/>
-    <w:charset w:val="00"/>
-    <w:family w:val="swiss"/>
-    <w:pitch w:val="variable"/>
-    <w:sig w:usb0="A00002EF" w:usb1="4000207B" w:usb2="00000000" w:usb3="00000000" w:csb0="0000019F" w:csb1="00000000"/>
-  </w:font>
-  <w:font w:name="Segoe UI">
-    <w:panose1 w:val="020B0502040204020203"/>
-    <w:charset w:val="00"/>
-    <w:family w:val="swiss"/>
-    <w:pitch w:val="variable"/>
-    <w:sig w:usb0="E10022FF" w:usb1="C000E47F" w:usb2="00000029" w:usb3="00000000" w:csb0="000001DF" w:csb1="00000000"/>
-  </w:font>
-  <w:font w:name="Cambria Math">
-    <w:panose1 w:val="02040503050406030204"/>
-    <w:charset w:val="00"/>
-    <w:family w:val="roman"/>
-    <w:pitch w:val="variable"/>
-    <w:sig w:usb0="E00002FF" w:usb1="420024FF" w:usb2="00000000" w:usb3="00000000" w:csb0="0000019F" w:csb1="00000000"/>
-  </w:font>
-</w:fonts>
-</file>
-
-<file path=word/glossary/settings.xml><?xml version="1.0" encoding="utf-8"?>
-<w:settings xmlns:mc="http://schemas.openxmlformats.org/markup-compatibility/2006" xmlns:o="urn:schemas-microsoft-com:office:office" xmlns:r="http://schemas.openxmlformats.org/officeDocument/2006/relationships" xmlns:m="http://schemas.openxmlformats.org/officeDocument/2006/math" xmlns:v="urn:schemas-microsoft-com:vml" xmlns:w10="urn:schemas-microsoft-com:office:word" xmlns:w="http://schemas.openxmlformats.org/wordprocessingml/2006/main" xmlns:w14="http://schemas.microsoft.com/office/word/2010/wordml" xmlns:w15="http://schemas.microsoft.com/office/word/2012/wordml" xmlns:sl="http://schemas.openxmlformats.org/schemaLibrary/2006/main" mc:Ignorable="w14 w15">
-  <w:view w:val="normal"/>
-  <w:defaultTabStop w:val="720"/>
-  <w:characterSpacingControl w:val="doNotCompress"/>
-  <w:compat>
-    <w:useFELayout/>
-    <w:compatSetting w:name="compatibilityMode" w:uri="http://schemas.microsoft.com/office/word" w:val="15"/>
-    <w:compatSetting w:name="overrideTableStyleFontSizeAndJustification" w:uri="http://schemas.microsoft.com/office/word" w:val="1"/>
-    <w:compatSetting w:name="enableOpenTypeFeatures" w:uri="http://schemas.microsoft.com/office/word" w:val="1"/>
-    <w:compatSetting w:name="doNotFlipMirrorIndents" w:uri="http://schemas.microsoft.com/office/word" w:val="1"/>
-    <w:compatSetting w:name="differentiateMultirowTableHeaders" w:uri="http://schemas.microsoft.com/office/word" w:val="1"/>
-  </w:compat>
-  <w:rsids>
-    <w:rsidRoot w:val="00143201"/>
-    <w:rsid w:val="00143201"/>
-    <w:rsid w:val="00393E49"/>
-    <w:rsid w:val="00CD7048"/>
-    <w:rsid w:val="00DF1724"/>
-  </w:rsids>
-  <m:mathPr>
-    <m:mathFont m:val="Cambria Math"/>
-    <m:brkBin m:val="before"/>
-    <m:brkBinSub m:val="--"/>
-    <m:smallFrac m:val="0"/>
-    <m:dispDef/>
-    <m:lMargin m:val="0"/>
-    <m:rMargin m:val="0"/>
-    <m:defJc m:val="centerGroup"/>
-    <m:wrapIndent m:val="1440"/>
-    <m:intLim m:val="subSup"/>
-    <m:naryLim m:val="undOvr"/>
-  </m:mathPr>
-  <w:themeFontLang w:val="en-US"/>
-  <w:clrSchemeMapping w:bg1="light1" w:t1="dark1" w:bg2="light2" w:t2="dark2" w:accent1="accent1" w:accent2="accent2" w:accent3="accent3" w:accent4="accent4" w:accent5="accent5" w:accent6="accent6" w:hyperlink="hyperlink" w:followedHyperlink="followedHyperlink"/>
-  <w:decimalSymbol w:val="."/>
-  <w:listSeparator w:val=","/>
-  <w15:chartTrackingRefBased/>
-</w:settings>
-</file>
-
-<file path=word/glossary/styles.xml><?xml version="1.0" encoding="utf-8"?>
-<w:styles xmlns:mc="http://schemas.openxmlformats.org/markup-compatibility/2006" xmlns:r="http://schemas.openxmlformats.org/officeDocument/2006/relationships" xmlns:w="http://schemas.openxmlformats.org/wordprocessingml/2006/main" xmlns:w14="http://schemas.microsoft.com/office/word/2010/wordml" xmlns:w15="http://schemas.microsoft.com/office/word/2012/wordml" mc:Ignorable="w14 w15">
-  <w:docDefaults>
-    <w:rPrDefault>
-      <w:rPr>
-        <w:rFonts w:asciiTheme="minorHAnsi" w:eastAsiaTheme="minorEastAsia" w:hAnsiTheme="minorHAnsi" w:cstheme="minorBidi"/>
-        <w:sz w:val="22"/>
-        <w:szCs w:val="22"/>
-        <w:lang w:val="en-US" w:eastAsia="en-US" w:bidi="ar-SA"/>
-      </w:rPr>
-    </w:rPrDefault>
-    <w:pPrDefault>
-      <w:pPr>
-        <w:spacing w:after="160" w:line="259" w:lineRule="auto"/>
-      </w:pPr>
-    </w:pPrDefault>
-  </w:docDefaults>
-  <w:latentStyles w:defLockedState="0" w:defUIPriority="99" w:defSemiHidden="0" w:defUnhideWhenUsed="0" w:defQFormat="0" w:count="371">
-    <w:lsdException w:name="Normal" w:uiPriority="0" w:qFormat="1"/>
-    <w:lsdException w:name="heading 1" w:uiPriority="9" w:qFormat="1"/>
-    <w:lsdException w:name="heading 2" w:semiHidden="1" w:uiPriority="9" w:unhideWhenUsed="1" w:qFormat="1"/>
-    <w:lsdException w:name="heading 3" w:semiHidden="1" w:uiPriority="9" w:unhideWhenUsed="1" w:qFormat="1"/>
-    <w:lsdException w:name="heading 4" w:semiHidden="1" w:uiPriority="9" w:unhideWhenUsed="1" w:qFormat="1"/>
-    <w:lsdException w:name="heading 5" w:semiHidden="1" w:uiPriority="9" w:unhideWhenUsed="1" w:qFormat="1"/>
-    <w:lsdException w:name="heading 6" w:semiHidden="1" w:uiPriority="9" w:unhideWhenUsed="1" w:qFormat="1"/>
-    <w:lsdException w:name="heading 7" w:semiHidden="1" w:uiPriority="9" w:unhideWhenUsed="1" w:qFormat="1"/>
-    <w:lsdException w:name="heading 8" w:semiHidden="1" w:uiPriority="9" w:unhideWhenUsed="1" w:qFormat="1"/>
-    <w:lsdException w:name="heading 9" w:semiHidden="1" w:uiPriority="9" w:unhideWhenUsed="1" w:qFormat="1"/>
-    <w:lsdException w:name="index 1" w:semiHidden="1" w:unhideWhenUsed="1"/>
-    <w:lsdException w:name="index 2" w:semiHidden="1" w:unhideWhenUsed="1"/>
-    <w:lsdException w:name="index 3" w:semiHidden="1" w:unhideWhenUsed="1"/>
-    <w:lsdException w:name="index 4" w:semiHidden="1" w:unhideWhenUsed="1"/>
-    <w:lsdException w:name="index 5" w:semiHidden="1" w:unhideWhenUsed="1"/>
-    <w:lsdException w:name="index 6" w:semiHidden="1" w:unhideWhenUsed="1"/>
-    <w:lsdException w:name="index 7" w:semiHidden="1" w:unhideWhenUsed="1"/>
-    <w:lsdException w:name="index 8" w:semiHidden="1" w:unhideWhenUsed="1"/>
-    <w:lsdException w:name="index 9" w:semiHidden="1" w:unhideWhenUsed="1"/>
-    <w:lsdException w:name="toc 1" w:semiHidden="1" w:uiPriority="39" w:unhideWhenUsed="1"/>
-    <w:lsdException w:name="toc 2" w:semiHidden="1" w:uiPriority="39" w:unhideWhenUsed="1"/>
-    <w:lsdException w:name="toc 3" w:semiHidden="1" w:uiPriority="39" w:unhideWhenUsed="1"/>
-    <w:lsdException w:name="toc 4" w:semiHidden="1" w:uiPriority="39" w:unhideWhenUsed="1"/>
-    <w:lsdException w:name="toc 5" w:semiHidden="1" w:uiPriority="39" w:unhideWhenUsed="1"/>
-    <w:lsdException w:name="toc 6" w:semiHidden="1" w:uiPriority="39" w:unhideWhenUsed="1"/>
-    <w:lsdException w:name="toc 7" w:semiHidden="1" w:uiPriority="39" w:unhideWhenUsed="1"/>
-    <w:lsdException w:name="toc 8" w:semiHidden="1" w:uiPriority="39" w:unhideWhenUsed="1"/>
-    <w:lsdException w:name="toc 9" w:semiHidden="1" w:uiPriority="39" w:unhideWhenUsed="1"/>
-    <w:lsdException w:name="Normal Indent" w:semiHidden="1" w:unhideWhenUsed="1"/>
-    <w:lsdException w:name="footnote text" w:semiHidden="1" w:unhideWhenUsed="1"/>
-    <w:lsdException w:name="annotation text" w:semiHidden="1" w:unhideWhenUsed="1"/>
-    <w:lsdException w:name="header" w:semiHidden="1" w:unhideWhenUsed="1"/>
-    <w:lsdException w:name="footer" w:semiHidden="1" w:unhideWhenUsed="1"/>
-    <w:lsdException w:name="index heading" w:semiHidden="1" w:unhideWhenUsed="1"/>
-    <w:lsdException w:name="caption" w:semiHidden="1" w:uiPriority="35" w:unhideWhenUsed="1" w:qFormat="1"/>
-    <w:lsdException w:name="table of figures" w:semiHidden="1" w:unhideWhenUsed="1"/>
-    <w:lsdException w:name="envelope address" w:semiHidden="1" w:unhideWhenUsed="1"/>
-    <w:lsdException w:name="envelope return" w:semiHidden="1" w:unhideWhenUsed="1"/>
-    <w:lsdException w:name="footnote reference" w:semiHidden="1" w:unhideWhenUsed="1"/>
-    <w:lsdException w:name="annotation reference" w:semiHidden="1" w:unhideWhenUsed="1"/>
-    <w:lsdException w:name="line number" w:semiHidden="1" w:unhideWhenUsed="1"/>
-    <w:lsdException w:name="page number" w:semiHidden="1" w:unhideWhenUsed="1"/>
-    <w:lsdException w:name="endnote reference" w:semiHidden="1" w:unhideWhenUsed="1"/>
-    <w:lsdException w:name="endnote text" w:semiHidden="1" w:unhideWhenUsed="1"/>
-    <w:lsdException w:name="table of authorities" w:semiHidden="1" w:unhideWhenUsed="1"/>
-    <w:lsdException w:name="macro" w:semiHidden="1" w:unhideWhenUsed="1"/>
-    <w:lsdException w:name="toa heading" w:semiHidden="1" w:unhideWhenUsed="1"/>
-    <w:lsdException w:name="List" w:semiHidden="1" w:unhideWhenUsed="1"/>
-    <w:lsdException w:name="List Bullet" w:semiHidden="1" w:unhideWhenUsed="1"/>
-    <w:lsdException w:name="List Number" w:semiHidden="1" w:unhideWhenUsed="1"/>
-    <w:lsdException w:name="List 2" w:semiHidden="1" w:unhideWhenUsed="1"/>
-    <w:lsdException w:name="List 3" w:semiHidden="1" w:unhideWhenUsed="1"/>
-    <w:lsdException w:name="List 4" w:semiHidden="1" w:unhideWhenUsed="1"/>
-    <w:lsdException w:name="List 5" w:semiHidden="1" w:unhideWhenUsed="1"/>
-    <w:lsdException w:name="List Bullet 2" w:semiHidden="1" w:unhideWhenUsed="1"/>
-    <w:lsdException w:name="List Bullet 3" w:semiHidden="1" w:unhideWhenUsed="1"/>
-    <w:lsdException w:name="List Bullet 4" w:semiHidden="1" w:unhideWhenUsed="1"/>
-    <w:lsdException w:name="List Bullet 5" w:semiHidden="1" w:unhideWhenUsed="1"/>
-    <w:lsdException w:name="List Number 2" w:semiHidden="1" w:unhideWhenUsed="1"/>
-    <w:lsdException w:name="List Number 3" w:semiHidden="1" w:unhideWhenUsed="1"/>
-    <w:lsdException w:name="List Number 4" w:semiHidden="1" w:unhideWhenUsed="1"/>
-    <w:lsdException w:name="List Number 5" w:semiHidden="1" w:unhideWhenUsed="1"/>
-    <w:lsdException w:name="Title" w:uiPriority="10" w:qFormat="1"/>
-    <w:lsdException w:name="Closing" w:semiHidden="1" w:unhideWhenUsed="1"/>
-    <w:lsdException w:name="Signature" w:semiHidden="1" w:unhideWhenUsed="1"/>
-    <w:lsdException w:name="Default Paragraph Font" w:semiHidden="1" w:uiPriority="1" w:unhideWhenUsed="1"/>
-    <w:lsdException w:name="Body Text" w:semiHidden="1" w:unhideWhenUsed="1"/>
-    <w:lsdException w:name="Body Text Indent" w:semiHidden="1" w:unhideWhenUsed="1"/>
-    <w:lsdException w:name="List Continue" w:semiHidden="1" w:unhideWhenUsed="1"/>
-    <w:lsdException w:name="List Continue 2" w:semiHidden="1" w:unhideWhenUsed="1"/>
-    <w:lsdException w:name="List Continue 3" w:semiHidden="1" w:unhideWhenUsed="1"/>
-    <w:lsdException w:name="List Continue 4" w:semiHidden="1" w:unhideWhenUsed="1"/>
-    <w:lsdException w:name="List Continue 5" w:semiHidden="1" w:unhideWhenUsed="1"/>
-    <w:lsdException w:name="Message Header" w:semiHidden="1" w:unhideWhenUsed="1"/>
-    <w:lsdException w:name="Subtitle" w:uiPriority="11" w:qFormat="1"/>
-    <w:lsdException w:name="Salutation" w:semiHidden="1" w:unhideWhenUsed="1"/>
-    <w:lsdException w:name="Date" w:semiHidden="1" w:unhideWhenUsed="1"/>
-    <w:lsdException w:name="Body Text First Indent" w:semiHidden="1" w:unhideWhenUsed="1"/>
-    <w:lsdException w:name="Body Text First Indent 2" w:semiHidden="1" w:unhideWhenUsed="1"/>
-    <w:lsdException w:name="Note Heading" w:semiHidden="1" w:unhideWhenUsed="1"/>
-    <w:lsdException w:name="Body Text 2" w:semiHidden="1" w:unhideWhenUsed="1"/>
-    <w:lsdException w:name="Body Text 3" w:semiHidden="1" w:unhideWhenUsed="1"/>
-    <w:lsdException w:name="Body Text Indent 2" w:semiHidden="1" w:unhideWhenUsed="1"/>
-    <w:lsdException w:name="Body Text Indent 3" w:semiHidden="1" w:unhideWhenUsed="1"/>
-    <w:lsdException w:name="Block Text" w:semiHidden="1" w:unhideWhenUsed="1"/>
-    <w:lsdException w:name="Hyperlink" w:semiHidden="1" w:unhideWhenUsed="1"/>
-    <w:lsdException w:name="FollowedHyperlink" w:semiHidden="1" w:unhideWhenUsed="1"/>
-    <w:lsdException w:name="Strong" w:uiPriority="22" w:qFormat="1"/>
-    <w:lsdException w:name="Emphasis" w:uiPriority="20" w:qFormat="1"/>
-    <w:lsdException w:name="Document Map" w:semiHidden="1" w:unhideWhenUsed="1"/>
-    <w:lsdException w:name="Plain Text" w:semiHidden="1" w:unhideWhenUsed="1"/>
-    <w:lsdException w:name="E-mail Signature" w:semiHidden="1" w:unhideWhenUsed="1"/>
-    <w:lsdException w:name="HTML Top of Form" w:semiHidden="1" w:unhideWhenUsed="1"/>
-    <w:lsdException w:name="HTML Bottom of Form" w:semiHidden="1" w:unhideWhenUsed="1"/>
-    <w:lsdException w:name="Normal (Web)" w:semiHidden="1" w:unhideWhenUsed="1"/>
-    <w:lsdException w:name="HTML Acronym" w:semiHidden="1" w:unhideWhenUsed="1"/>
-    <w:lsdException w:name="HTML Address" w:semiHidden="1" w:unhideWhenUsed="1"/>
-    <w:lsdException w:name="HTML Cite" w:semiHidden="1" w:unhideWhenUsed="1"/>
-    <w:lsdException w:name="HTML Code" w:semiHidden="1" w:unhideWhenUsed="1"/>
-    <w:lsdException w:name="HTML Definition" w:semiHidden="1" w:unhideWhenUsed="1"/>
-    <w:lsdException w:name="HTML Keyboard" w:semiHidden="1" w:unhideWhenUsed="1"/>
-    <w:lsdException w:name="HTML Preformatted" w:semiHidden="1" w:unhideWhenUsed="1"/>
-    <w:lsdException w:name="HTML Sample" w:semiHidden="1" w:unhideWhenUsed="1"/>
-    <w:lsdException w:name="HTML Typewriter" w:semiHidden="1" w:unhideWhenUsed="1"/>
-    <w:lsdException w:name="HTML Variable" w:semiHidden="1" w:unhideWhenUsed="1"/>
-    <w:lsdException w:name="Normal Table" w:semiHidden="1" w:unhideWhenUsed="1"/>
-    <w:lsdException w:name="annotation subject" w:semiHidden="1" w:unhideWhenUsed="1"/>
-    <w:lsdException w:name="No List" w:semiHidden="1" w:unhideWhenUsed="1"/>
-    <w:lsdException w:name="Outline List 1" w:semiHidden="1" w:unhideWhenUsed="1"/>
-    <w:lsdException w:name="Outline List 2" w:semiHidden="1" w:unhideWhenUsed="1"/>
-    <w:lsdException w:name="Outline List 3" w:semiHidden="1" w:unhideWhenUsed="1"/>
-    <w:lsdException w:name="Table Simple 1" w:semiHidden="1" w:unhideWhenUsed="1"/>
-    <w:lsdException w:name="Table Simple 2" w:semiHidden="1" w:unhideWhenUsed="1"/>
-    <w:lsdException w:name="Table Simple 3" w:semiHidden="1" w:unhideWhenUsed="1"/>
-    <w:lsdException w:name="Table Classic 1" w:semiHidden="1" w:unhideWhenUsed="1"/>
-    <w:lsdException w:name="Table Classic 2" w:semiHidden="1" w:unhideWhenUsed="1"/>
-    <w:lsdException w:name="Table Classic 3" w:semiHidden="1" w:unhideWhenUsed="1"/>
-    <w:lsdException w:name="Table Classic 4" w:semiHidden="1" w:unhideWhenUsed="1"/>
-    <w:lsdException w:name="Table Colorful 1" w:semiHidden="1" w:unhideWhenUsed="1"/>
-    <w:lsdException w:name="Table Colorful 2" w:semiHidden="1" w:unhideWhenUsed="1"/>
-    <w:lsdException w:name="Table Colorful 3" w:semiHidden="1" w:unhideWhenUsed="1"/>
-    <w:lsdException w:name="Table Columns 1" w:semiHidden="1" w:unhideWhenUsed="1"/>
-    <w:lsdException w:name="Table Columns 2" w:semiHidden="1" w:unhideWhenUsed="1"/>
-    <w:lsdException w:name="Table Columns 3" w:semiHidden="1" w:unhideWhenUsed="1"/>
-    <w:lsdException w:name="Table Columns 4" w:semiHidden="1" w:unhideWhenUsed="1"/>
-    <w:lsdException w:name="Table Columns 5" w:semiHidden="1" w:unhideWhenUsed="1"/>
-    <w:lsdException w:name="Table Grid 1" w:semiHidden="1" w:unhideWhenUsed="1"/>
-    <w:lsdException w:name="Table Grid 2" w:semiHidden="1" w:unhideWhenUsed="1"/>
-    <w:lsdException w:name="Table Grid 3" w:semiHidden="1" w:unhideWhenUsed="1"/>
-    <w:lsdException w:name="Table Grid 4" w:semiHidden="1" w:unhideWhenUsed="1"/>
-    <w:lsdException w:name="Table Grid 5" w:semiHidden="1" w:unhideWhenUsed="1"/>
-    <w:lsdException w:name="Table Grid 6" w:semiHidden="1" w:unhideWhenUsed="1"/>
-    <w:lsdException w:name="Table Grid 7" w:semiHidden="1" w:unhideWhenUsed="1"/>
-    <w:lsdException w:name="Table Grid 8" w:semiHidden="1" w:unhideWhenUsed="1"/>
-    <w:lsdException w:name="Table List 1" w:semiHidden="1" w:unhideWhenUsed="1"/>
-    <w:lsdException w:name="Table List 2" w:semiHidden="1" w:unhideWhenUsed="1"/>
-    <w:lsdException w:name="Table List 3" w:semiHidden="1" w:unhideWhenUsed="1"/>
-    <w:lsdException w:name="Table List 4" w:semiHidden="1" w:unhideWhenUsed="1"/>
-    <w:lsdException w:name="Table List 5" w:semiHidden="1" w:unhideWhenUsed="1"/>
-    <w:lsdException w:name="Table List 6" w:semiHidden="1" w:unhideWhenUsed="1"/>
-    <w:lsdException w:name="Table List 7" w:semiHidden="1" w:unhideWhenUsed="1"/>
-    <w:lsdException w:name="Table List 8" w:semiHidden="1" w:unhideWhenUsed="1"/>
-    <w:lsdException w:name="Table 3D effects 1" w:semiHidden="1" w:unhideWhenUsed="1"/>
-    <w:lsdException w:name="Table 3D effects 2" w:semiHidden="1" w:unhideWhenUsed="1"/>
-    <w:lsdException w:name="Table 3D effects 3" w:semiHidden="1" w:unhideWhenUsed="1"/>
-    <w:lsdException w:name="Table Contemporary" w:semiHidden="1" w:unhideWhenUsed="1"/>
-    <w:lsdException w:name="Table Elegant" w:semiHidden="1" w:unhideWhenUsed="1"/>
-    <w:lsdException w:name="Table Professional" w:semiHidden="1" w:unhideWhenUsed="1"/>
-    <w:lsdException w:name="Table Subtle 1" w:semiHidden="1" w:unhideWhenUsed="1"/>
-    <w:lsdException w:name="Table Subtle 2" w:semiHidden="1" w:unhideWhenUsed="1"/>
-    <w:lsdException w:name="Table Web 1" w:semiHidden="1" w:unhideWhenUsed="1"/>
-    <w:lsdException w:name="Table Web 2" w:semiHidden="1" w:unhideWhenUsed="1"/>
-    <w:lsdException w:name="Table Web 3" w:semiHidden="1" w:unhideWhenUsed="1"/>
-    <w:lsdException w:name="Balloon Text" w:semiHidden="1" w:unhideWhenUsed="1"/>
-    <w:lsdException w:name="Table Grid" w:uiPriority="39"/>
-    <w:lsdException w:name="Table Theme" w:semiHidden="1" w:unhideWhenUsed="1"/>
-    <w:lsdException w:name="Placeholder Text" w:semiHidden="1"/>
-    <w:lsdException w:name="No Spacing" w:uiPriority="1" w:qFormat="1"/>
-    <w:lsdException w:name="Light Shading" w:uiPriority="60"/>
-    <w:lsdException w:name="Light List" w:uiPriority="61"/>
-    <w:lsdException w:name="Light Grid" w:uiPriority="62"/>
-    <w:lsdException w:name="Medium Shading 1" w:uiPriority="63"/>
-    <w:lsdException w:name="Medium Shading 2" w:uiPriority="64"/>
-    <w:lsdException w:name="Medium List 1" w:uiPriority="65"/>
-    <w:lsdException w:name="Medium List 2" w:uiPriority="66"/>
-    <w:lsdException w:name="Medium Grid 1" w:uiPriority="67"/>
-    <w:lsdException w:name="Medium Grid 2" w:uiPriority="68"/>
-    <w:lsdException w:name="Medium Grid 3" w:uiPriority="69"/>
-    <w:lsdException w:name="Dark List" w:uiPriority="70"/>
-    <w:lsdException w:name="Colorful Shading" w:uiPriority="71"/>
-    <w:lsdException w:name="Colorful List" w:uiPriority="72"/>
-    <w:lsdException w:name="Colorful Grid" w:uiPriority="73"/>
-    <w:lsdException w:name="Light Shading Accent 1" w:uiPriority="60"/>
-    <w:lsdException w:name="Light List Accent 1" w:uiPriority="61"/>
-    <w:lsdException w:name="Light Grid Accent 1" w:uiPriority="62"/>
-    <w:lsdException w:name="Medium Shading 1 Accent 1" w:uiPriority="63"/>
-    <w:lsdException w:name="Medium Shading 2 Accent 1" w:uiPriority="64"/>
-    <w:lsdException w:name="Medium List 1 Accent 1" w:uiPriority="65"/>
-    <w:lsdException w:name="Revision" w:semiHidden="1"/>
-    <w:lsdException w:name="List Paragraph" w:uiPriority="34" w:qFormat="1"/>
-    <w:lsdException w:name="Quote" w:uiPriority="29" w:qFormat="1"/>
-    <w:lsdException w:name="Intense Quote" w:uiPriority="30" w:qFormat="1"/>
-    <w:lsdException w:name="Medium List 2 Accent 1" w:uiPriority="66"/>
-    <w:lsdException w:name="Medium Grid 1 Accent 1" w:uiPriority="67"/>
-    <w:lsdException w:name="Medium Grid 2 Accent 1" w:uiPriority="68"/>
-    <w:lsdException w:name="Medium Grid 3 Accent 1" w:uiPriority="69"/>
-    <w:lsdException w:name="Dark List Accent 1" w:uiPriority="70"/>
-    <w:lsdException w:name="Colorful Shading Accent 1" w:uiPriority="71"/>
-    <w:lsdException w:name="Colorful List Accent 1" w:uiPriority="72"/>
-    <w:lsdException w:name="Colorful Grid Accent 1" w:uiPriority="73"/>
-    <w:lsdException w:name="Light Shading Accent 2" w:uiPriority="60"/>
-    <w:lsdException w:name="Light List Accent 2" w:uiPriority="61"/>
-    <w:lsdException w:name="Light Grid Accent 2" w:uiPriority="62"/>
-    <w:lsdException w:name="Medium Shading 1 Accent 2" w:uiPriority="63"/>
-    <w:lsdException w:name="Medium Shading 2 Accent 2" w:uiPriority="64"/>
-    <w:lsdException w:name="Medium List 1 Accent 2" w:uiPriority="65"/>
-    <w:lsdException w:name="Medium List 2 Accent 2" w:uiPriority="66"/>
-    <w:lsdException w:name="Medium Grid 1 Accent 2" w:uiPriority="67"/>
-    <w:lsdException w:name="Medium Grid 2 Accent 2" w:uiPriority="68"/>
-    <w:lsdException w:name="Medium Grid 3 Accent 2" w:uiPriority="69"/>
-    <w:lsdException w:name="Dark List Accent 2" w:uiPriority="70"/>
-    <w:lsdException w:name="Colorful Shading Accent 2" w:uiPriority="71"/>
-    <w:lsdException w:name="Colorful List Accent 2" w:uiPriority="72"/>
-    <w:lsdException w:name="Colorful Grid Accent 2" w:uiPriority="73"/>
-    <w:lsdException w:name="Light Shading Accent 3" w:uiPriority="60"/>
-    <w:lsdException w:name="Light List Accent 3" w:uiPriority="61"/>
-    <w:lsdException w:name="Light Grid Accent 3" w:uiPriority="62"/>
-    <w:lsdException w:name="Medium Shading 1 Accent 3" w:uiPriority="63"/>
-    <w:lsdException w:name="Medium Shading 2 Accent 3" w:uiPriority="64"/>
-    <w:lsdException w:name="Medium List 1 Accent 3" w:uiPriority="65"/>
-    <w:lsdException w:name="Medium List 2 Accent 3" w:uiPriority="66"/>
-    <w:lsdException w:name="Medium Grid 1 Accent 3" w:uiPriority="67"/>
-    <w:lsdException w:name="Medium Grid 2 Accent 3" w:uiPriority="68"/>
-    <w:lsdException w:name="Medium Grid 3 Accent 3" w:uiPriority="69"/>
-    <w:lsdException w:name="Dark List Accent 3" w:uiPriority="70"/>
-    <w:lsdException w:name="Colorful Shading Accent 3" w:uiPriority="71"/>
-    <w:lsdException w:name="Colorful List Accent 3" w:uiPriority="72"/>
-    <w:lsdException w:name="Colorful Grid Accent 3" w:uiPriority="73"/>
-    <w:lsdException w:name="Light Shading Accent 4" w:uiPriority="60"/>
-    <w:lsdException w:name="Light List Accent 4" w:uiPriority="61"/>
-    <w:lsdException w:name="Light Grid Accent 4" w:uiPriority="62"/>
-    <w:lsdException w:name="Medium Shading 1 Accent 4" w:uiPriority="63"/>
-    <w:lsdException w:name="Medium Shading 2 Accent 4" w:uiPriority="64"/>
-    <w:lsdException w:name="Medium List 1 Accent 4" w:uiPriority="65"/>
-    <w:lsdException w:name="Medium List 2 Accent 4" w:uiPriority="66"/>
-    <w:lsdException w:name="Medium Grid 1 Accent 4" w:uiPriority="67"/>
-    <w:lsdException w:name="Medium Grid 2 Accent 4" w:uiPriority="68"/>
-    <w:lsdException w:name="Medium Grid 3 Accent 4" w:uiPriority="69"/>
-    <w:lsdException w:name="Dark List Accent 4" w:uiPriority="70"/>
-    <w:lsdException w:name="Colorful Shading Accent 4" w:uiPriority="71"/>
-    <w:lsdException w:name="Colorful List Accent 4" w:uiPriority="72"/>
-    <w:lsdException w:name="Colorful Grid Accent 4" w:uiPriority="73"/>
-    <w:lsdException w:name="Light Shading Accent 5" w:uiPriority="60"/>
-    <w:lsdException w:name="Light List Accent 5" w:uiPriority="61"/>
-    <w:lsdException w:name="Light Grid Accent 5" w:uiPriority="62"/>
-    <w:lsdException w:name="Medium Shading 1 Accent 5" w:uiPriority="63"/>
-    <w:lsdException w:name="Medium Shading 2 Accent 5" w:uiPriority="64"/>
-    <w:lsdException w:name="Medium List 1 Accent 5" w:uiPriority="65"/>
-    <w:lsdException w:name="Medium List 2 Accent 5" w:uiPriority="66"/>
-    <w:lsdException w:name="Medium Grid 1 Accent 5" w:uiPriority="67"/>
-    <w:lsdException w:name="Medium Grid 2 Accent 5" w:uiPriority="68"/>
-    <w:lsdException w:name="Medium Grid 3 Accent 5" w:uiPriority="69"/>
-    <w:lsdException w:name="Dark List Accent 5" w:uiPriority="70"/>
-    <w:lsdException w:name="Colorful Shading Accent 5" w:uiPriority="71"/>
-    <w:lsdException w:name="Colorful List Accent 5" w:uiPriority="72"/>
-    <w:lsdException w:name="Colorful Grid Accent 5" w:uiPriority="73"/>
-    <w:lsdException w:name="Light Shading Accent 6" w:uiPriority="60"/>
-    <w:lsdException w:name="Light List Accent 6" w:uiPriority="61"/>
-    <w:lsdException w:name="Light Grid Accent 6" w:uiPriority="62"/>
-    <w:lsdException w:name="Medium Shading 1 Accent 6" w:uiPriority="63"/>
-    <w:lsdException w:name="Medium Shading 2 Accent 6" w:uiPriority="64"/>
-    <w:lsdException w:name="Medium List 1 Accent 6" w:uiPriority="65"/>
-    <w:lsdException w:name="Medium List 2 Accent 6" w:uiPriority="66"/>
-    <w:lsdException w:name="Medium Grid 1 Accent 6" w:uiPriority="67"/>
-    <w:lsdException w:name="Medium Grid 2 Accent 6" w:uiPriority="68"/>
-    <w:lsdException w:name="Medium Grid 3 Accent 6" w:uiPriority="69"/>
-    <w:lsdException w:name="Dark List Accent 6" w:uiPriority="70"/>
-    <w:lsdException w:name="Colorful Shading Accent 6" w:uiPriority="71"/>
-    <w:lsdException w:name="Colorful List Accent 6" w:uiPriority="72"/>
-    <w:lsdException w:name="Colorful Grid Accent 6" w:uiPriority="73"/>
-    <w:lsdException w:name="Subtle Emphasis" w:uiPriority="19" w:qFormat="1"/>
-    <w:lsdException w:name="Intense Emphasis" w:uiPriority="21" w:qFormat="1"/>
-    <w:lsdException w:name="Subtle Reference" w:uiPriority="31" w:qFormat="1"/>
-    <w:lsdException w:name="Intense Reference" w:uiPriority="32" w:qFormat="1"/>
-    <w:lsdException w:name="Book Title" w:uiPriority="33" w:qFormat="1"/>
-    <w:lsdException w:name="Bibliography" w:semiHidden="1" w:uiPriority="37" w:unhideWhenUsed="1"/>
-    <w:lsdException w:name="TOC Heading" w:semiHidden="1" w:uiPriority="39" w:unhideWhenUsed="1" w:qFormat="1"/>
-    <w:lsdException w:name="Plain Table 1" w:uiPriority="41"/>
-    <w:lsdException w:name="Plain Table 2" w:uiPriority="42"/>
-    <w:lsdException w:name="Plain Table 3" w:uiPriority="43"/>
-    <w:lsdException w:name="Plain Table 4" w:uiPriority="44"/>
-    <w:lsdException w:name="Plain Table 5" w:uiPriority="45"/>
-    <w:lsdException w:name="Grid Table Light" w:uiPriority="40"/>
-    <w:lsdException w:name="Grid Table 1 Light" w:uiPriority="46"/>
-    <w:lsdException w:name="Grid Table 2" w:uiPriority="47"/>
-    <w:lsdException w:name="Grid Table 3" w:uiPriority="48"/>
-    <w:lsdException w:name="Grid Table 4" w:uiPriority="49"/>
-    <w:lsdException w:name="Grid Table 5 Dark" w:uiPriority="50"/>
-    <w:lsdException w:name="Grid Table 6 Colorful" w:uiPriority="51"/>
-    <w:lsdException w:name="Grid Table 7 Colorful" w:uiPriority="52"/>
-    <w:lsdException w:name="Grid Table 1 Light Accent 1" w:uiPriority="46"/>
-    <w:lsdException w:name="Grid Table 2 Accent 1" w:uiPriority="47"/>
-    <w:lsdException w:name="Grid Table 3 Accent 1" w:uiPriority="48"/>
-    <w:lsdException w:name="Grid Table 4 Accent 1" w:uiPriority="49"/>
-    <w:lsdException w:name="Grid Table 5 Dark Accent 1" w:uiPriority="50"/>
-    <w:lsdException w:name="Grid Table 6 Colorful Accent 1" w:uiPriority="51"/>
-    <w:lsdException w:name="Grid Table 7 Colorful Accent 1" w:uiPriority="52"/>
-    <w:lsdException w:name="Grid Table 1 Light Accent 2" w:uiPriority="46"/>
-    <w:lsdException w:name="Grid Table 2 Accent 2" w:uiPriority="47"/>
-    <w:lsdException w:name="Grid Table 3 Accent 2" w:uiPriority="48"/>
-    <w:lsdException w:name="Grid Table 4 Accent 2" w:uiPriority="49"/>
-    <w:lsdException w:name="Grid Table 5 Dark Accent 2" w:uiPriority="50"/>
-    <w:lsdException w:name="Grid Table 6 Colorful Accent 2" w:uiPriority="51"/>
-    <w:lsdException w:name="Grid Table 7 Colorful Accent 2" w:uiPriority="52"/>
-    <w:lsdException w:name="Grid Table 1 Light Accent 3" w:uiPriority="46"/>
-    <w:lsdException w:name="Grid Table 2 Accent 3" w:uiPriority="47"/>
-    <w:lsdException w:name="Grid Table 3 Accent 3" w:uiPriority="48"/>
-    <w:lsdException w:name="Grid Table 4 Accent 3" w:uiPriority="49"/>
-    <w:lsdException w:name="Grid Table 5 Dark Accent 3" w:uiPriority="50"/>
-    <w:lsdException w:name="Grid Table 6 Colorful Accent 3" w:uiPriority="51"/>
-    <w:lsdException w:name="Grid Table 7 Colorful Accent 3" w:uiPriority="52"/>
-    <w:lsdException w:name="Grid Table 1 Light Accent 4" w:uiPriority="46"/>
-    <w:lsdException w:name="Grid Table 2 Accent 4" w:uiPriority="47"/>
-    <w:lsdException w:name="Grid Table 3 Accent 4" w:uiPriority="48"/>
-    <w:lsdException w:name="Grid Table 4 Accent 4" w:uiPriority="49"/>
-    <w:lsdException w:name="Grid Table 5 Dark Accent 4" w:uiPriority="50"/>
-    <w:lsdException w:name="Grid Table 6 Colorful Accent 4" w:uiPriority="51"/>
-    <w:lsdException w:name="Grid Table 7 Colorful Accent 4" w:uiPriority="52"/>
-    <w:lsdException w:name="Grid Table 1 Light Accent 5" w:uiPriority="46"/>
-    <w:lsdException w:name="Grid Table 2 Accent 5" w:uiPriority="47"/>
-    <w:lsdException w:name="Grid Table 3 Accent 5" w:uiPriority="48"/>
-    <w:lsdException w:name="Grid Table 4 Accent 5" w:uiPriority="49"/>
-    <w:lsdException w:name="Grid Table 5 Dark Accent 5" w:uiPriority="50"/>
-    <w:lsdException w:name="Grid Table 6 Colorful Accent 5" w:uiPriority="51"/>
-    <w:lsdException w:name="Grid Table 7 Colorful Accent 5" w:uiPriority="52"/>
-    <w:lsdException w:name="Grid Table 1 Light Accent 6" w:uiPriority="46"/>
-    <w:lsdException w:name="Grid Table 2 Accent 6" w:uiPriority="47"/>
-    <w:lsdException w:name="Grid Table 3 Accent 6" w:uiPriority="48"/>
-    <w:lsdException w:name="Grid Table 4 Accent 6" w:uiPriority="49"/>
-    <w:lsdException w:name="Grid Table 5 Dark Accent 6" w:uiPriority="50"/>
-    <w:lsdException w:name="Grid Table 6 Colorful Accent 6" w:uiPriority="51"/>
-    <w:lsdException w:name="Grid Table 7 Colorful Accent 6" w:uiPriority="52"/>
-    <w:lsdException w:name="List Table 1 Light" w:uiPriority="46"/>
-    <w:lsdException w:name="List Table 2" w:uiPriority="47"/>
-    <w:lsdException w:name="List Table 3" w:uiPriority="48"/>
-    <w:lsdException w:name="List Table 4" w:uiPriority="49"/>
-    <w:lsdException w:name="List Table 5 Dark" w:uiPriority="50"/>
-    <w:lsdException w:name="List Table 6 Colorful" w:uiPriority="51"/>
-    <w:lsdException w:name="List Table 7 Colorful" w:uiPriority="52"/>
-    <w:lsdException w:name="List Table 1 Light Accent 1" w:uiPriority="46"/>
-    <w:lsdException w:name="List Table 2 Accent 1" w:uiPriority="47"/>
-    <w:lsdException w:name="List Table 3 Accent 1" w:uiPriority="48"/>
-    <w:lsdException w:name="List Table 4 Accent 1" w:uiPriority="49"/>
-    <w:lsdException w:name="List Table 5 Dark Accent 1" w:uiPriority="50"/>
-    <w:lsdException w:name="List Table 6 Colorful Accent 1" w:uiPriority="51"/>
-    <w:lsdException w:name="List Table 7 Colorful Accent 1" w:uiPriority="52"/>
-    <w:lsdException w:name="List Table 1 Light Accent 2" w:uiPriority="46"/>
-    <w:lsdException w:name="List Table 2 Accent 2" w:uiPriority="47"/>
-    <w:lsdException w:name="List Table 3 Accent 2" w:uiPriority="48"/>
-    <w:lsdException w:name="List Table 4 Accent 2" w:uiPriority="49"/>
-    <w:lsdException w:name="List Table 5 Dark Accent 2" w:uiPriority="50"/>
-    <w:lsdException w:name="List Table 6 Colorful Accent 2" w:uiPriority="51"/>
-    <w:lsdException w:name="List Table 7 Colorful Accent 2" w:uiPriority="52"/>
-    <w:lsdException w:name="List Table 1 Light Accent 3" w:uiPriority="46"/>
-    <w:lsdException w:name="List Table 2 Accent 3" w:uiPriority="47"/>
-    <w:lsdException w:name="List Table 3 Accent 3" w:uiPriority="48"/>
-    <w:lsdException w:name="List Table 4 Accent 3" w:uiPriority="49"/>
-    <w:lsdException w:name="List Table 5 Dark Accent 3" w:uiPriority="50"/>
-    <w:lsdException w:name="List Table 6 Colorful Accent 3" w:uiPriority="51"/>
-    <w:lsdException w:name="List Table 7 Colorful Accent 3" w:uiPriority="52"/>
-    <w:lsdException w:name="List Table 1 Light Accent 4" w:uiPriority="46"/>
-    <w:lsdException w:name="List Table 2 Accent 4" w:uiPriority="47"/>
-    <w:lsdException w:name="List Table 3 Accent 4" w:uiPriority="48"/>
-    <w:lsdException w:name="List Table 4 Accent 4" w:uiPriority="49"/>
-    <w:lsdException w:name="List Table 5 Dark Accent 4" w:uiPriority="50"/>
-    <w:lsdException w:name="List Table 6 Colorful Accent 4" w:uiPriority="51"/>
-    <w:lsdException w:name="List Table 7 Colorful Accent 4" w:uiPriority="52"/>
-    <w:lsdException w:name="List Table 1 Light Accent 5" w:uiPriority="46"/>
-    <w:lsdException w:name="List Table 2 Accent 5" w:uiPriority="47"/>
-    <w:lsdException w:name="List Table 3 Accent 5" w:uiPriority="48"/>
-    <w:lsdException w:name="List Table 4 Accent 5" w:uiPriority="49"/>
-    <w:lsdException w:name="List Table 5 Dark Accent 5" w:uiPriority="50"/>
-    <w:lsdException w:name="List Table 6 Colorful Accent 5" w:uiPriority="51"/>
-    <w:lsdException w:name="List Table 7 Colorful Accent 5" w:uiPriority="52"/>
-    <w:lsdException w:name="List Table 1 Light Accent 6" w:uiPriority="46"/>
-    <w:lsdException w:name="List Table 2 Accent 6" w:uiPriority="47"/>
-    <w:lsdException w:name="List Table 3 Accent 6" w:uiPriority="48"/>
-    <w:lsdException w:name="List Table 4 Accent 6" w:uiPriority="49"/>
-    <w:lsdException w:name="List Table 5 Dark Accent 6" w:uiPriority="50"/>
-    <w:lsdException w:name="List Table 6 Colorful Accent 6" w:uiPriority="51"/>
-    <w:lsdException w:name="List Table 7 Colorful Accent 6" w:uiPriority="52"/>
-  </w:latentStyles>
-  <w:style w:type="paragraph" w:default="1" w:styleId="Normal">
-    <w:name w:val="Normal"/>
-    <w:qFormat/>
-  </w:style>
-  <w:style w:type="character" w:default="1" w:styleId="DefaultParagraphFont">
-    <w:name w:val="Default Paragraph Font"/>
-    <w:uiPriority w:val="1"/>
-    <w:semiHidden/>
-    <w:unhideWhenUsed/>
-  </w:style>
-  <w:style w:type="table" w:default="1" w:styleId="TableNormal">
-    <w:name w:val="Normal Table"/>
-    <w:uiPriority w:val="99"/>
-    <w:semiHidden/>
-    <w:unhideWhenUsed/>
-    <w:tblPr>
-      <w:tblInd w:w="0" w:type="dxa"/>
-      <w:tblCellMar>
-        <w:top w:w="0" w:type="dxa"/>
-        <w:left w:w="108" w:type="dxa"/>
-        <w:bottom w:w="0" w:type="dxa"/>
-        <w:right w:w="108" w:type="dxa"/>
-      </w:tblCellMar>
-    </w:tblPr>
-  </w:style>
-  <w:style w:type="numbering" w:default="1" w:styleId="NoList">
-    <w:name w:val="No List"/>
-    <w:uiPriority w:val="99"/>
-    <w:semiHidden/>
-    <w:unhideWhenUsed/>
-  </w:style>
-  <w:style w:type="character" w:styleId="PlaceholderText">
-    <w:name w:val="Placeholder Text"/>
-    <w:basedOn w:val="DefaultParagraphFont"/>
-    <w:uiPriority w:val="99"/>
-    <w:semiHidden/>
-    <w:rsid w:val="00393E49"/>
-    <w:rPr>
-      <w:color w:val="808080"/>
-    </w:rPr>
-  </w:style>
-</w:styles>
-</file>
-
-<file path=word/glossary/webSettings.xml><?xml version="1.0" encoding="utf-8"?>
-<w:webSettings xmlns:mc="http://schemas.openxmlformats.org/markup-compatibility/2006" xmlns:r="http://schemas.openxmlformats.org/officeDocument/2006/relationships" xmlns:w="http://schemas.openxmlformats.org/wordprocessingml/2006/main" xmlns:w14="http://schemas.microsoft.com/office/word/2010/wordml" xmlns:w15="http://schemas.microsoft.com/office/word/2012/wordml" mc:Ignorable="w14 w15">
-  <w:optimizeForBrowser/>
-  <w:allowPNG/>
-</w:webSettings>
 </file>
 
 <file path=word/theme/theme1.xml><?xml version="1.0" encoding="utf-8"?>
@@ -10110,7 +13539,7 @@
 </file>
 
 <file path=customXml/itemProps1.xml><?xml version="1.0" encoding="utf-8"?>
-<ds:datastoreItem xmlns:ds="http://schemas.openxmlformats.org/officeDocument/2006/customXml" ds:itemID="{7F42026C-5DBA-466E-BBAC-24EA7274D077}">
+<ds:datastoreItem xmlns:ds="http://schemas.openxmlformats.org/officeDocument/2006/customXml" ds:itemID="{CD4A6A44-6AE3-45EB-A0EC-8DC64D59EF58}">
   <ds:schemaRefs>
     <ds:schemaRef ds:uri="http://schemas.openxmlformats.org/officeDocument/2006/bibliography"/>
   </ds:schemaRefs>
